--- a/asset/Documents_ja/利用手順マニュアル_astroll_OpenStack-driver.docx
+++ b/asset/Documents_ja/利用手順マニュアル_astroll_OpenStack-driver.docx
@@ -305,6 +305,7 @@
           </w:rPr>
           <w:alias w:val="タイトル"/>
           <w:id w:val="1274589637"/>
+          <w:showingPlcHdr/>
           <w:dataBinding w:prefixMappings="xmlns:ns0='http://schemas.openxmlformats.org/package/2006/metadata/core-properties' xmlns:ns1='http://purl.org/dc/elements/1.1/'" w:xpath="/ns0:coreProperties[1]/ns1:title[1]" w:storeItemID="{6C3C8BC8-F283-45AE-878A-BAB7291924A1}"/>
           <w:text/>
         </w:sdtPr>
@@ -312,21 +313,12 @@
         <w:sdtContent>
           <w:r>
             <w:rPr>
-              <w:rFonts w:asciiTheme="minorEastAsia" w:hAnsiTheme="minorEastAsia" w:cs="Meiryo UI" w:hint="eastAsia"/>
+              <w:rFonts w:asciiTheme="minorEastAsia" w:hAnsiTheme="minorEastAsia" w:cs="Meiryo UI"/>
               <w:color w:val="auto"/>
               <w:sz w:val="52"/>
               <w:szCs w:val="52"/>
             </w:rPr>
-            <w:t>利用手順</w:t>
-          </w:r>
-          <w:r>
-            <w:rPr>
-              <w:rFonts w:asciiTheme="minorEastAsia" w:hAnsiTheme="minorEastAsia" w:cs="Meiryo UI" w:hint="eastAsia"/>
-              <w:color w:val="auto"/>
-              <w:sz w:val="52"/>
-              <w:szCs w:val="52"/>
-            </w:rPr>
-            <w:t>マニュアル</w:t>
+            <w:t xml:space="preserve">     </w:t>
           </w:r>
         </w:sdtContent>
       </w:sdt>
@@ -352,6 +344,7 @@
           </w:rPr>
           <w:alias w:val="サブタイトル"/>
           <w:id w:val="1194108113"/>
+          <w:showingPlcHdr/>
           <w:dataBinding w:prefixMappings="xmlns:ns0='http://schemas.openxmlformats.org/package/2006/metadata/core-properties' xmlns:ns1='http://purl.org/dc/elements/1.1/'" w:xpath="/ns0:coreProperties[1]/ns1:subject[1]" w:storeItemID="{6C3C8BC8-F283-45AE-878A-BAB7291924A1}"/>
           <w:text/>
         </w:sdtPr>
@@ -364,16 +357,7 @@
               <w:sz w:val="36"/>
               <w:szCs w:val="36"/>
             </w:rPr>
-            <w:t>astroll</w:t>
-          </w:r>
-          <w:r>
-            <w:rPr>
-              <w:rFonts w:asciiTheme="minorEastAsia" w:hAnsiTheme="minorEastAsia" w:cstheme="majorHAnsi" w:hint="eastAsia"/>
-              <w:color w:val="auto"/>
-              <w:sz w:val="36"/>
-              <w:szCs w:val="36"/>
-            </w:rPr>
-            <w:t>OpenStack driver</w:t>
+            <w:t xml:space="preserve">     </w:t>
           </w:r>
         </w:sdtContent>
       </w:sdt>
@@ -552,17 +536,7 @@
               <w:sz w:val="20"/>
               <w:szCs w:val="20"/>
             </w:rPr>
-            <w:t xml:space="preserve">Copyright </w:t>
-          </w:r>
-          <w:bookmarkStart w:id="0" w:name="_GoBack"/>
-          <w:bookmarkEnd w:id="0"/>
-          <w:r>
-            <w:rPr>
-              <w:rFonts w:asciiTheme="minorEastAsia" w:hAnsiTheme="minorEastAsia" w:cs="Meiryo UI"/>
-              <w:sz w:val="20"/>
-              <w:szCs w:val="20"/>
-            </w:rPr>
-            <w:t>© NEC Corporation 201</w:t>
+            <w:t>Copyright © NEC Corporation 201</w:t>
           </w:r>
           <w:r>
             <w:rPr>
@@ -1377,7 +1351,7 @@
             <w:br w:type="page"/>
           </w:r>
         </w:p>
-        <w:bookmarkStart w:id="1" w:name="_Toc6501734" w:displacedByCustomXml="next"/>
+        <w:bookmarkStart w:id="0" w:name="_Toc9866229" w:displacedByCustomXml="next"/>
         <w:sdt>
           <w:sdtPr>
             <w:rPr>
@@ -1417,6 +1391,8 @@
                 </w:rPr>
                 <w:t>目次</w:t>
               </w:r>
+              <w:bookmarkStart w:id="1" w:name="_GoBack"/>
+              <w:bookmarkEnd w:id="0"/>
               <w:bookmarkEnd w:id="1"/>
             </w:p>
             <w:p>
@@ -1438,7 +1414,7 @@
               <w:r>
                 <w:fldChar w:fldCharType="separate"/>
               </w:r>
-              <w:hyperlink w:anchor="_Toc6501734" w:history="1">
+              <w:hyperlink w:anchor="_Toc9866229" w:history="1">
                 <w:r>
                   <w:rPr>
                     <w:rStyle w:val="af1"/>
@@ -1466,7 +1442,7 @@
                     <w:noProof/>
                     <w:webHidden/>
                   </w:rPr>
-                  <w:instrText xml:space="preserve"> PAGEREF _Toc6501734 \h </w:instrText>
+                  <w:instrText xml:space="preserve"> PAGEREF _Toc9866229 \h </w:instrText>
                 </w:r>
                 <w:r>
                   <w:rPr>
@@ -1507,7 +1483,7 @@
                   <w:noProof/>
                 </w:rPr>
               </w:pPr>
-              <w:hyperlink w:anchor="_Toc6501735" w:history="1">
+              <w:hyperlink w:anchor="_Toc9866230" w:history="1">
                 <w:r>
                   <w:rPr>
                     <w:rStyle w:val="af1"/>
@@ -1534,7 +1510,7 @@
                     <w:noProof/>
                     <w:webHidden/>
                   </w:rPr>
-                  <w:instrText xml:space="preserve"> PAGEREF _Toc6501735 \h </w:instrText>
+                  <w:instrText xml:space="preserve"> PAGEREF _Toc9866230 \h </w:instrText>
                 </w:r>
                 <w:r>
                   <w:rPr>
@@ -1576,7 +1552,7 @@
                   <w:noProof/>
                 </w:rPr>
               </w:pPr>
-              <w:hyperlink w:anchor="_Toc6501736" w:history="1">
+              <w:hyperlink w:anchor="_Toc9866231" w:history="1">
                 <w:r>
                   <w:rPr>
                     <w:rStyle w:val="af1"/>
@@ -1623,7 +1599,7 @@
                     <w:noProof/>
                     <w:webHidden/>
                   </w:rPr>
-                  <w:instrText xml:space="preserve"> PAGEREF _Toc6501736 \h </w:instrText>
+                  <w:instrText xml:space="preserve"> PAGEREF _Toc9866231 \h </w:instrText>
                 </w:r>
                 <w:r>
                   <w:rPr>
@@ -1665,7 +1641,7 @@
                   <w:noProof/>
                 </w:rPr>
               </w:pPr>
-              <w:hyperlink w:anchor="_Toc6501737" w:history="1">
+              <w:hyperlink w:anchor="_Toc9866232" w:history="1">
                 <w:r>
                   <w:rPr>
                     <w:rStyle w:val="af1"/>
@@ -1712,7 +1688,7 @@
                     <w:noProof/>
                     <w:webHidden/>
                   </w:rPr>
-                  <w:instrText xml:space="preserve"> PAGEREF _Toc6501737 \h </w:instrText>
+                  <w:instrText xml:space="preserve"> PAGEREF _Toc9866232 \h </w:instrText>
                 </w:r>
                 <w:r>
                   <w:rPr>
@@ -1754,7 +1730,7 @@
                   <w:noProof/>
                 </w:rPr>
               </w:pPr>
-              <w:hyperlink w:anchor="_Toc6501738" w:history="1">
+              <w:hyperlink w:anchor="_Toc9866233" w:history="1">
                 <w:r>
                   <w:rPr>
                     <w:rStyle w:val="af1"/>
@@ -1794,7 +1770,7 @@
                     <w:noProof/>
                     <w:webHidden/>
                   </w:rPr>
-                  <w:instrText xml:space="preserve"> PAGEREF _Toc6501738 \h </w:instrText>
+                  <w:instrText xml:space="preserve"> PAGEREF _Toc9866233 \h </w:instrText>
                 </w:r>
                 <w:r>
                   <w:rPr>
@@ -1832,7 +1808,7 @@
                   <w:noProof/>
                 </w:rPr>
               </w:pPr>
-              <w:hyperlink w:anchor="_Toc6501739" w:history="1">
+              <w:hyperlink w:anchor="_Toc9866234" w:history="1">
                 <w:r>
                   <w:rPr>
                     <w:rStyle w:val="af1"/>
@@ -1888,7 +1864,7 @@
                     <w:noProof/>
                     <w:webHidden/>
                   </w:rPr>
-                  <w:instrText xml:space="preserve"> PAGEREF _Toc6501739 \h </w:instrText>
+                  <w:instrText xml:space="preserve"> PAGEREF _Toc9866234 \h </w:instrText>
                 </w:r>
                 <w:r>
                   <w:rPr>
@@ -1926,7 +1902,7 @@
                   <w:noProof/>
                 </w:rPr>
               </w:pPr>
-              <w:hyperlink w:anchor="_Toc6501740" w:history="1">
+              <w:hyperlink w:anchor="_Toc9866235" w:history="1">
                 <w:r>
                   <w:rPr>
                     <w:rStyle w:val="af1"/>
@@ -1975,7 +1951,7 @@
                     <w:noProof/>
                     <w:webHidden/>
                   </w:rPr>
-                  <w:instrText xml:space="preserve"> PAGEREF _Toc6501740 \h </w:instrText>
+                  <w:instrText xml:space="preserve"> PAGEREF _Toc9866235 \h </w:instrText>
                 </w:r>
                 <w:r>
                   <w:rPr>
@@ -2013,7 +1989,7 @@
                   <w:noProof/>
                 </w:rPr>
               </w:pPr>
-              <w:hyperlink w:anchor="_Toc6501741" w:history="1">
+              <w:hyperlink w:anchor="_Toc9866236" w:history="1">
                 <w:r>
                   <w:rPr>
                     <w:rStyle w:val="af1"/>
@@ -2079,7 +2055,7 @@
                     <w:noProof/>
                     <w:webHidden/>
                   </w:rPr>
-                  <w:instrText xml:space="preserve"> PAGEREF _Toc6501741 \h </w:instrText>
+                  <w:instrText xml:space="preserve"> PAGEREF _Toc9866236 \h </w:instrText>
                 </w:r>
                 <w:r>
                   <w:rPr>
@@ -2117,7 +2093,7 @@
                   <w:noProof/>
                 </w:rPr>
               </w:pPr>
-              <w:hyperlink w:anchor="_Toc6501742" w:history="1">
+              <w:hyperlink w:anchor="_Toc9866237" w:history="1">
                 <w:r>
                   <w:rPr>
                     <w:rStyle w:val="af1"/>
@@ -2159,7 +2135,7 @@
                     <w:noProof/>
                     <w:webHidden/>
                   </w:rPr>
-                  <w:instrText xml:space="preserve"> PAGEREF _Toc6501742 \h </w:instrText>
+                  <w:instrText xml:space="preserve"> PAGEREF _Toc9866237 \h </w:instrText>
                 </w:r>
                 <w:r>
                   <w:rPr>
@@ -2201,7 +2177,7 @@
                   <w:noProof/>
                 </w:rPr>
               </w:pPr>
-              <w:hyperlink w:anchor="_Toc6501743" w:history="1">
+              <w:hyperlink w:anchor="_Toc9866238" w:history="1">
                 <w:r>
                   <w:rPr>
                     <w:rStyle w:val="af1"/>
@@ -2241,7 +2217,7 @@
                     <w:noProof/>
                     <w:webHidden/>
                   </w:rPr>
-                  <w:instrText xml:space="preserve"> PAGEREF _Toc6501743 \h </w:instrText>
+                  <w:instrText xml:space="preserve"> PAGEREF _Toc9866238 \h </w:instrText>
                 </w:r>
                 <w:r>
                   <w:rPr>
@@ -2276,19 +2252,33 @@
               <w:pPr>
                 <w:pStyle w:val="22"/>
                 <w:tabs>
+                  <w:tab w:val="left" w:pos="840"/>
                   <w:tab w:val="right" w:leader="dot" w:pos="9627"/>
                 </w:tabs>
                 <w:rPr>
                   <w:noProof/>
                 </w:rPr>
               </w:pPr>
-              <w:hyperlink w:anchor="_Toc6501744" w:history="1">
+              <w:hyperlink w:anchor="_Toc9866243" w:history="1">
                 <w:r>
                   <w:rPr>
                     <w:rStyle w:val="af1"/>
                     <w:noProof/>
                   </w:rPr>
-                  <w:t>5.1Web</w:t>
+                  <w:t>4.1</w:t>
+                </w:r>
+                <w:r>
+                  <w:rPr>
+                    <w:noProof/>
+                  </w:rPr>
+                  <w:tab/>
+                </w:r>
+                <w:r>
+                  <w:rPr>
+                    <w:rStyle w:val="af1"/>
+                    <w:noProof/>
+                  </w:rPr>
+                  <w:t>Web</w:t>
                 </w:r>
                 <w:r>
                   <w:rPr>
@@ -2316,7 +2306,7 @@
                     <w:noProof/>
                     <w:webHidden/>
                   </w:rPr>
-                  <w:instrText xml:space="preserve"> PAGEREF _Toc6501744 \h </w:instrText>
+                  <w:instrText xml:space="preserve"> PAGEREF _Toc9866243 \h </w:instrText>
                 </w:r>
                 <w:r>
                   <w:rPr>
@@ -2354,14 +2344,14 @@
                   <w:noProof/>
                 </w:rPr>
               </w:pPr>
-              <w:hyperlink w:anchor="_Toc6501745" w:history="1">
+              <w:hyperlink w:anchor="_Toc9866244" w:history="1">
                 <w:r>
                   <w:rPr>
                     <w:rStyle w:val="af1"/>
                     <w:rFonts w:asciiTheme="minorEastAsia" w:hAnsiTheme="minorEastAsia"/>
                     <w:noProof/>
                   </w:rPr>
-                  <w:t>5.1.1メニュー/画面一覧</w:t>
+                  <w:t>4.1.1メニュー/画面一覧</w:t>
                 </w:r>
                 <w:r>
                   <w:rPr>
@@ -2382,7 +2372,7 @@
                     <w:noProof/>
                     <w:webHidden/>
                   </w:rPr>
-                  <w:instrText xml:space="preserve"> PAGEREF _Toc6501745 \h </w:instrText>
+                  <w:instrText xml:space="preserve"> PAGEREF _Toc9866244 \h </w:instrText>
                 </w:r>
                 <w:r>
                   <w:rPr>
@@ -2420,14 +2410,14 @@
                   <w:noProof/>
                 </w:rPr>
               </w:pPr>
-              <w:hyperlink w:anchor="_Toc6501746" w:history="1">
+              <w:hyperlink w:anchor="_Toc9866245" w:history="1">
                 <w:r>
                   <w:rPr>
                     <w:rStyle w:val="af1"/>
                     <w:rFonts w:asciiTheme="minorEastAsia" w:hAnsiTheme="minorEastAsia"/>
                     <w:noProof/>
                   </w:rPr>
-                  <w:t>5.1.2メニュー画面構成要素説明</w:t>
+                  <w:t>4.1.2メニュー画面構成要素説明</w:t>
                 </w:r>
                 <w:r>
                   <w:rPr>
@@ -2448,7 +2438,7 @@
                     <w:noProof/>
                     <w:webHidden/>
                   </w:rPr>
-                  <w:instrText xml:space="preserve"> PAGEREF _Toc6501746 \h </w:instrText>
+                  <w:instrText xml:space="preserve"> PAGEREF _Toc9866245 \h </w:instrText>
                 </w:r>
                 <w:r>
                   <w:rPr>
@@ -2486,14 +2476,14 @@
                   <w:noProof/>
                 </w:rPr>
               </w:pPr>
-              <w:hyperlink w:anchor="_Toc6501747" w:history="1">
+              <w:hyperlink w:anchor="_Toc9866246" w:history="1">
                 <w:r>
                   <w:rPr>
                     <w:rStyle w:val="af1"/>
                     <w:rFonts w:asciiTheme="minorEastAsia" w:hAnsiTheme="minorEastAsia"/>
                     <w:noProof/>
                   </w:rPr>
-                  <w:t>5.1.3画面説明</w:t>
+                  <w:t>4.1.3画面説明</w:t>
                 </w:r>
                 <w:r>
                   <w:rPr>
@@ -2514,7 +2504,7 @@
                     <w:noProof/>
                     <w:webHidden/>
                   </w:rPr>
-                  <w:instrText xml:space="preserve"> PAGEREF _Toc6501747 \h </w:instrText>
+                  <w:instrText xml:space="preserve"> PAGEREF _Toc9866246 \h </w:instrText>
                 </w:r>
                 <w:r>
                   <w:rPr>
@@ -2552,7 +2542,7 @@
                   <w:noProof/>
                 </w:rPr>
               </w:pPr>
-              <w:hyperlink w:anchor="_Toc6501748" w:history="1">
+              <w:hyperlink w:anchor="_Toc9866247" w:history="1">
                 <w:r>
                   <w:rPr>
                     <w:rStyle w:val="af1"/>
@@ -2592,7 +2582,7 @@
                     <w:noProof/>
                     <w:webHidden/>
                   </w:rPr>
-                  <w:instrText xml:space="preserve"> PAGEREF _Toc6501748 \h </w:instrText>
+                  <w:instrText xml:space="preserve"> PAGEREF _Toc9866247 \h </w:instrText>
                 </w:r>
                 <w:r>
                   <w:rPr>
@@ -2630,7 +2620,7 @@
                   <w:noProof/>
                 </w:rPr>
               </w:pPr>
-              <w:hyperlink w:anchor="_Toc6501749" w:history="1">
+              <w:hyperlink w:anchor="_Toc9866248" w:history="1">
                 <w:r>
                   <w:rPr>
                     <w:rStyle w:val="af1"/>
@@ -2677,7 +2667,7 @@
                     <w:noProof/>
                     <w:webHidden/>
                   </w:rPr>
-                  <w:instrText xml:space="preserve"> PAGEREF _Toc6501749 \h </w:instrText>
+                  <w:instrText xml:space="preserve"> PAGEREF _Toc9866248 \h </w:instrText>
                 </w:r>
                 <w:r>
                   <w:rPr>
@@ -2715,7 +2705,7 @@
                   <w:noProof/>
                 </w:rPr>
               </w:pPr>
-              <w:hyperlink w:anchor="_Toc6501750" w:history="1">
+              <w:hyperlink w:anchor="_Toc9866249" w:history="1">
                 <w:r>
                   <w:rPr>
                     <w:rStyle w:val="af1"/>
@@ -2755,7 +2745,7 @@
                     <w:noProof/>
                     <w:webHidden/>
                   </w:rPr>
-                  <w:instrText xml:space="preserve"> PAGEREF _Toc6501750 \h </w:instrText>
+                  <w:instrText xml:space="preserve"> PAGEREF _Toc9866249 \h </w:instrText>
                 </w:r>
                 <w:r>
                   <w:rPr>
@@ -2793,7 +2783,7 @@
                   <w:noProof/>
                 </w:rPr>
               </w:pPr>
-              <w:hyperlink w:anchor="_Toc6501751" w:history="1">
+              <w:hyperlink w:anchor="_Toc9866250" w:history="1">
                 <w:r>
                   <w:rPr>
                     <w:rStyle w:val="af1"/>
@@ -2833,7 +2823,7 @@
                     <w:noProof/>
                     <w:webHidden/>
                   </w:rPr>
-                  <w:instrText xml:space="preserve"> PAGEREF _Toc6501751 \h </w:instrText>
+                  <w:instrText xml:space="preserve"> PAGEREF _Toc9866250 \h </w:instrText>
                 </w:r>
                 <w:r>
                   <w:rPr>
@@ -2871,7 +2861,7 @@
                   <w:noProof/>
                 </w:rPr>
               </w:pPr>
-              <w:hyperlink w:anchor="_Toc6501752" w:history="1">
+              <w:hyperlink w:anchor="_Toc9866251" w:history="1">
                 <w:r>
                   <w:rPr>
                     <w:rStyle w:val="af1"/>
@@ -2911,7 +2901,7 @@
                     <w:noProof/>
                     <w:webHidden/>
                   </w:rPr>
-                  <w:instrText xml:space="preserve"> PAGEREF _Toc6501752 \h </w:instrText>
+                  <w:instrText xml:space="preserve"> PAGEREF _Toc9866251 \h </w:instrText>
                 </w:r>
                 <w:r>
                   <w:rPr>
@@ -2949,7 +2939,7 @@
                   <w:noProof/>
                 </w:rPr>
               </w:pPr>
-              <w:hyperlink w:anchor="_Toc6501753" w:history="1">
+              <w:hyperlink w:anchor="_Toc9866252" w:history="1">
                 <w:r>
                   <w:rPr>
                     <w:rStyle w:val="af1"/>
@@ -2989,7 +2979,7 @@
                     <w:noProof/>
                     <w:webHidden/>
                   </w:rPr>
-                  <w:instrText xml:space="preserve"> PAGEREF _Toc6501753 \h </w:instrText>
+                  <w:instrText xml:space="preserve"> PAGEREF _Toc9866252 \h </w:instrText>
                 </w:r>
                 <w:r>
                   <w:rPr>
@@ -3027,7 +3017,7 @@
                   <w:noProof/>
                 </w:rPr>
               </w:pPr>
-              <w:hyperlink w:anchor="_Toc6501754" w:history="1">
+              <w:hyperlink w:anchor="_Toc9866253" w:history="1">
                 <w:r>
                   <w:rPr>
                     <w:rStyle w:val="af1"/>
@@ -3067,7 +3057,7 @@
                     <w:noProof/>
                     <w:webHidden/>
                   </w:rPr>
-                  <w:instrText xml:space="preserve"> PAGEREF _Toc6501754 \h </w:instrText>
+                  <w:instrText xml:space="preserve"> PAGEREF _Toc9866253 \h </w:instrText>
                 </w:r>
                 <w:r>
                   <w:rPr>
@@ -3105,7 +3095,7 @@
                   <w:noProof/>
                 </w:rPr>
               </w:pPr>
-              <w:hyperlink w:anchor="_Toc6501755" w:history="1">
+              <w:hyperlink w:anchor="_Toc9866254" w:history="1">
                 <w:r>
                   <w:rPr>
                     <w:rStyle w:val="af1"/>
@@ -3146,7 +3136,7 @@
                     <w:noProof/>
                     <w:webHidden/>
                   </w:rPr>
-                  <w:instrText xml:space="preserve"> PAGEREF _Toc6501755 \h </w:instrText>
+                  <w:instrText xml:space="preserve"> PAGEREF _Toc9866254 \h </w:instrText>
                 </w:r>
                 <w:r>
                   <w:rPr>
@@ -3184,7 +3174,7 @@
                   <w:noProof/>
                 </w:rPr>
               </w:pPr>
-              <w:hyperlink w:anchor="_Toc6501756" w:history="1">
+              <w:hyperlink w:anchor="_Toc9866255" w:history="1">
                 <w:r>
                   <w:rPr>
                     <w:rStyle w:val="af1"/>
@@ -3225,7 +3215,7 @@
                     <w:noProof/>
                     <w:webHidden/>
                   </w:rPr>
-                  <w:instrText xml:space="preserve"> PAGEREF _Toc6501756 \h </w:instrText>
+                  <w:instrText xml:space="preserve"> PAGEREF _Toc9866255 \h </w:instrText>
                 </w:r>
                 <w:r>
                   <w:rPr>
@@ -3258,16 +3248,16 @@
             </w:p>
             <w:p>
               <w:pPr>
-                <w:pStyle w:val="22"/>
+                <w:pStyle w:val="13"/>
                 <w:tabs>
-                  <w:tab w:val="left" w:pos="630"/>
+                  <w:tab w:val="left" w:pos="420"/>
                   <w:tab w:val="right" w:leader="dot" w:pos="9627"/>
                 </w:tabs>
                 <w:rPr>
                   <w:noProof/>
                 </w:rPr>
               </w:pPr>
-              <w:hyperlink w:anchor="_Toc6501757" w:history="1">
+              <w:hyperlink w:anchor="_Toc9866256" w:history="1">
                 <w:r>
                   <w:rPr>
                     <w:rStyle w:val="af1"/>
@@ -3307,7 +3297,7 @@
                     <w:noProof/>
                     <w:webHidden/>
                   </w:rPr>
-                  <w:instrText xml:space="preserve"> PAGEREF _Toc6501757 \h </w:instrText>
+                  <w:instrText xml:space="preserve"> PAGEREF _Toc9866256 \h </w:instrText>
                 </w:r>
                 <w:r>
                   <w:rPr>
@@ -3349,13 +3339,13 @@
                   <w:noProof/>
                 </w:rPr>
               </w:pPr>
-              <w:hyperlink w:anchor="_Toc6501758" w:history="1">
+              <w:hyperlink w:anchor="_Toc9866258" w:history="1">
                 <w:r>
                   <w:rPr>
                     <w:rStyle w:val="af1"/>
                     <w:noProof/>
                   </w:rPr>
-                  <w:t>1.1</w:t>
+                  <w:t>5.1</w:t>
                 </w:r>
                 <w:r>
                   <w:rPr>
@@ -3389,7 +3379,7 @@
                     <w:noProof/>
                     <w:webHidden/>
                   </w:rPr>
-                  <w:instrText xml:space="preserve"> PAGEREF _Toc6501758 \h </w:instrText>
+                  <w:instrText xml:space="preserve"> PAGEREF _Toc9866258 \h </w:instrText>
                 </w:r>
                 <w:r>
                   <w:rPr>
@@ -3431,13 +3421,13 @@
                   <w:noProof/>
                 </w:rPr>
               </w:pPr>
-              <w:hyperlink w:anchor="_Toc6501759" w:history="1">
+              <w:hyperlink w:anchor="_Toc9866259" w:history="1">
                 <w:r>
                   <w:rPr>
                     <w:rStyle w:val="af1"/>
                     <w:noProof/>
                   </w:rPr>
-                  <w:t>1.2</w:t>
+                  <w:t>5.2</w:t>
                 </w:r>
                 <w:r>
                   <w:rPr>
@@ -3471,7 +3461,7 @@
                     <w:noProof/>
                     <w:webHidden/>
                   </w:rPr>
-                  <w:instrText xml:space="preserve"> PAGEREF _Toc6501759 \h </w:instrText>
+                  <w:instrText xml:space="preserve"> PAGEREF _Toc9866259 \h </w:instrText>
                 </w:r>
                 <w:r>
                   <w:rPr>
@@ -3509,7 +3499,7 @@
                   <w:noProof/>
                 </w:rPr>
               </w:pPr>
-              <w:hyperlink w:anchor="_Toc6501760" w:history="1">
+              <w:hyperlink w:anchor="_Toc9866261" w:history="1">
                 <w:r>
                   <w:rPr>
                     <w:rStyle w:val="af1"/>
@@ -3527,10 +3517,44 @@
                 <w:r>
                   <w:rPr>
                     <w:rStyle w:val="af1"/>
-                    <w:rFonts w:asciiTheme="minorEastAsia" w:hAnsiTheme="minorEastAsia"/>
                     <w:noProof/>
                   </w:rPr>
-                  <w:t>OpenStacu driver 独立型プロセスの起動/停止/再起動</w:t>
+                  <w:t xml:space="preserve">OpenStacu driver </w:t>
+                </w:r>
+                <w:r>
+                  <w:rPr>
+                    <w:rStyle w:val="af1"/>
+                    <w:noProof/>
+                  </w:rPr>
+                  <w:t>独立型プロセスの起動</w:t>
+                </w:r>
+                <w:r>
+                  <w:rPr>
+                    <w:rStyle w:val="af1"/>
+                    <w:noProof/>
+                  </w:rPr>
+                  <w:t>/</w:t>
+                </w:r>
+                <w:r>
+                  <w:rPr>
+                    <w:rStyle w:val="af1"/>
+                    <w:noProof/>
+                  </w:rPr>
+                  <w:t>停止</w:t>
+                </w:r>
+                <w:r>
+                  <w:rPr>
+                    <w:rStyle w:val="af1"/>
+                    <w:noProof/>
+                  </w:rPr>
+                  <w:t>/</w:t>
+                </w:r>
+                <w:r>
+                  <w:rPr>
+                    <w:rStyle w:val="af1"/>
+                    <w:noProof/>
+                  </w:rPr>
+                  <w:t>再起動</w:t>
                 </w:r>
                 <w:r>
                   <w:rPr>
@@ -3551,7 +3575,7 @@
                     <w:noProof/>
                     <w:webHidden/>
                   </w:rPr>
-                  <w:instrText xml:space="preserve"> PAGEREF _Toc6501760 \h </w:instrText>
+                  <w:instrText xml:space="preserve"> PAGEREF _Toc9866261 \h </w:instrText>
                 </w:r>
                 <w:r>
                   <w:rPr>
@@ -3589,7 +3613,7 @@
                   <w:noProof/>
                 </w:rPr>
               </w:pPr>
-              <w:hyperlink w:anchor="_Toc6501761" w:history="1">
+              <w:hyperlink w:anchor="_Toc9866262" w:history="1">
                 <w:r>
                   <w:rPr>
                     <w:rStyle w:val="af1"/>
@@ -3636,7 +3660,7 @@
                     <w:noProof/>
                     <w:webHidden/>
                   </w:rPr>
-                  <w:instrText xml:space="preserve"> PAGEREF _Toc6501761 \h </w:instrText>
+                  <w:instrText xml:space="preserve"> PAGEREF _Toc9866262 \h </w:instrText>
                 </w:r>
                 <w:r>
                   <w:rPr>
@@ -3674,7 +3698,7 @@
                   <w:noProof/>
                 </w:rPr>
               </w:pPr>
-              <w:hyperlink w:anchor="_Toc6501762" w:history="1">
+              <w:hyperlink w:anchor="_Toc9866263" w:history="1">
                 <w:r>
                   <w:rPr>
                     <w:rStyle w:val="af1"/>
@@ -3721,7 +3745,7 @@
                     <w:noProof/>
                     <w:webHidden/>
                   </w:rPr>
-                  <w:instrText xml:space="preserve"> PAGEREF _Toc6501762 \h </w:instrText>
+                  <w:instrText xml:space="preserve"> PAGEREF _Toc9866263 \h </w:instrText>
                 </w:r>
                 <w:r>
                   <w:rPr>
@@ -3792,7 +3816,7 @@
       </w:pPr>
       <w:bookmarkStart w:id="2" w:name="_Toc435436106"/>
       <w:bookmarkStart w:id="3" w:name="_Toc463431989"/>
-      <w:bookmarkStart w:id="4" w:name="_Toc6501735"/>
+      <w:bookmarkStart w:id="4" w:name="_Toc9866230"/>
       <w:r>
         <w:rPr>
           <w:rFonts w:hint="eastAsia"/>
@@ -4332,7 +4356,7 @@
               <mc:AlternateContent>
                 <mc:Choice Requires="wps">
                   <w:drawing>
-                    <wp:anchor distT="0" distB="0" distL="114300" distR="114300" simplePos="0" relativeHeight="251592704" behindDoc="0" locked="0" layoutInCell="1" allowOverlap="1" wp14:anchorId="58AA09D4" wp14:editId="0E47F970">
+                    <wp:anchor distT="0" distB="0" distL="114300" distR="114300" simplePos="0" relativeHeight="251608064" behindDoc="0" locked="0" layoutInCell="1" allowOverlap="1" wp14:anchorId="58AA09D4" wp14:editId="0E47F970">
                       <wp:simplePos x="0" y="0"/>
                       <wp:positionH relativeFrom="column">
                         <wp:posOffset>-54610</wp:posOffset>
@@ -4392,7 +4416,7 @@
                 </mc:Choice>
                 <mc:Fallback>
                   <w:pict>
-                    <v:line w14:anchorId="7DBF845B" id="直線コネクタ 231" o:spid="_x0000_s1026" style="position:absolute;left:0;text-align:left;z-index:251592704;visibility:visible;mso-wrap-style:square;mso-width-percent:0;mso-height-percent:0;mso-wrap-distance-left:9pt;mso-wrap-distance-top:0;mso-wrap-distance-right:9pt;mso-wrap-distance-bottom:0;mso-position-horizontal:absolute;mso-position-horizontal-relative:text;mso-position-vertical:absolute;mso-position-vertical-relative:text;mso-width-percent:0;mso-height-percent:0;mso-width-relative:margin;mso-height-relative:margin" from="-4.3pt,.65pt" to="126.2pt,105.65pt" o:gfxdata="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" strokecolor="black [3213]" strokeweight="1pt"/>
+                    <v:line w14:anchorId="006BCFAF" id="直線コネクタ 231" o:spid="_x0000_s1026" style="position:absolute;left:0;text-align:left;z-index:251608064;visibility:visible;mso-wrap-style:square;mso-width-percent:0;mso-height-percent:0;mso-wrap-distance-left:9pt;mso-wrap-distance-top:0;mso-wrap-distance-right:9pt;mso-wrap-distance-bottom:0;mso-position-horizontal:absolute;mso-position-horizontal-relative:text;mso-position-vertical:absolute;mso-position-vertical-relative:text;mso-width-percent:0;mso-height-percent:0;mso-width-relative:margin;mso-height-relative:margin" from="-4.3pt,.65pt" to="126.2pt,105.65pt" o:gfxdata="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" strokecolor="black [3213]" strokeweight="1pt"/>
                   </w:pict>
                 </mc:Fallback>
               </mc:AlternateContent>
@@ -7424,7 +7448,7 @@
               <mc:AlternateContent>
                 <mc:Choice Requires="wps">
                   <w:drawing>
-                    <wp:anchor distT="0" distB="0" distL="114300" distR="114300" simplePos="0" relativeHeight="251609088" behindDoc="0" locked="0" layoutInCell="1" allowOverlap="1" wp14:anchorId="7A38F4FB" wp14:editId="761B4355">
+                    <wp:anchor distT="0" distB="0" distL="114300" distR="114300" simplePos="0" relativeHeight="251610112" behindDoc="0" locked="0" layoutInCell="1" allowOverlap="1" wp14:anchorId="7A38F4FB" wp14:editId="761B4355">
                       <wp:simplePos x="0" y="0"/>
                       <wp:positionH relativeFrom="column">
                         <wp:posOffset>-49530</wp:posOffset>
@@ -7484,7 +7508,7 @@
                 </mc:Choice>
                 <mc:Fallback>
                   <w:pict>
-                    <v:line w14:anchorId="08615E22" id="直線コネクタ 20" o:spid="_x0000_s1026" style="position:absolute;left:0;text-align:left;z-index:251609088;visibility:visible;mso-wrap-style:square;mso-width-percent:0;mso-height-percent:0;mso-wrap-distance-left:9pt;mso-wrap-distance-top:0;mso-wrap-distance-right:9pt;mso-wrap-distance-bottom:0;mso-position-horizontal:absolute;mso-position-horizontal-relative:text;mso-position-vertical:absolute;mso-position-vertical-relative:text;mso-width-percent:0;mso-height-percent:0;mso-width-relative:margin;mso-height-relative:margin" from="-3.9pt,2.45pt" to="126.6pt,107.45pt" o:gfxdata="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" strokecolor="black [3213]" strokeweight="1pt"/>
+                    <v:line w14:anchorId="06A757EF" id="直線コネクタ 20" o:spid="_x0000_s1026" style="position:absolute;left:0;text-align:left;z-index:251610112;visibility:visible;mso-wrap-style:square;mso-width-percent:0;mso-height-percent:0;mso-wrap-distance-left:9pt;mso-wrap-distance-top:0;mso-wrap-distance-right:9pt;mso-wrap-distance-bottom:0;mso-position-horizontal:absolute;mso-position-horizontal-relative:text;mso-position-vertical:absolute;mso-position-vertical-relative:text;mso-width-percent:0;mso-height-percent:0;mso-width-relative:margin;mso-height-relative:margin" from="-3.9pt,2.45pt" to="126.6pt,107.45pt" o:gfxdata="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" strokecolor="black [3213]" strokeweight="1pt"/>
                   </w:pict>
                 </mc:Fallback>
               </mc:AlternateContent>
@@ -7998,7 +8022,7 @@
               <mc:AlternateContent>
                 <mc:Choice Requires="wps">
                   <w:drawing>
-                    <wp:anchor distT="0" distB="0" distL="114300" distR="114300" simplePos="0" relativeHeight="251617280" behindDoc="0" locked="0" layoutInCell="1" allowOverlap="1" wp14:anchorId="0EF3015A" wp14:editId="1B879BB6">
+                    <wp:anchor distT="0" distB="0" distL="114300" distR="114300" simplePos="0" relativeHeight="251612160" behindDoc="0" locked="0" layoutInCell="1" allowOverlap="1" wp14:anchorId="0EF3015A" wp14:editId="1B879BB6">
                       <wp:simplePos x="0" y="0"/>
                       <wp:positionH relativeFrom="column">
                         <wp:posOffset>1630680</wp:posOffset>
@@ -8058,7 +8082,7 @@
                 </mc:Choice>
                 <mc:Fallback>
                   <w:pict>
-                    <v:line w14:anchorId="69FC9579" id="直線コネクタ 21" o:spid="_x0000_s1026" style="position:absolute;left:0;text-align:left;z-index:251617280;visibility:visible;mso-wrap-style:square;mso-width-percent:0;mso-height-percent:0;mso-wrap-distance-left:9pt;mso-wrap-distance-top:0;mso-wrap-distance-right:9pt;mso-wrap-distance-bottom:0;mso-position-horizontal:absolute;mso-position-horizontal-relative:text;mso-position-vertical:absolute;mso-position-vertical-relative:text;mso-width-percent:0;mso-height-percent:0;mso-width-relative:margin;mso-height-relative:margin" from="128.4pt,-.15pt" to="165.9pt,119.1pt" o:gfxdata="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" strokecolor="black [3213]" strokeweight="1pt"/>
+                    <v:line w14:anchorId="181C4482" id="直線コネクタ 21" o:spid="_x0000_s1026" style="position:absolute;left:0;text-align:left;z-index:251612160;visibility:visible;mso-wrap-style:square;mso-width-percent:0;mso-height-percent:0;mso-wrap-distance-left:9pt;mso-wrap-distance-top:0;mso-wrap-distance-right:9pt;mso-wrap-distance-bottom:0;mso-position-horizontal:absolute;mso-position-horizontal-relative:text;mso-position-vertical:absolute;mso-position-vertical-relative:text;mso-width-percent:0;mso-height-percent:0;mso-width-relative:margin;mso-height-relative:margin" from="128.4pt,-.15pt" to="165.9pt,119.1pt" o:gfxdata="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" strokecolor="black [3213]" strokeweight="1pt"/>
                   </w:pict>
                 </mc:Fallback>
               </mc:AlternateContent>
@@ -8173,7 +8197,7 @@
               <mc:AlternateContent>
                 <mc:Choice Requires="wps">
                   <w:drawing>
-                    <wp:anchor distT="0" distB="0" distL="114300" distR="114300" simplePos="0" relativeHeight="251633664" behindDoc="0" locked="0" layoutInCell="1" allowOverlap="1" wp14:anchorId="3C6D4991" wp14:editId="47AC1F36">
+                    <wp:anchor distT="0" distB="0" distL="114300" distR="114300" simplePos="0" relativeHeight="251628544" behindDoc="0" locked="0" layoutInCell="1" allowOverlap="1" wp14:anchorId="3C6D4991" wp14:editId="47AC1F36">
                       <wp:simplePos x="0" y="0"/>
                       <wp:positionH relativeFrom="column">
                         <wp:posOffset>-58420</wp:posOffset>
@@ -8233,7 +8257,7 @@
                 </mc:Choice>
                 <mc:Fallback>
                   <w:pict>
-                    <v:line w14:anchorId="3D3DA5CA" id="直線コネクタ 22" o:spid="_x0000_s1026" style="position:absolute;left:0;text-align:left;z-index:251633664;visibility:visible;mso-wrap-style:square;mso-width-percent:0;mso-height-percent:0;mso-wrap-distance-left:9pt;mso-wrap-distance-top:0;mso-wrap-distance-right:9pt;mso-wrap-distance-bottom:0;mso-position-horizontal:absolute;mso-position-horizontal-relative:text;mso-position-vertical:absolute;mso-position-vertical-relative:text;mso-width-percent:0;mso-height-percent:0;mso-width-relative:margin;mso-height-relative:margin" from="-4.6pt,.6pt" to="32.9pt,120.6pt" o:gfxdata="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" strokecolor="black [3213]" strokeweight="1pt"/>
+                    <v:line w14:anchorId="204764FE" id="直線コネクタ 22" o:spid="_x0000_s1026" style="position:absolute;left:0;text-align:left;z-index:251628544;visibility:visible;mso-wrap-style:square;mso-width-percent:0;mso-height-percent:0;mso-wrap-distance-left:9pt;mso-wrap-distance-top:0;mso-wrap-distance-right:9pt;mso-wrap-distance-bottom:0;mso-position-horizontal:absolute;mso-position-horizontal-relative:text;mso-position-vertical:absolute;mso-position-vertical-relative:text;mso-width-percent:0;mso-height-percent:0;mso-width-relative:margin;mso-height-relative:margin" from="-4.6pt,.6pt" to="32.9pt,120.6pt" o:gfxdata="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" strokecolor="black [3213]" strokeweight="1pt"/>
                   </w:pict>
                 </mc:Fallback>
               </mc:AlternateContent>
@@ -8321,7 +8345,7 @@
               <mc:AlternateContent>
                 <mc:Choice Requires="wps">
                   <w:drawing>
-                    <wp:anchor distT="0" distB="0" distL="114300" distR="114300" simplePos="0" relativeHeight="251670528" behindDoc="0" locked="0" layoutInCell="1" allowOverlap="1" wp14:anchorId="313624CC" wp14:editId="052E7935">
+                    <wp:anchor distT="0" distB="0" distL="114300" distR="114300" simplePos="0" relativeHeight="251672576" behindDoc="0" locked="0" layoutInCell="1" allowOverlap="1" wp14:anchorId="313624CC" wp14:editId="052E7935">
                       <wp:simplePos x="0" y="0"/>
                       <wp:positionH relativeFrom="column">
                         <wp:posOffset>417830</wp:posOffset>
@@ -8381,7 +8405,7 @@
                 </mc:Choice>
                 <mc:Fallback>
                   <w:pict>
-                    <v:line w14:anchorId="39CCAEAC" id="直線コネクタ 224" o:spid="_x0000_s1026" style="position:absolute;left:0;text-align:left;z-index:251670528;visibility:visible;mso-wrap-style:square;mso-width-percent:0;mso-height-percent:0;mso-wrap-distance-left:9pt;mso-wrap-distance-top:0;mso-wrap-distance-right:9pt;mso-wrap-distance-bottom:0;mso-position-horizontal:absolute;mso-position-horizontal-relative:text;mso-position-vertical:absolute;mso-position-vertical-relative:text;mso-width-percent:0;mso-height-percent:0;mso-width-relative:margin;mso-height-relative:margin" from="32.9pt,-.15pt" to="62.15pt,120.6pt" o:gfxdata="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" strokecolor="black [3213]" strokeweight="1pt"/>
+                    <v:line w14:anchorId="719E1722" id="直線コネクタ 224" o:spid="_x0000_s1026" style="position:absolute;left:0;text-align:left;z-index:251672576;visibility:visible;mso-wrap-style:square;mso-width-percent:0;mso-height-percent:0;mso-wrap-distance-left:9pt;mso-wrap-distance-top:0;mso-wrap-distance-right:9pt;mso-wrap-distance-bottom:0;mso-position-horizontal:absolute;mso-position-horizontal-relative:text;mso-position-vertical:absolute;mso-position-vertical-relative:text;mso-width-percent:0;mso-height-percent:0;mso-width-relative:margin;mso-height-relative:margin" from="32.9pt,-.15pt" to="62.15pt,120.6pt" o:gfxdata="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" strokecolor="black [3213]" strokeweight="1pt"/>
                   </w:pict>
                 </mc:Fallback>
               </mc:AlternateContent>
@@ -8430,7 +8454,7 @@
               <mc:AlternateContent>
                 <mc:Choice Requires="wps">
                   <w:drawing>
-                    <wp:anchor distT="0" distB="0" distL="114300" distR="114300" simplePos="0" relativeHeight="251637760" behindDoc="0" locked="0" layoutInCell="1" allowOverlap="1" wp14:anchorId="62ECAA96" wp14:editId="2C592F82">
+                    <wp:anchor distT="0" distB="0" distL="114300" distR="114300" simplePos="0" relativeHeight="251634688" behindDoc="0" locked="0" layoutInCell="1" allowOverlap="1" wp14:anchorId="62ECAA96" wp14:editId="2C592F82">
                       <wp:simplePos x="0" y="0"/>
                       <wp:positionH relativeFrom="column">
                         <wp:posOffset>300355</wp:posOffset>
@@ -8490,7 +8514,7 @@
                 </mc:Choice>
                 <mc:Fallback>
                   <w:pict>
-                    <v:line w14:anchorId="5AA08750" id="直線コネクタ 227" o:spid="_x0000_s1026" style="position:absolute;left:0;text-align:left;z-index:251637760;visibility:visible;mso-wrap-style:square;mso-width-percent:0;mso-height-percent:0;mso-wrap-distance-left:9pt;mso-wrap-distance-top:0;mso-wrap-distance-right:9pt;mso-wrap-distance-bottom:0;mso-position-horizontal:absolute;mso-position-horizontal-relative:text;mso-position-vertical:absolute;mso-position-vertical-relative:text;mso-width-percent:0;mso-height-percent:0;mso-width-relative:margin;mso-height-relative:margin" from="23.65pt,-.55pt" to="57.4pt,120.2pt" o:gfxdata="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" strokecolor="black [3213]" strokeweight="1pt"/>
+                    <v:line w14:anchorId="0BFE754A" id="直線コネクタ 227" o:spid="_x0000_s1026" style="position:absolute;left:0;text-align:left;z-index:251634688;visibility:visible;mso-wrap-style:square;mso-width-percent:0;mso-height-percent:0;mso-wrap-distance-left:9pt;mso-wrap-distance-top:0;mso-wrap-distance-right:9pt;mso-wrap-distance-bottom:0;mso-position-horizontal:absolute;mso-position-horizontal-relative:text;mso-position-vertical:absolute;mso-position-vertical-relative:text;mso-width-percent:0;mso-height-percent:0;mso-width-relative:margin;mso-height-relative:margin" from="23.65pt,-.55pt" to="57.4pt,120.2pt" o:gfxdata="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" strokecolor="black [3213]" strokeweight="1pt"/>
                   </w:pict>
                 </mc:Fallback>
               </mc:AlternateContent>
@@ -8569,7 +8593,7 @@
               <mc:AlternateContent>
                 <mc:Choice Requires="wps">
                   <w:drawing>
-                    <wp:anchor distT="0" distB="0" distL="114300" distR="114300" simplePos="0" relativeHeight="251650048" behindDoc="0" locked="0" layoutInCell="1" allowOverlap="1" wp14:anchorId="74806118" wp14:editId="7C19D1DF">
+                    <wp:anchor distT="0" distB="0" distL="114300" distR="114300" simplePos="0" relativeHeight="251649024" behindDoc="0" locked="0" layoutInCell="1" allowOverlap="1" wp14:anchorId="74806118" wp14:editId="7C19D1DF">
                       <wp:simplePos x="0" y="0"/>
                       <wp:positionH relativeFrom="column">
                         <wp:posOffset>-39370</wp:posOffset>
@@ -8629,7 +8653,7 @@
                 </mc:Choice>
                 <mc:Fallback>
                   <w:pict>
-                    <v:line w14:anchorId="0EDE6FFF" id="直線コネクタ 228" o:spid="_x0000_s1026" style="position:absolute;left:0;text-align:left;z-index:251650048;visibility:visible;mso-wrap-style:square;mso-width-percent:0;mso-height-percent:0;mso-wrap-distance-left:9pt;mso-wrap-distance-top:0;mso-wrap-distance-right:9pt;mso-wrap-distance-bottom:0;mso-position-horizontal:absolute;mso-position-horizontal-relative:text;mso-position-vertical:absolute;mso-position-vertical-relative:text;mso-width-percent:0;mso-height-percent:0;mso-width-relative:margin;mso-height-relative:margin" from="-3.1pt,-.9pt" to="29.15pt,120.6pt" o:gfxdata="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" strokecolor="black [3213]" strokeweight="1pt"/>
+                    <v:line w14:anchorId="5DBE91AA" id="直線コネクタ 228" o:spid="_x0000_s1026" style="position:absolute;left:0;text-align:left;z-index:251649024;visibility:visible;mso-wrap-style:square;mso-width-percent:0;mso-height-percent:0;mso-wrap-distance-left:9pt;mso-wrap-distance-top:0;mso-wrap-distance-right:9pt;mso-wrap-distance-bottom:0;mso-position-horizontal:absolute;mso-position-horizontal-relative:text;mso-position-vertical:absolute;mso-position-vertical-relative:text;mso-width-percent:0;mso-height-percent:0;mso-width-relative:margin;mso-height-relative:margin" from="-3.1pt,-.9pt" to="29.15pt,120.6pt" o:gfxdata="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" strokecolor="black [3213]" strokeweight="1pt"/>
                   </w:pict>
                 </mc:Fallback>
               </mc:AlternateContent>
@@ -10790,7 +10814,7 @@
       </w:pPr>
       <w:bookmarkStart w:id="38" w:name="_Toc435436109"/>
       <w:bookmarkStart w:id="39" w:name="_Toc463431990"/>
-      <w:bookmarkStart w:id="40" w:name="_Toc6501736"/>
+      <w:bookmarkStart w:id="40" w:name="_Toc9866231"/>
       <w:r>
         <w:rPr>
           <w:rFonts w:hint="eastAsia"/>
@@ -11249,7 +11273,7 @@
         </w:rPr>
         <w:t xml:space="preserve"> </w:t>
       </w:r>
-      <w:bookmarkStart w:id="108" w:name="_Toc6501737"/>
+      <w:bookmarkStart w:id="108" w:name="_Toc9866232"/>
       <w:r>
         <w:rPr>
           <w:rFonts w:hint="eastAsia"/>
@@ -11546,7 +11570,7 @@
       <w:pPr>
         <w:pStyle w:val="1"/>
       </w:pPr>
-      <w:bookmarkStart w:id="110" w:name="_Toc6501738"/>
+      <w:bookmarkStart w:id="110" w:name="_Toc9866233"/>
       <w:r>
         <w:rPr>
           <w:rFonts w:hint="eastAsia"/>
@@ -11578,7 +11602,7 @@
         <w:ind w:left="786"/>
       </w:pPr>
       <w:bookmarkStart w:id="111" w:name="_Toc481077029"/>
-      <w:bookmarkStart w:id="112" w:name="_Toc6501739"/>
+      <w:bookmarkStart w:id="112" w:name="_Toc9866234"/>
       <w:r>
         <w:rPr>
           <w:rFonts w:cstheme="majorHAnsi"/>
@@ -11636,7 +11660,7 @@
         <mc:AlternateContent>
           <mc:Choice Requires="wps">
             <w:drawing>
-              <wp:anchor distT="0" distB="0" distL="114300" distR="114300" simplePos="0" relativeHeight="251686912" behindDoc="0" locked="0" layoutInCell="1" allowOverlap="1" wp14:anchorId="711A4905" wp14:editId="1870403A">
+              <wp:anchor distT="0" distB="0" distL="114300" distR="114300" simplePos="0" relativeHeight="251691008" behindDoc="0" locked="0" layoutInCell="1" allowOverlap="1" wp14:anchorId="711A4905" wp14:editId="1870403A">
                 <wp:simplePos x="0" y="0"/>
                 <wp:positionH relativeFrom="column">
                   <wp:posOffset>2976245</wp:posOffset>
@@ -11704,7 +11728,7 @@
           </mc:Choice>
           <mc:Fallback>
             <w:pict>
-              <v:rect w14:anchorId="3126AC24" id="正方形/長方形 30" o:spid="_x0000_s1026" style="position:absolute;left:0;text-align:left;margin-left:234.35pt;margin-top:99.7pt;width:31.5pt;height:38.25pt;z-index:251686912;visibility:visible;mso-wrap-style:square;mso-width-percent:0;mso-height-percent:0;mso-wrap-distance-left:9pt;mso-wrap-distance-top:0;mso-wrap-distance-right:9pt;mso-wrap-distance-bottom:0;mso-position-horizontal:absolute;mso-position-horizontal-relative:text;mso-position-vertical:absolute;mso-position-vertical-relative:text;mso-width-percent:0;mso-height-percent:0;mso-width-relative:margin;mso-height-relative:margin;v-text-anchor:middle" o:gfxdata="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" filled="f" strokecolor="red" strokeweight="2pt"/>
+              <v:rect w14:anchorId="12716619" id="正方形/長方形 30" o:spid="_x0000_s1026" style="position:absolute;left:0;text-align:left;margin-left:234.35pt;margin-top:99.7pt;width:31.5pt;height:38.25pt;z-index:251691008;visibility:visible;mso-wrap-style:square;mso-width-percent:0;mso-height-percent:0;mso-wrap-distance-left:9pt;mso-wrap-distance-top:0;mso-wrap-distance-right:9pt;mso-wrap-distance-bottom:0;mso-position-horizontal:absolute;mso-position-horizontal-relative:text;mso-position-vertical:absolute;mso-position-vertical-relative:text;mso-width-percent:0;mso-height-percent:0;mso-width-relative:margin;mso-height-relative:margin;v-text-anchor:middle" o:gfxdata="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" filled="f" strokecolor="red" strokeweight="2pt"/>
             </w:pict>
           </mc:Fallback>
         </mc:AlternateContent>
@@ -11783,7 +11807,7 @@
         <w:ind w:left="786"/>
       </w:pPr>
       <w:bookmarkStart w:id="113" w:name="_Toc481077030"/>
-      <w:bookmarkStart w:id="114" w:name="_Toc6501740"/>
+      <w:bookmarkStart w:id="114" w:name="_Toc9866235"/>
       <w:r>
         <w:rPr>
           <w:rFonts w:cstheme="majorHAnsi"/>
@@ -11873,7 +11897,7 @@
         </w:rPr>
       </w:pPr>
       <w:bookmarkStart w:id="115" w:name="_Toc481077031"/>
-      <w:bookmarkStart w:id="116" w:name="_Toc6501741"/>
+      <w:bookmarkStart w:id="116" w:name="_Toc9866236"/>
       <w:r>
         <w:rPr>
           <w:rFonts w:eastAsia="ＭＳ Ｐゴシック" w:cstheme="majorHAnsi"/>
@@ -11991,7 +12015,7 @@
         <mc:AlternateContent>
           <mc:Choice Requires="wps">
             <w:drawing>
-              <wp:anchor distT="0" distB="0" distL="114300" distR="114300" simplePos="0" relativeHeight="251703296" behindDoc="0" locked="0" layoutInCell="1" allowOverlap="1" wp14:anchorId="409BD99D" wp14:editId="35F82371">
+              <wp:anchor distT="0" distB="0" distL="114300" distR="114300" simplePos="0" relativeHeight="251702272" behindDoc="0" locked="0" layoutInCell="1" allowOverlap="1" wp14:anchorId="409BD99D" wp14:editId="35F82371">
                 <wp:simplePos x="0" y="0"/>
                 <wp:positionH relativeFrom="column">
                   <wp:posOffset>192244</wp:posOffset>
@@ -12129,7 +12153,7 @@
                 <v:stroke joinstyle="miter"/>
                 <v:path gradientshapeok="t" o:connecttype="rect"/>
               </v:shapetype>
-              <v:shape id="テキスト ボックス 452" o:spid="_x0000_s1026" type="#_x0000_t202" style="position:absolute;left:0;text-align:left;margin-left:15.15pt;margin-top:.3pt;width:446.55pt;height:24.75pt;z-index:251703296;visibility:visible;mso-wrap-style:square;mso-width-percent:0;mso-height-percent:0;mso-wrap-distance-left:9pt;mso-wrap-distance-top:0;mso-wrap-distance-right:9pt;mso-wrap-distance-bottom:0;mso-position-horizontal:absolute;mso-position-horizontal-relative:text;mso-position-vertical:absolute;mso-position-vertical-relative:text;mso-width-percent:0;mso-height-percent:0;mso-width-relative:margin;mso-height-relative:margin;v-text-anchor:middle" o:gfxdata="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" fillcolor="#0f243e [1615]" strokecolor="#0f243e [1615]" strokeweight=".5pt">
+              <v:shape id="テキスト ボックス 452" o:spid="_x0000_s1026" type="#_x0000_t202" style="position:absolute;left:0;text-align:left;margin-left:15.15pt;margin-top:.3pt;width:446.55pt;height:24.75pt;z-index:251702272;visibility:visible;mso-wrap-style:square;mso-width-percent:0;mso-height-percent:0;mso-wrap-distance-left:9pt;mso-wrap-distance-top:0;mso-wrap-distance-right:9pt;mso-wrap-distance-bottom:0;mso-position-horizontal:absolute;mso-position-horizontal-relative:text;mso-position-vertical:absolute;mso-position-vertical-relative:text;mso-width-percent:0;mso-height-percent:0;mso-width-relative:margin;mso-height-relative:margin;v-text-anchor:middle" o:gfxdata="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" fillcolor="#0f243e [1615]" strokecolor="#0f243e [1615]" strokeweight=".5pt">
                 <v:textbox>
                   <w:txbxContent>
                     <w:p>
@@ -12243,7 +12267,7 @@
           <w:rFonts w:ascii="ＭＳ Ｐゴシック" w:eastAsia="ＭＳ Ｐゴシック" w:hAnsi="ＭＳ Ｐゴシック"/>
         </w:rPr>
       </w:pPr>
-      <w:bookmarkStart w:id="117" w:name="_Toc6501742"/>
+      <w:bookmarkStart w:id="117" w:name="_Toc9866237"/>
       <w:r>
         <w:rPr>
           <w:rFonts w:ascii="ＭＳ Ｐゴシック" w:eastAsia="ＭＳ Ｐゴシック" w:hAnsi="ＭＳ Ｐゴシック" w:hint="eastAsia"/>
@@ -12283,7 +12307,7 @@
         <mc:AlternateContent>
           <mc:Choice Requires="wps">
             <w:drawing>
-              <wp:anchor distT="0" distB="0" distL="114300" distR="114300" simplePos="0" relativeHeight="251719680" behindDoc="0" locked="0" layoutInCell="1" allowOverlap="1" wp14:anchorId="0B7483DD" wp14:editId="0FF378A6">
+              <wp:anchor distT="0" distB="0" distL="114300" distR="114300" simplePos="0" relativeHeight="251705344" behindDoc="0" locked="0" layoutInCell="1" allowOverlap="1" wp14:anchorId="0B7483DD" wp14:editId="0FF378A6">
                 <wp:simplePos x="0" y="0"/>
                 <wp:positionH relativeFrom="column">
                   <wp:posOffset>198796</wp:posOffset>
@@ -12566,7 +12590,7 @@
           </mc:Choice>
           <mc:Fallback>
             <w:pict>
-              <v:shape w14:anchorId="0B7483DD" id="テキスト ボックス 286" o:spid="_x0000_s1027" type="#_x0000_t202" style="position:absolute;left:0;text-align:left;margin-left:15.65pt;margin-top:11.1pt;width:446.6pt;height:25.3pt;z-index:251719680;visibility:visible;mso-wrap-style:square;mso-width-percent:0;mso-height-percent:0;mso-wrap-distance-left:9pt;mso-wrap-distance-top:0;mso-wrap-distance-right:9pt;mso-wrap-distance-bottom:0;mso-position-horizontal:absolute;mso-position-horizontal-relative:text;mso-position-vertical:absolute;mso-position-vertical-relative:text;mso-width-percent:0;mso-height-percent:0;mso-width-relative:margin;mso-height-relative:margin;v-text-anchor:middle" o:gfxdata="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" fillcolor="#0f243e [1615]" strokecolor="#0f243e [1615]" strokeweight=".5pt">
+              <v:shape w14:anchorId="0B7483DD" id="テキスト ボックス 286" o:spid="_x0000_s1027" type="#_x0000_t202" style="position:absolute;left:0;text-align:left;margin-left:15.65pt;margin-top:11.1pt;width:446.6pt;height:25.3pt;z-index:251705344;visibility:visible;mso-wrap-style:square;mso-width-percent:0;mso-height-percent:0;mso-wrap-distance-left:9pt;mso-wrap-distance-top:0;mso-wrap-distance-right:9pt;mso-wrap-distance-bottom:0;mso-position-horizontal:absolute;mso-position-horizontal-relative:text;mso-position-vertical:absolute;mso-position-vertical-relative:text;mso-width-percent:0;mso-height-percent:0;mso-width-relative:margin;mso-height-relative:margin;v-text-anchor:middle" o:gfxdata="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" fillcolor="#0f243e [1615]" strokecolor="#0f243e [1615]" strokeweight=".5pt">
                 <v:textbox>
                   <w:txbxContent>
                     <w:p>
@@ -12802,7 +12826,7 @@
       <w:pPr>
         <w:pStyle w:val="1"/>
       </w:pPr>
-      <w:bookmarkStart w:id="118" w:name="_Toc6501743"/>
+      <w:bookmarkStart w:id="118" w:name="_Toc9866238"/>
       <w:bookmarkEnd w:id="109"/>
       <w:r>
         <w:rPr>
@@ -12954,7 +12978,7 @@
         <w:jc w:val="left"/>
         <w:outlineLvl w:val="1"/>
         <w:rPr>
-          <w:rFonts w:asciiTheme="minorEastAsia" w:eastAsia="メイリオ" w:hAnsiTheme="minorEastAsia" w:hint="eastAsia"/>
+          <w:rFonts w:asciiTheme="minorEastAsia" w:eastAsia="メイリオ" w:hAnsiTheme="minorEastAsia"/>
           <w:b/>
           <w:vanish/>
           <w:color w:val="FFFFFF" w:themeColor="background1"/>
@@ -12962,6 +12986,8 @@
           <w:szCs w:val="21"/>
         </w:rPr>
       </w:pPr>
+      <w:bookmarkStart w:id="119" w:name="_Toc9866239"/>
+      <w:bookmarkEnd w:id="119"/>
     </w:p>
     <w:p>
       <w:pPr>
@@ -12980,7 +13006,7 @@
         <w:jc w:val="left"/>
         <w:outlineLvl w:val="1"/>
         <w:rPr>
-          <w:rFonts w:asciiTheme="minorEastAsia" w:eastAsia="メイリオ" w:hAnsiTheme="minorEastAsia" w:hint="eastAsia"/>
+          <w:rFonts w:asciiTheme="minorEastAsia" w:eastAsia="メイリオ" w:hAnsiTheme="minorEastAsia"/>
           <w:b/>
           <w:vanish/>
           <w:color w:val="FFFFFF" w:themeColor="background1"/>
@@ -12988,6 +13014,8 @@
           <w:szCs w:val="21"/>
         </w:rPr>
       </w:pPr>
+      <w:bookmarkStart w:id="120" w:name="_Toc9866240"/>
+      <w:bookmarkEnd w:id="120"/>
     </w:p>
     <w:p>
       <w:pPr>
@@ -13006,7 +13034,7 @@
         <w:jc w:val="left"/>
         <w:outlineLvl w:val="1"/>
         <w:rPr>
-          <w:rFonts w:asciiTheme="minorEastAsia" w:eastAsia="メイリオ" w:hAnsiTheme="minorEastAsia" w:hint="eastAsia"/>
+          <w:rFonts w:asciiTheme="minorEastAsia" w:eastAsia="メイリオ" w:hAnsiTheme="minorEastAsia"/>
           <w:b/>
           <w:vanish/>
           <w:color w:val="FFFFFF" w:themeColor="background1"/>
@@ -13014,6 +13042,8 @@
           <w:szCs w:val="21"/>
         </w:rPr>
       </w:pPr>
+      <w:bookmarkStart w:id="121" w:name="_Toc9866241"/>
+      <w:bookmarkEnd w:id="121"/>
     </w:p>
     <w:p>
       <w:pPr>
@@ -13032,7 +13062,7 @@
         <w:jc w:val="left"/>
         <w:outlineLvl w:val="1"/>
         <w:rPr>
-          <w:rFonts w:asciiTheme="minorEastAsia" w:eastAsia="メイリオ" w:hAnsiTheme="minorEastAsia" w:hint="eastAsia"/>
+          <w:rFonts w:asciiTheme="minorEastAsia" w:eastAsia="メイリオ" w:hAnsiTheme="minorEastAsia"/>
           <w:b/>
           <w:vanish/>
           <w:color w:val="FFFFFF" w:themeColor="background1"/>
@@ -13040,11 +13070,14 @@
           <w:szCs w:val="21"/>
         </w:rPr>
       </w:pPr>
+      <w:bookmarkStart w:id="122" w:name="_Toc9866242"/>
+      <w:bookmarkEnd w:id="122"/>
     </w:p>
     <w:p>
       <w:pPr>
         <w:pStyle w:val="20"/>
       </w:pPr>
+      <w:bookmarkStart w:id="123" w:name="_Toc9866243"/>
       <w:r>
         <w:rPr>
           <w:rFonts w:hint="eastAsia"/>
@@ -13057,127 +13090,123 @@
         </w:rPr>
         <w:t>コンテンツ</w:t>
       </w:r>
-      <w:bookmarkStart w:id="119" w:name="_Toc433736409"/>
-      <w:bookmarkStart w:id="120" w:name="_Toc433736557"/>
-      <w:bookmarkStart w:id="121" w:name="_Toc433736589"/>
-      <w:bookmarkStart w:id="122" w:name="_Toc433736621"/>
-      <w:bookmarkStart w:id="123" w:name="_Toc433736653"/>
-      <w:bookmarkStart w:id="124" w:name="_Toc433736679"/>
-      <w:bookmarkStart w:id="125" w:name="_Toc433736928"/>
-      <w:bookmarkStart w:id="126" w:name="_Toc433830331"/>
-      <w:bookmarkStart w:id="127" w:name="_Toc433911070"/>
-      <w:bookmarkStart w:id="128" w:name="_Toc433914434"/>
-      <w:bookmarkStart w:id="129" w:name="_Toc434005164"/>
-      <w:bookmarkStart w:id="130" w:name="_Toc434262681"/>
-      <w:bookmarkStart w:id="131" w:name="_Toc434329724"/>
-      <w:bookmarkStart w:id="132" w:name="_Toc435436031"/>
-      <w:bookmarkStart w:id="133" w:name="_Toc435436134"/>
-      <w:bookmarkStart w:id="134" w:name="_Toc435436243"/>
-      <w:bookmarkStart w:id="135" w:name="_Toc435436361"/>
-      <w:bookmarkStart w:id="136" w:name="_Toc435436672"/>
-      <w:bookmarkStart w:id="137" w:name="_Toc435804780"/>
-      <w:bookmarkStart w:id="138" w:name="_Toc435804882"/>
-      <w:bookmarkStart w:id="139" w:name="_Toc436063456"/>
-      <w:bookmarkStart w:id="140" w:name="_Toc436063547"/>
-      <w:bookmarkStart w:id="141" w:name="_Toc436064583"/>
-      <w:bookmarkStart w:id="142" w:name="_Toc436065356"/>
-      <w:bookmarkStart w:id="143" w:name="_Toc436161807"/>
-      <w:bookmarkStart w:id="144" w:name="_Toc436318132"/>
-      <w:bookmarkStart w:id="145" w:name="_Toc436322715"/>
-      <w:bookmarkStart w:id="146" w:name="_Toc436931102"/>
-      <w:bookmarkStart w:id="147" w:name="_Toc436931193"/>
-      <w:bookmarkStart w:id="148" w:name="_Toc437014666"/>
-      <w:bookmarkStart w:id="149" w:name="_Toc437109024"/>
-      <w:bookmarkStart w:id="150" w:name="_Toc437109113"/>
-      <w:bookmarkStart w:id="151" w:name="_Toc437259364"/>
-      <w:bookmarkStart w:id="152" w:name="_Toc437259666"/>
-      <w:bookmarkStart w:id="153" w:name="_Toc437354571"/>
-      <w:bookmarkStart w:id="154" w:name="_Toc437354662"/>
-      <w:bookmarkStart w:id="155" w:name="_Toc437421609"/>
-      <w:bookmarkStart w:id="156" w:name="_Toc437864268"/>
-      <w:bookmarkStart w:id="157" w:name="_Toc437868528"/>
-      <w:bookmarkStart w:id="158" w:name="_Toc433736414"/>
-      <w:bookmarkStart w:id="159" w:name="_Toc433736562"/>
-      <w:bookmarkStart w:id="160" w:name="_Toc433736594"/>
-      <w:bookmarkStart w:id="161" w:name="_Toc433736626"/>
-      <w:bookmarkStart w:id="162" w:name="_Toc433736658"/>
-      <w:bookmarkStart w:id="163" w:name="_Toc433736684"/>
-      <w:bookmarkStart w:id="164" w:name="_Toc433736933"/>
-      <w:bookmarkStart w:id="165" w:name="_Toc433830334"/>
-      <w:bookmarkStart w:id="166" w:name="_Toc433911072"/>
-      <w:bookmarkStart w:id="167" w:name="_Toc433914436"/>
-      <w:bookmarkStart w:id="168" w:name="_Toc434005166"/>
-      <w:bookmarkStart w:id="169" w:name="_Toc434262683"/>
-      <w:bookmarkStart w:id="170" w:name="_Toc434329726"/>
-      <w:bookmarkStart w:id="171" w:name="_Toc435436033"/>
-      <w:bookmarkStart w:id="172" w:name="_Toc435436136"/>
-      <w:bookmarkStart w:id="173" w:name="_Toc435436245"/>
-      <w:bookmarkStart w:id="174" w:name="_Toc435436363"/>
-      <w:bookmarkStart w:id="175" w:name="_Toc435436674"/>
-      <w:bookmarkStart w:id="176" w:name="_Toc435804782"/>
-      <w:bookmarkStart w:id="177" w:name="_Toc435804884"/>
-      <w:bookmarkStart w:id="178" w:name="_Toc436063458"/>
-      <w:bookmarkStart w:id="179" w:name="_Toc436063549"/>
-      <w:bookmarkStart w:id="180" w:name="_Toc436064585"/>
-      <w:bookmarkStart w:id="181" w:name="_Toc436065358"/>
-      <w:bookmarkStart w:id="182" w:name="_Toc436161809"/>
-      <w:bookmarkStart w:id="183" w:name="_Toc436318134"/>
-      <w:bookmarkStart w:id="184" w:name="_Toc436322717"/>
-      <w:bookmarkStart w:id="185" w:name="_Toc436931104"/>
-      <w:bookmarkStart w:id="186" w:name="_Toc436931195"/>
-      <w:bookmarkStart w:id="187" w:name="_Toc437014668"/>
-      <w:bookmarkStart w:id="188" w:name="_Toc437109026"/>
-      <w:bookmarkStart w:id="189" w:name="_Toc437109115"/>
-      <w:bookmarkStart w:id="190" w:name="_Toc437259366"/>
-      <w:bookmarkStart w:id="191" w:name="_Toc437259668"/>
-      <w:bookmarkStart w:id="192" w:name="_Toc437354573"/>
-      <w:bookmarkStart w:id="193" w:name="_Toc437354664"/>
-      <w:bookmarkStart w:id="194" w:name="_Toc437421611"/>
-      <w:bookmarkStart w:id="195" w:name="_Toc437864270"/>
-      <w:bookmarkStart w:id="196" w:name="_Toc437868530"/>
-      <w:bookmarkStart w:id="197" w:name="_Toc433736418"/>
-      <w:bookmarkStart w:id="198" w:name="_Toc433736566"/>
-      <w:bookmarkStart w:id="199" w:name="_Toc433736598"/>
-      <w:bookmarkStart w:id="200" w:name="_Toc433736630"/>
-      <w:bookmarkStart w:id="201" w:name="_Toc433736662"/>
-      <w:bookmarkStart w:id="202" w:name="_Toc433736688"/>
-      <w:bookmarkStart w:id="203" w:name="_Toc433736937"/>
-      <w:bookmarkStart w:id="204" w:name="_Toc433830338"/>
-      <w:bookmarkStart w:id="205" w:name="_Toc433911076"/>
-      <w:bookmarkStart w:id="206" w:name="_Toc433914440"/>
-      <w:bookmarkStart w:id="207" w:name="_Toc434005170"/>
-      <w:bookmarkStart w:id="208" w:name="_Toc434262687"/>
-      <w:bookmarkStart w:id="209" w:name="_Toc434329730"/>
-      <w:bookmarkStart w:id="210" w:name="_Toc435436037"/>
-      <w:bookmarkStart w:id="211" w:name="_Toc435436140"/>
-      <w:bookmarkStart w:id="212" w:name="_Toc435436249"/>
-      <w:bookmarkStart w:id="213" w:name="_Toc435436367"/>
-      <w:bookmarkStart w:id="214" w:name="_Toc435436678"/>
-      <w:bookmarkStart w:id="215" w:name="_Toc435804786"/>
-      <w:bookmarkStart w:id="216" w:name="_Toc435804888"/>
-      <w:bookmarkStart w:id="217" w:name="_Toc436063462"/>
-      <w:bookmarkStart w:id="218" w:name="_Toc436063553"/>
-      <w:bookmarkStart w:id="219" w:name="_Toc436064589"/>
-      <w:bookmarkStart w:id="220" w:name="_Toc436065362"/>
-      <w:bookmarkStart w:id="221" w:name="_Toc436161813"/>
-      <w:bookmarkStart w:id="222" w:name="_Toc436318138"/>
-      <w:bookmarkStart w:id="223" w:name="_Toc436322721"/>
-      <w:bookmarkStart w:id="224" w:name="_Toc436931108"/>
-      <w:bookmarkStart w:id="225" w:name="_Toc436931199"/>
-      <w:bookmarkStart w:id="226" w:name="_Toc437014672"/>
-      <w:bookmarkStart w:id="227" w:name="_Toc437109030"/>
-      <w:bookmarkStart w:id="228" w:name="_Toc437109119"/>
-      <w:bookmarkStart w:id="229" w:name="_Toc437259370"/>
-      <w:bookmarkStart w:id="230" w:name="_Toc437259672"/>
-      <w:bookmarkStart w:id="231" w:name="_Toc437354577"/>
-      <w:bookmarkStart w:id="232" w:name="_Toc437354668"/>
-      <w:bookmarkStart w:id="233" w:name="_Toc437421615"/>
-      <w:bookmarkStart w:id="234" w:name="_Toc437864274"/>
-      <w:bookmarkStart w:id="235" w:name="_Toc437868534"/>
-      <w:bookmarkEnd w:id="119"/>
-      <w:bookmarkEnd w:id="120"/>
-      <w:bookmarkEnd w:id="121"/>
-      <w:bookmarkEnd w:id="122"/>
+      <w:bookmarkStart w:id="124" w:name="_Toc433736409"/>
+      <w:bookmarkStart w:id="125" w:name="_Toc433736557"/>
+      <w:bookmarkStart w:id="126" w:name="_Toc433736589"/>
+      <w:bookmarkStart w:id="127" w:name="_Toc433736621"/>
+      <w:bookmarkStart w:id="128" w:name="_Toc433736653"/>
+      <w:bookmarkStart w:id="129" w:name="_Toc433736679"/>
+      <w:bookmarkStart w:id="130" w:name="_Toc433736928"/>
+      <w:bookmarkStart w:id="131" w:name="_Toc433830331"/>
+      <w:bookmarkStart w:id="132" w:name="_Toc433911070"/>
+      <w:bookmarkStart w:id="133" w:name="_Toc433914434"/>
+      <w:bookmarkStart w:id="134" w:name="_Toc434005164"/>
+      <w:bookmarkStart w:id="135" w:name="_Toc434262681"/>
+      <w:bookmarkStart w:id="136" w:name="_Toc434329724"/>
+      <w:bookmarkStart w:id="137" w:name="_Toc435436031"/>
+      <w:bookmarkStart w:id="138" w:name="_Toc435436134"/>
+      <w:bookmarkStart w:id="139" w:name="_Toc435436243"/>
+      <w:bookmarkStart w:id="140" w:name="_Toc435436361"/>
+      <w:bookmarkStart w:id="141" w:name="_Toc435436672"/>
+      <w:bookmarkStart w:id="142" w:name="_Toc435804780"/>
+      <w:bookmarkStart w:id="143" w:name="_Toc435804882"/>
+      <w:bookmarkStart w:id="144" w:name="_Toc436063456"/>
+      <w:bookmarkStart w:id="145" w:name="_Toc436063547"/>
+      <w:bookmarkStart w:id="146" w:name="_Toc436064583"/>
+      <w:bookmarkStart w:id="147" w:name="_Toc436065356"/>
+      <w:bookmarkStart w:id="148" w:name="_Toc436161807"/>
+      <w:bookmarkStart w:id="149" w:name="_Toc436318132"/>
+      <w:bookmarkStart w:id="150" w:name="_Toc436322715"/>
+      <w:bookmarkStart w:id="151" w:name="_Toc436931102"/>
+      <w:bookmarkStart w:id="152" w:name="_Toc436931193"/>
+      <w:bookmarkStart w:id="153" w:name="_Toc437014666"/>
+      <w:bookmarkStart w:id="154" w:name="_Toc437109024"/>
+      <w:bookmarkStart w:id="155" w:name="_Toc437109113"/>
+      <w:bookmarkStart w:id="156" w:name="_Toc437259364"/>
+      <w:bookmarkStart w:id="157" w:name="_Toc437259666"/>
+      <w:bookmarkStart w:id="158" w:name="_Toc437354571"/>
+      <w:bookmarkStart w:id="159" w:name="_Toc437354662"/>
+      <w:bookmarkStart w:id="160" w:name="_Toc437421609"/>
+      <w:bookmarkStart w:id="161" w:name="_Toc437864268"/>
+      <w:bookmarkStart w:id="162" w:name="_Toc437868528"/>
+      <w:bookmarkStart w:id="163" w:name="_Toc433736414"/>
+      <w:bookmarkStart w:id="164" w:name="_Toc433736562"/>
+      <w:bookmarkStart w:id="165" w:name="_Toc433736594"/>
+      <w:bookmarkStart w:id="166" w:name="_Toc433736626"/>
+      <w:bookmarkStart w:id="167" w:name="_Toc433736658"/>
+      <w:bookmarkStart w:id="168" w:name="_Toc433736684"/>
+      <w:bookmarkStart w:id="169" w:name="_Toc433736933"/>
+      <w:bookmarkStart w:id="170" w:name="_Toc433830334"/>
+      <w:bookmarkStart w:id="171" w:name="_Toc433911072"/>
+      <w:bookmarkStart w:id="172" w:name="_Toc433914436"/>
+      <w:bookmarkStart w:id="173" w:name="_Toc434005166"/>
+      <w:bookmarkStart w:id="174" w:name="_Toc434262683"/>
+      <w:bookmarkStart w:id="175" w:name="_Toc434329726"/>
+      <w:bookmarkStart w:id="176" w:name="_Toc435436033"/>
+      <w:bookmarkStart w:id="177" w:name="_Toc435436136"/>
+      <w:bookmarkStart w:id="178" w:name="_Toc435436245"/>
+      <w:bookmarkStart w:id="179" w:name="_Toc435436363"/>
+      <w:bookmarkStart w:id="180" w:name="_Toc435436674"/>
+      <w:bookmarkStart w:id="181" w:name="_Toc435804782"/>
+      <w:bookmarkStart w:id="182" w:name="_Toc435804884"/>
+      <w:bookmarkStart w:id="183" w:name="_Toc436063458"/>
+      <w:bookmarkStart w:id="184" w:name="_Toc436063549"/>
+      <w:bookmarkStart w:id="185" w:name="_Toc436064585"/>
+      <w:bookmarkStart w:id="186" w:name="_Toc436065358"/>
+      <w:bookmarkStart w:id="187" w:name="_Toc436161809"/>
+      <w:bookmarkStart w:id="188" w:name="_Toc436318134"/>
+      <w:bookmarkStart w:id="189" w:name="_Toc436322717"/>
+      <w:bookmarkStart w:id="190" w:name="_Toc436931104"/>
+      <w:bookmarkStart w:id="191" w:name="_Toc436931195"/>
+      <w:bookmarkStart w:id="192" w:name="_Toc437014668"/>
+      <w:bookmarkStart w:id="193" w:name="_Toc437109026"/>
+      <w:bookmarkStart w:id="194" w:name="_Toc437109115"/>
+      <w:bookmarkStart w:id="195" w:name="_Toc437259366"/>
+      <w:bookmarkStart w:id="196" w:name="_Toc437259668"/>
+      <w:bookmarkStart w:id="197" w:name="_Toc437354573"/>
+      <w:bookmarkStart w:id="198" w:name="_Toc437354664"/>
+      <w:bookmarkStart w:id="199" w:name="_Toc437421611"/>
+      <w:bookmarkStart w:id="200" w:name="_Toc437864270"/>
+      <w:bookmarkStart w:id="201" w:name="_Toc437868530"/>
+      <w:bookmarkStart w:id="202" w:name="_Toc433736418"/>
+      <w:bookmarkStart w:id="203" w:name="_Toc433736566"/>
+      <w:bookmarkStart w:id="204" w:name="_Toc433736598"/>
+      <w:bookmarkStart w:id="205" w:name="_Toc433736630"/>
+      <w:bookmarkStart w:id="206" w:name="_Toc433736662"/>
+      <w:bookmarkStart w:id="207" w:name="_Toc433736688"/>
+      <w:bookmarkStart w:id="208" w:name="_Toc433736937"/>
+      <w:bookmarkStart w:id="209" w:name="_Toc433830338"/>
+      <w:bookmarkStart w:id="210" w:name="_Toc433911076"/>
+      <w:bookmarkStart w:id="211" w:name="_Toc433914440"/>
+      <w:bookmarkStart w:id="212" w:name="_Toc434005170"/>
+      <w:bookmarkStart w:id="213" w:name="_Toc434262687"/>
+      <w:bookmarkStart w:id="214" w:name="_Toc434329730"/>
+      <w:bookmarkStart w:id="215" w:name="_Toc435436037"/>
+      <w:bookmarkStart w:id="216" w:name="_Toc435436140"/>
+      <w:bookmarkStart w:id="217" w:name="_Toc435436249"/>
+      <w:bookmarkStart w:id="218" w:name="_Toc435436367"/>
+      <w:bookmarkStart w:id="219" w:name="_Toc435436678"/>
+      <w:bookmarkStart w:id="220" w:name="_Toc435804786"/>
+      <w:bookmarkStart w:id="221" w:name="_Toc435804888"/>
+      <w:bookmarkStart w:id="222" w:name="_Toc436063462"/>
+      <w:bookmarkStart w:id="223" w:name="_Toc436063553"/>
+      <w:bookmarkStart w:id="224" w:name="_Toc436064589"/>
+      <w:bookmarkStart w:id="225" w:name="_Toc436065362"/>
+      <w:bookmarkStart w:id="226" w:name="_Toc436161813"/>
+      <w:bookmarkStart w:id="227" w:name="_Toc436318138"/>
+      <w:bookmarkStart w:id="228" w:name="_Toc436322721"/>
+      <w:bookmarkStart w:id="229" w:name="_Toc436931108"/>
+      <w:bookmarkStart w:id="230" w:name="_Toc436931199"/>
+      <w:bookmarkStart w:id="231" w:name="_Toc437014672"/>
+      <w:bookmarkStart w:id="232" w:name="_Toc437109030"/>
+      <w:bookmarkStart w:id="233" w:name="_Toc437109119"/>
+      <w:bookmarkStart w:id="234" w:name="_Toc437259370"/>
+      <w:bookmarkStart w:id="235" w:name="_Toc437259672"/>
+      <w:bookmarkStart w:id="236" w:name="_Toc437354577"/>
+      <w:bookmarkStart w:id="237" w:name="_Toc437354668"/>
+      <w:bookmarkStart w:id="238" w:name="_Toc437421615"/>
+      <w:bookmarkStart w:id="239" w:name="_Toc437864274"/>
+      <w:bookmarkStart w:id="240" w:name="_Toc437868534"/>
       <w:bookmarkEnd w:id="123"/>
       <w:bookmarkEnd w:id="124"/>
       <w:bookmarkEnd w:id="125"/>
@@ -13291,6 +13320,11 @@
       <w:bookmarkEnd w:id="233"/>
       <w:bookmarkEnd w:id="234"/>
       <w:bookmarkEnd w:id="235"/>
+      <w:bookmarkEnd w:id="236"/>
+      <w:bookmarkEnd w:id="237"/>
+      <w:bookmarkEnd w:id="238"/>
+      <w:bookmarkEnd w:id="239"/>
+      <w:bookmarkEnd w:id="240"/>
     </w:p>
     <w:p>
       <w:pPr>
@@ -13306,10 +13340,10 @@
           <w:szCs w:val="21"/>
         </w:rPr>
       </w:pPr>
-      <w:bookmarkStart w:id="236" w:name="_Toc435436141"/>
-      <w:bookmarkStart w:id="237" w:name="_Toc463431994"/>
-      <w:bookmarkStart w:id="238" w:name="_Toc480895747"/>
-      <w:bookmarkStart w:id="239" w:name="_Toc6501745"/>
+      <w:bookmarkStart w:id="241" w:name="_Toc435436141"/>
+      <w:bookmarkStart w:id="242" w:name="_Toc463431994"/>
+      <w:bookmarkStart w:id="243" w:name="_Toc480895747"/>
+      <w:bookmarkStart w:id="244" w:name="_Toc9866244"/>
       <w:r>
         <w:rPr>
           <w:rFonts w:asciiTheme="minorEastAsia" w:eastAsiaTheme="minorEastAsia" w:hAnsiTheme="minorEastAsia" w:hint="eastAsia"/>
@@ -13324,10 +13358,10 @@
         </w:rPr>
         <w:t>.1.1メニュー/画面一覧</w:t>
       </w:r>
-      <w:bookmarkEnd w:id="236"/>
-      <w:bookmarkEnd w:id="237"/>
-      <w:bookmarkEnd w:id="238"/>
-      <w:bookmarkEnd w:id="239"/>
+      <w:bookmarkEnd w:id="241"/>
+      <w:bookmarkEnd w:id="242"/>
+      <w:bookmarkEnd w:id="243"/>
+      <w:bookmarkEnd w:id="244"/>
     </w:p>
     <w:p>
       <w:pPr>
@@ -13417,7 +13451,7 @@
           <w:rFonts w:asciiTheme="minorEastAsia" w:hAnsiTheme="minorEastAsia"/>
           <w:noProof/>
         </w:rPr>
-        <w:t>5</w:t>
+        <w:t>4</w:t>
       </w:r>
       <w:r>
         <w:rPr>
@@ -14064,10 +14098,10 @@
           <w:szCs w:val="21"/>
         </w:rPr>
       </w:pPr>
-      <w:bookmarkStart w:id="240" w:name="_Toc435436142"/>
-      <w:bookmarkStart w:id="241" w:name="_Toc463431995"/>
-      <w:bookmarkStart w:id="242" w:name="_Toc480895748"/>
-      <w:bookmarkStart w:id="243" w:name="_Toc6501746"/>
+      <w:bookmarkStart w:id="245" w:name="_Toc435436142"/>
+      <w:bookmarkStart w:id="246" w:name="_Toc463431995"/>
+      <w:bookmarkStart w:id="247" w:name="_Toc480895748"/>
+      <w:bookmarkStart w:id="248" w:name="_Toc9866245"/>
       <w:r>
         <w:rPr>
           <w:rFonts w:asciiTheme="minorEastAsia" w:eastAsiaTheme="minorEastAsia" w:hAnsiTheme="minorEastAsia" w:hint="eastAsia"/>
@@ -14089,10 +14123,10 @@
         </w:rPr>
         <w:t>メニュー画面構成要素説明</w:t>
       </w:r>
-      <w:bookmarkEnd w:id="240"/>
-      <w:bookmarkEnd w:id="241"/>
-      <w:bookmarkEnd w:id="242"/>
-      <w:bookmarkEnd w:id="243"/>
+      <w:bookmarkEnd w:id="245"/>
+      <w:bookmarkEnd w:id="246"/>
+      <w:bookmarkEnd w:id="247"/>
+      <w:bookmarkEnd w:id="248"/>
     </w:p>
     <w:p>
       <w:pPr>
@@ -14144,11 +14178,11 @@
         </w:rPr>
         <w:t>）」を参照してください。</w:t>
       </w:r>
-      <w:bookmarkStart w:id="244" w:name="_Toc435436143"/>
-      <w:bookmarkStart w:id="245" w:name="_Ref450556745"/>
-      <w:bookmarkStart w:id="246" w:name="_Ref450556804"/>
-      <w:bookmarkStart w:id="247" w:name="_Ref450566079"/>
-      <w:bookmarkStart w:id="248" w:name="_Toc463431996"/>
+      <w:bookmarkStart w:id="249" w:name="_Toc435436143"/>
+      <w:bookmarkStart w:id="250" w:name="_Ref450556745"/>
+      <w:bookmarkStart w:id="251" w:name="_Ref450556804"/>
+      <w:bookmarkStart w:id="252" w:name="_Ref450566079"/>
+      <w:bookmarkStart w:id="253" w:name="_Toc463431996"/>
     </w:p>
     <w:p>
       <w:pPr>
@@ -14180,8 +14214,8 @@
           <w:rFonts w:asciiTheme="minorEastAsia" w:eastAsiaTheme="minorEastAsia" w:hAnsiTheme="minorEastAsia"/>
         </w:rPr>
       </w:pPr>
-      <w:bookmarkStart w:id="249" w:name="_Toc480895749"/>
-      <w:bookmarkStart w:id="250" w:name="_Toc6501747"/>
+      <w:bookmarkStart w:id="254" w:name="_Toc480895749"/>
+      <w:bookmarkStart w:id="255" w:name="_Toc9866246"/>
       <w:r>
         <w:rPr>
           <w:rFonts w:asciiTheme="minorEastAsia" w:eastAsiaTheme="minorEastAsia" w:hAnsiTheme="minorEastAsia" w:hint="eastAsia"/>
@@ -14201,8 +14235,8 @@
         </w:rPr>
         <w:t>画面説明</w:t>
       </w:r>
-      <w:bookmarkEnd w:id="249"/>
-      <w:bookmarkEnd w:id="250"/>
+      <w:bookmarkEnd w:id="254"/>
+      <w:bookmarkEnd w:id="255"/>
     </w:p>
     <w:p>
       <w:pPr>
@@ -14213,12 +14247,12 @@
         </w:numPr>
         <w:spacing w:before="143" w:after="143"/>
       </w:pPr>
-      <w:bookmarkStart w:id="251" w:name="_Toc6501748"/>
-      <w:bookmarkEnd w:id="244"/>
-      <w:bookmarkEnd w:id="245"/>
-      <w:bookmarkEnd w:id="246"/>
-      <w:bookmarkEnd w:id="247"/>
-      <w:bookmarkEnd w:id="248"/>
+      <w:bookmarkStart w:id="256" w:name="_Toc9866247"/>
+      <w:bookmarkEnd w:id="249"/>
+      <w:bookmarkEnd w:id="250"/>
+      <w:bookmarkEnd w:id="251"/>
+      <w:bookmarkEnd w:id="252"/>
+      <w:bookmarkEnd w:id="253"/>
       <w:r>
         <w:rPr>
           <w:rFonts w:hint="eastAsia"/>
@@ -14237,7 +14271,7 @@
         </w:rPr>
         <w:t>フェース情報</w:t>
       </w:r>
-      <w:bookmarkEnd w:id="251"/>
+      <w:bookmarkEnd w:id="256"/>
     </w:p>
     <w:p>
       <w:pPr>
@@ -14317,7 +14351,7 @@
         <mc:AlternateContent>
           <mc:Choice Requires="wps">
             <w:drawing>
-              <wp:anchor distT="0" distB="0" distL="114300" distR="114300" simplePos="0" relativeHeight="251689984" behindDoc="0" locked="0" layoutInCell="1" allowOverlap="1" wp14:anchorId="3AA58386" wp14:editId="7AB38870">
+              <wp:anchor distT="0" distB="0" distL="114300" distR="114300" simplePos="0" relativeHeight="251695104" behindDoc="0" locked="0" layoutInCell="1" allowOverlap="1" wp14:anchorId="3AA58386" wp14:editId="7AB38870">
                 <wp:simplePos x="0" y="0"/>
                 <wp:positionH relativeFrom="column">
                   <wp:posOffset>-147320</wp:posOffset>
@@ -14385,7 +14419,7 @@
           </mc:Choice>
           <mc:Fallback>
             <w:pict>
-              <v:rect w14:anchorId="369758D3" id="正方形/長方形 461" o:spid="_x0000_s1026" style="position:absolute;left:0;text-align:left;margin-left:-11.6pt;margin-top:63.7pt;width:64.5pt;height:16.9pt;z-index:251689984;visibility:visible;mso-wrap-style:square;mso-width-percent:0;mso-height-percent:0;mso-wrap-distance-left:9pt;mso-wrap-distance-top:0;mso-wrap-distance-right:9pt;mso-wrap-distance-bottom:0;mso-position-horizontal:absolute;mso-position-horizontal-relative:text;mso-position-vertical:absolute;mso-position-vertical-relative:text;mso-width-percent:0;mso-height-percent:0;mso-width-relative:margin;mso-height-relative:margin;v-text-anchor:middle" o:gfxdata="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" filled="f" strokecolor="red" strokeweight="2.25pt"/>
+              <v:rect w14:anchorId="184793A7" id="正方形/長方形 461" o:spid="_x0000_s1026" style="position:absolute;left:0;text-align:left;margin-left:-11.6pt;margin-top:63.7pt;width:64.5pt;height:16.9pt;z-index:251695104;visibility:visible;mso-wrap-style:square;mso-width-percent:0;mso-height-percent:0;mso-wrap-distance-left:9pt;mso-wrap-distance-top:0;mso-wrap-distance-right:9pt;mso-wrap-distance-bottom:0;mso-position-horizontal:absolute;mso-position-horizontal-relative:text;mso-position-vertical:absolute;mso-position-vertical-relative:text;mso-width-percent:0;mso-height-percent:0;mso-width-relative:margin;mso-height-relative:margin;v-text-anchor:middle" o:gfxdata="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" filled="f" strokecolor="red" strokeweight="2.25pt"/>
             </w:pict>
           </mc:Fallback>
         </mc:AlternateContent>
@@ -14462,7 +14496,7 @@
         <mc:AlternateContent>
           <mc:Choice Requires="wps">
             <w:drawing>
-              <wp:anchor distT="0" distB="0" distL="114300" distR="114300" simplePos="0" relativeHeight="251642880" behindDoc="0" locked="0" layoutInCell="1" allowOverlap="1" wp14:anchorId="372300CF" wp14:editId="54E2E422">
+              <wp:anchor distT="0" distB="0" distL="114300" distR="114300" simplePos="0" relativeHeight="251640832" behindDoc="0" locked="0" layoutInCell="1" allowOverlap="1" wp14:anchorId="372300CF" wp14:editId="54E2E422">
                 <wp:simplePos x="0" y="0"/>
                 <wp:positionH relativeFrom="column">
                   <wp:posOffset>242570</wp:posOffset>
@@ -14530,7 +14564,7 @@
           </mc:Choice>
           <mc:Fallback>
             <w:pict>
-              <v:roundrect w14:anchorId="2D22F271" id="角丸四角形 2" o:spid="_x0000_s1026" style="position:absolute;left:0;text-align:left;margin-left:19.1pt;margin-top:13.35pt;width:462pt;height:57.75pt;z-index:251642880;visibility:visible;mso-wrap-style:square;mso-width-percent:0;mso-height-percent:0;mso-wrap-distance-left:9pt;mso-wrap-distance-top:0;mso-wrap-distance-right:9pt;mso-wrap-distance-bottom:0;mso-position-horizontal:absolute;mso-position-horizontal-relative:text;mso-position-vertical:absolute;mso-position-vertical-relative:text;mso-width-percent:0;mso-height-percent:0;mso-width-relative:margin;mso-height-relative:margin;v-text-anchor:middle" arcsize="10923f" o:gfxdata="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" filled="f" strokecolor="red" strokeweight="2.25pt"/>
+              <v:roundrect w14:anchorId="515124BD" id="角丸四角形 2" o:spid="_x0000_s1026" style="position:absolute;left:0;text-align:left;margin-left:19.1pt;margin-top:13.35pt;width:462pt;height:57.75pt;z-index:251640832;visibility:visible;mso-wrap-style:square;mso-width-percent:0;mso-height-percent:0;mso-wrap-distance-left:9pt;mso-wrap-distance-top:0;mso-wrap-distance-right:9pt;mso-wrap-distance-bottom:0;mso-position-horizontal:absolute;mso-position-horizontal-relative:text;mso-position-vertical:absolute;mso-position-vertical-relative:text;mso-width-percent:0;mso-height-percent:0;mso-width-relative:margin;mso-height-relative:margin;v-text-anchor:middle" arcsize="10923f" o:gfxdata="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" filled="f" strokecolor="red" strokeweight="2.25pt"/>
             </w:pict>
           </mc:Fallback>
         </mc:AlternateContent>
@@ -14969,7 +15003,7 @@
         <w:spacing w:before="143" w:after="143"/>
         <w:ind w:left="1196" w:hanging="357"/>
       </w:pPr>
-      <w:bookmarkStart w:id="252" w:name="_Toc6501749"/>
+      <w:bookmarkStart w:id="257" w:name="_Toc9866248"/>
       <w:r>
         <w:rPr>
           <w:rFonts w:hint="eastAsia"/>
@@ -14983,7 +15017,7 @@
         </w:rPr>
         <w:t>一覧</w:t>
       </w:r>
-      <w:bookmarkEnd w:id="252"/>
+      <w:bookmarkEnd w:id="257"/>
     </w:p>
     <w:p>
       <w:pPr>
@@ -15073,7 +15107,7 @@
         <mc:AlternateContent>
           <mc:Choice Requires="wps">
             <w:drawing>
-              <wp:anchor distT="0" distB="0" distL="114300" distR="114300" simplePos="0" relativeHeight="251624448" behindDoc="0" locked="0" layoutInCell="1" allowOverlap="1" wp14:anchorId="5D211DFE" wp14:editId="5A888698">
+              <wp:anchor distT="0" distB="0" distL="114300" distR="114300" simplePos="0" relativeHeight="251618304" behindDoc="0" locked="0" layoutInCell="1" allowOverlap="1" wp14:anchorId="5D211DFE" wp14:editId="5A888698">
                 <wp:simplePos x="0" y="0"/>
                 <wp:positionH relativeFrom="column">
                   <wp:posOffset>4445</wp:posOffset>
@@ -15141,7 +15175,7 @@
           </mc:Choice>
           <mc:Fallback>
             <w:pict>
-              <v:rect w14:anchorId="690B7283" id="正方形/長方形 7" o:spid="_x0000_s1026" style="position:absolute;left:0;text-align:left;margin-left:.35pt;margin-top:79.4pt;width:63pt;height:16.9pt;z-index:251624448;visibility:visible;mso-wrap-style:square;mso-width-percent:0;mso-height-percent:0;mso-wrap-distance-left:9pt;mso-wrap-distance-top:0;mso-wrap-distance-right:9pt;mso-wrap-distance-bottom:0;mso-position-horizontal:absolute;mso-position-horizontal-relative:text;mso-position-vertical:absolute;mso-position-vertical-relative:text;mso-width-percent:0;mso-height-percent:0;mso-width-relative:margin;mso-height-relative:margin;v-text-anchor:middle" o:gfxdata="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" filled="f" strokecolor="red" strokeweight="2.25pt"/>
+              <v:rect w14:anchorId="6F116327" id="正方形/長方形 7" o:spid="_x0000_s1026" style="position:absolute;left:0;text-align:left;margin-left:.35pt;margin-top:79.4pt;width:63pt;height:16.9pt;z-index:251618304;visibility:visible;mso-wrap-style:square;mso-width-percent:0;mso-height-percent:0;mso-wrap-distance-left:9pt;mso-wrap-distance-top:0;mso-wrap-distance-right:9pt;mso-wrap-distance-bottom:0;mso-position-horizontal:absolute;mso-position-horizontal-relative:text;mso-position-vertical:absolute;mso-position-vertical-relative:text;mso-width-percent:0;mso-height-percent:0;mso-width-relative:margin;mso-height-relative:margin;v-text-anchor:middle" o:gfxdata="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" filled="f" strokecolor="red" strokeweight="2.25pt"/>
             </w:pict>
           </mc:Fallback>
         </mc:AlternateContent>
@@ -15226,7 +15260,7 @@
         <mc:AlternateContent>
           <mc:Choice Requires="wps">
             <w:drawing>
-              <wp:anchor distT="0" distB="0" distL="114300" distR="114300" simplePos="0" relativeHeight="251651072" behindDoc="0" locked="0" layoutInCell="1" allowOverlap="1" wp14:anchorId="7C42507C" wp14:editId="171694EB">
+              <wp:anchor distT="0" distB="0" distL="114300" distR="114300" simplePos="0" relativeHeight="251650048" behindDoc="0" locked="0" layoutInCell="1" allowOverlap="1" wp14:anchorId="7C42507C" wp14:editId="171694EB">
                 <wp:simplePos x="0" y="0"/>
                 <wp:positionH relativeFrom="column">
                   <wp:posOffset>471170</wp:posOffset>
@@ -15294,7 +15328,7 @@
           </mc:Choice>
           <mc:Fallback>
             <w:pict>
-              <v:rect w14:anchorId="5305865E" id="正方形/長方形 465" o:spid="_x0000_s1026" style="position:absolute;left:0;text-align:left;margin-left:37.1pt;margin-top:3.5pt;width:436.5pt;height:78.75pt;z-index:251651072;visibility:visible;mso-wrap-style:square;mso-width-percent:0;mso-height-percent:0;mso-wrap-distance-left:9pt;mso-wrap-distance-top:0;mso-wrap-distance-right:9pt;mso-wrap-distance-bottom:0;mso-position-horizontal:absolute;mso-position-horizontal-relative:text;mso-position-vertical:absolute;mso-position-vertical-relative:text;mso-width-percent:0;mso-height-percent:0;mso-width-relative:margin;mso-height-relative:margin;v-text-anchor:middle" o:gfxdata="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" filled="f" strokecolor="red" strokeweight="2.25pt"/>
+              <v:rect w14:anchorId="07B2C173" id="正方形/長方形 465" o:spid="_x0000_s1026" style="position:absolute;left:0;text-align:left;margin-left:37.1pt;margin-top:3.5pt;width:436.5pt;height:78.75pt;z-index:251650048;visibility:visible;mso-wrap-style:square;mso-width-percent:0;mso-height-percent:0;mso-wrap-distance-left:9pt;mso-wrap-distance-top:0;mso-wrap-distance-right:9pt;mso-wrap-distance-bottom:0;mso-position-horizontal:absolute;mso-position-horizontal-relative:text;mso-position-vertical:absolute;mso-position-vertical-relative:text;mso-width-percent:0;mso-height-percent:0;mso-width-relative:margin;mso-height-relative:margin;v-text-anchor:middle" o:gfxdata="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" filled="f" strokecolor="red" strokeweight="2.25pt"/>
             </w:pict>
           </mc:Fallback>
         </mc:AlternateContent>
@@ -15889,7 +15923,7 @@
         </w:numPr>
         <w:spacing w:before="143" w:after="143"/>
       </w:pPr>
-      <w:bookmarkStart w:id="253" w:name="_Toc6501750"/>
+      <w:bookmarkStart w:id="258" w:name="_Toc9866249"/>
       <w:r>
         <w:rPr>
           <w:rFonts w:hint="eastAsia"/>
@@ -15903,7 +15937,7 @@
         </w:rPr>
         <w:t>管理</w:t>
       </w:r>
-      <w:bookmarkEnd w:id="253"/>
+      <w:bookmarkEnd w:id="258"/>
     </w:p>
     <w:p>
       <w:pPr>
@@ -15973,7 +16007,7 @@
         <mc:AlternateContent>
           <mc:Choice Requires="wps">
             <w:drawing>
-              <wp:anchor distT="0" distB="0" distL="114300" distR="114300" simplePos="0" relativeHeight="251626496" behindDoc="0" locked="0" layoutInCell="1" allowOverlap="1" wp14:anchorId="4BD1FE3C" wp14:editId="521331CA">
+              <wp:anchor distT="0" distB="0" distL="114300" distR="114300" simplePos="0" relativeHeight="251620352" behindDoc="0" locked="0" layoutInCell="1" allowOverlap="1" wp14:anchorId="4BD1FE3C" wp14:editId="521331CA">
                 <wp:simplePos x="0" y="0"/>
                 <wp:positionH relativeFrom="column">
                   <wp:posOffset>4445</wp:posOffset>
@@ -16041,7 +16075,7 @@
           </mc:Choice>
           <mc:Fallback>
             <w:pict>
-              <v:rect w14:anchorId="7BEC5102" id="正方形/長方形 8" o:spid="_x0000_s1026" style="position:absolute;left:0;text-align:left;margin-left:.35pt;margin-top:94.05pt;width:61.5pt;height:16.9pt;z-index:251626496;visibility:visible;mso-wrap-style:square;mso-width-percent:0;mso-height-percent:0;mso-wrap-distance-left:9pt;mso-wrap-distance-top:0;mso-wrap-distance-right:9pt;mso-wrap-distance-bottom:0;mso-position-horizontal:absolute;mso-position-horizontal-relative:text;mso-position-vertical:absolute;mso-position-vertical-relative:text;mso-width-percent:0;mso-height-percent:0;mso-width-relative:margin;mso-height-relative:margin;v-text-anchor:middle" o:gfxdata="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" filled="f" strokecolor="red" strokeweight="2.25pt"/>
+              <v:rect w14:anchorId="1459A54F" id="正方形/長方形 8" o:spid="_x0000_s1026" style="position:absolute;left:0;text-align:left;margin-left:.35pt;margin-top:94.05pt;width:61.5pt;height:16.9pt;z-index:251620352;visibility:visible;mso-wrap-style:square;mso-width-percent:0;mso-height-percent:0;mso-wrap-distance-left:9pt;mso-wrap-distance-top:0;mso-wrap-distance-right:9pt;mso-wrap-distance-bottom:0;mso-position-horizontal:absolute;mso-position-horizontal-relative:text;mso-position-vertical:absolute;mso-position-vertical-relative:text;mso-width-percent:0;mso-height-percent:0;mso-width-relative:margin;mso-height-relative:margin;v-text-anchor:middle" o:gfxdata="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" filled="f" strokecolor="red" strokeweight="2.25pt"/>
             </w:pict>
           </mc:Fallback>
         </mc:AlternateContent>
@@ -16144,7 +16178,7 @@
         <mc:AlternateContent>
           <mc:Choice Requires="wps">
             <w:drawing>
-              <wp:anchor distT="0" distB="0" distL="114300" distR="114300" simplePos="0" relativeHeight="251655168" behindDoc="0" locked="0" layoutInCell="1" allowOverlap="1" wp14:anchorId="1019DE68" wp14:editId="4B75E97D">
+              <wp:anchor distT="0" distB="0" distL="114300" distR="114300" simplePos="0" relativeHeight="251654144" behindDoc="0" locked="0" layoutInCell="1" allowOverlap="1" wp14:anchorId="1019DE68" wp14:editId="4B75E97D">
                 <wp:simplePos x="0" y="0"/>
                 <wp:positionH relativeFrom="column">
                   <wp:posOffset>328295</wp:posOffset>
@@ -16212,7 +16246,7 @@
           </mc:Choice>
           <mc:Fallback>
             <w:pict>
-              <v:rect w14:anchorId="3C79FA68" id="正方形/長方形 468" o:spid="_x0000_s1026" style="position:absolute;left:0;text-align:left;margin-left:25.85pt;margin-top:2.35pt;width:456pt;height:53.25pt;z-index:251655168;visibility:visible;mso-wrap-style:square;mso-width-percent:0;mso-height-percent:0;mso-wrap-distance-left:9pt;mso-wrap-distance-top:0;mso-wrap-distance-right:9pt;mso-wrap-distance-bottom:0;mso-position-horizontal:absolute;mso-position-horizontal-relative:text;mso-position-vertical:absolute;mso-position-vertical-relative:text;mso-width-percent:0;mso-height-percent:0;mso-width-relative:margin;mso-height-relative:margin;v-text-anchor:middle" o:gfxdata="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" filled="f" strokecolor="red" strokeweight="2.25pt"/>
+              <v:rect w14:anchorId="0A504EC9" id="正方形/長方形 468" o:spid="_x0000_s1026" style="position:absolute;left:0;text-align:left;margin-left:25.85pt;margin-top:2.35pt;width:456pt;height:53.25pt;z-index:251654144;visibility:visible;mso-wrap-style:square;mso-width-percent:0;mso-height-percent:0;mso-wrap-distance-left:9pt;mso-wrap-distance-top:0;mso-wrap-distance-right:9pt;mso-wrap-distance-bottom:0;mso-position-horizontal:absolute;mso-position-horizontal-relative:text;mso-position-vertical:absolute;mso-position-vertical-relative:text;mso-width-percent:0;mso-height-percent:0;mso-width-relative:margin;mso-height-relative:margin;v-text-anchor:middle" o:gfxdata="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" filled="f" strokecolor="red" strokeweight="2.25pt"/>
             </w:pict>
           </mc:Fallback>
         </mc:AlternateContent>
@@ -17068,7 +17102,7 @@
         </w:numPr>
         <w:spacing w:before="143" w:after="143"/>
       </w:pPr>
-      <w:bookmarkStart w:id="254" w:name="_Toc6501751"/>
+      <w:bookmarkStart w:id="259" w:name="_Toc9866250"/>
       <w:r>
         <w:rPr>
           <w:rFonts w:hint="eastAsia"/>
@@ -17076,7 +17110,7 @@
         <w:lastRenderedPageBreak/>
         <w:t>作業実行</w:t>
       </w:r>
-      <w:bookmarkEnd w:id="254"/>
+      <w:bookmarkEnd w:id="259"/>
     </w:p>
     <w:p>
       <w:pPr>
@@ -17127,7 +17161,7 @@
         <mc:AlternateContent>
           <mc:Choice Requires="wps">
             <w:drawing>
-              <wp:anchor distT="0" distB="0" distL="114300" distR="114300" simplePos="0" relativeHeight="251696128" behindDoc="0" locked="0" layoutInCell="1" allowOverlap="1" wp14:anchorId="230C4157" wp14:editId="2833713C">
+              <wp:anchor distT="0" distB="0" distL="114300" distR="114300" simplePos="0" relativeHeight="251701248" behindDoc="0" locked="0" layoutInCell="1" allowOverlap="1" wp14:anchorId="230C4157" wp14:editId="2833713C">
                 <wp:simplePos x="0" y="0"/>
                 <wp:positionH relativeFrom="column">
                   <wp:posOffset>395437</wp:posOffset>
@@ -17195,7 +17229,7 @@
           </mc:Choice>
           <mc:Fallback>
             <w:pict>
-              <v:rect w14:anchorId="6305ED6A" id="正方形/長方形 9" o:spid="_x0000_s1026" style="position:absolute;left:0;text-align:left;margin-left:31.15pt;margin-top:69.65pt;width:71.1pt;height:12.8pt;z-index:251696128;visibility:visible;mso-wrap-style:square;mso-width-percent:0;mso-height-percent:0;mso-wrap-distance-left:9pt;mso-wrap-distance-top:0;mso-wrap-distance-right:9pt;mso-wrap-distance-bottom:0;mso-position-horizontal:absolute;mso-position-horizontal-relative:text;mso-position-vertical:absolute;mso-position-vertical-relative:text;mso-width-percent:0;mso-height-percent:0;mso-width-relative:margin;mso-height-relative:margin;v-text-anchor:middle" o:gfxdata="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" filled="f" strokecolor="red" strokeweight="2.25pt"/>
+              <v:rect w14:anchorId="45594C13" id="正方形/長方形 9" o:spid="_x0000_s1026" style="position:absolute;left:0;text-align:left;margin-left:31.15pt;margin-top:69.65pt;width:71.1pt;height:12.8pt;z-index:251701248;visibility:visible;mso-wrap-style:square;mso-width-percent:0;mso-height-percent:0;mso-wrap-distance-left:9pt;mso-wrap-distance-top:0;mso-wrap-distance-right:9pt;mso-wrap-distance-bottom:0;mso-position-horizontal:absolute;mso-position-horizontal-relative:text;mso-position-vertical:absolute;mso-position-vertical-relative:text;mso-width-percent:0;mso-height-percent:0;mso-width-relative:margin;mso-height-relative:margin;v-text-anchor:middle" o:gfxdata="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" filled="f" strokecolor="red" strokeweight="2.25pt"/>
             </w:pict>
           </mc:Fallback>
         </mc:AlternateContent>
@@ -17208,7 +17242,7 @@
         <mc:AlternateContent>
           <mc:Choice Requires="wps">
             <w:drawing>
-              <wp:anchor distT="0" distB="0" distL="114300" distR="114300" simplePos="0" relativeHeight="251646976" behindDoc="0" locked="0" layoutInCell="1" allowOverlap="1" wp14:anchorId="371EC7FC" wp14:editId="32EAD5BB">
+              <wp:anchor distT="0" distB="0" distL="114300" distR="114300" simplePos="0" relativeHeight="251644928" behindDoc="0" locked="0" layoutInCell="1" allowOverlap="1" wp14:anchorId="371EC7FC" wp14:editId="32EAD5BB">
                 <wp:simplePos x="0" y="0"/>
                 <wp:positionH relativeFrom="column">
                   <wp:posOffset>1452245</wp:posOffset>
@@ -17276,7 +17310,7 @@
           </mc:Choice>
           <mc:Fallback>
             <w:pict>
-              <v:rect w14:anchorId="03E586A0" id="正方形/長方形 474" o:spid="_x0000_s1026" style="position:absolute;left:0;text-align:left;margin-left:114.35pt;margin-top:106.1pt;width:14.35pt;height:12.9pt;z-index:251646976;visibility:visible;mso-wrap-style:square;mso-width-percent:0;mso-height-percent:0;mso-wrap-distance-left:9pt;mso-wrap-distance-top:0;mso-wrap-distance-right:9pt;mso-wrap-distance-bottom:0;mso-position-horizontal:absolute;mso-position-horizontal-relative:text;mso-position-vertical:absolute;mso-position-vertical-relative:text;mso-width-percent:0;mso-height-percent:0;mso-width-relative:margin;mso-height-relative:margin;v-text-anchor:middle" o:gfxdata="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" filled="f" strokecolor="red" strokeweight="2.25pt">
+              <v:rect w14:anchorId="37AA9A90" id="正方形/長方形 474" o:spid="_x0000_s1026" style="position:absolute;left:0;text-align:left;margin-left:114.35pt;margin-top:106.1pt;width:14.35pt;height:12.9pt;z-index:251644928;visibility:visible;mso-wrap-style:square;mso-width-percent:0;mso-height-percent:0;mso-wrap-distance-left:9pt;mso-wrap-distance-top:0;mso-wrap-distance-right:9pt;mso-wrap-distance-bottom:0;mso-position-horizontal:absolute;mso-position-horizontal-relative:text;mso-position-vertical:absolute;mso-position-vertical-relative:text;mso-width-percent:0;mso-height-percent:0;mso-width-relative:margin;mso-height-relative:margin;v-text-anchor:middle" o:gfxdata="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" filled="f" strokecolor="red" strokeweight="2.25pt">
                 <v:textbox style="mso-fit-shape-to-text:t"/>
               </v:rect>
             </w:pict>
@@ -17291,7 +17325,7 @@
         <mc:AlternateContent>
           <mc:Choice Requires="wps">
             <w:drawing>
-              <wp:anchor distT="0" distB="0" distL="114300" distR="114300" simplePos="0" relativeHeight="251640832" behindDoc="0" locked="0" layoutInCell="1" allowOverlap="1" wp14:anchorId="05FFA40F" wp14:editId="3B45819B">
+              <wp:anchor distT="0" distB="0" distL="114300" distR="114300" simplePos="0" relativeHeight="251638784" behindDoc="0" locked="0" layoutInCell="1" allowOverlap="1" wp14:anchorId="05FFA40F" wp14:editId="3B45819B">
                 <wp:simplePos x="0" y="0"/>
                 <wp:positionH relativeFrom="column">
                   <wp:posOffset>1441450</wp:posOffset>
@@ -17359,7 +17393,7 @@
           </mc:Choice>
           <mc:Fallback>
             <w:pict>
-              <v:rect w14:anchorId="00C2F984" id="正方形/長方形 473" o:spid="_x0000_s1026" style="position:absolute;left:0;text-align:left;margin-left:113.5pt;margin-top:171.55pt;width:14.35pt;height:12.9pt;z-index:251640832;visibility:visible;mso-wrap-style:square;mso-width-percent:0;mso-height-percent:0;mso-wrap-distance-left:9pt;mso-wrap-distance-top:0;mso-wrap-distance-right:9pt;mso-wrap-distance-bottom:0;mso-position-horizontal:absolute;mso-position-horizontal-relative:text;mso-position-vertical:absolute;mso-position-vertical-relative:text;mso-width-percent:0;mso-height-percent:0;mso-width-relative:margin;mso-height-relative:margin;v-text-anchor:middle" o:gfxdata="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" filled="f" strokecolor="red" strokeweight="2.25pt">
+              <v:rect w14:anchorId="37866DA8" id="正方形/長方形 473" o:spid="_x0000_s1026" style="position:absolute;left:0;text-align:left;margin-left:113.5pt;margin-top:171.55pt;width:14.35pt;height:12.9pt;z-index:251638784;visibility:visible;mso-wrap-style:square;mso-width-percent:0;mso-height-percent:0;mso-wrap-distance-left:9pt;mso-wrap-distance-top:0;mso-wrap-distance-right:9pt;mso-wrap-distance-bottom:0;mso-position-horizontal:absolute;mso-position-horizontal-relative:text;mso-position-vertical:absolute;mso-position-vertical-relative:text;mso-width-percent:0;mso-height-percent:0;mso-width-relative:margin;mso-height-relative:margin;v-text-anchor:middle" o:gfxdata="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" filled="f" strokecolor="red" strokeweight="2.25pt">
                 <v:textbox style="mso-fit-shape-to-text:t"/>
               </v:rect>
             </w:pict>
@@ -17374,7 +17408,7 @@
         <mc:AlternateContent>
           <mc:Choice Requires="wps">
             <w:drawing>
-              <wp:anchor distT="0" distB="0" distL="114300" distR="114300" simplePos="0" relativeHeight="251632640" behindDoc="0" locked="0" layoutInCell="1" allowOverlap="1" wp14:anchorId="4BD1FE3C" wp14:editId="521331CA">
+              <wp:anchor distT="0" distB="0" distL="114300" distR="114300" simplePos="0" relativeHeight="251626496" behindDoc="0" locked="0" layoutInCell="1" allowOverlap="1" wp14:anchorId="4BD1FE3C" wp14:editId="521331CA">
                 <wp:simplePos x="0" y="0"/>
                 <wp:positionH relativeFrom="column">
                   <wp:posOffset>1702525</wp:posOffset>
@@ -17442,7 +17476,7 @@
           </mc:Choice>
           <mc:Fallback>
             <w:pict>
-              <v:rect w14:anchorId="2995F0AC" id="正方形/長方形 14" o:spid="_x0000_s1026" style="position:absolute;left:0;text-align:left;margin-left:134.05pt;margin-top:57.7pt;width:59.65pt;height:10.15pt;z-index:251632640;visibility:visible;mso-wrap-style:square;mso-width-percent:0;mso-height-percent:0;mso-wrap-distance-left:9pt;mso-wrap-distance-top:0;mso-wrap-distance-right:9pt;mso-wrap-distance-bottom:0;mso-position-horizontal:absolute;mso-position-horizontal-relative:text;mso-position-vertical:absolute;mso-position-vertical-relative:text;mso-width-percent:0;mso-height-percent:0;mso-width-relative:margin;mso-height-relative:margin;v-text-anchor:middle" o:gfxdata="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" filled="f" strokecolor="red" strokeweight="2.25pt"/>
+              <v:rect w14:anchorId="5D0B2BFD" id="正方形/長方形 14" o:spid="_x0000_s1026" style="position:absolute;left:0;text-align:left;margin-left:134.05pt;margin-top:57.7pt;width:59.65pt;height:10.15pt;z-index:251626496;visibility:visible;mso-wrap-style:square;mso-width-percent:0;mso-height-percent:0;mso-wrap-distance-left:9pt;mso-wrap-distance-top:0;mso-wrap-distance-right:9pt;mso-wrap-distance-bottom:0;mso-position-horizontal:absolute;mso-position-horizontal-relative:text;mso-position-vertical:absolute;mso-position-vertical-relative:text;mso-width-percent:0;mso-height-percent:0;mso-width-relative:margin;mso-height-relative:margin;v-text-anchor:middle" o:gfxdata="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" filled="f" strokecolor="red" strokeweight="2.25pt"/>
             </w:pict>
           </mc:Fallback>
         </mc:AlternateContent>
@@ -17628,8 +17662,8 @@
         </w:numPr>
         <w:spacing w:before="143" w:after="143"/>
       </w:pPr>
-      <w:bookmarkStart w:id="255" w:name="_Toc480896511"/>
-      <w:bookmarkStart w:id="256" w:name="_Toc6501752"/>
+      <w:bookmarkStart w:id="260" w:name="_Toc480896511"/>
+      <w:bookmarkStart w:id="261" w:name="_Toc9866251"/>
       <w:r>
         <w:rPr>
           <w:rFonts w:hint="eastAsia"/>
@@ -17637,14 +17671,14 @@
         <w:lastRenderedPageBreak/>
         <w:t>作業</w:t>
       </w:r>
-      <w:bookmarkEnd w:id="255"/>
+      <w:bookmarkEnd w:id="260"/>
       <w:r>
         <w:rPr>
           <w:rFonts w:hint="eastAsia"/>
         </w:rPr>
         <w:t>状態確認</w:t>
       </w:r>
-      <w:bookmarkEnd w:id="256"/>
+      <w:bookmarkEnd w:id="261"/>
     </w:p>
     <w:p>
       <w:pPr>
@@ -17682,7 +17716,7 @@
         <mc:AlternateContent>
           <mc:Choice Requires="wps">
             <w:drawing>
-              <wp:anchor distT="0" distB="0" distL="114300" distR="114300" simplePos="0" relativeHeight="251692032" behindDoc="0" locked="0" layoutInCell="1" allowOverlap="1" wp14:anchorId="4925527E" wp14:editId="37DA8204">
+              <wp:anchor distT="0" distB="0" distL="114300" distR="114300" simplePos="0" relativeHeight="251697152" behindDoc="0" locked="0" layoutInCell="1" allowOverlap="1" wp14:anchorId="4925527E" wp14:editId="37DA8204">
                 <wp:simplePos x="0" y="0"/>
                 <wp:positionH relativeFrom="column">
                   <wp:posOffset>3261995</wp:posOffset>
@@ -17750,7 +17784,7 @@
           </mc:Choice>
           <mc:Fallback>
             <w:pict>
-              <v:rect w14:anchorId="0635C0AA" id="正方形/長方形 479" o:spid="_x0000_s1026" style="position:absolute;left:0;text-align:left;margin-left:256.85pt;margin-top:77.65pt;width:22.5pt;height:7.45pt;z-index:251692032;visibility:visible;mso-wrap-style:square;mso-width-percent:0;mso-height-percent:0;mso-wrap-distance-left:9pt;mso-wrap-distance-top:0;mso-wrap-distance-right:9pt;mso-wrap-distance-bottom:0;mso-position-horizontal:absolute;mso-position-horizontal-relative:text;mso-position-vertical:absolute;mso-position-vertical-relative:text;mso-width-percent:0;mso-height-percent:0;mso-width-relative:margin;mso-height-relative:margin;v-text-anchor:middle" o:gfxdata="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" filled="f" strokecolor="red" strokeweight="2.25pt"/>
+              <v:rect w14:anchorId="46FA3705" id="正方形/長方形 479" o:spid="_x0000_s1026" style="position:absolute;left:0;text-align:left;margin-left:256.85pt;margin-top:77.65pt;width:22.5pt;height:7.45pt;z-index:251697152;visibility:visible;mso-wrap-style:square;mso-width-percent:0;mso-height-percent:0;mso-wrap-distance-left:9pt;mso-wrap-distance-top:0;mso-wrap-distance-right:9pt;mso-wrap-distance-bottom:0;mso-position-horizontal:absolute;mso-position-horizontal-relative:text;mso-position-vertical:absolute;mso-position-vertical-relative:text;mso-width-percent:0;mso-height-percent:0;mso-width-relative:margin;mso-height-relative:margin;v-text-anchor:middle" o:gfxdata="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" filled="f" strokecolor="red" strokeweight="2.25pt"/>
             </w:pict>
           </mc:Fallback>
         </mc:AlternateContent>
@@ -17763,7 +17797,7 @@
         <mc:AlternateContent>
           <mc:Choice Requires="wps">
             <w:drawing>
-              <wp:anchor distT="0" distB="0" distL="114300" distR="114300" simplePos="0" relativeHeight="251665408" behindDoc="0" locked="0" layoutInCell="1" allowOverlap="1" wp14:anchorId="4CD3A424" wp14:editId="6E4CC953">
+              <wp:anchor distT="0" distB="0" distL="114300" distR="114300" simplePos="0" relativeHeight="251666432" behindDoc="0" locked="0" layoutInCell="1" allowOverlap="1" wp14:anchorId="4CD3A424" wp14:editId="6E4CC953">
                 <wp:simplePos x="0" y="0"/>
                 <wp:positionH relativeFrom="column">
                   <wp:posOffset>356871</wp:posOffset>
@@ -17831,7 +17865,7 @@
           </mc:Choice>
           <mc:Fallback>
             <w:pict>
-              <v:rect w14:anchorId="29E191AC" id="正方形/長方形 478" o:spid="_x0000_s1026" style="position:absolute;left:0;text-align:left;margin-left:28.1pt;margin-top:94.9pt;width:46.5pt;height:11.95pt;z-index:251665408;visibility:visible;mso-wrap-style:square;mso-width-percent:0;mso-height-percent:0;mso-wrap-distance-left:9pt;mso-wrap-distance-top:0;mso-wrap-distance-right:9pt;mso-wrap-distance-bottom:0;mso-position-horizontal:absolute;mso-position-horizontal-relative:text;mso-position-vertical:absolute;mso-position-vertical-relative:text;mso-width-percent:0;mso-height-percent:0;mso-width-relative:margin;mso-height-relative:margin;v-text-anchor:middle" o:gfxdata="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" filled="f" strokecolor="red" strokeweight="2.25pt"/>
+              <v:rect w14:anchorId="2858D478" id="正方形/長方形 478" o:spid="_x0000_s1026" style="position:absolute;left:0;text-align:left;margin-left:28.1pt;margin-top:94.9pt;width:46.5pt;height:11.95pt;z-index:251666432;visibility:visible;mso-wrap-style:square;mso-width-percent:0;mso-height-percent:0;mso-wrap-distance-left:9pt;mso-wrap-distance-top:0;mso-wrap-distance-right:9pt;mso-wrap-distance-bottom:0;mso-position-horizontal:absolute;mso-position-horizontal-relative:text;mso-position-vertical:absolute;mso-position-vertical-relative:text;mso-width-percent:0;mso-height-percent:0;mso-width-relative:margin;mso-height-relative:margin;v-text-anchor:middle" o:gfxdata="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" filled="f" strokecolor="red" strokeweight="2.25pt"/>
             </w:pict>
           </mc:Fallback>
         </mc:AlternateContent>
@@ -18877,14 +18911,14 @@
         </w:numPr>
         <w:spacing w:before="143" w:after="143"/>
       </w:pPr>
-      <w:bookmarkStart w:id="257" w:name="_Toc6501753"/>
+      <w:bookmarkStart w:id="262" w:name="_Toc9866252"/>
       <w:r>
         <w:rPr>
           <w:rFonts w:hint="eastAsia"/>
         </w:rPr>
         <w:t>結果管理</w:t>
       </w:r>
-      <w:bookmarkEnd w:id="257"/>
+      <w:bookmarkEnd w:id="262"/>
     </w:p>
     <w:p>
       <w:pPr>
@@ -19018,7 +19052,7 @@
         <mc:AlternateContent>
           <mc:Choice Requires="wps">
             <w:drawing>
-              <wp:anchor distT="0" distB="0" distL="114300" distR="114300" simplePos="0" relativeHeight="251694080" behindDoc="0" locked="0" layoutInCell="1" allowOverlap="1" wp14:anchorId="6D451806" wp14:editId="0EB77E8A">
+              <wp:anchor distT="0" distB="0" distL="114300" distR="114300" simplePos="0" relativeHeight="251699200" behindDoc="0" locked="0" layoutInCell="1" allowOverlap="1" wp14:anchorId="6D451806" wp14:editId="0EB77E8A">
                 <wp:simplePos x="0" y="0"/>
                 <wp:positionH relativeFrom="column">
                   <wp:posOffset>4445</wp:posOffset>
@@ -19086,7 +19120,7 @@
           </mc:Choice>
           <mc:Fallback>
             <w:pict>
-              <v:rect w14:anchorId="09B3C54E" id="正方形/長方形 236" o:spid="_x0000_s1026" style="position:absolute;left:0;text-align:left;margin-left:.35pt;margin-top:1in;width:31.3pt;height:9.05pt;z-index:251694080;visibility:visible;mso-wrap-style:square;mso-width-percent:0;mso-height-percent:0;mso-wrap-distance-left:9pt;mso-wrap-distance-top:0;mso-wrap-distance-right:9pt;mso-wrap-distance-bottom:0;mso-position-horizontal:absolute;mso-position-horizontal-relative:text;mso-position-vertical:absolute;mso-position-vertical-relative:text;mso-width-percent:0;mso-height-percent:0;mso-width-relative:margin;mso-height-relative:margin;v-text-anchor:middle" o:gfxdata="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" filled="f" strokecolor="red" strokeweight="2.25pt"/>
+              <v:rect w14:anchorId="32E5C4FA" id="正方形/長方形 236" o:spid="_x0000_s1026" style="position:absolute;left:0;text-align:left;margin-left:.35pt;margin-top:1in;width:31.3pt;height:9.05pt;z-index:251699200;visibility:visible;mso-wrap-style:square;mso-width-percent:0;mso-height-percent:0;mso-wrap-distance-left:9pt;mso-wrap-distance-top:0;mso-wrap-distance-right:9pt;mso-wrap-distance-bottom:0;mso-position-horizontal:absolute;mso-position-horizontal-relative:text;mso-position-vertical:absolute;mso-position-vertical-relative:text;mso-width-percent:0;mso-height-percent:0;mso-width-relative:margin;mso-height-relative:margin;v-text-anchor:middle" o:gfxdata="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" filled="f" strokecolor="red" strokeweight="2.25pt"/>
             </w:pict>
           </mc:Fallback>
         </mc:AlternateContent>
@@ -19174,7 +19208,7 @@
         </w:numPr>
         <w:spacing w:before="143" w:after="143"/>
       </w:pPr>
-      <w:bookmarkStart w:id="258" w:name="_Toc6501754"/>
+      <w:bookmarkStart w:id="263" w:name="_Toc9866253"/>
       <w:r>
         <w:rPr>
           <w:rFonts w:hint="eastAsia"/>
@@ -19182,7 +19216,7 @@
         <w:lastRenderedPageBreak/>
         <w:t>結果詳細</w:t>
       </w:r>
-      <w:bookmarkEnd w:id="258"/>
+      <w:bookmarkEnd w:id="263"/>
     </w:p>
     <w:p>
       <w:pPr>
@@ -19227,7 +19261,7 @@
         <mc:AlternateContent>
           <mc:Choice Requires="wps">
             <w:drawing>
-              <wp:anchor distT="0" distB="0" distL="114300" distR="114300" simplePos="0" relativeHeight="251634688" behindDoc="0" locked="0" layoutInCell="1" allowOverlap="1" wp14:anchorId="6D8172C7" wp14:editId="1A1D1D41">
+              <wp:anchor distT="0" distB="0" distL="114300" distR="114300" simplePos="0" relativeHeight="251630592" behindDoc="0" locked="0" layoutInCell="1" allowOverlap="1" wp14:anchorId="6D8172C7" wp14:editId="1A1D1D41">
                 <wp:simplePos x="0" y="0"/>
                 <wp:positionH relativeFrom="column">
                   <wp:posOffset>99695</wp:posOffset>
@@ -19295,7 +19329,7 @@
           </mc:Choice>
           <mc:Fallback>
             <w:pict>
-              <v:rect w14:anchorId="1A13CAAA" id="正方形/長方形 18" o:spid="_x0000_s1026" style="position:absolute;left:0;text-align:left;margin-left:7.85pt;margin-top:128.9pt;width:40.3pt;height:11.25pt;z-index:251634688;visibility:visible;mso-wrap-style:square;mso-width-percent:0;mso-height-percent:0;mso-wrap-distance-left:9pt;mso-wrap-distance-top:0;mso-wrap-distance-right:9pt;mso-wrap-distance-bottom:0;mso-position-horizontal:absolute;mso-position-horizontal-relative:text;mso-position-vertical:absolute;mso-position-vertical-relative:text;mso-width-percent:0;mso-height-percent:0;mso-width-relative:margin;mso-height-relative:margin;v-text-anchor:middle" o:gfxdata="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" filled="f" strokecolor="red" strokeweight="2.25pt"/>
+              <v:rect w14:anchorId="174A80E9" id="正方形/長方形 18" o:spid="_x0000_s1026" style="position:absolute;left:0;text-align:left;margin-left:7.85pt;margin-top:128.9pt;width:40.3pt;height:11.25pt;z-index:251630592;visibility:visible;mso-wrap-style:square;mso-width-percent:0;mso-height-percent:0;mso-wrap-distance-left:9pt;mso-wrap-distance-top:0;mso-wrap-distance-right:9pt;mso-wrap-distance-bottom:0;mso-position-horizontal:absolute;mso-position-horizontal-relative:text;mso-position-vertical:absolute;mso-position-vertical-relative:text;mso-width-percent:0;mso-height-percent:0;mso-width-relative:margin;mso-height-relative:margin;v-text-anchor:middle" o:gfxdata="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" filled="f" strokecolor="red" strokeweight="2.25pt"/>
             </w:pict>
           </mc:Fallback>
         </mc:AlternateContent>
@@ -19478,7 +19512,7 @@
         <mc:AlternateContent>
           <mc:Choice Requires="wps">
             <w:drawing>
-              <wp:anchor distT="0" distB="0" distL="114300" distR="114300" simplePos="0" relativeHeight="251622400" behindDoc="0" locked="0" layoutInCell="1" allowOverlap="1" wp14:anchorId="77DB5873" wp14:editId="34DD2478">
+              <wp:anchor distT="0" distB="0" distL="114300" distR="114300" simplePos="0" relativeHeight="251616256" behindDoc="0" locked="0" layoutInCell="1" allowOverlap="1" wp14:anchorId="77DB5873" wp14:editId="34DD2478">
                 <wp:simplePos x="0" y="0"/>
                 <wp:positionH relativeFrom="column">
                   <wp:posOffset>-5080</wp:posOffset>
@@ -19540,7 +19574,7 @@
           </mc:Choice>
           <mc:Fallback>
             <w:pict>
-              <v:rect w14:anchorId="1CFC9012" id="正方形/長方形 456" o:spid="_x0000_s1026" style="position:absolute;left:0;text-align:left;margin-left:-.4pt;margin-top:7.25pt;width:17.25pt;height:30pt;z-index:251622400;visibility:visible;mso-wrap-style:square;mso-wrap-distance-left:9pt;mso-wrap-distance-top:0;mso-wrap-distance-right:9pt;mso-wrap-distance-bottom:0;mso-position-horizontal:absolute;mso-position-horizontal-relative:text;mso-position-vertical:absolute;mso-position-vertical-relative:text;v-text-anchor:middle" o:gfxdata="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" fillcolor="white [3212]" stroked="f" strokeweight="2pt"/>
+              <v:rect w14:anchorId="723EA505" id="正方形/長方形 456" o:spid="_x0000_s1026" style="position:absolute;left:0;text-align:left;margin-left:-.4pt;margin-top:7.25pt;width:17.25pt;height:30pt;z-index:251616256;visibility:visible;mso-wrap-style:square;mso-wrap-distance-left:9pt;mso-wrap-distance-top:0;mso-wrap-distance-right:9pt;mso-wrap-distance-bottom:0;mso-position-horizontal:absolute;mso-position-horizontal-relative:text;mso-position-vertical:absolute;mso-position-vertical-relative:text;v-text-anchor:middle" o:gfxdata="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" fillcolor="white [3212]" stroked="f" strokeweight="2pt"/>
             </w:pict>
           </mc:Fallback>
         </mc:AlternateContent>
@@ -19555,8 +19589,8 @@
         </w:numPr>
         <w:spacing w:before="143" w:after="143"/>
       </w:pPr>
-      <w:bookmarkStart w:id="259" w:name="_Toc480895750"/>
-      <w:bookmarkStart w:id="260" w:name="_Toc6501755"/>
+      <w:bookmarkStart w:id="264" w:name="_Toc480895750"/>
+      <w:bookmarkStart w:id="265" w:name="_Toc9866254"/>
       <w:r>
         <w:rPr>
           <w:rFonts w:hint="eastAsia"/>
@@ -19564,8 +19598,8 @@
         <w:lastRenderedPageBreak/>
         <w:t>作業フロー</w:t>
       </w:r>
-      <w:bookmarkEnd w:id="259"/>
-      <w:bookmarkEnd w:id="260"/>
+      <w:bookmarkEnd w:id="264"/>
+      <w:bookmarkEnd w:id="265"/>
     </w:p>
     <w:p>
       <w:pPr>
@@ -19598,7 +19632,7 @@
         <mc:AlternateContent>
           <mc:Choice Requires="wps">
             <w:drawing>
-              <wp:anchor distT="0" distB="0" distL="114300" distR="114300" simplePos="0" relativeHeight="251661312" behindDoc="0" locked="0" layoutInCell="1" allowOverlap="1" wp14:anchorId="4CA81085" wp14:editId="668E8E1D">
+              <wp:anchor distT="0" distB="0" distL="114300" distR="114300" simplePos="0" relativeHeight="251660288" behindDoc="0" locked="0" layoutInCell="1" allowOverlap="1" wp14:anchorId="4CA81085" wp14:editId="668E8E1D">
                 <wp:simplePos x="0" y="0"/>
                 <wp:positionH relativeFrom="column">
                   <wp:posOffset>497840</wp:posOffset>
@@ -19678,7 +19712,7 @@
           </mc:Choice>
           <mc:Fallback>
             <w:pict>
-              <v:roundrect w14:anchorId="4CA81085" id="角丸四角形 232" o:spid="_x0000_s1028" style="position:absolute;margin-left:39.2pt;margin-top:9.1pt;width:111.75pt;height:24.75pt;z-index:251661312;visibility:visible;mso-wrap-style:square;mso-width-percent:0;mso-height-percent:0;mso-wrap-distance-left:9pt;mso-wrap-distance-top:0;mso-wrap-distance-right:9pt;mso-wrap-distance-bottom:0;mso-position-horizontal:absolute;mso-position-horizontal-relative:text;mso-position-vertical:absolute;mso-position-vertical-relative:text;mso-width-percent:0;mso-height-percent:0;mso-width-relative:margin;mso-height-relative:margin;v-text-anchor:middle" arcsize="10923f" o:gfxdata="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" fillcolor="white [3201]" strokecolor="black [3213]" strokeweight="2pt">
+              <v:roundrect w14:anchorId="4CA81085" id="角丸四角形 232" o:spid="_x0000_s1028" style="position:absolute;margin-left:39.2pt;margin-top:9.1pt;width:111.75pt;height:24.75pt;z-index:251660288;visibility:visible;mso-wrap-style:square;mso-width-percent:0;mso-height-percent:0;mso-wrap-distance-left:9pt;mso-wrap-distance-top:0;mso-wrap-distance-right:9pt;mso-wrap-distance-bottom:0;mso-position-horizontal:absolute;mso-position-horizontal-relative:text;mso-position-vertical:absolute;mso-position-vertical-relative:text;mso-width-percent:0;mso-height-percent:0;mso-width-relative:margin;mso-height-relative:margin;v-text-anchor:middle" arcsize="10923f" o:gfxdata="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" fillcolor="white [3201]" strokecolor="black [3213]" strokeweight="2pt">
                 <v:textbox>
                   <w:txbxContent>
                     <w:p>
@@ -19716,7 +19750,7 @@
         <mc:AlternateContent>
           <mc:Choice Requires="wps">
             <w:drawing>
-              <wp:anchor distT="0" distB="0" distL="114300" distR="114300" simplePos="0" relativeHeight="251659264" behindDoc="0" locked="0" layoutInCell="1" allowOverlap="1" wp14:anchorId="05EEE500" wp14:editId="38D3EB25">
+              <wp:anchor distT="0" distB="0" distL="114300" distR="114300" simplePos="0" relativeHeight="251658240" behindDoc="0" locked="0" layoutInCell="1" allowOverlap="1" wp14:anchorId="05EEE500" wp14:editId="38D3EB25">
                 <wp:simplePos x="0" y="0"/>
                 <wp:positionH relativeFrom="column">
                   <wp:posOffset>428625</wp:posOffset>
@@ -19783,7 +19817,7 @@
           </mc:Choice>
           <mc:Fallback>
             <w:pict>
-              <v:roundrect w14:anchorId="4B9C75DD" id="角丸四角形 229" o:spid="_x0000_s1026" style="position:absolute;left:0;text-align:left;margin-left:33.75pt;margin-top:7pt;width:301.75pt;height:129.75pt;z-index:251659264;visibility:visible;mso-wrap-style:square;mso-width-percent:0;mso-height-percent:0;mso-wrap-distance-left:9pt;mso-wrap-distance-top:0;mso-wrap-distance-right:9pt;mso-wrap-distance-bottom:0;mso-position-horizontal:absolute;mso-position-horizontal-relative:text;mso-position-vertical:absolute;mso-position-vertical-relative:text;mso-width-percent:0;mso-height-percent:0;mso-width-relative:margin;mso-height-relative:margin;v-text-anchor:middle" arcsize="10923f" o:gfxdata="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" filled="f" strokecolor="black [3213]" strokeweight="2pt">
+              <v:roundrect w14:anchorId="6FB582AE" id="角丸四角形 229" o:spid="_x0000_s1026" style="position:absolute;left:0;text-align:left;margin-left:33.75pt;margin-top:7pt;width:301.75pt;height:129.75pt;z-index:251658240;visibility:visible;mso-wrap-style:square;mso-width-percent:0;mso-height-percent:0;mso-wrap-distance-left:9pt;mso-wrap-distance-top:0;mso-wrap-distance-right:9pt;mso-wrap-distance-bottom:0;mso-position-horizontal:absolute;mso-position-horizontal-relative:text;mso-position-vertical:absolute;mso-position-vertical-relative:text;mso-width-percent:0;mso-height-percent:0;mso-width-relative:margin;mso-height-relative:margin;v-text-anchor:middle" arcsize="10923f" o:gfxdata="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" filled="f" strokecolor="black [3213]" strokeweight="2pt">
                 <v:stroke dashstyle="1 1"/>
               </v:roundrect>
             </w:pict>
@@ -19813,7 +19847,7 @@
         <mc:AlternateContent>
           <mc:Choice Requires="wpg">
             <w:drawing>
-              <wp:anchor distT="0" distB="0" distL="114300" distR="114300" simplePos="0" relativeHeight="251630592" behindDoc="0" locked="0" layoutInCell="1" allowOverlap="1" wp14:anchorId="34F0C27C" wp14:editId="1361D2EF">
+              <wp:anchor distT="0" distB="0" distL="114300" distR="114300" simplePos="0" relativeHeight="251624448" behindDoc="0" locked="0" layoutInCell="1" allowOverlap="1" wp14:anchorId="34F0C27C" wp14:editId="1361D2EF">
                 <wp:simplePos x="0" y="0"/>
                 <wp:positionH relativeFrom="column">
                   <wp:posOffset>2557780</wp:posOffset>
@@ -20009,7 +20043,7 @@
           </mc:Choice>
           <mc:Fallback>
             <w:pict>
-              <v:group w14:anchorId="34F0C27C" id="グループ化 238" o:spid="_x0000_s1029" style="position:absolute;left:0;text-align:left;margin-left:201.4pt;margin-top:14pt;width:124.5pt;height:95.6pt;z-index:251630592" coordsize="15811,12145" o:gfxdata="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">
+              <v:group w14:anchorId="34F0C27C" id="グループ化 238" o:spid="_x0000_s1029" style="position:absolute;left:0;text-align:left;margin-left:201.4pt;margin-top:14pt;width:124.5pt;height:95.6pt;z-index:251624448" coordsize="15811,12145" o:gfxdata="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">
                 <v:shape id="テキスト ボックス 239" o:spid="_x0000_s1030" type="#_x0000_t202" style="position:absolute;top:5528;width:15811;height:6617;visibility:visible;mso-wrap-style:square;v-text-anchor:top" o:gfxdata="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" fillcolor="white [3201]" strokecolor="black [3200]" strokeweight="2pt">
                   <v:textbox>
                     <w:txbxContent>
@@ -20090,7 +20124,7 @@
         <mc:AlternateContent>
           <mc:Choice Requires="wpg">
             <w:drawing>
-              <wp:anchor distT="0" distB="0" distL="114300" distR="114300" simplePos="0" relativeHeight="251628544" behindDoc="0" locked="0" layoutInCell="1" allowOverlap="1" wp14:anchorId="2AE5E408" wp14:editId="5069CC24">
+              <wp:anchor distT="0" distB="0" distL="114300" distR="114300" simplePos="0" relativeHeight="251622400" behindDoc="0" locked="0" layoutInCell="1" allowOverlap="1" wp14:anchorId="2AE5E408" wp14:editId="5069CC24">
                 <wp:simplePos x="0" y="0"/>
                 <wp:positionH relativeFrom="column">
                   <wp:posOffset>502285</wp:posOffset>
@@ -20296,7 +20330,7 @@
           </mc:Choice>
           <mc:Fallback>
             <w:pict>
-              <v:group w14:anchorId="2AE5E408" id="グループ化 237" o:spid="_x0000_s1033" style="position:absolute;left:0;text-align:left;margin-left:39.55pt;margin-top:13.75pt;width:124.5pt;height:95.6pt;z-index:251628544" coordsize="15811,12145" o:gfxdata="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">
+              <v:group w14:anchorId="2AE5E408" id="グループ化 237" o:spid="_x0000_s1033" style="position:absolute;left:0;text-align:left;margin-left:39.55pt;margin-top:13.75pt;width:124.5pt;height:95.6pt;z-index:251622400" coordsize="15811,12145" o:gfxdata="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">
                 <v:shape id="テキスト ボックス 19" o:spid="_x0000_s1034" type="#_x0000_t202" style="position:absolute;top:5528;width:15811;height:6617;visibility:visible;mso-wrap-style:square;v-text-anchor:top" o:gfxdata="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" fillcolor="white [3201]" strokecolor="black [3200]" strokeweight="2pt">
                   <v:textbox>
                     <w:txbxContent>
@@ -20445,7 +20479,7 @@
         <mc:AlternateContent>
           <mc:Choice Requires="wps">
             <w:drawing>
-              <wp:anchor distT="0" distB="0" distL="114300" distR="114300" simplePos="0" relativeHeight="251663360" behindDoc="0" locked="0" layoutInCell="1" allowOverlap="1" wp14:anchorId="05C954A1" wp14:editId="17C045E9">
+              <wp:anchor distT="0" distB="0" distL="114300" distR="114300" simplePos="0" relativeHeight="251664384" behindDoc="0" locked="0" layoutInCell="1" allowOverlap="1" wp14:anchorId="05C954A1" wp14:editId="17C045E9">
                 <wp:simplePos x="0" y="0"/>
                 <wp:positionH relativeFrom="column">
                   <wp:posOffset>2087319</wp:posOffset>
@@ -20503,11 +20537,11 @@
           </mc:Choice>
           <mc:Fallback>
             <w:pict>
-              <v:shapetype w14:anchorId="25CCA6B6" id="_x0000_t32" coordsize="21600,21600" o:spt="32" o:oned="t" path="m,l21600,21600e" filled="f">
+              <v:shapetype w14:anchorId="56716D08" id="_x0000_t32" coordsize="21600,21600" o:spt="32" o:oned="t" path="m,l21600,21600e" filled="f">
                 <v:path arrowok="t" fillok="f" o:connecttype="none"/>
                 <o:lock v:ext="edit" shapetype="t"/>
               </v:shapetype>
-              <v:shape id="直線矢印コネクタ 234" o:spid="_x0000_s1026" type="#_x0000_t32" style="position:absolute;left:0;text-align:left;margin-left:164.35pt;margin-top:9.15pt;width:36.85pt;height:0;z-index:251663360;visibility:visible;mso-wrap-style:square;mso-width-percent:0;mso-height-percent:0;mso-wrap-distance-left:9pt;mso-wrap-distance-top:0;mso-wrap-distance-right:9pt;mso-wrap-distance-bottom:0;mso-position-horizontal:absolute;mso-position-horizontal-relative:text;mso-position-vertical:absolute;mso-position-vertical-relative:text;mso-width-percent:0;mso-height-percent:0;mso-width-relative:margin;mso-height-relative:margin" o:gfxdata="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" strokecolor="black [3040]" strokeweight="3pt">
+              <v:shape id="直線矢印コネクタ 234" o:spid="_x0000_s1026" type="#_x0000_t32" style="position:absolute;left:0;text-align:left;margin-left:164.35pt;margin-top:9.15pt;width:36.85pt;height:0;z-index:251664384;visibility:visible;mso-wrap-style:square;mso-width-percent:0;mso-height-percent:0;mso-wrap-distance-left:9pt;mso-wrap-distance-top:0;mso-wrap-distance-right:9pt;mso-wrap-distance-bottom:0;mso-position-horizontal:absolute;mso-position-horizontal-relative:text;mso-position-vertical:absolute;mso-position-vertical-relative:text;mso-width-percent:0;mso-height-percent:0;mso-width-relative:margin;mso-height-relative:margin" o:gfxdata="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" strokecolor="black [3040]" strokeweight="3pt">
                 <v:stroke endarrow="open"/>
               </v:shape>
             </w:pict>
@@ -20536,7 +20570,7 @@
         <mc:AlternateContent>
           <mc:Choice Requires="wps">
             <w:drawing>
-              <wp:anchor distT="0" distB="0" distL="114300" distR="114300" simplePos="0" relativeHeight="251671552" behindDoc="0" locked="0" layoutInCell="1" allowOverlap="1" wp14:anchorId="4646AF92" wp14:editId="20CA4929">
+              <wp:anchor distT="0" distB="0" distL="114300" distR="114300" simplePos="0" relativeHeight="251674624" behindDoc="0" locked="0" layoutInCell="1" allowOverlap="1" wp14:anchorId="4646AF92" wp14:editId="20CA4929">
                 <wp:simplePos x="0" y="0"/>
                 <wp:positionH relativeFrom="column">
                   <wp:posOffset>3246268</wp:posOffset>
@@ -20594,7 +20628,7 @@
           </mc:Choice>
           <mc:Fallback>
             <w:pict>
-              <v:shape w14:anchorId="15E16273" id="直線矢印コネクタ 1" o:spid="_x0000_s1026" type="#_x0000_t32" style="position:absolute;left:0;text-align:left;margin-left:255.6pt;margin-top:9pt;width:0;height:45.2pt;z-index:251671552;visibility:visible;mso-wrap-style:square;mso-width-percent:0;mso-height-percent:0;mso-wrap-distance-left:9pt;mso-wrap-distance-top:0;mso-wrap-distance-right:9pt;mso-wrap-distance-bottom:0;mso-position-horizontal:absolute;mso-position-horizontal-relative:text;mso-position-vertical:absolute;mso-position-vertical-relative:text;mso-width-percent:0;mso-height-percent:0;mso-width-relative:margin;mso-height-relative:margin" o:gfxdata="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" strokecolor="black [3040]" strokeweight="3pt">
+              <v:shape w14:anchorId="1178E673" id="直線矢印コネクタ 1" o:spid="_x0000_s1026" type="#_x0000_t32" style="position:absolute;left:0;text-align:left;margin-left:255.6pt;margin-top:9pt;width:0;height:45.2pt;z-index:251674624;visibility:visible;mso-wrap-style:square;mso-width-percent:0;mso-height-percent:0;mso-wrap-distance-left:9pt;mso-wrap-distance-top:0;mso-wrap-distance-right:9pt;mso-wrap-distance-bottom:0;mso-position-horizontal:absolute;mso-position-horizontal-relative:text;mso-position-vertical:absolute;mso-position-vertical-relative:text;mso-width-percent:0;mso-height-percent:0;mso-width-relative:margin;mso-height-relative:margin" o:gfxdata="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" strokecolor="black [3040]" strokeweight="3pt">
                 <v:stroke endarrow="open"/>
               </v:shape>
             </w:pict>
@@ -20623,7 +20657,7 @@
         <mc:AlternateContent>
           <mc:Choice Requires="wps">
             <w:drawing>
-              <wp:anchor distT="0" distB="0" distL="114300" distR="114300" simplePos="0" relativeHeight="251669504" behindDoc="0" locked="0" layoutInCell="1" allowOverlap="1" wp14:anchorId="0B656A90" wp14:editId="4CB5C06C">
+              <wp:anchor distT="0" distB="0" distL="114300" distR="114300" simplePos="0" relativeHeight="251670528" behindDoc="0" locked="0" layoutInCell="1" allowOverlap="1" wp14:anchorId="0B656A90" wp14:editId="4CB5C06C">
                 <wp:simplePos x="0" y="0"/>
                 <wp:positionH relativeFrom="column">
                   <wp:posOffset>-237077</wp:posOffset>
@@ -20685,7 +20719,7 @@
           </mc:Choice>
           <mc:Fallback>
             <w:pict>
-              <v:line w14:anchorId="61C00138" id="直線コネクタ 493" o:spid="_x0000_s1026" style="position:absolute;left:0;text-align:left;z-index:251669504;visibility:visible;mso-wrap-style:square;mso-wrap-distance-left:9pt;mso-wrap-distance-top:0;mso-wrap-distance-right:9pt;mso-wrap-distance-bottom:0;mso-position-horizontal:absolute;mso-position-horizontal-relative:text;mso-position-vertical:absolute;mso-position-vertical-relative:text" from="-18.65pt,9.1pt" to="504.6pt,9.1pt" o:gfxdata="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" strokecolor="black [3213]" strokeweight="1.5pt">
+              <v:line w14:anchorId="7ECCC681" id="直線コネクタ 493" o:spid="_x0000_s1026" style="position:absolute;left:0;text-align:left;z-index:251670528;visibility:visible;mso-wrap-style:square;mso-wrap-distance-left:9pt;mso-wrap-distance-top:0;mso-wrap-distance-right:9pt;mso-wrap-distance-bottom:0;mso-position-horizontal:absolute;mso-position-horizontal-relative:text;mso-position-vertical:absolute;mso-position-vertical-relative:text" from="-18.65pt,9.1pt" to="504.6pt,9.1pt" o:gfxdata="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" strokecolor="black [3213]" strokeweight="1.5pt">
                 <v:stroke dashstyle="dashDot"/>
                 <v:shadow on="t" color="black" opacity="26214f" origin=",-.5" offset="0,3pt"/>
               </v:line>
@@ -20708,7 +20742,7 @@
         <mc:AlternateContent>
           <mc:Choice Requires="wps">
             <w:drawing>
-              <wp:anchor distT="0" distB="0" distL="114300" distR="114300" simplePos="0" relativeHeight="251667456" behindDoc="0" locked="0" layoutInCell="1" allowOverlap="1" wp14:anchorId="73A3CC38" wp14:editId="6DDE6A24">
+              <wp:anchor distT="0" distB="0" distL="114300" distR="114300" simplePos="0" relativeHeight="251668480" behindDoc="0" locked="0" layoutInCell="1" allowOverlap="1" wp14:anchorId="73A3CC38" wp14:editId="6DDE6A24">
                 <wp:simplePos x="0" y="0"/>
                 <wp:positionH relativeFrom="column">
                   <wp:posOffset>2064193</wp:posOffset>
@@ -20797,7 +20831,7 @@
           </mc:Choice>
           <mc:Fallback>
             <w:pict>
-              <v:shape w14:anchorId="73A3CC38" id="テキスト ボックス 233" o:spid="_x0000_s1037" type="#_x0000_t202" style="position:absolute;left:0;text-align:left;margin-left:162.55pt;margin-top:11.3pt;width:164.9pt;height:35.25pt;z-index:251667456;visibility:visible;mso-wrap-style:square;mso-width-percent:0;mso-height-percent:0;mso-wrap-distance-left:9pt;mso-wrap-distance-top:0;mso-wrap-distance-right:9pt;mso-wrap-distance-bottom:0;mso-position-horizontal:absolute;mso-position-horizontal-relative:text;mso-position-vertical:absolute;mso-position-vertical-relative:text;mso-width-percent:0;mso-height-percent:0;mso-width-relative:margin;mso-height-relative:margin;v-text-anchor:top" o:gfxdata="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" fillcolor="white [3201]" strokeweight=".5pt">
+              <v:shape w14:anchorId="73A3CC38" id="テキスト ボックス 233" o:spid="_x0000_s1037" type="#_x0000_t202" style="position:absolute;left:0;text-align:left;margin-left:162.55pt;margin-top:11.3pt;width:164.9pt;height:35.25pt;z-index:251668480;visibility:visible;mso-wrap-style:square;mso-width-percent:0;mso-height-percent:0;mso-wrap-distance-left:9pt;mso-wrap-distance-top:0;mso-wrap-distance-right:9pt;mso-wrap-distance-bottom:0;mso-position-horizontal:absolute;mso-position-horizontal-relative:text;mso-position-vertical:absolute;mso-position-vertical-relative:text;mso-width-percent:0;mso-height-percent:0;mso-width-relative:margin;mso-height-relative:margin;v-text-anchor:top" o:gfxdata="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" fillcolor="white [3201]" strokeweight=".5pt">
                 <v:textbox>
                   <w:txbxContent>
                     <w:p>
@@ -20839,7 +20873,7 @@
         <mc:AlternateContent>
           <mc:Choice Requires="wps">
             <w:drawing>
-              <wp:anchor distT="0" distB="0" distL="114300" distR="114300" simplePos="0" relativeHeight="251620352" behindDoc="0" locked="0" layoutInCell="1" allowOverlap="1" wp14:anchorId="089AD334" wp14:editId="36A52990">
+              <wp:anchor distT="0" distB="0" distL="114300" distR="114300" simplePos="0" relativeHeight="251614208" behindDoc="0" locked="0" layoutInCell="1" allowOverlap="1" wp14:anchorId="089AD334" wp14:editId="36A52990">
                 <wp:simplePos x="0" y="0"/>
                 <wp:positionH relativeFrom="column">
                   <wp:posOffset>418007</wp:posOffset>
@@ -20906,7 +20940,7 @@
           </mc:Choice>
           <mc:Fallback>
             <w:pict>
-              <v:roundrect w14:anchorId="44B07B6B" id="角丸四角形 492" o:spid="_x0000_s1026" style="position:absolute;left:0;text-align:left;margin-left:32.9pt;margin-top:13.75pt;width:399.95pt;height:144.85pt;z-index:251620352;visibility:visible;mso-wrap-style:square;mso-width-percent:0;mso-height-percent:0;mso-wrap-distance-left:9pt;mso-wrap-distance-top:0;mso-wrap-distance-right:9pt;mso-wrap-distance-bottom:0;mso-position-horizontal:absolute;mso-position-horizontal-relative:text;mso-position-vertical:absolute;mso-position-vertical-relative:text;mso-width-percent:0;mso-height-percent:0;mso-width-relative:margin;mso-height-relative:margin;v-text-anchor:middle" arcsize="10923f" o:gfxdata="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" filled="f" strokecolor="black [3213]" strokeweight="2pt">
+              <v:roundrect w14:anchorId="7927241A" id="角丸四角形 492" o:spid="_x0000_s1026" style="position:absolute;left:0;text-align:left;margin-left:32.9pt;margin-top:13.75pt;width:399.95pt;height:144.85pt;z-index:251614208;visibility:visible;mso-wrap-style:square;mso-width-percent:0;mso-height-percent:0;mso-wrap-distance-left:9pt;mso-wrap-distance-top:0;mso-wrap-distance-right:9pt;mso-wrap-distance-bottom:0;mso-position-horizontal:absolute;mso-position-horizontal-relative:text;mso-position-vertical:absolute;mso-position-vertical-relative:text;mso-width-percent:0;mso-height-percent:0;mso-width-relative:margin;mso-height-relative:margin;v-text-anchor:middle" arcsize="10923f" o:gfxdata="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" filled="f" strokecolor="black [3213]" strokeweight="2pt">
                 <v:stroke dashstyle="1 1"/>
               </v:roundrect>
             </w:pict>
@@ -20921,7 +20955,7 @@
         <mc:AlternateContent>
           <mc:Choice Requires="wps">
             <w:drawing>
-              <wp:anchor distT="0" distB="0" distL="114300" distR="114300" simplePos="0" relativeHeight="251657216" behindDoc="0" locked="0" layoutInCell="1" allowOverlap="1" wp14:anchorId="79385193" wp14:editId="009E738F">
+              <wp:anchor distT="0" distB="0" distL="114300" distR="114300" simplePos="0" relativeHeight="251656192" behindDoc="0" locked="0" layoutInCell="1" allowOverlap="1" wp14:anchorId="79385193" wp14:editId="009E738F">
                 <wp:simplePos x="0" y="0"/>
                 <wp:positionH relativeFrom="column">
                   <wp:posOffset>529590</wp:posOffset>
@@ -21001,7 +21035,7 @@
           </mc:Choice>
           <mc:Fallback>
             <w:pict>
-              <v:roundrect w14:anchorId="79385193" id="角丸四角形 491" o:spid="_x0000_s1038" style="position:absolute;left:0;text-align:left;margin-left:41.7pt;margin-top:2.3pt;width:111.75pt;height:24pt;z-index:251657216;visibility:visible;mso-wrap-style:square;mso-width-percent:0;mso-height-percent:0;mso-wrap-distance-left:9pt;mso-wrap-distance-top:0;mso-wrap-distance-right:9pt;mso-wrap-distance-bottom:0;mso-position-horizontal:absolute;mso-position-horizontal-relative:text;mso-position-vertical:absolute;mso-position-vertical-relative:text;mso-width-percent:0;mso-height-percent:0;mso-width-relative:margin;mso-height-relative:margin;v-text-anchor:middle" arcsize="10923f" o:gfxdata="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" fillcolor="white [3201]" strokecolor="black [3213]" strokeweight="2pt">
+              <v:roundrect w14:anchorId="79385193" id="角丸四角形 491" o:spid="_x0000_s1038" style="position:absolute;left:0;text-align:left;margin-left:41.7pt;margin-top:2.3pt;width:111.75pt;height:24pt;z-index:251656192;visibility:visible;mso-wrap-style:square;mso-width-percent:0;mso-height-percent:0;mso-wrap-distance-left:9pt;mso-wrap-distance-top:0;mso-wrap-distance-right:9pt;mso-wrap-distance-bottom:0;mso-position-horizontal:absolute;mso-position-horizontal-relative:text;mso-position-vertical:absolute;mso-position-vertical-relative:text;mso-width-percent:0;mso-height-percent:0;mso-width-relative:margin;mso-height-relative:margin;v-text-anchor:middle" arcsize="10923f" o:gfxdata="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" fillcolor="white [3201]" strokecolor="black [3213]" strokeweight="2pt">
                 <v:textbox>
                   <w:txbxContent>
                     <w:p>
@@ -21046,7 +21080,7 @@
         <mc:AlternateContent>
           <mc:Choice Requires="wpg">
             <w:drawing>
-              <wp:anchor distT="0" distB="0" distL="114300" distR="114300" simplePos="0" relativeHeight="251636736" behindDoc="0" locked="0" layoutInCell="1" allowOverlap="1" wp14:anchorId="59C3F1DD" wp14:editId="4D229EFA">
+              <wp:anchor distT="0" distB="0" distL="114300" distR="114300" simplePos="0" relativeHeight="251632640" behindDoc="0" locked="0" layoutInCell="1" allowOverlap="1" wp14:anchorId="59C3F1DD" wp14:editId="4D229EFA">
                 <wp:simplePos x="0" y="0"/>
                 <wp:positionH relativeFrom="column">
                   <wp:posOffset>699770</wp:posOffset>
@@ -21274,7 +21308,7 @@
           </mc:Choice>
           <mc:Fallback>
             <w:pict>
-              <v:group w14:anchorId="59C3F1DD" id="グループ化 246" o:spid="_x0000_s1039" style="position:absolute;left:0;text-align:left;margin-left:55.1pt;margin-top:8.7pt;width:363.05pt;height:109.65pt;z-index:251636736;mso-width-relative:margin;mso-height-relative:margin" coordsize="27538,11921" o:gfxdata="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">
+              <v:group w14:anchorId="59C3F1DD" id="グループ化 246" o:spid="_x0000_s1039" style="position:absolute;left:0;text-align:left;margin-left:55.1pt;margin-top:8.7pt;width:363.05pt;height:109.65pt;z-index:251632640;mso-width-relative:margin;mso-height-relative:margin" coordsize="27538,11921" o:gfxdata="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">
                 <v:shape id="テキスト ボックス 247" o:spid="_x0000_s1040" type="#_x0000_t202" style="position:absolute;top:5527;width:27538;height:6394;visibility:visible;mso-wrap-style:square;v-text-anchor:top" o:gfxdata="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" fillcolor="white [3201]" strokecolor="black [3200]" strokeweight="2pt">
                   <v:textbox>
                     <w:txbxContent>
@@ -21468,7 +21502,7 @@
         <mc:AlternateContent>
           <mc:Choice Requires="wps">
             <w:drawing>
-              <wp:anchor distT="0" distB="0" distL="114300" distR="114300" simplePos="0" relativeHeight="251673600" behindDoc="0" locked="0" layoutInCell="1" allowOverlap="1" wp14:anchorId="4439AD25" wp14:editId="73B4337D">
+              <wp:anchor distT="0" distB="0" distL="114300" distR="114300" simplePos="0" relativeHeight="251676672" behindDoc="0" locked="0" layoutInCell="1" allowOverlap="1" wp14:anchorId="4439AD25" wp14:editId="73B4337D">
                 <wp:simplePos x="0" y="0"/>
                 <wp:positionH relativeFrom="column">
                   <wp:posOffset>2148013</wp:posOffset>
@@ -21526,7 +21560,7 @@
           </mc:Choice>
           <mc:Fallback>
             <w:pict>
-              <v:shape w14:anchorId="63FF946F" id="直線矢印コネクタ 495" o:spid="_x0000_s1026" type="#_x0000_t32" style="position:absolute;left:0;text-align:left;margin-left:169.15pt;margin-top:3.85pt;width:82.3pt;height:45.2pt;flip:x;z-index:251673600;visibility:visible;mso-wrap-style:square;mso-width-percent:0;mso-height-percent:0;mso-wrap-distance-left:9pt;mso-wrap-distance-top:0;mso-wrap-distance-right:9pt;mso-wrap-distance-bottom:0;mso-position-horizontal:absolute;mso-position-horizontal-relative:text;mso-position-vertical:absolute;mso-position-vertical-relative:text;mso-width-percent:0;mso-height-percent:0;mso-width-relative:margin;mso-height-relative:margin" o:gfxdata="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" strokecolor="black [3040]" strokeweight="3pt">
+              <v:shape w14:anchorId="04B0960A" id="直線矢印コネクタ 495" o:spid="_x0000_s1026" type="#_x0000_t32" style="position:absolute;left:0;text-align:left;margin-left:169.15pt;margin-top:3.85pt;width:82.3pt;height:45.2pt;flip:x;z-index:251676672;visibility:visible;mso-wrap-style:square;mso-width-percent:0;mso-height-percent:0;mso-wrap-distance-left:9pt;mso-wrap-distance-top:0;mso-wrap-distance-right:9pt;mso-wrap-distance-bottom:0;mso-position-horizontal:absolute;mso-position-horizontal-relative:text;mso-position-vertical:absolute;mso-position-vertical-relative:text;mso-width-percent:0;mso-height-percent:0;mso-width-relative:margin;mso-height-relative:margin" o:gfxdata="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" strokecolor="black [3040]" strokeweight="3pt">
                 <v:stroke endarrow="open"/>
               </v:shape>
             </w:pict>
@@ -21555,7 +21589,7 @@
         <mc:AlternateContent>
           <mc:Choice Requires="wpg">
             <w:drawing>
-              <wp:anchor distT="0" distB="0" distL="114300" distR="114300" simplePos="0" relativeHeight="251644928" behindDoc="0" locked="0" layoutInCell="1" allowOverlap="1" wp14:anchorId="63283473" wp14:editId="18710B27">
+              <wp:anchor distT="0" distB="0" distL="114300" distR="114300" simplePos="0" relativeHeight="251642880" behindDoc="0" locked="0" layoutInCell="1" allowOverlap="1" wp14:anchorId="63283473" wp14:editId="18710B27">
                 <wp:simplePos x="0" y="0"/>
                 <wp:positionH relativeFrom="column">
                   <wp:posOffset>3728085</wp:posOffset>
@@ -21777,7 +21811,7 @@
           </mc:Choice>
           <mc:Fallback>
             <w:pict>
-              <v:group w14:anchorId="63283473" id="グループ化 254" o:spid="_x0000_s1043" style="position:absolute;left:0;text-align:left;margin-left:293.55pt;margin-top:.6pt;width:124.5pt;height:95.6pt;z-index:251644928" coordsize="15811,12145" o:gfxdata="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">
+              <v:group w14:anchorId="63283473" id="グループ化 254" o:spid="_x0000_s1043" style="position:absolute;left:0;text-align:left;margin-left:293.55pt;margin-top:.6pt;width:124.5pt;height:95.6pt;z-index:251642880" coordsize="15811,12145" o:gfxdata="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">
                 <v:shape id="テキスト ボックス 255" o:spid="_x0000_s1044" type="#_x0000_t202" style="position:absolute;top:5528;width:15811;height:6617;visibility:visible;mso-wrap-style:square;v-text-anchor:top" o:gfxdata="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" fillcolor="white [3201]" strokecolor="black [3200]" strokeweight="2pt">
                   <v:textbox>
                     <w:txbxContent>
@@ -21884,7 +21918,7 @@
         <mc:AlternateContent>
           <mc:Choice Requires="wpg">
             <w:drawing>
-              <wp:anchor distT="0" distB="0" distL="114300" distR="114300" simplePos="0" relativeHeight="251638784" behindDoc="0" locked="0" layoutInCell="1" allowOverlap="1" wp14:anchorId="43C595CF" wp14:editId="0E10FA59">
+              <wp:anchor distT="0" distB="0" distL="114300" distR="114300" simplePos="0" relativeHeight="251636736" behindDoc="0" locked="0" layoutInCell="1" allowOverlap="1" wp14:anchorId="43C595CF" wp14:editId="0E10FA59">
                 <wp:simplePos x="0" y="0"/>
                 <wp:positionH relativeFrom="column">
                   <wp:posOffset>564722</wp:posOffset>
@@ -22091,7 +22125,7 @@
           </mc:Choice>
           <mc:Fallback>
             <w:pict>
-              <v:group w14:anchorId="43C595CF" id="グループ化 250" o:spid="_x0000_s1047" style="position:absolute;left:0;text-align:left;margin-left:44.45pt;margin-top:.6pt;width:195.05pt;height:95.6pt;z-index:251638784;mso-width-relative:margin" coordorigin="" coordsize="24773,12145" o:gfxdata="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">
+              <v:group w14:anchorId="43C595CF" id="グループ化 250" o:spid="_x0000_s1047" style="position:absolute;left:0;text-align:left;margin-left:44.45pt;margin-top:.6pt;width:195.05pt;height:95.6pt;z-index:251636736;mso-width-relative:margin" coordorigin="" coordsize="24773,12145" o:gfxdata="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">
                 <v:shape id="テキスト ボックス 251" o:spid="_x0000_s1048" type="#_x0000_t202" style="position:absolute;top:5528;width:24773;height:6617;visibility:visible;mso-wrap-style:square;v-text-anchor:top" o:gfxdata="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" fillcolor="white [3201]" strokecolor="black [3200]" strokeweight="2pt">
                   <v:textbox>
                     <w:txbxContent>
@@ -22209,7 +22243,7 @@
         <mc:AlternateContent>
           <mc:Choice Requires="wps">
             <w:drawing>
-              <wp:anchor distT="0" distB="0" distL="114300" distR="114300" simplePos="0" relativeHeight="251675648" behindDoc="0" locked="0" layoutInCell="1" allowOverlap="1" wp14:anchorId="3C60DB22" wp14:editId="6AC38708">
+              <wp:anchor distT="0" distB="0" distL="114300" distR="114300" simplePos="0" relativeHeight="251678720" behindDoc="0" locked="0" layoutInCell="1" allowOverlap="1" wp14:anchorId="3C60DB22" wp14:editId="6AC38708">
                 <wp:simplePos x="0" y="0"/>
                 <wp:positionH relativeFrom="column">
                   <wp:posOffset>3065514</wp:posOffset>
@@ -22267,7 +22301,7 @@
           </mc:Choice>
           <mc:Fallback>
             <w:pict>
-              <v:shape w14:anchorId="01FCDE4B" id="直線矢印コネクタ 497" o:spid="_x0000_s1026" type="#_x0000_t32" style="position:absolute;left:0;text-align:left;margin-left:241.4pt;margin-top:7.65pt;width:51.9pt;height:0;z-index:251675648;visibility:visible;mso-wrap-style:square;mso-width-percent:0;mso-height-percent:0;mso-wrap-distance-left:9pt;mso-wrap-distance-top:0;mso-wrap-distance-right:9pt;mso-wrap-distance-bottom:0;mso-position-horizontal:absolute;mso-position-horizontal-relative:text;mso-position-vertical:absolute;mso-position-vertical-relative:text;mso-width-percent:0;mso-height-percent:0;mso-width-relative:margin;mso-height-relative:margin" o:gfxdata="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" strokecolor="black [3040]" strokeweight="3pt">
+              <v:shape w14:anchorId="65BAC6DF" id="直線矢印コネクタ 497" o:spid="_x0000_s1026" type="#_x0000_t32" style="position:absolute;left:0;text-align:left;margin-left:241.4pt;margin-top:7.65pt;width:51.9pt;height:0;z-index:251678720;visibility:visible;mso-wrap-style:square;mso-width-percent:0;mso-height-percent:0;mso-wrap-distance-left:9pt;mso-wrap-distance-top:0;mso-wrap-distance-right:9pt;mso-wrap-distance-bottom:0;mso-position-horizontal:absolute;mso-position-horizontal-relative:text;mso-position-vertical:absolute;mso-position-vertical-relative:text;mso-width-percent:0;mso-height-percent:0;mso-width-relative:margin;mso-height-relative:margin" o:gfxdata="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" strokecolor="black [3040]" strokeweight="3pt">
                 <v:stroke endarrow="open"/>
               </v:shape>
             </w:pict>
@@ -22297,7 +22331,7 @@
         <mc:AlternateContent>
           <mc:Choice Requires="wps">
             <w:drawing>
-              <wp:anchor distT="0" distB="0" distL="114300" distR="114300" simplePos="0" relativeHeight="251679744" behindDoc="0" locked="0" layoutInCell="1" allowOverlap="1" wp14:anchorId="6A203C62" wp14:editId="71B96CD1">
+              <wp:anchor distT="0" distB="0" distL="114300" distR="114300" simplePos="0" relativeHeight="251682816" behindDoc="0" locked="0" layoutInCell="1" allowOverlap="1" wp14:anchorId="6A203C62" wp14:editId="71B96CD1">
                 <wp:simplePos x="0" y="0"/>
                 <wp:positionH relativeFrom="column">
                   <wp:posOffset>3044190</wp:posOffset>
@@ -22355,7 +22389,7 @@
           </mc:Choice>
           <mc:Fallback>
             <w:pict>
-              <v:shape w14:anchorId="63BA3005" id="直線矢印コネクタ 499" o:spid="_x0000_s1026" type="#_x0000_t32" style="position:absolute;left:0;text-align:left;margin-left:239.7pt;margin-top:10.15pt;width:85.95pt;height:58.9pt;flip:x;z-index:251679744;visibility:visible;mso-wrap-style:square;mso-width-percent:0;mso-height-percent:0;mso-wrap-distance-left:9pt;mso-wrap-distance-top:0;mso-wrap-distance-right:9pt;mso-wrap-distance-bottom:0;mso-position-horizontal:absolute;mso-position-horizontal-relative:text;mso-position-vertical:absolute;mso-position-vertical-relative:text;mso-width-percent:0;mso-height-percent:0;mso-width-relative:margin;mso-height-relative:margin" o:gfxdata="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" strokecolor="black [3040]" strokeweight="3pt">
+              <v:shape w14:anchorId="0FEE79D2" id="直線矢印コネクタ 499" o:spid="_x0000_s1026" type="#_x0000_t32" style="position:absolute;left:0;text-align:left;margin-left:239.7pt;margin-top:10.15pt;width:85.95pt;height:58.9pt;flip:x;z-index:251682816;visibility:visible;mso-wrap-style:square;mso-width-percent:0;mso-height-percent:0;mso-wrap-distance-left:9pt;mso-wrap-distance-top:0;mso-wrap-distance-right:9pt;mso-wrap-distance-bottom:0;mso-position-horizontal:absolute;mso-position-horizontal-relative:text;mso-position-vertical:absolute;mso-position-vertical-relative:text;mso-width-percent:0;mso-height-percent:0;mso-width-relative:margin;mso-height-relative:margin" o:gfxdata="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" strokecolor="black [3040]" strokeweight="3pt">
                 <v:stroke endarrow="open"/>
               </v:shape>
             </w:pict>
@@ -22371,7 +22405,7 @@
         <mc:AlternateContent>
           <mc:Choice Requires="wps">
             <w:drawing>
-              <wp:anchor distT="0" distB="0" distL="114300" distR="114300" simplePos="0" relativeHeight="251683840" behindDoc="0" locked="0" layoutInCell="1" allowOverlap="1" wp14:anchorId="7190795F" wp14:editId="4E8D1D7C">
+              <wp:anchor distT="0" distB="0" distL="114300" distR="114300" simplePos="0" relativeHeight="251686912" behindDoc="0" locked="0" layoutInCell="1" allowOverlap="1" wp14:anchorId="7190795F" wp14:editId="4E8D1D7C">
                 <wp:simplePos x="0" y="0"/>
                 <wp:positionH relativeFrom="column">
                   <wp:posOffset>2427561</wp:posOffset>
@@ -22429,7 +22463,7 @@
           </mc:Choice>
           <mc:Fallback>
             <w:pict>
-              <v:shape w14:anchorId="43D06F78" id="直線矢印コネクタ 502" o:spid="_x0000_s1026" type="#_x0000_t32" style="position:absolute;left:0;text-align:left;margin-left:191.15pt;margin-top:6.7pt;width:102.1pt;height:62.45pt;flip:y;z-index:251683840;visibility:visible;mso-wrap-style:square;mso-width-percent:0;mso-height-percent:0;mso-wrap-distance-left:9pt;mso-wrap-distance-top:0;mso-wrap-distance-right:9pt;mso-wrap-distance-bottom:0;mso-position-horizontal:absolute;mso-position-horizontal-relative:text;mso-position-vertical:absolute;mso-position-vertical-relative:text;mso-width-percent:0;mso-height-percent:0;mso-width-relative:margin;mso-height-relative:margin" o:gfxdata="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" strokecolor="black [3040]" strokeweight="3pt">
+              <v:shape w14:anchorId="356AF62B" id="直線矢印コネクタ 502" o:spid="_x0000_s1026" type="#_x0000_t32" style="position:absolute;left:0;text-align:left;margin-left:191.15pt;margin-top:6.7pt;width:102.1pt;height:62.45pt;flip:y;z-index:251686912;visibility:visible;mso-wrap-style:square;mso-width-percent:0;mso-height-percent:0;mso-wrap-distance-left:9pt;mso-wrap-distance-top:0;mso-wrap-distance-right:9pt;mso-wrap-distance-bottom:0;mso-position-horizontal:absolute;mso-position-horizontal-relative:text;mso-position-vertical:absolute;mso-position-vertical-relative:text;mso-width-percent:0;mso-height-percent:0;mso-width-relative:margin;mso-height-relative:margin" o:gfxdata="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" strokecolor="black [3040]" strokeweight="3pt">
                 <v:stroke endarrow="open"/>
               </v:shape>
             </w:pict>
@@ -22451,7 +22485,7 @@
         <mc:AlternateContent>
           <mc:Choice Requires="wps">
             <w:drawing>
-              <wp:anchor distT="0" distB="0" distL="114300" distR="114300" simplePos="0" relativeHeight="251677696" behindDoc="0" locked="0" layoutInCell="1" allowOverlap="1" wp14:anchorId="16B0EE26" wp14:editId="1CACE1F4">
+              <wp:anchor distT="0" distB="0" distL="114300" distR="114300" simplePos="0" relativeHeight="251680768" behindDoc="0" locked="0" layoutInCell="1" allowOverlap="1" wp14:anchorId="16B0EE26" wp14:editId="1CACE1F4">
                 <wp:simplePos x="0" y="0"/>
                 <wp:positionH relativeFrom="column">
                   <wp:posOffset>-233680</wp:posOffset>
@@ -22513,7 +22547,7 @@
           </mc:Choice>
           <mc:Fallback>
             <w:pict>
-              <v:line w14:anchorId="7A487099" id="直線コネクタ 498" o:spid="_x0000_s1026" style="position:absolute;left:0;text-align:left;z-index:251677696;visibility:visible;mso-wrap-style:square;mso-wrap-distance-left:9pt;mso-wrap-distance-top:0;mso-wrap-distance-right:9pt;mso-wrap-distance-bottom:0;mso-position-horizontal:absolute;mso-position-horizontal-relative:text;mso-position-vertical:absolute;mso-position-vertical-relative:text" from="-18.4pt,11.25pt" to="504.85pt,11.25pt" o:gfxdata="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" strokecolor="black [3213]" strokeweight="1.5pt">
+              <v:line w14:anchorId="4153B6AD" id="直線コネクタ 498" o:spid="_x0000_s1026" style="position:absolute;left:0;text-align:left;z-index:251680768;visibility:visible;mso-wrap-style:square;mso-wrap-distance-left:9pt;mso-wrap-distance-top:0;mso-wrap-distance-right:9pt;mso-wrap-distance-bottom:0;mso-position-horizontal:absolute;mso-position-horizontal-relative:text;mso-position-vertical:absolute;mso-position-vertical-relative:text" from="-18.4pt,11.25pt" to="504.85pt,11.25pt" o:gfxdata="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" strokecolor="black [3213]" strokeweight="1.5pt">
                 <v:stroke dashstyle="dashDot"/>
                 <v:shadow on="t" color="black" opacity="26214f" origin=",-.5" offset="0,3pt"/>
               </v:line>
@@ -22551,7 +22585,7 @@
         <mc:AlternateContent>
           <mc:Choice Requires="wpg">
             <w:drawing>
-              <wp:anchor distT="0" distB="0" distL="114300" distR="114300" simplePos="0" relativeHeight="251653120" behindDoc="0" locked="0" layoutInCell="1" allowOverlap="1" wp14:anchorId="2F64FF52" wp14:editId="50A3B0AC">
+              <wp:anchor distT="0" distB="0" distL="114300" distR="114300" simplePos="0" relativeHeight="251652096" behindDoc="0" locked="0" layoutInCell="1" allowOverlap="1" wp14:anchorId="2F64FF52" wp14:editId="50A3B0AC">
                 <wp:simplePos x="0" y="0"/>
                 <wp:positionH relativeFrom="column">
                   <wp:posOffset>3990547</wp:posOffset>
@@ -22704,7 +22738,7 @@
           </mc:Choice>
           <mc:Fallback>
             <w:pict>
-              <v:group w14:anchorId="2F64FF52" id="グループ化 487" o:spid="_x0000_s1051" style="position:absolute;left:0;text-align:left;margin-left:314.2pt;margin-top:12.25pt;width:124.5pt;height:82.85pt;z-index:251653120;mso-height-relative:margin" coordorigin=",2764" coordsize="15811,10531" o:gfxdata="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">
+              <v:group w14:anchorId="2F64FF52" id="グループ化 487" o:spid="_x0000_s1051" style="position:absolute;left:0;text-align:left;margin-left:314.2pt;margin-top:12.25pt;width:124.5pt;height:82.85pt;z-index:251652096;mso-height-relative:margin" coordorigin=",2764" coordsize="15811,10531" o:gfxdata="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">
                 <v:shape id="テキスト ボックス 488" o:spid="_x0000_s1052" type="#_x0000_t202" style="position:absolute;top:5528;width:15811;height:7768;visibility:visible;mso-wrap-style:square;v-text-anchor:top" o:gfxdata="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" fillcolor="white [3201]" strokecolor="black [3200]" strokeweight="2pt">
                   <v:textbox>
                     <w:txbxContent>
@@ -22771,7 +22805,7 @@
         <mc:AlternateContent>
           <mc:Choice Requires="wpg">
             <w:drawing>
-              <wp:anchor distT="0" distB="0" distL="114300" distR="114300" simplePos="0" relativeHeight="251649024" behindDoc="0" locked="0" layoutInCell="1" allowOverlap="1" wp14:anchorId="32BDA60E" wp14:editId="30982C52">
+              <wp:anchor distT="0" distB="0" distL="114300" distR="114300" simplePos="0" relativeHeight="251646976" behindDoc="0" locked="0" layoutInCell="1" allowOverlap="1" wp14:anchorId="32BDA60E" wp14:editId="30982C52">
                 <wp:simplePos x="0" y="0"/>
                 <wp:positionH relativeFrom="column">
                   <wp:posOffset>545465</wp:posOffset>
@@ -22970,7 +23004,7 @@
           </mc:Choice>
           <mc:Fallback>
             <w:pict>
-              <v:group w14:anchorId="32BDA60E" id="グループ化 483" o:spid="_x0000_s1054" style="position:absolute;left:0;text-align:left;margin-left:42.95pt;margin-top:12.25pt;width:234.4pt;height:82.85pt;z-index:251649024;mso-width-relative:margin;mso-height-relative:margin" coordorigin=",2764" coordsize="31259,10531" o:gfxdata="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">
+              <v:group w14:anchorId="32BDA60E" id="グループ化 483" o:spid="_x0000_s1054" style="position:absolute;left:0;text-align:left;margin-left:42.95pt;margin-top:12.25pt;width:234.4pt;height:82.85pt;z-index:251646976;mso-width-relative:margin;mso-height-relative:margin" coordorigin=",2764" coordsize="31259,10531" o:gfxdata="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">
                 <v:shape id="テキスト ボックス 484" o:spid="_x0000_s1055" type="#_x0000_t202" style="position:absolute;top:5527;width:31259;height:7768;visibility:visible;mso-wrap-style:square;v-text-anchor:top" o:gfxdata="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" fillcolor="white [3201]" strokecolor="black [3200]" strokeweight="2pt">
                   <v:textbox>
                     <w:txbxContent>
@@ -23126,7 +23160,7 @@
         <mc:AlternateContent>
           <mc:Choice Requires="wps">
             <w:drawing>
-              <wp:anchor distT="0" distB="0" distL="114300" distR="114300" simplePos="0" relativeHeight="251681792" behindDoc="0" locked="0" layoutInCell="1" allowOverlap="1" wp14:anchorId="58E91955" wp14:editId="017DC007">
+              <wp:anchor distT="0" distB="0" distL="114300" distR="114300" simplePos="0" relativeHeight="251684864" behindDoc="0" locked="0" layoutInCell="1" allowOverlap="1" wp14:anchorId="58E91955" wp14:editId="017DC007">
                 <wp:simplePos x="0" y="0"/>
                 <wp:positionH relativeFrom="column">
                   <wp:posOffset>3522345</wp:posOffset>
@@ -23184,7 +23218,7 @@
           </mc:Choice>
           <mc:Fallback>
             <w:pict>
-              <v:shape w14:anchorId="17DB4E1D" id="直線矢印コネクタ 501" o:spid="_x0000_s1026" type="#_x0000_t32" style="position:absolute;left:0;text-align:left;margin-left:277.35pt;margin-top:12.05pt;width:36.8pt;height:0;z-index:251681792;visibility:visible;mso-wrap-style:square;mso-width-percent:0;mso-height-percent:0;mso-wrap-distance-left:9pt;mso-wrap-distance-top:0;mso-wrap-distance-right:9pt;mso-wrap-distance-bottom:0;mso-position-horizontal:absolute;mso-position-horizontal-relative:text;mso-position-vertical:absolute;mso-position-vertical-relative:text;mso-width-percent:0;mso-height-percent:0;mso-width-relative:margin;mso-height-relative:margin" o:gfxdata="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" strokecolor="black [3040]" strokeweight="3pt">
+              <v:shape w14:anchorId="6A5E1CD0" id="直線矢印コネクタ 501" o:spid="_x0000_s1026" type="#_x0000_t32" style="position:absolute;left:0;text-align:left;margin-left:277.35pt;margin-top:12.05pt;width:36.8pt;height:0;z-index:251684864;visibility:visible;mso-wrap-style:square;mso-width-percent:0;mso-height-percent:0;mso-wrap-distance-left:9pt;mso-wrap-distance-top:0;mso-wrap-distance-right:9pt;mso-wrap-distance-bottom:0;mso-position-horizontal:absolute;mso-position-horizontal-relative:text;mso-position-vertical:absolute;mso-position-vertical-relative:text;mso-width-percent:0;mso-height-percent:0;mso-width-relative:margin;mso-height-relative:margin" o:gfxdata="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" strokecolor="black [3040]" strokeweight="3pt">
                 <v:stroke endarrow="open"/>
               </v:shape>
             </w:pict>
@@ -23242,7 +23276,7 @@
           <w:rFonts w:asciiTheme="majorEastAsia" w:hAnsiTheme="majorEastAsia"/>
         </w:rPr>
       </w:pPr>
-      <w:bookmarkStart w:id="261" w:name="_Toc6501756"/>
+      <w:bookmarkStart w:id="266" w:name="_Toc9866255"/>
       <w:r>
         <w:rPr>
           <w:rFonts w:hint="eastAsia"/>
@@ -23250,7 +23284,7 @@
         <w:lastRenderedPageBreak/>
         <w:t>スタックについて</w:t>
       </w:r>
-      <w:bookmarkEnd w:id="261"/>
+      <w:bookmarkEnd w:id="266"/>
     </w:p>
     <w:p>
       <w:pPr>
@@ -23562,18 +23596,18 @@
       <w:pPr>
         <w:pStyle w:val="1"/>
       </w:pPr>
-      <w:bookmarkStart w:id="262" w:name="_Toc475108840"/>
-      <w:bookmarkStart w:id="263" w:name="_Toc480895751"/>
-      <w:bookmarkStart w:id="264" w:name="_Toc6501757"/>
+      <w:bookmarkStart w:id="267" w:name="_Toc475108840"/>
+      <w:bookmarkStart w:id="268" w:name="_Toc480895751"/>
+      <w:bookmarkStart w:id="269" w:name="_Toc9866256"/>
       <w:r>
         <w:rPr>
           <w:rFonts w:hint="eastAsia"/>
         </w:rPr>
         <w:t>運用操作</w:t>
       </w:r>
-      <w:bookmarkEnd w:id="262"/>
-      <w:bookmarkEnd w:id="263"/>
-      <w:bookmarkEnd w:id="264"/>
+      <w:bookmarkEnd w:id="267"/>
+      <w:bookmarkEnd w:id="268"/>
+      <w:bookmarkEnd w:id="269"/>
     </w:p>
     <w:p>
       <w:pPr>
@@ -23665,7 +23699,7 @@
         <w:jc w:val="left"/>
         <w:outlineLvl w:val="1"/>
         <w:rPr>
-          <w:rFonts w:asciiTheme="minorEastAsia" w:eastAsia="メイリオ" w:hAnsiTheme="minorEastAsia" w:hint="eastAsia"/>
+          <w:rFonts w:asciiTheme="minorEastAsia" w:eastAsia="メイリオ" w:hAnsiTheme="minorEastAsia"/>
           <w:b/>
           <w:vanish/>
           <w:color w:val="FFFFFF" w:themeColor="background1"/>
@@ -23673,19 +23707,21 @@
           <w:szCs w:val="21"/>
         </w:rPr>
       </w:pPr>
-      <w:bookmarkStart w:id="265" w:name="_Toc6501758"/>
+      <w:bookmarkStart w:id="270" w:name="_Toc9866257"/>
+      <w:bookmarkEnd w:id="270"/>
     </w:p>
     <w:p>
       <w:pPr>
         <w:pStyle w:val="20"/>
       </w:pPr>
+      <w:bookmarkStart w:id="271" w:name="_Toc9866258"/>
       <w:r>
         <w:rPr>
           <w:rFonts w:hint="eastAsia"/>
         </w:rPr>
         <w:t>ログレベルの変更</w:t>
       </w:r>
-      <w:bookmarkEnd w:id="265"/>
+      <w:bookmarkEnd w:id="271"/>
     </w:p>
     <w:p>
       <w:pPr>
@@ -24011,7 +24047,7 @@
         <mc:AlternateContent>
           <mc:Choice Requires="wps">
             <w:drawing>
-              <wp:anchor distT="0" distB="0" distL="114300" distR="114300" simplePos="0" relativeHeight="251685888" behindDoc="0" locked="0" layoutInCell="1" allowOverlap="1" wp14:anchorId="04352B45" wp14:editId="06C9A61A">
+              <wp:anchor distT="0" distB="0" distL="114300" distR="114300" simplePos="0" relativeHeight="251688960" behindDoc="0" locked="0" layoutInCell="1" allowOverlap="1" wp14:anchorId="04352B45" wp14:editId="06C9A61A">
                 <wp:simplePos x="0" y="0"/>
                 <wp:positionH relativeFrom="column">
                   <wp:posOffset>1349346</wp:posOffset>
@@ -24216,7 +24252,7 @@
           </mc:Choice>
           <mc:Fallback>
             <w:pict>
-              <v:shape w14:anchorId="04352B45" id="テキスト ボックス 3" o:spid="_x0000_s1057" type="#_x0000_t202" style="position:absolute;left:0;text-align:left;margin-left:106.25pt;margin-top:7.1pt;width:278.9pt;height:70.5pt;z-index:251685888;visibility:visible;mso-wrap-style:square;mso-width-percent:0;mso-height-percent:0;mso-wrap-distance-left:9pt;mso-wrap-distance-top:0;mso-wrap-distance-right:9pt;mso-wrap-distance-bottom:0;mso-position-horizontal:absolute;mso-position-horizontal-relative:text;mso-position-vertical:absolute;mso-position-vertical-relative:text;mso-width-percent:0;mso-height-percent:0;mso-width-relative:margin;mso-height-relative:margin;v-text-anchor:top" o:gfxdata="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" fillcolor="#17365d [2415]" strokecolor="#17365d [2415]" strokeweight=".5pt">
+              <v:shape w14:anchorId="04352B45" id="テキスト ボックス 3" o:spid="_x0000_s1057" type="#_x0000_t202" style="position:absolute;left:0;text-align:left;margin-left:106.25pt;margin-top:7.1pt;width:278.9pt;height:70.5pt;z-index:251688960;visibility:visible;mso-wrap-style:square;mso-width-percent:0;mso-height-percent:0;mso-wrap-distance-left:9pt;mso-wrap-distance-top:0;mso-wrap-distance-right:9pt;mso-wrap-distance-bottom:0;mso-position-horizontal:absolute;mso-position-horizontal-relative:text;mso-position-vertical:absolute;mso-position-vertical-relative:text;mso-width-percent:0;mso-height-percent:0;mso-width-relative:margin;mso-height-relative:margin;v-text-anchor:top" o:gfxdata="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" fillcolor="#17365d [2415]" strokecolor="#17365d [2415]" strokeweight=".5pt">
                 <v:textbox>
                   <w:txbxContent>
                     <w:p>
@@ -24490,7 +24526,7 @@
         <mc:AlternateContent>
           <mc:Choice Requires="wps">
             <w:drawing>
-              <wp:anchor distT="0" distB="0" distL="114300" distR="114300" simplePos="0" relativeHeight="251687936" behindDoc="0" locked="0" layoutInCell="1" allowOverlap="1" wp14:anchorId="00F5DC9F" wp14:editId="731D7F30">
+              <wp:anchor distT="0" distB="0" distL="114300" distR="114300" simplePos="0" relativeHeight="251693056" behindDoc="0" locked="0" layoutInCell="1" allowOverlap="1" wp14:anchorId="00F5DC9F" wp14:editId="731D7F30">
                 <wp:simplePos x="0" y="0"/>
                 <wp:positionH relativeFrom="column">
                   <wp:posOffset>1305087</wp:posOffset>
@@ -24696,7 +24732,7 @@
           </mc:Choice>
           <mc:Fallback>
             <w:pict>
-              <v:shape w14:anchorId="00F5DC9F" id="テキスト ボックス 4" o:spid="_x0000_s1058" type="#_x0000_t202" style="position:absolute;left:0;text-align:left;margin-left:102.75pt;margin-top:2.85pt;width:284.2pt;height:70.5pt;z-index:251687936;visibility:visible;mso-wrap-style:square;mso-width-percent:0;mso-height-percent:0;mso-wrap-distance-left:9pt;mso-wrap-distance-top:0;mso-wrap-distance-right:9pt;mso-wrap-distance-bottom:0;mso-position-horizontal:absolute;mso-position-horizontal-relative:text;mso-position-vertical:absolute;mso-position-vertical-relative:text;mso-width-percent:0;mso-height-percent:0;mso-width-relative:margin;mso-height-relative:margin;v-text-anchor:top" o:gfxdata="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" fillcolor="#17365d [2415]" strokecolor="#17365d [2415]" strokeweight=".5pt">
+              <v:shape w14:anchorId="00F5DC9F" id="テキスト ボックス 4" o:spid="_x0000_s1058" type="#_x0000_t202" style="position:absolute;left:0;text-align:left;margin-left:102.75pt;margin-top:2.85pt;width:284.2pt;height:70.5pt;z-index:251693056;visibility:visible;mso-wrap-style:square;mso-width-percent:0;mso-height-percent:0;mso-wrap-distance-left:9pt;mso-wrap-distance-top:0;mso-wrap-distance-right:9pt;mso-wrap-distance-bottom:0;mso-position-horizontal:absolute;mso-position-horizontal-relative:text;mso-position-vertical:absolute;mso-position-vertical-relative:text;mso-width-percent:0;mso-height-percent:0;mso-width-relative:margin;mso-height-relative:margin;v-text-anchor:top" o:gfxdata="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" fillcolor="#17365d [2415]" strokecolor="#17365d [2415]" strokeweight=".5pt">
                 <v:textbox>
                   <w:txbxContent>
                     <w:p>
@@ -24957,7 +24993,7 @@
         <w:rPr>
           <w:rFonts w:asciiTheme="minorEastAsia" w:hAnsiTheme="minorEastAsia"/>
         </w:rPr>
-        <w:t>6.2</w:t>
+        <w:t xml:space="preserve"> 5.2</w:t>
       </w:r>
       <w:r>
         <w:rPr>
@@ -25032,14 +25068,14 @@
       <w:pPr>
         <w:pStyle w:val="20"/>
       </w:pPr>
-      <w:bookmarkStart w:id="266" w:name="_Ref515267781"/>
-      <w:bookmarkStart w:id="267" w:name="_Ref515267821"/>
-      <w:bookmarkStart w:id="268" w:name="_Ref515267830"/>
-      <w:bookmarkStart w:id="269" w:name="_Ref515267834"/>
-      <w:bookmarkStart w:id="270" w:name="_Ref515267837"/>
-      <w:bookmarkStart w:id="271" w:name="_Ref515267844"/>
-      <w:bookmarkStart w:id="272" w:name="_Ref515267864"/>
-      <w:bookmarkStart w:id="273" w:name="_Toc6501759"/>
+      <w:bookmarkStart w:id="272" w:name="_Ref515267781"/>
+      <w:bookmarkStart w:id="273" w:name="_Ref515267821"/>
+      <w:bookmarkStart w:id="274" w:name="_Ref515267830"/>
+      <w:bookmarkStart w:id="275" w:name="_Ref515267834"/>
+      <w:bookmarkStart w:id="276" w:name="_Ref515267837"/>
+      <w:bookmarkStart w:id="277" w:name="_Ref515267844"/>
+      <w:bookmarkStart w:id="278" w:name="_Ref515267864"/>
+      <w:bookmarkStart w:id="279" w:name="_Toc9866259"/>
       <w:r>
         <w:rPr>
           <w:rFonts w:hint="eastAsia"/>
@@ -25047,14 +25083,14 @@
         <w:lastRenderedPageBreak/>
         <w:t>メンテナンス方法について</w:t>
       </w:r>
-      <w:bookmarkEnd w:id="266"/>
-      <w:bookmarkEnd w:id="267"/>
-      <w:bookmarkEnd w:id="268"/>
-      <w:bookmarkEnd w:id="269"/>
-      <w:bookmarkEnd w:id="270"/>
-      <w:bookmarkEnd w:id="271"/>
       <w:bookmarkEnd w:id="272"/>
       <w:bookmarkEnd w:id="273"/>
+      <w:bookmarkEnd w:id="274"/>
+      <w:bookmarkEnd w:id="275"/>
+      <w:bookmarkEnd w:id="276"/>
+      <w:bookmarkEnd w:id="277"/>
+      <w:bookmarkEnd w:id="278"/>
+      <w:bookmarkEnd w:id="279"/>
     </w:p>
     <w:p>
       <w:pPr>
@@ -25071,7 +25107,7 @@
         <w:ind w:leftChars="0"/>
         <w:outlineLvl w:val="0"/>
         <w:rPr>
-          <w:rFonts w:ascii="メイリオ" w:eastAsia="メイリオ" w:hAnsi="メイリオ" w:cstheme="majorBidi" w:hint="eastAsia"/>
+          <w:rFonts w:ascii="メイリオ" w:eastAsia="メイリオ" w:hAnsi="メイリオ" w:cstheme="majorBidi"/>
           <w:b/>
           <w:vanish/>
           <w:color w:val="002B62"/>
@@ -25079,13 +25115,15 @@
           <w:szCs w:val="28"/>
         </w:rPr>
       </w:pPr>
-      <w:bookmarkStart w:id="274" w:name="_Toc6501760"/>
+      <w:bookmarkStart w:id="280" w:name="_Toc9866260"/>
+      <w:bookmarkEnd w:id="280"/>
     </w:p>
     <w:p>
       <w:pPr>
         <w:pStyle w:val="30"/>
         <w:spacing w:before="143" w:after="143"/>
       </w:pPr>
+      <w:bookmarkStart w:id="281" w:name="_Toc9866261"/>
       <w:r>
         <w:rPr>
           <w:rFonts w:hint="eastAsia"/>
@@ -25122,7 +25160,7 @@
         </w:rPr>
         <w:t>再起動</w:t>
       </w:r>
-      <w:bookmarkEnd w:id="274"/>
+      <w:bookmarkEnd w:id="281"/>
     </w:p>
     <w:p>
       <w:pPr>
@@ -25153,7 +25191,7 @@
         </w:numPr>
         <w:spacing w:before="143" w:after="143"/>
       </w:pPr>
-      <w:bookmarkStart w:id="275" w:name="_Toc6501761"/>
+      <w:bookmarkStart w:id="282" w:name="_Toc9866262"/>
       <w:r>
         <w:rPr>
           <w:rFonts w:hint="eastAsia"/>
@@ -25166,7 +25204,7 @@
         </w:rPr>
         <w:t>の場合</w:t>
       </w:r>
-      <w:bookmarkEnd w:id="275"/>
+      <w:bookmarkEnd w:id="282"/>
     </w:p>
     <w:p>
       <w:pPr>
@@ -25200,7 +25238,7 @@
         <mc:AlternateContent>
           <mc:Choice Requires="wps">
             <w:drawing>
-              <wp:anchor distT="0" distB="0" distL="114300" distR="114300" simplePos="0" relativeHeight="251755520" behindDoc="0" locked="0" layoutInCell="1" allowOverlap="1" wp14:anchorId="4DA53835" wp14:editId="566A15C1">
+              <wp:anchor distT="0" distB="0" distL="114300" distR="114300" simplePos="0" relativeHeight="251706368" behindDoc="0" locked="0" layoutInCell="1" allowOverlap="1" wp14:anchorId="4DA53835" wp14:editId="566A15C1">
                 <wp:simplePos x="0" y="0"/>
                 <wp:positionH relativeFrom="column">
                   <wp:posOffset>619125</wp:posOffset>
@@ -25323,7 +25361,7 @@
           </mc:Choice>
           <mc:Fallback>
             <w:pict>
-              <v:shape w14:anchorId="4DA53835" id="テキスト ボックス 6" o:spid="_x0000_s1059" type="#_x0000_t202" style="position:absolute;left:0;text-align:left;margin-left:48.75pt;margin-top:4.55pt;width:351.45pt;height:22.65pt;z-index:251755520;visibility:visible;mso-wrap-style:square;mso-width-percent:0;mso-height-percent:0;mso-wrap-distance-left:9pt;mso-wrap-distance-top:0;mso-wrap-distance-right:9pt;mso-wrap-distance-bottom:0;mso-position-horizontal:absolute;mso-position-horizontal-relative:text;mso-position-vertical:absolute;mso-position-vertical-relative:text;mso-width-percent:0;mso-height-percent:0;mso-width-relative:margin;mso-height-relative:margin;v-text-anchor:top" o:gfxdata="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" fillcolor="#17365d [2415]" strokecolor="#17365d [2415]" strokeweight=".5pt">
+              <v:shape w14:anchorId="4DA53835" id="テキスト ボックス 6" o:spid="_x0000_s1059" type="#_x0000_t202" style="position:absolute;left:0;text-align:left;margin-left:48.75pt;margin-top:4.55pt;width:351.45pt;height:22.65pt;z-index:251706368;visibility:visible;mso-wrap-style:square;mso-width-percent:0;mso-height-percent:0;mso-wrap-distance-left:9pt;mso-wrap-distance-top:0;mso-wrap-distance-right:9pt;mso-wrap-distance-bottom:0;mso-position-horizontal:absolute;mso-position-horizontal-relative:text;mso-position-vertical:absolute;mso-position-vertical-relative:text;mso-width-percent:0;mso-height-percent:0;mso-width-relative:margin;mso-height-relative:margin;v-text-anchor:top" o:gfxdata="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" fillcolor="#17365d [2415]" strokecolor="#17365d [2415]" strokeweight=".5pt">
                 <v:textbox>
                   <w:txbxContent>
                     <w:p>
@@ -25420,7 +25458,7 @@
         <mc:AlternateContent>
           <mc:Choice Requires="wps">
             <w:drawing>
-              <wp:anchor distT="0" distB="0" distL="114300" distR="114300" simplePos="0" relativeHeight="251756544" behindDoc="0" locked="0" layoutInCell="1" allowOverlap="1" wp14:anchorId="3ED17869" wp14:editId="0505322F">
+              <wp:anchor distT="0" distB="0" distL="114300" distR="114300" simplePos="0" relativeHeight="251707392" behindDoc="0" locked="0" layoutInCell="1" allowOverlap="1" wp14:anchorId="3ED17869" wp14:editId="0505322F">
                 <wp:simplePos x="0" y="0"/>
                 <wp:positionH relativeFrom="column">
                   <wp:posOffset>619125</wp:posOffset>
@@ -25556,7 +25594,7 @@
           </mc:Choice>
           <mc:Fallback>
             <w:pict>
-              <v:shape w14:anchorId="3ED17869" id="テキスト ボックス 13" o:spid="_x0000_s1060" type="#_x0000_t202" style="position:absolute;left:0;text-align:left;margin-left:48.75pt;margin-top:5.45pt;width:351.45pt;height:22.65pt;z-index:251756544;visibility:visible;mso-wrap-style:square;mso-width-percent:0;mso-height-percent:0;mso-wrap-distance-left:9pt;mso-wrap-distance-top:0;mso-wrap-distance-right:9pt;mso-wrap-distance-bottom:0;mso-position-horizontal:absolute;mso-position-horizontal-relative:text;mso-position-vertical:absolute;mso-position-vertical-relative:text;mso-width-percent:0;mso-height-percent:0;mso-width-relative:margin;mso-height-relative:margin;v-text-anchor:top" o:gfxdata="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" fillcolor="#17365d [2415]" strokecolor="#17365d [2415]" strokeweight=".5pt">
+              <v:shape w14:anchorId="3ED17869" id="テキスト ボックス 13" o:spid="_x0000_s1060" type="#_x0000_t202" style="position:absolute;left:0;text-align:left;margin-left:48.75pt;margin-top:5.45pt;width:351.45pt;height:22.65pt;z-index:251707392;visibility:visible;mso-wrap-style:square;mso-width-percent:0;mso-height-percent:0;mso-wrap-distance-left:9pt;mso-wrap-distance-top:0;mso-wrap-distance-right:9pt;mso-wrap-distance-bottom:0;mso-position-horizontal:absolute;mso-position-horizontal-relative:text;mso-position-vertical:absolute;mso-position-vertical-relative:text;mso-width-percent:0;mso-height-percent:0;mso-width-relative:margin;mso-height-relative:margin;v-text-anchor:top" o:gfxdata="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" fillcolor="#17365d [2415]" strokecolor="#17365d [2415]" strokeweight=".5pt">
                 <v:textbox>
                   <w:txbxContent>
                     <w:p>
@@ -25666,7 +25704,7 @@
         <mc:AlternateContent>
           <mc:Choice Requires="wps">
             <w:drawing>
-              <wp:anchor distT="0" distB="0" distL="114300" distR="114300" simplePos="0" relativeHeight="251757568" behindDoc="0" locked="0" layoutInCell="1" allowOverlap="1" wp14:anchorId="3362E6FA" wp14:editId="7443DD9C">
+              <wp:anchor distT="0" distB="0" distL="114300" distR="114300" simplePos="0" relativeHeight="251708416" behindDoc="0" locked="0" layoutInCell="1" allowOverlap="1" wp14:anchorId="3362E6FA" wp14:editId="7443DD9C">
                 <wp:simplePos x="0" y="0"/>
                 <wp:positionH relativeFrom="column">
                   <wp:posOffset>619125</wp:posOffset>
@@ -25802,7 +25840,7 @@
           </mc:Choice>
           <mc:Fallback>
             <w:pict>
-              <v:shape w14:anchorId="3362E6FA" id="テキスト ボックス 448" o:spid="_x0000_s1061" type="#_x0000_t202" style="position:absolute;left:0;text-align:left;margin-left:48.75pt;margin-top:6.35pt;width:351.45pt;height:22.65pt;z-index:251757568;visibility:visible;mso-wrap-style:square;mso-width-percent:0;mso-height-percent:0;mso-wrap-distance-left:9pt;mso-wrap-distance-top:0;mso-wrap-distance-right:9pt;mso-wrap-distance-bottom:0;mso-position-horizontal:absolute;mso-position-horizontal-relative:text;mso-position-vertical:absolute;mso-position-vertical-relative:text;mso-width-percent:0;mso-height-percent:0;mso-width-relative:margin;mso-height-relative:margin;v-text-anchor:top" o:gfxdata="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" fillcolor="#17365d [2415]" strokecolor="#17365d [2415]" strokeweight=".5pt">
+              <v:shape w14:anchorId="3362E6FA" id="テキスト ボックス 448" o:spid="_x0000_s1061" type="#_x0000_t202" style="position:absolute;left:0;text-align:left;margin-left:48.75pt;margin-top:6.35pt;width:351.45pt;height:22.65pt;z-index:251708416;visibility:visible;mso-wrap-style:square;mso-width-percent:0;mso-height-percent:0;mso-wrap-distance-left:9pt;mso-wrap-distance-top:0;mso-wrap-distance-right:9pt;mso-wrap-distance-bottom:0;mso-position-horizontal:absolute;mso-position-horizontal-relative:text;mso-position-vertical:absolute;mso-position-vertical-relative:text;mso-width-percent:0;mso-height-percent:0;mso-width-relative:margin;mso-height-relative:margin;v-text-anchor:top" o:gfxdata="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" fillcolor="#17365d [2415]" strokecolor="#17365d [2415]" strokeweight=".5pt">
                 <v:textbox>
                   <w:txbxContent>
                     <w:p>
@@ -25897,7 +25935,7 @@
         </w:numPr>
         <w:spacing w:before="143" w:after="143"/>
       </w:pPr>
-      <w:bookmarkStart w:id="276" w:name="_Toc6501762"/>
+      <w:bookmarkStart w:id="283" w:name="_Toc9866263"/>
       <w:r>
         <w:rPr>
           <w:rFonts w:hint="eastAsia"/>
@@ -25910,7 +25948,7 @@
         </w:rPr>
         <w:t>の場合</w:t>
       </w:r>
-      <w:bookmarkEnd w:id="276"/>
+      <w:bookmarkEnd w:id="283"/>
     </w:p>
     <w:p>
       <w:pPr>
@@ -26744,7 +26782,7 @@
             <w:noProof/>
             <w:lang w:val="ja-JP"/>
           </w:rPr>
-          <w:t>2</w:t>
+          <w:t>3</w:t>
         </w:r>
         <w:r>
           <w:fldChar w:fldCharType="end"/>
@@ -31670,7 +31708,7 @@
 </file>
 
 <file path=customXml/itemProps1.xml><?xml version="1.0" encoding="utf-8"?>
-<ds:datastoreItem xmlns:ds="http://schemas.openxmlformats.org/officeDocument/2006/customXml" ds:itemID="{69A53BDE-957C-4BC3-A1DC-07B15CBA099C}">
+<ds:datastoreItem xmlns:ds="http://schemas.openxmlformats.org/officeDocument/2006/customXml" ds:itemID="{823416EC-1B31-41B5-A53C-05AB728D22E8}">
   <ds:schemaRefs>
     <ds:schemaRef ds:uri="http://schemas.openxmlformats.org/officeDocument/2006/bibliography"/>
   </ds:schemaRefs>

--- a/asset/Documents_ja/利用手順マニュアル_astroll_OpenStack-driver.docx
+++ b/asset/Documents_ja/利用手順マニュアル_astroll_OpenStack-driver.docx
@@ -1351,7 +1351,7 @@
             <w:br w:type="page"/>
           </w:r>
         </w:p>
-        <w:bookmarkStart w:id="0" w:name="_Toc9866229" w:displacedByCustomXml="next"/>
+        <w:bookmarkStart w:id="0" w:name="_Toc6501734" w:displacedByCustomXml="next"/>
         <w:sdt>
           <w:sdtPr>
             <w:rPr>
@@ -1391,9 +1391,7 @@
                 </w:rPr>
                 <w:t>目次</w:t>
               </w:r>
-              <w:bookmarkStart w:id="1" w:name="_GoBack"/>
               <w:bookmarkEnd w:id="0"/>
-              <w:bookmarkEnd w:id="1"/>
             </w:p>
             <w:p>
               <w:pPr>
@@ -1414,7 +1412,7 @@
               <w:r>
                 <w:fldChar w:fldCharType="separate"/>
               </w:r>
-              <w:hyperlink w:anchor="_Toc9866229" w:history="1">
+              <w:hyperlink w:anchor="_Toc6501734" w:history="1">
                 <w:r>
                   <w:rPr>
                     <w:rStyle w:val="af1"/>
@@ -1442,7 +1440,7 @@
                     <w:noProof/>
                     <w:webHidden/>
                   </w:rPr>
-                  <w:instrText xml:space="preserve"> PAGEREF _Toc9866229 \h </w:instrText>
+                  <w:instrText xml:space="preserve"> PAGEREF _Toc6501734 \h </w:instrText>
                 </w:r>
                 <w:r>
                   <w:rPr>
@@ -1483,7 +1481,7 @@
                   <w:noProof/>
                 </w:rPr>
               </w:pPr>
-              <w:hyperlink w:anchor="_Toc9866230" w:history="1">
+              <w:hyperlink w:anchor="_Toc6501735" w:history="1">
                 <w:r>
                   <w:rPr>
                     <w:rStyle w:val="af1"/>
@@ -1510,7 +1508,7 @@
                     <w:noProof/>
                     <w:webHidden/>
                   </w:rPr>
-                  <w:instrText xml:space="preserve"> PAGEREF _Toc9866230 \h </w:instrText>
+                  <w:instrText xml:space="preserve"> PAGEREF _Toc6501735 \h </w:instrText>
                 </w:r>
                 <w:r>
                   <w:rPr>
@@ -1552,7 +1550,7 @@
                   <w:noProof/>
                 </w:rPr>
               </w:pPr>
-              <w:hyperlink w:anchor="_Toc9866231" w:history="1">
+              <w:hyperlink w:anchor="_Toc6501736" w:history="1">
                 <w:r>
                   <w:rPr>
                     <w:rStyle w:val="af1"/>
@@ -1599,7 +1597,7 @@
                     <w:noProof/>
                     <w:webHidden/>
                   </w:rPr>
-                  <w:instrText xml:space="preserve"> PAGEREF _Toc9866231 \h </w:instrText>
+                  <w:instrText xml:space="preserve"> PAGEREF _Toc6501736 \h </w:instrText>
                 </w:r>
                 <w:r>
                   <w:rPr>
@@ -1641,7 +1639,7 @@
                   <w:noProof/>
                 </w:rPr>
               </w:pPr>
-              <w:hyperlink w:anchor="_Toc9866232" w:history="1">
+              <w:hyperlink w:anchor="_Toc6501737" w:history="1">
                 <w:r>
                   <w:rPr>
                     <w:rStyle w:val="af1"/>
@@ -1688,7 +1686,7 @@
                     <w:noProof/>
                     <w:webHidden/>
                   </w:rPr>
-                  <w:instrText xml:space="preserve"> PAGEREF _Toc9866232 \h </w:instrText>
+                  <w:instrText xml:space="preserve"> PAGEREF _Toc6501737 \h </w:instrText>
                 </w:r>
                 <w:r>
                   <w:rPr>
@@ -1730,7 +1728,7 @@
                   <w:noProof/>
                 </w:rPr>
               </w:pPr>
-              <w:hyperlink w:anchor="_Toc9866233" w:history="1">
+              <w:hyperlink w:anchor="_Toc6501738" w:history="1">
                 <w:r>
                   <w:rPr>
                     <w:rStyle w:val="af1"/>
@@ -1770,7 +1768,7 @@
                     <w:noProof/>
                     <w:webHidden/>
                   </w:rPr>
-                  <w:instrText xml:space="preserve"> PAGEREF _Toc9866233 \h </w:instrText>
+                  <w:instrText xml:space="preserve"> PAGEREF _Toc6501738 \h </w:instrText>
                 </w:r>
                 <w:r>
                   <w:rPr>
@@ -1808,7 +1806,7 @@
                   <w:noProof/>
                 </w:rPr>
               </w:pPr>
-              <w:hyperlink w:anchor="_Toc9866234" w:history="1">
+              <w:hyperlink w:anchor="_Toc6501739" w:history="1">
                 <w:r>
                   <w:rPr>
                     <w:rStyle w:val="af1"/>
@@ -1864,7 +1862,7 @@
                     <w:noProof/>
                     <w:webHidden/>
                   </w:rPr>
-                  <w:instrText xml:space="preserve"> PAGEREF _Toc9866234 \h </w:instrText>
+                  <w:instrText xml:space="preserve"> PAGEREF _Toc6501739 \h </w:instrText>
                 </w:r>
                 <w:r>
                   <w:rPr>
@@ -1902,7 +1900,7 @@
                   <w:noProof/>
                 </w:rPr>
               </w:pPr>
-              <w:hyperlink w:anchor="_Toc9866235" w:history="1">
+              <w:hyperlink w:anchor="_Toc6501740" w:history="1">
                 <w:r>
                   <w:rPr>
                     <w:rStyle w:val="af1"/>
@@ -1951,7 +1949,7 @@
                     <w:noProof/>
                     <w:webHidden/>
                   </w:rPr>
-                  <w:instrText xml:space="preserve"> PAGEREF _Toc9866235 \h </w:instrText>
+                  <w:instrText xml:space="preserve"> PAGEREF _Toc6501740 \h </w:instrText>
                 </w:r>
                 <w:r>
                   <w:rPr>
@@ -1989,7 +1987,7 @@
                   <w:noProof/>
                 </w:rPr>
               </w:pPr>
-              <w:hyperlink w:anchor="_Toc9866236" w:history="1">
+              <w:hyperlink w:anchor="_Toc6501741" w:history="1">
                 <w:r>
                   <w:rPr>
                     <w:rStyle w:val="af1"/>
@@ -2055,7 +2053,7 @@
                     <w:noProof/>
                     <w:webHidden/>
                   </w:rPr>
-                  <w:instrText xml:space="preserve"> PAGEREF _Toc9866236 \h </w:instrText>
+                  <w:instrText xml:space="preserve"> PAGEREF _Toc6501741 \h </w:instrText>
                 </w:r>
                 <w:r>
                   <w:rPr>
@@ -2093,7 +2091,7 @@
                   <w:noProof/>
                 </w:rPr>
               </w:pPr>
-              <w:hyperlink w:anchor="_Toc9866237" w:history="1">
+              <w:hyperlink w:anchor="_Toc6501742" w:history="1">
                 <w:r>
                   <w:rPr>
                     <w:rStyle w:val="af1"/>
@@ -2135,7 +2133,7 @@
                     <w:noProof/>
                     <w:webHidden/>
                   </w:rPr>
-                  <w:instrText xml:space="preserve"> PAGEREF _Toc9866237 \h </w:instrText>
+                  <w:instrText xml:space="preserve"> PAGEREF _Toc6501742 \h </w:instrText>
                 </w:r>
                 <w:r>
                   <w:rPr>
@@ -2177,7 +2175,7 @@
                   <w:noProof/>
                 </w:rPr>
               </w:pPr>
-              <w:hyperlink w:anchor="_Toc9866238" w:history="1">
+              <w:hyperlink w:anchor="_Toc6501743" w:history="1">
                 <w:r>
                   <w:rPr>
                     <w:rStyle w:val="af1"/>
@@ -2217,7 +2215,7 @@
                     <w:noProof/>
                     <w:webHidden/>
                   </w:rPr>
-                  <w:instrText xml:space="preserve"> PAGEREF _Toc9866238 \h </w:instrText>
+                  <w:instrText xml:space="preserve"> PAGEREF _Toc6501743 \h </w:instrText>
                 </w:r>
                 <w:r>
                   <w:rPr>
@@ -2252,33 +2250,19 @@
               <w:pPr>
                 <w:pStyle w:val="22"/>
                 <w:tabs>
-                  <w:tab w:val="left" w:pos="840"/>
                   <w:tab w:val="right" w:leader="dot" w:pos="9627"/>
                 </w:tabs>
                 <w:rPr>
                   <w:noProof/>
                 </w:rPr>
               </w:pPr>
-              <w:hyperlink w:anchor="_Toc9866243" w:history="1">
+              <w:hyperlink w:anchor="_Toc6501744" w:history="1">
                 <w:r>
                   <w:rPr>
                     <w:rStyle w:val="af1"/>
                     <w:noProof/>
                   </w:rPr>
-                  <w:t>4.1</w:t>
-                </w:r>
-                <w:r>
-                  <w:rPr>
-                    <w:noProof/>
-                  </w:rPr>
-                  <w:tab/>
-                </w:r>
-                <w:r>
-                  <w:rPr>
-                    <w:rStyle w:val="af1"/>
-                    <w:noProof/>
-                  </w:rPr>
-                  <w:t>Web</w:t>
+                  <w:t>5.1Web</w:t>
                 </w:r>
                 <w:r>
                   <w:rPr>
@@ -2306,7 +2290,7 @@
                     <w:noProof/>
                     <w:webHidden/>
                   </w:rPr>
-                  <w:instrText xml:space="preserve"> PAGEREF _Toc9866243 \h </w:instrText>
+                  <w:instrText xml:space="preserve"> PAGEREF _Toc6501744 \h </w:instrText>
                 </w:r>
                 <w:r>
                   <w:rPr>
@@ -2344,14 +2328,14 @@
                   <w:noProof/>
                 </w:rPr>
               </w:pPr>
-              <w:hyperlink w:anchor="_Toc9866244" w:history="1">
+              <w:hyperlink w:anchor="_Toc6501745" w:history="1">
                 <w:r>
                   <w:rPr>
                     <w:rStyle w:val="af1"/>
                     <w:rFonts w:asciiTheme="minorEastAsia" w:hAnsiTheme="minorEastAsia"/>
                     <w:noProof/>
                   </w:rPr>
-                  <w:t>4.1.1メニュー/画面一覧</w:t>
+                  <w:t>5.1.1メニュー/画面一覧</w:t>
                 </w:r>
                 <w:r>
                   <w:rPr>
@@ -2372,7 +2356,7 @@
                     <w:noProof/>
                     <w:webHidden/>
                   </w:rPr>
-                  <w:instrText xml:space="preserve"> PAGEREF _Toc9866244 \h </w:instrText>
+                  <w:instrText xml:space="preserve"> PAGEREF _Toc6501745 \h </w:instrText>
                 </w:r>
                 <w:r>
                   <w:rPr>
@@ -2410,14 +2394,14 @@
                   <w:noProof/>
                 </w:rPr>
               </w:pPr>
-              <w:hyperlink w:anchor="_Toc9866245" w:history="1">
+              <w:hyperlink w:anchor="_Toc6501746" w:history="1">
                 <w:r>
                   <w:rPr>
                     <w:rStyle w:val="af1"/>
                     <w:rFonts w:asciiTheme="minorEastAsia" w:hAnsiTheme="minorEastAsia"/>
                     <w:noProof/>
                   </w:rPr>
-                  <w:t>4.1.2メニュー画面構成要素説明</w:t>
+                  <w:t>5.1.2メニュー画面構成要素説明</w:t>
                 </w:r>
                 <w:r>
                   <w:rPr>
@@ -2438,7 +2422,7 @@
                     <w:noProof/>
                     <w:webHidden/>
                   </w:rPr>
-                  <w:instrText xml:space="preserve"> PAGEREF _Toc9866245 \h </w:instrText>
+                  <w:instrText xml:space="preserve"> PAGEREF _Toc6501746 \h </w:instrText>
                 </w:r>
                 <w:r>
                   <w:rPr>
@@ -2476,14 +2460,14 @@
                   <w:noProof/>
                 </w:rPr>
               </w:pPr>
-              <w:hyperlink w:anchor="_Toc9866246" w:history="1">
+              <w:hyperlink w:anchor="_Toc6501747" w:history="1">
                 <w:r>
                   <w:rPr>
                     <w:rStyle w:val="af1"/>
                     <w:rFonts w:asciiTheme="minorEastAsia" w:hAnsiTheme="minorEastAsia"/>
                     <w:noProof/>
                   </w:rPr>
-                  <w:t>4.1.3画面説明</w:t>
+                  <w:t>5.1.3画面説明</w:t>
                 </w:r>
                 <w:r>
                   <w:rPr>
@@ -2504,7 +2488,7 @@
                     <w:noProof/>
                     <w:webHidden/>
                   </w:rPr>
-                  <w:instrText xml:space="preserve"> PAGEREF _Toc9866246 \h </w:instrText>
+                  <w:instrText xml:space="preserve"> PAGEREF _Toc6501747 \h </w:instrText>
                 </w:r>
                 <w:r>
                   <w:rPr>
@@ -2542,7 +2526,7 @@
                   <w:noProof/>
                 </w:rPr>
               </w:pPr>
-              <w:hyperlink w:anchor="_Toc9866247" w:history="1">
+              <w:hyperlink w:anchor="_Toc6501748" w:history="1">
                 <w:r>
                   <w:rPr>
                     <w:rStyle w:val="af1"/>
@@ -2582,7 +2566,7 @@
                     <w:noProof/>
                     <w:webHidden/>
                   </w:rPr>
-                  <w:instrText xml:space="preserve"> PAGEREF _Toc9866247 \h </w:instrText>
+                  <w:instrText xml:space="preserve"> PAGEREF _Toc6501748 \h </w:instrText>
                 </w:r>
                 <w:r>
                   <w:rPr>
@@ -2620,7 +2604,7 @@
                   <w:noProof/>
                 </w:rPr>
               </w:pPr>
-              <w:hyperlink w:anchor="_Toc9866248" w:history="1">
+              <w:hyperlink w:anchor="_Toc6501749" w:history="1">
                 <w:r>
                   <w:rPr>
                     <w:rStyle w:val="af1"/>
@@ -2667,7 +2651,7 @@
                     <w:noProof/>
                     <w:webHidden/>
                   </w:rPr>
-                  <w:instrText xml:space="preserve"> PAGEREF _Toc9866248 \h </w:instrText>
+                  <w:instrText xml:space="preserve"> PAGEREF _Toc6501749 \h </w:instrText>
                 </w:r>
                 <w:r>
                   <w:rPr>
@@ -2705,7 +2689,7 @@
                   <w:noProof/>
                 </w:rPr>
               </w:pPr>
-              <w:hyperlink w:anchor="_Toc9866249" w:history="1">
+              <w:hyperlink w:anchor="_Toc6501750" w:history="1">
                 <w:r>
                   <w:rPr>
                     <w:rStyle w:val="af1"/>
@@ -2745,7 +2729,7 @@
                     <w:noProof/>
                     <w:webHidden/>
                   </w:rPr>
-                  <w:instrText xml:space="preserve"> PAGEREF _Toc9866249 \h </w:instrText>
+                  <w:instrText xml:space="preserve"> PAGEREF _Toc6501750 \h </w:instrText>
                 </w:r>
                 <w:r>
                   <w:rPr>
@@ -2783,7 +2767,7 @@
                   <w:noProof/>
                 </w:rPr>
               </w:pPr>
-              <w:hyperlink w:anchor="_Toc9866250" w:history="1">
+              <w:hyperlink w:anchor="_Toc6501751" w:history="1">
                 <w:r>
                   <w:rPr>
                     <w:rStyle w:val="af1"/>
@@ -2823,7 +2807,7 @@
                     <w:noProof/>
                     <w:webHidden/>
                   </w:rPr>
-                  <w:instrText xml:space="preserve"> PAGEREF _Toc9866250 \h </w:instrText>
+                  <w:instrText xml:space="preserve"> PAGEREF _Toc6501751 \h </w:instrText>
                 </w:r>
                 <w:r>
                   <w:rPr>
@@ -2861,7 +2845,7 @@
                   <w:noProof/>
                 </w:rPr>
               </w:pPr>
-              <w:hyperlink w:anchor="_Toc9866251" w:history="1">
+              <w:hyperlink w:anchor="_Toc6501752" w:history="1">
                 <w:r>
                   <w:rPr>
                     <w:rStyle w:val="af1"/>
@@ -2901,7 +2885,7 @@
                     <w:noProof/>
                     <w:webHidden/>
                   </w:rPr>
-                  <w:instrText xml:space="preserve"> PAGEREF _Toc9866251 \h </w:instrText>
+                  <w:instrText xml:space="preserve"> PAGEREF _Toc6501752 \h </w:instrText>
                 </w:r>
                 <w:r>
                   <w:rPr>
@@ -2939,7 +2923,7 @@
                   <w:noProof/>
                 </w:rPr>
               </w:pPr>
-              <w:hyperlink w:anchor="_Toc9866252" w:history="1">
+              <w:hyperlink w:anchor="_Toc6501753" w:history="1">
                 <w:r>
                   <w:rPr>
                     <w:rStyle w:val="af1"/>
@@ -2979,7 +2963,7 @@
                     <w:noProof/>
                     <w:webHidden/>
                   </w:rPr>
-                  <w:instrText xml:space="preserve"> PAGEREF _Toc9866252 \h </w:instrText>
+                  <w:instrText xml:space="preserve"> PAGEREF _Toc6501753 \h </w:instrText>
                 </w:r>
                 <w:r>
                   <w:rPr>
@@ -3017,7 +3001,7 @@
                   <w:noProof/>
                 </w:rPr>
               </w:pPr>
-              <w:hyperlink w:anchor="_Toc9866253" w:history="1">
+              <w:hyperlink w:anchor="_Toc6501754" w:history="1">
                 <w:r>
                   <w:rPr>
                     <w:rStyle w:val="af1"/>
@@ -3057,7 +3041,7 @@
                     <w:noProof/>
                     <w:webHidden/>
                   </w:rPr>
-                  <w:instrText xml:space="preserve"> PAGEREF _Toc9866253 \h </w:instrText>
+                  <w:instrText xml:space="preserve"> PAGEREF _Toc6501754 \h </w:instrText>
                 </w:r>
                 <w:r>
                   <w:rPr>
@@ -3095,7 +3079,7 @@
                   <w:noProof/>
                 </w:rPr>
               </w:pPr>
-              <w:hyperlink w:anchor="_Toc9866254" w:history="1">
+              <w:hyperlink w:anchor="_Toc6501755" w:history="1">
                 <w:r>
                   <w:rPr>
                     <w:rStyle w:val="af1"/>
@@ -3136,7 +3120,7 @@
                     <w:noProof/>
                     <w:webHidden/>
                   </w:rPr>
-                  <w:instrText xml:space="preserve"> PAGEREF _Toc9866254 \h </w:instrText>
+                  <w:instrText xml:space="preserve"> PAGEREF _Toc6501755 \h </w:instrText>
                 </w:r>
                 <w:r>
                   <w:rPr>
@@ -3174,7 +3158,7 @@
                   <w:noProof/>
                 </w:rPr>
               </w:pPr>
-              <w:hyperlink w:anchor="_Toc9866255" w:history="1">
+              <w:hyperlink w:anchor="_Toc6501756" w:history="1">
                 <w:r>
                   <w:rPr>
                     <w:rStyle w:val="af1"/>
@@ -3215,7 +3199,7 @@
                     <w:noProof/>
                     <w:webHidden/>
                   </w:rPr>
-                  <w:instrText xml:space="preserve"> PAGEREF _Toc9866255 \h </w:instrText>
+                  <w:instrText xml:space="preserve"> PAGEREF _Toc6501756 \h </w:instrText>
                 </w:r>
                 <w:r>
                   <w:rPr>
@@ -3248,16 +3232,16 @@
             </w:p>
             <w:p>
               <w:pPr>
-                <w:pStyle w:val="13"/>
+                <w:pStyle w:val="22"/>
                 <w:tabs>
-                  <w:tab w:val="left" w:pos="420"/>
+                  <w:tab w:val="left" w:pos="630"/>
                   <w:tab w:val="right" w:leader="dot" w:pos="9627"/>
                 </w:tabs>
                 <w:rPr>
                   <w:noProof/>
                 </w:rPr>
               </w:pPr>
-              <w:hyperlink w:anchor="_Toc9866256" w:history="1">
+              <w:hyperlink w:anchor="_Toc6501757" w:history="1">
                 <w:r>
                   <w:rPr>
                     <w:rStyle w:val="af1"/>
@@ -3297,7 +3281,7 @@
                     <w:noProof/>
                     <w:webHidden/>
                   </w:rPr>
-                  <w:instrText xml:space="preserve"> PAGEREF _Toc9866256 \h </w:instrText>
+                  <w:instrText xml:space="preserve"> PAGEREF _Toc6501757 \h </w:instrText>
                 </w:r>
                 <w:r>
                   <w:rPr>
@@ -3339,13 +3323,13 @@
                   <w:noProof/>
                 </w:rPr>
               </w:pPr>
-              <w:hyperlink w:anchor="_Toc9866258" w:history="1">
+              <w:hyperlink w:anchor="_Toc6501758" w:history="1">
                 <w:r>
                   <w:rPr>
                     <w:rStyle w:val="af1"/>
                     <w:noProof/>
                   </w:rPr>
-                  <w:t>5.1</w:t>
+                  <w:t>1.1</w:t>
                 </w:r>
                 <w:r>
                   <w:rPr>
@@ -3379,7 +3363,7 @@
                     <w:noProof/>
                     <w:webHidden/>
                   </w:rPr>
-                  <w:instrText xml:space="preserve"> PAGEREF _Toc9866258 \h </w:instrText>
+                  <w:instrText xml:space="preserve"> PAGEREF _Toc6501758 \h </w:instrText>
                 </w:r>
                 <w:r>
                   <w:rPr>
@@ -3421,13 +3405,13 @@
                   <w:noProof/>
                 </w:rPr>
               </w:pPr>
-              <w:hyperlink w:anchor="_Toc9866259" w:history="1">
+              <w:hyperlink w:anchor="_Toc6501759" w:history="1">
                 <w:r>
                   <w:rPr>
                     <w:rStyle w:val="af1"/>
                     <w:noProof/>
                   </w:rPr>
-                  <w:t>5.2</w:t>
+                  <w:t>1.2</w:t>
                 </w:r>
                 <w:r>
                   <w:rPr>
@@ -3461,7 +3445,7 @@
                     <w:noProof/>
                     <w:webHidden/>
                   </w:rPr>
-                  <w:instrText xml:space="preserve"> PAGEREF _Toc9866259 \h </w:instrText>
+                  <w:instrText xml:space="preserve"> PAGEREF _Toc6501759 \h </w:instrText>
                 </w:r>
                 <w:r>
                   <w:rPr>
@@ -3499,7 +3483,7 @@
                   <w:noProof/>
                 </w:rPr>
               </w:pPr>
-              <w:hyperlink w:anchor="_Toc9866261" w:history="1">
+              <w:hyperlink w:anchor="_Toc6501760" w:history="1">
                 <w:r>
                   <w:rPr>
                     <w:rStyle w:val="af1"/>
@@ -3517,44 +3501,10 @@
                 <w:r>
                   <w:rPr>
                     <w:rStyle w:val="af1"/>
+                    <w:rFonts w:asciiTheme="minorEastAsia" w:hAnsiTheme="minorEastAsia"/>
                     <w:noProof/>
                   </w:rPr>
-                  <w:t xml:space="preserve">OpenStacu driver </w:t>
-                </w:r>
-                <w:r>
-                  <w:rPr>
-                    <w:rStyle w:val="af1"/>
-                    <w:noProof/>
-                  </w:rPr>
-                  <w:t>独立型プロセスの起動</w:t>
-                </w:r>
-                <w:r>
-                  <w:rPr>
-                    <w:rStyle w:val="af1"/>
-                    <w:noProof/>
-                  </w:rPr>
-                  <w:t>/</w:t>
-                </w:r>
-                <w:r>
-                  <w:rPr>
-                    <w:rStyle w:val="af1"/>
-                    <w:noProof/>
-                  </w:rPr>
-                  <w:t>停止</w:t>
-                </w:r>
-                <w:r>
-                  <w:rPr>
-                    <w:rStyle w:val="af1"/>
-                    <w:noProof/>
-                  </w:rPr>
-                  <w:t>/</w:t>
-                </w:r>
-                <w:r>
-                  <w:rPr>
-                    <w:rStyle w:val="af1"/>
-                    <w:noProof/>
-                  </w:rPr>
-                  <w:t>再起動</w:t>
+                  <w:t>OpenStacu driver 独立型プロセスの起動/停止/再起動</w:t>
                 </w:r>
                 <w:r>
                   <w:rPr>
@@ -3575,7 +3525,7 @@
                     <w:noProof/>
                     <w:webHidden/>
                   </w:rPr>
-                  <w:instrText xml:space="preserve"> PAGEREF _Toc9866261 \h </w:instrText>
+                  <w:instrText xml:space="preserve"> PAGEREF _Toc6501760 \h </w:instrText>
                 </w:r>
                 <w:r>
                   <w:rPr>
@@ -3613,7 +3563,7 @@
                   <w:noProof/>
                 </w:rPr>
               </w:pPr>
-              <w:hyperlink w:anchor="_Toc9866262" w:history="1">
+              <w:hyperlink w:anchor="_Toc6501761" w:history="1">
                 <w:r>
                   <w:rPr>
                     <w:rStyle w:val="af1"/>
@@ -3660,7 +3610,7 @@
                     <w:noProof/>
                     <w:webHidden/>
                   </w:rPr>
-                  <w:instrText xml:space="preserve"> PAGEREF _Toc9866262 \h </w:instrText>
+                  <w:instrText xml:space="preserve"> PAGEREF _Toc6501761 \h </w:instrText>
                 </w:r>
                 <w:r>
                   <w:rPr>
@@ -3698,7 +3648,7 @@
                   <w:noProof/>
                 </w:rPr>
               </w:pPr>
-              <w:hyperlink w:anchor="_Toc9866263" w:history="1">
+              <w:hyperlink w:anchor="_Toc6501762" w:history="1">
                 <w:r>
                   <w:rPr>
                     <w:rStyle w:val="af1"/>
@@ -3745,7 +3695,7 @@
                     <w:noProof/>
                     <w:webHidden/>
                   </w:rPr>
-                  <w:instrText xml:space="preserve"> PAGEREF _Toc9866263 \h </w:instrText>
+                  <w:instrText xml:space="preserve"> PAGEREF _Toc6501762 \h </w:instrText>
                 </w:r>
                 <w:r>
                   <w:rPr>
@@ -3814,9 +3764,9 @@
         </w:numPr>
         <w:ind w:left="340"/>
       </w:pPr>
-      <w:bookmarkStart w:id="2" w:name="_Toc435436106"/>
-      <w:bookmarkStart w:id="3" w:name="_Toc463431989"/>
-      <w:bookmarkStart w:id="4" w:name="_Toc9866230"/>
+      <w:bookmarkStart w:id="1" w:name="_Toc435436106"/>
+      <w:bookmarkStart w:id="2" w:name="_Toc463431989"/>
+      <w:bookmarkStart w:id="3" w:name="_Toc6501735"/>
       <w:r>
         <w:rPr>
           <w:rFonts w:hint="eastAsia"/>
@@ -3824,9 +3774,9 @@
         <w:lastRenderedPageBreak/>
         <w:t>はじめに</w:t>
       </w:r>
+      <w:bookmarkEnd w:id="1"/>
       <w:bookmarkEnd w:id="2"/>
       <w:bookmarkEnd w:id="3"/>
-      <w:bookmarkEnd w:id="4"/>
     </w:p>
     <w:p>
       <w:pPr>
@@ -3970,7 +3920,7 @@
           <w:szCs w:val="24"/>
         </w:rPr>
       </w:pPr>
-      <w:bookmarkStart w:id="5" w:name="_Toc435436108"/>
+      <w:bookmarkStart w:id="4" w:name="_Toc435436108"/>
       <w:r>
         <w:rPr>
           <w:rFonts w:asciiTheme="minorEastAsia" w:hAnsiTheme="minorEastAsia" w:hint="eastAsia"/>
@@ -3979,7 +3929,7 @@
         </w:rPr>
         <w:t>関連マニュアル</w:t>
       </w:r>
-      <w:bookmarkEnd w:id="5"/>
+      <w:bookmarkEnd w:id="4"/>
     </w:p>
     <w:p>
       <w:pPr>
@@ -4356,7 +4306,7 @@
               <mc:AlternateContent>
                 <mc:Choice Requires="wps">
                   <w:drawing>
-                    <wp:anchor distT="0" distB="0" distL="114300" distR="114300" simplePos="0" relativeHeight="251608064" behindDoc="0" locked="0" layoutInCell="1" allowOverlap="1" wp14:anchorId="58AA09D4" wp14:editId="0E47F970">
+                    <wp:anchor distT="0" distB="0" distL="114300" distR="114300" simplePos="0" relativeHeight="251592704" behindDoc="0" locked="0" layoutInCell="1" allowOverlap="1" wp14:anchorId="58AA09D4" wp14:editId="0E47F970">
                       <wp:simplePos x="0" y="0"/>
                       <wp:positionH relativeFrom="column">
                         <wp:posOffset>-54610</wp:posOffset>
@@ -4416,7 +4366,7 @@
                 </mc:Choice>
                 <mc:Fallback>
                   <w:pict>
-                    <v:line w14:anchorId="006BCFAF" id="直線コネクタ 231" o:spid="_x0000_s1026" style="position:absolute;left:0;text-align:left;z-index:251608064;visibility:visible;mso-wrap-style:square;mso-width-percent:0;mso-height-percent:0;mso-wrap-distance-left:9pt;mso-wrap-distance-top:0;mso-wrap-distance-right:9pt;mso-wrap-distance-bottom:0;mso-position-horizontal:absolute;mso-position-horizontal-relative:text;mso-position-vertical:absolute;mso-position-vertical-relative:text;mso-width-percent:0;mso-height-percent:0;mso-width-relative:margin;mso-height-relative:margin" from="-4.3pt,.65pt" to="126.2pt,105.65pt" o:gfxdata="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" strokecolor="black [3213]" strokeweight="1pt"/>
+                    <v:line w14:anchorId="5DDBD014" id="直線コネクタ 231" o:spid="_x0000_s1026" style="position:absolute;left:0;text-align:left;z-index:251592704;visibility:visible;mso-wrap-style:square;mso-width-percent:0;mso-height-percent:0;mso-wrap-distance-left:9pt;mso-wrap-distance-top:0;mso-wrap-distance-right:9pt;mso-wrap-distance-bottom:0;mso-position-horizontal:absolute;mso-position-horizontal-relative:text;mso-position-vertical:absolute;mso-position-vertical-relative:text;mso-width-percent:0;mso-height-percent:0;mso-width-relative:margin;mso-height-relative:margin" from="-4.3pt,.65pt" to="126.2pt,105.65pt" o:gfxdata="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" strokecolor="black [3213]" strokeweight="1pt"/>
                   </w:pict>
                 </mc:Fallback>
               </mc:AlternateContent>
@@ -7448,7 +7398,7 @@
               <mc:AlternateContent>
                 <mc:Choice Requires="wps">
                   <w:drawing>
-                    <wp:anchor distT="0" distB="0" distL="114300" distR="114300" simplePos="0" relativeHeight="251610112" behindDoc="0" locked="0" layoutInCell="1" allowOverlap="1" wp14:anchorId="7A38F4FB" wp14:editId="761B4355">
+                    <wp:anchor distT="0" distB="0" distL="114300" distR="114300" simplePos="0" relativeHeight="251609088" behindDoc="0" locked="0" layoutInCell="1" allowOverlap="1" wp14:anchorId="7A38F4FB" wp14:editId="761B4355">
                       <wp:simplePos x="0" y="0"/>
                       <wp:positionH relativeFrom="column">
                         <wp:posOffset>-49530</wp:posOffset>
@@ -7508,7 +7458,7 @@
                 </mc:Choice>
                 <mc:Fallback>
                   <w:pict>
-                    <v:line w14:anchorId="06A757EF" id="直線コネクタ 20" o:spid="_x0000_s1026" style="position:absolute;left:0;text-align:left;z-index:251610112;visibility:visible;mso-wrap-style:square;mso-width-percent:0;mso-height-percent:0;mso-wrap-distance-left:9pt;mso-wrap-distance-top:0;mso-wrap-distance-right:9pt;mso-wrap-distance-bottom:0;mso-position-horizontal:absolute;mso-position-horizontal-relative:text;mso-position-vertical:absolute;mso-position-vertical-relative:text;mso-width-percent:0;mso-height-percent:0;mso-width-relative:margin;mso-height-relative:margin" from="-3.9pt,2.45pt" to="126.6pt,107.45pt" o:gfxdata="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" strokecolor="black [3213]" strokeweight="1pt"/>
+                    <v:line w14:anchorId="0DE9F110" id="直線コネクタ 20" o:spid="_x0000_s1026" style="position:absolute;left:0;text-align:left;z-index:251609088;visibility:visible;mso-wrap-style:square;mso-width-percent:0;mso-height-percent:0;mso-wrap-distance-left:9pt;mso-wrap-distance-top:0;mso-wrap-distance-right:9pt;mso-wrap-distance-bottom:0;mso-position-horizontal:absolute;mso-position-horizontal-relative:text;mso-position-vertical:absolute;mso-position-vertical-relative:text;mso-width-percent:0;mso-height-percent:0;mso-width-relative:margin;mso-height-relative:margin" from="-3.9pt,2.45pt" to="126.6pt,107.45pt" o:gfxdata="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" strokecolor="black [3213]" strokeweight="1pt"/>
                   </w:pict>
                 </mc:Fallback>
               </mc:AlternateContent>
@@ -8022,7 +7972,7 @@
               <mc:AlternateContent>
                 <mc:Choice Requires="wps">
                   <w:drawing>
-                    <wp:anchor distT="0" distB="0" distL="114300" distR="114300" simplePos="0" relativeHeight="251612160" behindDoc="0" locked="0" layoutInCell="1" allowOverlap="1" wp14:anchorId="0EF3015A" wp14:editId="1B879BB6">
+                    <wp:anchor distT="0" distB="0" distL="114300" distR="114300" simplePos="0" relativeHeight="251617280" behindDoc="0" locked="0" layoutInCell="1" allowOverlap="1" wp14:anchorId="0EF3015A" wp14:editId="1B879BB6">
                       <wp:simplePos x="0" y="0"/>
                       <wp:positionH relativeFrom="column">
                         <wp:posOffset>1630680</wp:posOffset>
@@ -8082,7 +8032,7 @@
                 </mc:Choice>
                 <mc:Fallback>
                   <w:pict>
-                    <v:line w14:anchorId="181C4482" id="直線コネクタ 21" o:spid="_x0000_s1026" style="position:absolute;left:0;text-align:left;z-index:251612160;visibility:visible;mso-wrap-style:square;mso-width-percent:0;mso-height-percent:0;mso-wrap-distance-left:9pt;mso-wrap-distance-top:0;mso-wrap-distance-right:9pt;mso-wrap-distance-bottom:0;mso-position-horizontal:absolute;mso-position-horizontal-relative:text;mso-position-vertical:absolute;mso-position-vertical-relative:text;mso-width-percent:0;mso-height-percent:0;mso-width-relative:margin;mso-height-relative:margin" from="128.4pt,-.15pt" to="165.9pt,119.1pt" o:gfxdata="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" strokecolor="black [3213]" strokeweight="1pt"/>
+                    <v:line w14:anchorId="7BF19A00" id="直線コネクタ 21" o:spid="_x0000_s1026" style="position:absolute;left:0;text-align:left;z-index:251617280;visibility:visible;mso-wrap-style:square;mso-width-percent:0;mso-height-percent:0;mso-wrap-distance-left:9pt;mso-wrap-distance-top:0;mso-wrap-distance-right:9pt;mso-wrap-distance-bottom:0;mso-position-horizontal:absolute;mso-position-horizontal-relative:text;mso-position-vertical:absolute;mso-position-vertical-relative:text;mso-width-percent:0;mso-height-percent:0;mso-width-relative:margin;mso-height-relative:margin" from="128.4pt,-.15pt" to="165.9pt,119.1pt" o:gfxdata="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" strokecolor="black [3213]" strokeweight="1pt"/>
                   </w:pict>
                 </mc:Fallback>
               </mc:AlternateContent>
@@ -8197,7 +8147,7 @@
               <mc:AlternateContent>
                 <mc:Choice Requires="wps">
                   <w:drawing>
-                    <wp:anchor distT="0" distB="0" distL="114300" distR="114300" simplePos="0" relativeHeight="251628544" behindDoc="0" locked="0" layoutInCell="1" allowOverlap="1" wp14:anchorId="3C6D4991" wp14:editId="47AC1F36">
+                    <wp:anchor distT="0" distB="0" distL="114300" distR="114300" simplePos="0" relativeHeight="251633664" behindDoc="0" locked="0" layoutInCell="1" allowOverlap="1" wp14:anchorId="3C6D4991" wp14:editId="47AC1F36">
                       <wp:simplePos x="0" y="0"/>
                       <wp:positionH relativeFrom="column">
                         <wp:posOffset>-58420</wp:posOffset>
@@ -8257,7 +8207,7 @@
                 </mc:Choice>
                 <mc:Fallback>
                   <w:pict>
-                    <v:line w14:anchorId="204764FE" id="直線コネクタ 22" o:spid="_x0000_s1026" style="position:absolute;left:0;text-align:left;z-index:251628544;visibility:visible;mso-wrap-style:square;mso-width-percent:0;mso-height-percent:0;mso-wrap-distance-left:9pt;mso-wrap-distance-top:0;mso-wrap-distance-right:9pt;mso-wrap-distance-bottom:0;mso-position-horizontal:absolute;mso-position-horizontal-relative:text;mso-position-vertical:absolute;mso-position-vertical-relative:text;mso-width-percent:0;mso-height-percent:0;mso-width-relative:margin;mso-height-relative:margin" from="-4.6pt,.6pt" to="32.9pt,120.6pt" o:gfxdata="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" strokecolor="black [3213]" strokeweight="1pt"/>
+                    <v:line w14:anchorId="10E4D489" id="直線コネクタ 22" o:spid="_x0000_s1026" style="position:absolute;left:0;text-align:left;z-index:251633664;visibility:visible;mso-wrap-style:square;mso-width-percent:0;mso-height-percent:0;mso-wrap-distance-left:9pt;mso-wrap-distance-top:0;mso-wrap-distance-right:9pt;mso-wrap-distance-bottom:0;mso-position-horizontal:absolute;mso-position-horizontal-relative:text;mso-position-vertical:absolute;mso-position-vertical-relative:text;mso-width-percent:0;mso-height-percent:0;mso-width-relative:margin;mso-height-relative:margin" from="-4.6pt,.6pt" to="32.9pt,120.6pt" o:gfxdata="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" strokecolor="black [3213]" strokeweight="1pt"/>
                   </w:pict>
                 </mc:Fallback>
               </mc:AlternateContent>
@@ -8345,7 +8295,7 @@
               <mc:AlternateContent>
                 <mc:Choice Requires="wps">
                   <w:drawing>
-                    <wp:anchor distT="0" distB="0" distL="114300" distR="114300" simplePos="0" relativeHeight="251672576" behindDoc="0" locked="0" layoutInCell="1" allowOverlap="1" wp14:anchorId="313624CC" wp14:editId="052E7935">
+                    <wp:anchor distT="0" distB="0" distL="114300" distR="114300" simplePos="0" relativeHeight="251670528" behindDoc="0" locked="0" layoutInCell="1" allowOverlap="1" wp14:anchorId="313624CC" wp14:editId="052E7935">
                       <wp:simplePos x="0" y="0"/>
                       <wp:positionH relativeFrom="column">
                         <wp:posOffset>417830</wp:posOffset>
@@ -8405,7 +8355,7 @@
                 </mc:Choice>
                 <mc:Fallback>
                   <w:pict>
-                    <v:line w14:anchorId="719E1722" id="直線コネクタ 224" o:spid="_x0000_s1026" style="position:absolute;left:0;text-align:left;z-index:251672576;visibility:visible;mso-wrap-style:square;mso-width-percent:0;mso-height-percent:0;mso-wrap-distance-left:9pt;mso-wrap-distance-top:0;mso-wrap-distance-right:9pt;mso-wrap-distance-bottom:0;mso-position-horizontal:absolute;mso-position-horizontal-relative:text;mso-position-vertical:absolute;mso-position-vertical-relative:text;mso-width-percent:0;mso-height-percent:0;mso-width-relative:margin;mso-height-relative:margin" from="32.9pt,-.15pt" to="62.15pt,120.6pt" o:gfxdata="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" strokecolor="black [3213]" strokeweight="1pt"/>
+                    <v:line w14:anchorId="0449E7C9" id="直線コネクタ 224" o:spid="_x0000_s1026" style="position:absolute;left:0;text-align:left;z-index:251670528;visibility:visible;mso-wrap-style:square;mso-width-percent:0;mso-height-percent:0;mso-wrap-distance-left:9pt;mso-wrap-distance-top:0;mso-wrap-distance-right:9pt;mso-wrap-distance-bottom:0;mso-position-horizontal:absolute;mso-position-horizontal-relative:text;mso-position-vertical:absolute;mso-position-vertical-relative:text;mso-width-percent:0;mso-height-percent:0;mso-width-relative:margin;mso-height-relative:margin" from="32.9pt,-.15pt" to="62.15pt,120.6pt" o:gfxdata="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" strokecolor="black [3213]" strokeweight="1pt"/>
                   </w:pict>
                 </mc:Fallback>
               </mc:AlternateContent>
@@ -8454,7 +8404,7 @@
               <mc:AlternateContent>
                 <mc:Choice Requires="wps">
                   <w:drawing>
-                    <wp:anchor distT="0" distB="0" distL="114300" distR="114300" simplePos="0" relativeHeight="251634688" behindDoc="0" locked="0" layoutInCell="1" allowOverlap="1" wp14:anchorId="62ECAA96" wp14:editId="2C592F82">
+                    <wp:anchor distT="0" distB="0" distL="114300" distR="114300" simplePos="0" relativeHeight="251637760" behindDoc="0" locked="0" layoutInCell="1" allowOverlap="1" wp14:anchorId="62ECAA96" wp14:editId="2C592F82">
                       <wp:simplePos x="0" y="0"/>
                       <wp:positionH relativeFrom="column">
                         <wp:posOffset>300355</wp:posOffset>
@@ -8514,7 +8464,7 @@
                 </mc:Choice>
                 <mc:Fallback>
                   <w:pict>
-                    <v:line w14:anchorId="0BFE754A" id="直線コネクタ 227" o:spid="_x0000_s1026" style="position:absolute;left:0;text-align:left;z-index:251634688;visibility:visible;mso-wrap-style:square;mso-width-percent:0;mso-height-percent:0;mso-wrap-distance-left:9pt;mso-wrap-distance-top:0;mso-wrap-distance-right:9pt;mso-wrap-distance-bottom:0;mso-position-horizontal:absolute;mso-position-horizontal-relative:text;mso-position-vertical:absolute;mso-position-vertical-relative:text;mso-width-percent:0;mso-height-percent:0;mso-width-relative:margin;mso-height-relative:margin" from="23.65pt,-.55pt" to="57.4pt,120.2pt" o:gfxdata="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" strokecolor="black [3213]" strokeweight="1pt"/>
+                    <v:line w14:anchorId="4D11C67E" id="直線コネクタ 227" o:spid="_x0000_s1026" style="position:absolute;left:0;text-align:left;z-index:251637760;visibility:visible;mso-wrap-style:square;mso-width-percent:0;mso-height-percent:0;mso-wrap-distance-left:9pt;mso-wrap-distance-top:0;mso-wrap-distance-right:9pt;mso-wrap-distance-bottom:0;mso-position-horizontal:absolute;mso-position-horizontal-relative:text;mso-position-vertical:absolute;mso-position-vertical-relative:text;mso-width-percent:0;mso-height-percent:0;mso-width-relative:margin;mso-height-relative:margin" from="23.65pt,-.55pt" to="57.4pt,120.2pt" o:gfxdata="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" strokecolor="black [3213]" strokeweight="1pt"/>
                   </w:pict>
                 </mc:Fallback>
               </mc:AlternateContent>
@@ -8593,7 +8543,7 @@
               <mc:AlternateContent>
                 <mc:Choice Requires="wps">
                   <w:drawing>
-                    <wp:anchor distT="0" distB="0" distL="114300" distR="114300" simplePos="0" relativeHeight="251649024" behindDoc="0" locked="0" layoutInCell="1" allowOverlap="1" wp14:anchorId="74806118" wp14:editId="7C19D1DF">
+                    <wp:anchor distT="0" distB="0" distL="114300" distR="114300" simplePos="0" relativeHeight="251650048" behindDoc="0" locked="0" layoutInCell="1" allowOverlap="1" wp14:anchorId="74806118" wp14:editId="7C19D1DF">
                       <wp:simplePos x="0" y="0"/>
                       <wp:positionH relativeFrom="column">
                         <wp:posOffset>-39370</wp:posOffset>
@@ -8653,7 +8603,7 @@
                 </mc:Choice>
                 <mc:Fallback>
                   <w:pict>
-                    <v:line w14:anchorId="5DBE91AA" id="直線コネクタ 228" o:spid="_x0000_s1026" style="position:absolute;left:0;text-align:left;z-index:251649024;visibility:visible;mso-wrap-style:square;mso-width-percent:0;mso-height-percent:0;mso-wrap-distance-left:9pt;mso-wrap-distance-top:0;mso-wrap-distance-right:9pt;mso-wrap-distance-bottom:0;mso-position-horizontal:absolute;mso-position-horizontal-relative:text;mso-position-vertical:absolute;mso-position-vertical-relative:text;mso-width-percent:0;mso-height-percent:0;mso-width-relative:margin;mso-height-relative:margin" from="-3.1pt,-.9pt" to="29.15pt,120.6pt" o:gfxdata="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" strokecolor="black [3213]" strokeweight="1pt"/>
+                    <v:line w14:anchorId="0F3AA96C" id="直線コネクタ 228" o:spid="_x0000_s1026" style="position:absolute;left:0;text-align:left;z-index:251650048;visibility:visible;mso-wrap-style:square;mso-width-percent:0;mso-height-percent:0;mso-wrap-distance-left:9pt;mso-wrap-distance-top:0;mso-wrap-distance-right:9pt;mso-wrap-distance-bottom:0;mso-position-horizontal:absolute;mso-position-horizontal-relative:text;mso-position-vertical:absolute;mso-position-vertical-relative:text;mso-width-percent:0;mso-height-percent:0;mso-width-relative:margin;mso-height-relative:margin" from="-3.1pt,-.9pt" to="29.15pt,120.6pt" o:gfxdata="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" strokecolor="black [3213]" strokeweight="1pt"/>
                   </w:pict>
                 </mc:Fallback>
               </mc:AlternateContent>
@@ -10721,38 +10671,39 @@
           <w:rFonts w:asciiTheme="minorEastAsia" w:hAnsiTheme="minorEastAsia"/>
         </w:rPr>
       </w:pPr>
-      <w:bookmarkStart w:id="6" w:name="_Toc433830312"/>
-      <w:bookmarkStart w:id="7" w:name="_Toc433911043"/>
-      <w:bookmarkStart w:id="8" w:name="_Toc433914407"/>
-      <w:bookmarkStart w:id="9" w:name="_Toc434005137"/>
-      <w:bookmarkStart w:id="10" w:name="_Toc434262654"/>
-      <w:bookmarkStart w:id="11" w:name="_Toc434329697"/>
-      <w:bookmarkStart w:id="12" w:name="_Toc435436004"/>
-      <w:bookmarkStart w:id="13" w:name="_Toc435436107"/>
-      <w:bookmarkStart w:id="14" w:name="_Toc435436216"/>
-      <w:bookmarkStart w:id="15" w:name="_Toc435436334"/>
-      <w:bookmarkStart w:id="16" w:name="_Toc435436645"/>
-      <w:bookmarkStart w:id="17" w:name="_Toc435804753"/>
-      <w:bookmarkStart w:id="18" w:name="_Toc435804855"/>
-      <w:bookmarkStart w:id="19" w:name="_Toc436063429"/>
-      <w:bookmarkStart w:id="20" w:name="_Toc436063520"/>
-      <w:bookmarkStart w:id="21" w:name="_Toc436064556"/>
-      <w:bookmarkStart w:id="22" w:name="_Toc436065329"/>
-      <w:bookmarkStart w:id="23" w:name="_Toc436161780"/>
-      <w:bookmarkStart w:id="24" w:name="_Toc436318105"/>
-      <w:bookmarkStart w:id="25" w:name="_Toc436322688"/>
-      <w:bookmarkStart w:id="26" w:name="_Toc436931077"/>
-      <w:bookmarkStart w:id="27" w:name="_Toc436931168"/>
-      <w:bookmarkStart w:id="28" w:name="_Toc437014641"/>
-      <w:bookmarkStart w:id="29" w:name="_Toc437108999"/>
-      <w:bookmarkStart w:id="30" w:name="_Toc437109088"/>
-      <w:bookmarkStart w:id="31" w:name="_Toc437259339"/>
-      <w:bookmarkStart w:id="32" w:name="_Toc437259641"/>
-      <w:bookmarkStart w:id="33" w:name="_Toc437354546"/>
-      <w:bookmarkStart w:id="34" w:name="_Toc437354637"/>
-      <w:bookmarkStart w:id="35" w:name="_Toc437421584"/>
-      <w:bookmarkStart w:id="36" w:name="_Toc437864243"/>
-      <w:bookmarkStart w:id="37" w:name="_Toc437868503"/>
+      <w:bookmarkStart w:id="5" w:name="_Toc433830312"/>
+      <w:bookmarkStart w:id="6" w:name="_Toc433911043"/>
+      <w:bookmarkStart w:id="7" w:name="_Toc433914407"/>
+      <w:bookmarkStart w:id="8" w:name="_Toc434005137"/>
+      <w:bookmarkStart w:id="9" w:name="_Toc434262654"/>
+      <w:bookmarkStart w:id="10" w:name="_Toc434329697"/>
+      <w:bookmarkStart w:id="11" w:name="_Toc435436004"/>
+      <w:bookmarkStart w:id="12" w:name="_Toc435436107"/>
+      <w:bookmarkStart w:id="13" w:name="_Toc435436216"/>
+      <w:bookmarkStart w:id="14" w:name="_Toc435436334"/>
+      <w:bookmarkStart w:id="15" w:name="_Toc435436645"/>
+      <w:bookmarkStart w:id="16" w:name="_Toc435804753"/>
+      <w:bookmarkStart w:id="17" w:name="_Toc435804855"/>
+      <w:bookmarkStart w:id="18" w:name="_Toc436063429"/>
+      <w:bookmarkStart w:id="19" w:name="_Toc436063520"/>
+      <w:bookmarkStart w:id="20" w:name="_Toc436064556"/>
+      <w:bookmarkStart w:id="21" w:name="_Toc436065329"/>
+      <w:bookmarkStart w:id="22" w:name="_Toc436161780"/>
+      <w:bookmarkStart w:id="23" w:name="_Toc436318105"/>
+      <w:bookmarkStart w:id="24" w:name="_Toc436322688"/>
+      <w:bookmarkStart w:id="25" w:name="_Toc436931077"/>
+      <w:bookmarkStart w:id="26" w:name="_Toc436931168"/>
+      <w:bookmarkStart w:id="27" w:name="_Toc437014641"/>
+      <w:bookmarkStart w:id="28" w:name="_Toc437108999"/>
+      <w:bookmarkStart w:id="29" w:name="_Toc437109088"/>
+      <w:bookmarkStart w:id="30" w:name="_Toc437259339"/>
+      <w:bookmarkStart w:id="31" w:name="_Toc437259641"/>
+      <w:bookmarkStart w:id="32" w:name="_Toc437354546"/>
+      <w:bookmarkStart w:id="33" w:name="_Toc437354637"/>
+      <w:bookmarkStart w:id="34" w:name="_Toc437421584"/>
+      <w:bookmarkStart w:id="35" w:name="_Toc437864243"/>
+      <w:bookmarkStart w:id="36" w:name="_Toc437868503"/>
+      <w:bookmarkEnd w:id="5"/>
       <w:bookmarkEnd w:id="6"/>
       <w:bookmarkEnd w:id="7"/>
       <w:bookmarkEnd w:id="8"/>
@@ -10784,7 +10735,6 @@
       <w:bookmarkEnd w:id="34"/>
       <w:bookmarkEnd w:id="35"/>
       <w:bookmarkEnd w:id="36"/>
-      <w:bookmarkEnd w:id="37"/>
     </w:p>
     <w:p>
       <w:pPr>
@@ -10812,9 +10762,9 @@
       <w:pPr>
         <w:pStyle w:val="1"/>
       </w:pPr>
-      <w:bookmarkStart w:id="38" w:name="_Toc435436109"/>
-      <w:bookmarkStart w:id="39" w:name="_Toc463431990"/>
-      <w:bookmarkStart w:id="40" w:name="_Toc9866231"/>
+      <w:bookmarkStart w:id="37" w:name="_Toc435436109"/>
+      <w:bookmarkStart w:id="38" w:name="_Toc463431990"/>
+      <w:bookmarkStart w:id="39" w:name="_Toc6501736"/>
       <w:r>
         <w:rPr>
           <w:rFonts w:hint="eastAsia"/>
@@ -10834,9 +10784,9 @@
         </w:rPr>
         <w:t>概要</w:t>
       </w:r>
+      <w:bookmarkEnd w:id="37"/>
       <w:bookmarkEnd w:id="38"/>
       <w:bookmarkEnd w:id="39"/>
-      <w:bookmarkEnd w:id="40"/>
     </w:p>
     <w:p>
       <w:pPr>
@@ -10966,39 +10916,40 @@
           <w:szCs w:val="21"/>
         </w:rPr>
       </w:pPr>
-      <w:bookmarkStart w:id="41" w:name="_Toc433830315"/>
-      <w:bookmarkStart w:id="42" w:name="_Toc433911046"/>
-      <w:bookmarkStart w:id="43" w:name="_Toc433914410"/>
-      <w:bookmarkStart w:id="44" w:name="_Toc434005140"/>
-      <w:bookmarkStart w:id="45" w:name="_Toc434262657"/>
-      <w:bookmarkStart w:id="46" w:name="_Toc434329700"/>
-      <w:bookmarkStart w:id="47" w:name="_Toc435436007"/>
-      <w:bookmarkStart w:id="48" w:name="_Toc435436110"/>
-      <w:bookmarkStart w:id="49" w:name="_Toc435436219"/>
-      <w:bookmarkStart w:id="50" w:name="_Toc435436337"/>
-      <w:bookmarkStart w:id="51" w:name="_Toc435436648"/>
-      <w:bookmarkStart w:id="52" w:name="_Toc435804756"/>
-      <w:bookmarkStart w:id="53" w:name="_Toc435804858"/>
-      <w:bookmarkStart w:id="54" w:name="_Toc436063432"/>
-      <w:bookmarkStart w:id="55" w:name="_Toc436063523"/>
-      <w:bookmarkStart w:id="56" w:name="_Toc436064559"/>
-      <w:bookmarkStart w:id="57" w:name="_Toc436065332"/>
-      <w:bookmarkStart w:id="58" w:name="_Toc436161783"/>
-      <w:bookmarkStart w:id="59" w:name="_Toc436318108"/>
-      <w:bookmarkStart w:id="60" w:name="_Toc436322691"/>
-      <w:bookmarkStart w:id="61" w:name="_Toc436931080"/>
-      <w:bookmarkStart w:id="62" w:name="_Toc436931171"/>
-      <w:bookmarkStart w:id="63" w:name="_Toc437014644"/>
-      <w:bookmarkStart w:id="64" w:name="_Toc437109002"/>
-      <w:bookmarkStart w:id="65" w:name="_Toc437109091"/>
-      <w:bookmarkStart w:id="66" w:name="_Toc437259342"/>
-      <w:bookmarkStart w:id="67" w:name="_Toc437259644"/>
-      <w:bookmarkStart w:id="68" w:name="_Toc437354549"/>
-      <w:bookmarkStart w:id="69" w:name="_Toc437354640"/>
-      <w:bookmarkStart w:id="70" w:name="_Toc437421587"/>
-      <w:bookmarkStart w:id="71" w:name="_Toc437864246"/>
-      <w:bookmarkStart w:id="72" w:name="_Toc437868506"/>
-      <w:bookmarkStart w:id="73" w:name="_Toc435436112"/>
+      <w:bookmarkStart w:id="40" w:name="_Toc433830315"/>
+      <w:bookmarkStart w:id="41" w:name="_Toc433911046"/>
+      <w:bookmarkStart w:id="42" w:name="_Toc433914410"/>
+      <w:bookmarkStart w:id="43" w:name="_Toc434005140"/>
+      <w:bookmarkStart w:id="44" w:name="_Toc434262657"/>
+      <w:bookmarkStart w:id="45" w:name="_Toc434329700"/>
+      <w:bookmarkStart w:id="46" w:name="_Toc435436007"/>
+      <w:bookmarkStart w:id="47" w:name="_Toc435436110"/>
+      <w:bookmarkStart w:id="48" w:name="_Toc435436219"/>
+      <w:bookmarkStart w:id="49" w:name="_Toc435436337"/>
+      <w:bookmarkStart w:id="50" w:name="_Toc435436648"/>
+      <w:bookmarkStart w:id="51" w:name="_Toc435804756"/>
+      <w:bookmarkStart w:id="52" w:name="_Toc435804858"/>
+      <w:bookmarkStart w:id="53" w:name="_Toc436063432"/>
+      <w:bookmarkStart w:id="54" w:name="_Toc436063523"/>
+      <w:bookmarkStart w:id="55" w:name="_Toc436064559"/>
+      <w:bookmarkStart w:id="56" w:name="_Toc436065332"/>
+      <w:bookmarkStart w:id="57" w:name="_Toc436161783"/>
+      <w:bookmarkStart w:id="58" w:name="_Toc436318108"/>
+      <w:bookmarkStart w:id="59" w:name="_Toc436322691"/>
+      <w:bookmarkStart w:id="60" w:name="_Toc436931080"/>
+      <w:bookmarkStart w:id="61" w:name="_Toc436931171"/>
+      <w:bookmarkStart w:id="62" w:name="_Toc437014644"/>
+      <w:bookmarkStart w:id="63" w:name="_Toc437109002"/>
+      <w:bookmarkStart w:id="64" w:name="_Toc437109091"/>
+      <w:bookmarkStart w:id="65" w:name="_Toc437259342"/>
+      <w:bookmarkStart w:id="66" w:name="_Toc437259644"/>
+      <w:bookmarkStart w:id="67" w:name="_Toc437354549"/>
+      <w:bookmarkStart w:id="68" w:name="_Toc437354640"/>
+      <w:bookmarkStart w:id="69" w:name="_Toc437421587"/>
+      <w:bookmarkStart w:id="70" w:name="_Toc437864246"/>
+      <w:bookmarkStart w:id="71" w:name="_Toc437868506"/>
+      <w:bookmarkStart w:id="72" w:name="_Toc435436112"/>
+      <w:bookmarkEnd w:id="40"/>
       <w:bookmarkEnd w:id="41"/>
       <w:bookmarkEnd w:id="42"/>
       <w:bookmarkEnd w:id="43"/>
@@ -11030,7 +10981,6 @@
       <w:bookmarkEnd w:id="69"/>
       <w:bookmarkEnd w:id="70"/>
       <w:bookmarkEnd w:id="71"/>
-      <w:bookmarkEnd w:id="72"/>
       <w:r>
         <w:rPr>
           <w:rFonts w:asciiTheme="minorEastAsia" w:hAnsiTheme="minorEastAsia" w:hint="eastAsia"/>
@@ -11045,38 +10995,39 @@
         </w:rPr>
         <w:t>構成</w:t>
       </w:r>
-      <w:bookmarkStart w:id="74" w:name="_Toc433911049"/>
-      <w:bookmarkStart w:id="75" w:name="_Toc433914413"/>
-      <w:bookmarkStart w:id="76" w:name="_Toc434005143"/>
-      <w:bookmarkStart w:id="77" w:name="_Toc434262660"/>
-      <w:bookmarkStart w:id="78" w:name="_Toc434329703"/>
-      <w:bookmarkStart w:id="79" w:name="_Toc435436010"/>
-      <w:bookmarkStart w:id="80" w:name="_Toc435436113"/>
-      <w:bookmarkStart w:id="81" w:name="_Toc435436222"/>
-      <w:bookmarkStart w:id="82" w:name="_Toc435436340"/>
-      <w:bookmarkStart w:id="83" w:name="_Toc435436651"/>
-      <w:bookmarkStart w:id="84" w:name="_Toc435804759"/>
-      <w:bookmarkStart w:id="85" w:name="_Toc435804861"/>
-      <w:bookmarkStart w:id="86" w:name="_Toc436063435"/>
-      <w:bookmarkStart w:id="87" w:name="_Toc436063526"/>
-      <w:bookmarkStart w:id="88" w:name="_Toc436064562"/>
-      <w:bookmarkStart w:id="89" w:name="_Toc436065335"/>
-      <w:bookmarkStart w:id="90" w:name="_Toc436161786"/>
-      <w:bookmarkStart w:id="91" w:name="_Toc436318111"/>
-      <w:bookmarkStart w:id="92" w:name="_Toc436322694"/>
-      <w:bookmarkStart w:id="93" w:name="_Toc436931083"/>
-      <w:bookmarkStart w:id="94" w:name="_Toc436931174"/>
-      <w:bookmarkStart w:id="95" w:name="_Toc437014647"/>
-      <w:bookmarkStart w:id="96" w:name="_Toc437109005"/>
-      <w:bookmarkStart w:id="97" w:name="_Toc437109094"/>
-      <w:bookmarkStart w:id="98" w:name="_Toc437259345"/>
-      <w:bookmarkStart w:id="99" w:name="_Toc437259647"/>
-      <w:bookmarkStart w:id="100" w:name="_Toc437354552"/>
-      <w:bookmarkStart w:id="101" w:name="_Toc437354643"/>
-      <w:bookmarkStart w:id="102" w:name="_Toc437421590"/>
-      <w:bookmarkStart w:id="103" w:name="_Toc437864249"/>
-      <w:bookmarkStart w:id="104" w:name="_Toc437868509"/>
-      <w:bookmarkStart w:id="105" w:name="_Toc435436116"/>
+      <w:bookmarkStart w:id="73" w:name="_Toc433911049"/>
+      <w:bookmarkStart w:id="74" w:name="_Toc433914413"/>
+      <w:bookmarkStart w:id="75" w:name="_Toc434005143"/>
+      <w:bookmarkStart w:id="76" w:name="_Toc434262660"/>
+      <w:bookmarkStart w:id="77" w:name="_Toc434329703"/>
+      <w:bookmarkStart w:id="78" w:name="_Toc435436010"/>
+      <w:bookmarkStart w:id="79" w:name="_Toc435436113"/>
+      <w:bookmarkStart w:id="80" w:name="_Toc435436222"/>
+      <w:bookmarkStart w:id="81" w:name="_Toc435436340"/>
+      <w:bookmarkStart w:id="82" w:name="_Toc435436651"/>
+      <w:bookmarkStart w:id="83" w:name="_Toc435804759"/>
+      <w:bookmarkStart w:id="84" w:name="_Toc435804861"/>
+      <w:bookmarkStart w:id="85" w:name="_Toc436063435"/>
+      <w:bookmarkStart w:id="86" w:name="_Toc436063526"/>
+      <w:bookmarkStart w:id="87" w:name="_Toc436064562"/>
+      <w:bookmarkStart w:id="88" w:name="_Toc436065335"/>
+      <w:bookmarkStart w:id="89" w:name="_Toc436161786"/>
+      <w:bookmarkStart w:id="90" w:name="_Toc436318111"/>
+      <w:bookmarkStart w:id="91" w:name="_Toc436322694"/>
+      <w:bookmarkStart w:id="92" w:name="_Toc436931083"/>
+      <w:bookmarkStart w:id="93" w:name="_Toc436931174"/>
+      <w:bookmarkStart w:id="94" w:name="_Toc437014647"/>
+      <w:bookmarkStart w:id="95" w:name="_Toc437109005"/>
+      <w:bookmarkStart w:id="96" w:name="_Toc437109094"/>
+      <w:bookmarkStart w:id="97" w:name="_Toc437259345"/>
+      <w:bookmarkStart w:id="98" w:name="_Toc437259647"/>
+      <w:bookmarkStart w:id="99" w:name="_Toc437354552"/>
+      <w:bookmarkStart w:id="100" w:name="_Toc437354643"/>
+      <w:bookmarkStart w:id="101" w:name="_Toc437421590"/>
+      <w:bookmarkStart w:id="102" w:name="_Toc437864249"/>
+      <w:bookmarkStart w:id="103" w:name="_Toc437868509"/>
+      <w:bookmarkStart w:id="104" w:name="_Toc435436116"/>
+      <w:bookmarkEnd w:id="72"/>
       <w:bookmarkEnd w:id="73"/>
       <w:bookmarkEnd w:id="74"/>
       <w:bookmarkEnd w:id="75"/>
@@ -11108,9 +11059,8 @@
       <w:bookmarkEnd w:id="101"/>
       <w:bookmarkEnd w:id="102"/>
       <w:bookmarkEnd w:id="103"/>
-      <w:bookmarkEnd w:id="104"/>
-    </w:p>
-    <w:bookmarkEnd w:id="105"/>
+    </w:p>
+    <w:bookmarkEnd w:id="104"/>
     <w:p>
       <w:pPr>
         <w:ind w:leftChars="202" w:left="424"/>
@@ -11265,15 +11215,15 @@
       <w:pPr>
         <w:pStyle w:val="1"/>
       </w:pPr>
-      <w:bookmarkStart w:id="106" w:name="_Toc435436118"/>
-      <w:bookmarkStart w:id="107" w:name="_Toc463431991"/>
+      <w:bookmarkStart w:id="105" w:name="_Toc435436118"/>
+      <w:bookmarkStart w:id="106" w:name="_Toc463431991"/>
       <w:r>
         <w:rPr>
           <w:rFonts w:hint="eastAsia"/>
         </w:rPr>
         <w:t xml:space="preserve"> </w:t>
       </w:r>
-      <w:bookmarkStart w:id="108" w:name="_Toc9866232"/>
+      <w:bookmarkStart w:id="107" w:name="_Toc6501737"/>
       <w:r>
         <w:rPr>
           <w:rFonts w:hint="eastAsia"/>
@@ -11292,9 +11242,9 @@
         </w:rPr>
         <w:t>の特徴</w:t>
       </w:r>
+      <w:bookmarkEnd w:id="105"/>
       <w:bookmarkEnd w:id="106"/>
       <w:bookmarkEnd w:id="107"/>
-      <w:bookmarkEnd w:id="108"/>
     </w:p>
     <w:p>
       <w:pPr>
@@ -11558,7 +11508,7 @@
           <w:rFonts w:asciiTheme="minorEastAsia" w:hAnsiTheme="minorEastAsia"/>
         </w:rPr>
       </w:pPr>
-      <w:bookmarkStart w:id="109" w:name="_Toc435436133"/>
+      <w:bookmarkStart w:id="108" w:name="_Toc435436133"/>
       <w:r>
         <w:rPr>
           <w:rFonts w:asciiTheme="minorEastAsia" w:hAnsiTheme="minorEastAsia"/>
@@ -11570,7 +11520,7 @@
       <w:pPr>
         <w:pStyle w:val="1"/>
       </w:pPr>
-      <w:bookmarkStart w:id="110" w:name="_Toc9866233"/>
+      <w:bookmarkStart w:id="109" w:name="_Toc6501738"/>
       <w:r>
         <w:rPr>
           <w:rFonts w:hint="eastAsia"/>
@@ -11578,7 +11528,7 @@
         <w:lastRenderedPageBreak/>
         <w:t>インストール関連</w:t>
       </w:r>
-      <w:bookmarkEnd w:id="110"/>
+      <w:bookmarkEnd w:id="109"/>
     </w:p>
     <w:p>
       <w:pPr>
@@ -11601,8 +11551,8 @@
         <w:spacing w:before="143" w:after="143"/>
         <w:ind w:left="786"/>
       </w:pPr>
-      <w:bookmarkStart w:id="111" w:name="_Toc481077029"/>
-      <w:bookmarkStart w:id="112" w:name="_Toc9866234"/>
+      <w:bookmarkStart w:id="110" w:name="_Toc481077029"/>
+      <w:bookmarkStart w:id="111" w:name="_Toc6501739"/>
       <w:r>
         <w:rPr>
           <w:rFonts w:cstheme="majorHAnsi"/>
@@ -11621,8 +11571,8 @@
         </w:rPr>
         <w:t>インストールの正常性確認</w:t>
       </w:r>
+      <w:bookmarkEnd w:id="110"/>
       <w:bookmarkEnd w:id="111"/>
-      <w:bookmarkEnd w:id="112"/>
     </w:p>
     <w:p>
       <w:pPr>
@@ -11660,7 +11610,7 @@
         <mc:AlternateContent>
           <mc:Choice Requires="wps">
             <w:drawing>
-              <wp:anchor distT="0" distB="0" distL="114300" distR="114300" simplePos="0" relativeHeight="251691008" behindDoc="0" locked="0" layoutInCell="1" allowOverlap="1" wp14:anchorId="711A4905" wp14:editId="1870403A">
+              <wp:anchor distT="0" distB="0" distL="114300" distR="114300" simplePos="0" relativeHeight="251686912" behindDoc="0" locked="0" layoutInCell="1" allowOverlap="1" wp14:anchorId="711A4905" wp14:editId="1870403A">
                 <wp:simplePos x="0" y="0"/>
                 <wp:positionH relativeFrom="column">
                   <wp:posOffset>2976245</wp:posOffset>
@@ -11728,7 +11678,7 @@
           </mc:Choice>
           <mc:Fallback>
             <w:pict>
-              <v:rect w14:anchorId="12716619" id="正方形/長方形 30" o:spid="_x0000_s1026" style="position:absolute;left:0;text-align:left;margin-left:234.35pt;margin-top:99.7pt;width:31.5pt;height:38.25pt;z-index:251691008;visibility:visible;mso-wrap-style:square;mso-width-percent:0;mso-height-percent:0;mso-wrap-distance-left:9pt;mso-wrap-distance-top:0;mso-wrap-distance-right:9pt;mso-wrap-distance-bottom:0;mso-position-horizontal:absolute;mso-position-horizontal-relative:text;mso-position-vertical:absolute;mso-position-vertical-relative:text;mso-width-percent:0;mso-height-percent:0;mso-width-relative:margin;mso-height-relative:margin;v-text-anchor:middle" o:gfxdata="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" filled="f" strokecolor="red" strokeweight="2pt"/>
+              <v:rect w14:anchorId="1EEAC8C3" id="正方形/長方形 30" o:spid="_x0000_s1026" style="position:absolute;left:0;text-align:left;margin-left:234.35pt;margin-top:99.7pt;width:31.5pt;height:38.25pt;z-index:251686912;visibility:visible;mso-wrap-style:square;mso-width-percent:0;mso-height-percent:0;mso-wrap-distance-left:9pt;mso-wrap-distance-top:0;mso-wrap-distance-right:9pt;mso-wrap-distance-bottom:0;mso-position-horizontal:absolute;mso-position-horizontal-relative:text;mso-position-vertical:absolute;mso-position-vertical-relative:text;mso-width-percent:0;mso-height-percent:0;mso-width-relative:margin;mso-height-relative:margin;v-text-anchor:middle" o:gfxdata="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" filled="f" strokecolor="red" strokeweight="2pt"/>
             </w:pict>
           </mc:Fallback>
         </mc:AlternateContent>
@@ -11806,8 +11756,8 @@
         <w:spacing w:before="143" w:after="143"/>
         <w:ind w:left="786"/>
       </w:pPr>
-      <w:bookmarkStart w:id="113" w:name="_Toc481077030"/>
-      <w:bookmarkStart w:id="114" w:name="_Toc9866235"/>
+      <w:bookmarkStart w:id="112" w:name="_Toc481077030"/>
+      <w:bookmarkStart w:id="113" w:name="_Toc6501740"/>
       <w:r>
         <w:rPr>
           <w:rFonts w:cstheme="majorHAnsi"/>
@@ -11820,8 +11770,8 @@
         </w:rPr>
         <w:t>インターフェース情報の設定</w:t>
       </w:r>
+      <w:bookmarkEnd w:id="112"/>
       <w:bookmarkEnd w:id="113"/>
-      <w:bookmarkEnd w:id="114"/>
     </w:p>
     <w:p>
       <w:pPr>
@@ -11896,8 +11846,8 @@
           <w:rFonts w:ascii="ＭＳ Ｐゴシック" w:eastAsia="ＭＳ Ｐゴシック" w:hAnsi="ＭＳ Ｐゴシック"/>
         </w:rPr>
       </w:pPr>
-      <w:bookmarkStart w:id="115" w:name="_Toc481077031"/>
-      <w:bookmarkStart w:id="116" w:name="_Toc9866236"/>
+      <w:bookmarkStart w:id="114" w:name="_Toc481077031"/>
+      <w:bookmarkStart w:id="115" w:name="_Toc6501741"/>
       <w:r>
         <w:rPr>
           <w:rFonts w:eastAsia="ＭＳ Ｐゴシック" w:cstheme="majorHAnsi"/>
@@ -11922,14 +11872,14 @@
         </w:rPr>
         <w:t>ユーザーにsudo権限を</w:t>
       </w:r>
+      <w:bookmarkEnd w:id="114"/>
+      <w:r>
+        <w:rPr>
+          <w:rFonts w:ascii="ＭＳ Ｐゴシック" w:eastAsia="ＭＳ Ｐゴシック" w:hAnsi="ＭＳ Ｐゴシック" w:hint="eastAsia"/>
+        </w:rPr>
+        <w:t>設定</w:t>
+      </w:r>
       <w:bookmarkEnd w:id="115"/>
-      <w:r>
-        <w:rPr>
-          <w:rFonts w:ascii="ＭＳ Ｐゴシック" w:eastAsia="ＭＳ Ｐゴシック" w:hAnsi="ＭＳ Ｐゴシック" w:hint="eastAsia"/>
-        </w:rPr>
-        <w:t>設定</w:t>
-      </w:r>
-      <w:bookmarkEnd w:id="116"/>
     </w:p>
     <w:p>
       <w:pPr>
@@ -12015,7 +11965,7 @@
         <mc:AlternateContent>
           <mc:Choice Requires="wps">
             <w:drawing>
-              <wp:anchor distT="0" distB="0" distL="114300" distR="114300" simplePos="0" relativeHeight="251702272" behindDoc="0" locked="0" layoutInCell="1" allowOverlap="1" wp14:anchorId="409BD99D" wp14:editId="35F82371">
+              <wp:anchor distT="0" distB="0" distL="114300" distR="114300" simplePos="0" relativeHeight="251703296" behindDoc="0" locked="0" layoutInCell="1" allowOverlap="1" wp14:anchorId="409BD99D" wp14:editId="35F82371">
                 <wp:simplePos x="0" y="0"/>
                 <wp:positionH relativeFrom="column">
                   <wp:posOffset>192244</wp:posOffset>
@@ -12153,7 +12103,7 @@
                 <v:stroke joinstyle="miter"/>
                 <v:path gradientshapeok="t" o:connecttype="rect"/>
               </v:shapetype>
-              <v:shape id="テキスト ボックス 452" o:spid="_x0000_s1026" type="#_x0000_t202" style="position:absolute;left:0;text-align:left;margin-left:15.15pt;margin-top:.3pt;width:446.55pt;height:24.75pt;z-index:251702272;visibility:visible;mso-wrap-style:square;mso-width-percent:0;mso-height-percent:0;mso-wrap-distance-left:9pt;mso-wrap-distance-top:0;mso-wrap-distance-right:9pt;mso-wrap-distance-bottom:0;mso-position-horizontal:absolute;mso-position-horizontal-relative:text;mso-position-vertical:absolute;mso-position-vertical-relative:text;mso-width-percent:0;mso-height-percent:0;mso-width-relative:margin;mso-height-relative:margin;v-text-anchor:middle" o:gfxdata="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" fillcolor="#0f243e [1615]" strokecolor="#0f243e [1615]" strokeweight=".5pt">
+              <v:shape id="テキスト ボックス 452" o:spid="_x0000_s1026" type="#_x0000_t202" style="position:absolute;left:0;text-align:left;margin-left:15.15pt;margin-top:.3pt;width:446.55pt;height:24.75pt;z-index:251703296;visibility:visible;mso-wrap-style:square;mso-width-percent:0;mso-height-percent:0;mso-wrap-distance-left:9pt;mso-wrap-distance-top:0;mso-wrap-distance-right:9pt;mso-wrap-distance-bottom:0;mso-position-horizontal:absolute;mso-position-horizontal-relative:text;mso-position-vertical:absolute;mso-position-vertical-relative:text;mso-width-percent:0;mso-height-percent:0;mso-width-relative:margin;mso-height-relative:margin;v-text-anchor:middle" o:gfxdata="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" fillcolor="#0f243e [1615]" strokecolor="#0f243e [1615]" strokeweight=".5pt">
                 <v:textbox>
                   <w:txbxContent>
                     <w:p>
@@ -12267,14 +12217,14 @@
           <w:rFonts w:ascii="ＭＳ Ｐゴシック" w:eastAsia="ＭＳ Ｐゴシック" w:hAnsi="ＭＳ Ｐゴシック"/>
         </w:rPr>
       </w:pPr>
-      <w:bookmarkStart w:id="117" w:name="_Toc9866237"/>
+      <w:bookmarkStart w:id="116" w:name="_Toc6501742"/>
       <w:r>
         <w:rPr>
           <w:rFonts w:ascii="ＭＳ Ｐゴシック" w:eastAsia="ＭＳ Ｐゴシック" w:hAnsi="ＭＳ Ｐゴシック" w:hint="eastAsia"/>
         </w:rPr>
         <w:t>バージョン確認</w:t>
       </w:r>
-      <w:bookmarkEnd w:id="117"/>
+      <w:bookmarkEnd w:id="116"/>
     </w:p>
     <w:p>
       <w:pPr>
@@ -12307,7 +12257,7 @@
         <mc:AlternateContent>
           <mc:Choice Requires="wps">
             <w:drawing>
-              <wp:anchor distT="0" distB="0" distL="114300" distR="114300" simplePos="0" relativeHeight="251705344" behindDoc="0" locked="0" layoutInCell="1" allowOverlap="1" wp14:anchorId="0B7483DD" wp14:editId="0FF378A6">
+              <wp:anchor distT="0" distB="0" distL="114300" distR="114300" simplePos="0" relativeHeight="251719680" behindDoc="0" locked="0" layoutInCell="1" allowOverlap="1" wp14:anchorId="0B7483DD" wp14:editId="0FF378A6">
                 <wp:simplePos x="0" y="0"/>
                 <wp:positionH relativeFrom="column">
                   <wp:posOffset>198796</wp:posOffset>
@@ -12590,7 +12540,7 @@
           </mc:Choice>
           <mc:Fallback>
             <w:pict>
-              <v:shape w14:anchorId="0B7483DD" id="テキスト ボックス 286" o:spid="_x0000_s1027" type="#_x0000_t202" style="position:absolute;left:0;text-align:left;margin-left:15.65pt;margin-top:11.1pt;width:446.6pt;height:25.3pt;z-index:251705344;visibility:visible;mso-wrap-style:square;mso-width-percent:0;mso-height-percent:0;mso-wrap-distance-left:9pt;mso-wrap-distance-top:0;mso-wrap-distance-right:9pt;mso-wrap-distance-bottom:0;mso-position-horizontal:absolute;mso-position-horizontal-relative:text;mso-position-vertical:absolute;mso-position-vertical-relative:text;mso-width-percent:0;mso-height-percent:0;mso-width-relative:margin;mso-height-relative:margin;v-text-anchor:middle" o:gfxdata="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" fillcolor="#0f243e [1615]" strokecolor="#0f243e [1615]" strokeweight=".5pt">
+              <v:shape w14:anchorId="0B7483DD" id="テキスト ボックス 286" o:spid="_x0000_s1027" type="#_x0000_t202" style="position:absolute;left:0;text-align:left;margin-left:15.65pt;margin-top:11.1pt;width:446.6pt;height:25.3pt;z-index:251719680;visibility:visible;mso-wrap-style:square;mso-width-percent:0;mso-height-percent:0;mso-wrap-distance-left:9pt;mso-wrap-distance-top:0;mso-wrap-distance-right:9pt;mso-wrap-distance-bottom:0;mso-position-horizontal:absolute;mso-position-horizontal-relative:text;mso-position-vertical:absolute;mso-position-vertical-relative:text;mso-width-percent:0;mso-height-percent:0;mso-width-relative:margin;mso-height-relative:margin;v-text-anchor:middle" o:gfxdata="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" fillcolor="#0f243e [1615]" strokecolor="#0f243e [1615]" strokeweight=".5pt">
                 <v:textbox>
                   <w:txbxContent>
                     <w:p>
@@ -12826,8 +12776,8 @@
       <w:pPr>
         <w:pStyle w:val="1"/>
       </w:pPr>
-      <w:bookmarkStart w:id="118" w:name="_Toc9866238"/>
-      <w:bookmarkEnd w:id="109"/>
+      <w:bookmarkStart w:id="117" w:name="_Toc6501743"/>
+      <w:bookmarkEnd w:id="108"/>
       <w:r>
         <w:rPr>
           <w:rFonts w:hint="eastAsia"/>
@@ -12835,7 +12785,7 @@
         <w:lastRenderedPageBreak/>
         <w:t>機能説明</w:t>
       </w:r>
-      <w:bookmarkEnd w:id="118"/>
+      <w:bookmarkEnd w:id="117"/>
     </w:p>
     <w:p>
       <w:pPr>
@@ -12986,8 +12936,6 @@
           <w:szCs w:val="21"/>
         </w:rPr>
       </w:pPr>
-      <w:bookmarkStart w:id="119" w:name="_Toc9866239"/>
-      <w:bookmarkEnd w:id="119"/>
     </w:p>
     <w:p>
       <w:pPr>
@@ -13014,8 +12962,6 @@
           <w:szCs w:val="21"/>
         </w:rPr>
       </w:pPr>
-      <w:bookmarkStart w:id="120" w:name="_Toc9866240"/>
-      <w:bookmarkEnd w:id="120"/>
     </w:p>
     <w:p>
       <w:pPr>
@@ -13042,8 +12988,6 @@
           <w:szCs w:val="21"/>
         </w:rPr>
       </w:pPr>
-      <w:bookmarkStart w:id="121" w:name="_Toc9866241"/>
-      <w:bookmarkEnd w:id="121"/>
     </w:p>
     <w:p>
       <w:pPr>
@@ -13070,143 +13014,145 @@
           <w:szCs w:val="21"/>
         </w:rPr>
       </w:pPr>
-      <w:bookmarkStart w:id="122" w:name="_Toc9866242"/>
+    </w:p>
+    <w:p>
+      <w:pPr>
+        <w:pStyle w:val="20"/>
+      </w:pPr>
+      <w:r>
+        <w:rPr>
+          <w:rFonts w:hint="eastAsia"/>
+        </w:rPr>
+        <w:t>Web</w:t>
+      </w:r>
+      <w:r>
+        <w:rPr>
+          <w:rFonts w:hint="eastAsia"/>
+        </w:rPr>
+        <w:t>コンテンツ</w:t>
+      </w:r>
+      <w:bookmarkStart w:id="118" w:name="_Toc433736409"/>
+      <w:bookmarkStart w:id="119" w:name="_Toc433736557"/>
+      <w:bookmarkStart w:id="120" w:name="_Toc433736589"/>
+      <w:bookmarkStart w:id="121" w:name="_Toc433736621"/>
+      <w:bookmarkStart w:id="122" w:name="_Toc433736653"/>
+      <w:bookmarkStart w:id="123" w:name="_Toc433736679"/>
+      <w:bookmarkStart w:id="124" w:name="_Toc433736928"/>
+      <w:bookmarkStart w:id="125" w:name="_Toc433830331"/>
+      <w:bookmarkStart w:id="126" w:name="_Toc433911070"/>
+      <w:bookmarkStart w:id="127" w:name="_Toc433914434"/>
+      <w:bookmarkStart w:id="128" w:name="_Toc434005164"/>
+      <w:bookmarkStart w:id="129" w:name="_Toc434262681"/>
+      <w:bookmarkStart w:id="130" w:name="_Toc434329724"/>
+      <w:bookmarkStart w:id="131" w:name="_Toc435436031"/>
+      <w:bookmarkStart w:id="132" w:name="_Toc435436134"/>
+      <w:bookmarkStart w:id="133" w:name="_Toc435436243"/>
+      <w:bookmarkStart w:id="134" w:name="_Toc435436361"/>
+      <w:bookmarkStart w:id="135" w:name="_Toc435436672"/>
+      <w:bookmarkStart w:id="136" w:name="_Toc435804780"/>
+      <w:bookmarkStart w:id="137" w:name="_Toc435804882"/>
+      <w:bookmarkStart w:id="138" w:name="_Toc436063456"/>
+      <w:bookmarkStart w:id="139" w:name="_Toc436063547"/>
+      <w:bookmarkStart w:id="140" w:name="_Toc436064583"/>
+      <w:bookmarkStart w:id="141" w:name="_Toc436065356"/>
+      <w:bookmarkStart w:id="142" w:name="_Toc436161807"/>
+      <w:bookmarkStart w:id="143" w:name="_Toc436318132"/>
+      <w:bookmarkStart w:id="144" w:name="_Toc436322715"/>
+      <w:bookmarkStart w:id="145" w:name="_Toc436931102"/>
+      <w:bookmarkStart w:id="146" w:name="_Toc436931193"/>
+      <w:bookmarkStart w:id="147" w:name="_Toc437014666"/>
+      <w:bookmarkStart w:id="148" w:name="_Toc437109024"/>
+      <w:bookmarkStart w:id="149" w:name="_Toc437109113"/>
+      <w:bookmarkStart w:id="150" w:name="_Toc437259364"/>
+      <w:bookmarkStart w:id="151" w:name="_Toc437259666"/>
+      <w:bookmarkStart w:id="152" w:name="_Toc437354571"/>
+      <w:bookmarkStart w:id="153" w:name="_Toc437354662"/>
+      <w:bookmarkStart w:id="154" w:name="_Toc437421609"/>
+      <w:bookmarkStart w:id="155" w:name="_Toc437864268"/>
+      <w:bookmarkStart w:id="156" w:name="_Toc437868528"/>
+      <w:bookmarkStart w:id="157" w:name="_Toc433736414"/>
+      <w:bookmarkStart w:id="158" w:name="_Toc433736562"/>
+      <w:bookmarkStart w:id="159" w:name="_Toc433736594"/>
+      <w:bookmarkStart w:id="160" w:name="_Toc433736626"/>
+      <w:bookmarkStart w:id="161" w:name="_Toc433736658"/>
+      <w:bookmarkStart w:id="162" w:name="_Toc433736684"/>
+      <w:bookmarkStart w:id="163" w:name="_Toc433736933"/>
+      <w:bookmarkStart w:id="164" w:name="_Toc433830334"/>
+      <w:bookmarkStart w:id="165" w:name="_Toc433911072"/>
+      <w:bookmarkStart w:id="166" w:name="_Toc433914436"/>
+      <w:bookmarkStart w:id="167" w:name="_Toc434005166"/>
+      <w:bookmarkStart w:id="168" w:name="_Toc434262683"/>
+      <w:bookmarkStart w:id="169" w:name="_Toc434329726"/>
+      <w:bookmarkStart w:id="170" w:name="_Toc435436033"/>
+      <w:bookmarkStart w:id="171" w:name="_Toc435436136"/>
+      <w:bookmarkStart w:id="172" w:name="_Toc435436245"/>
+      <w:bookmarkStart w:id="173" w:name="_Toc435436363"/>
+      <w:bookmarkStart w:id="174" w:name="_Toc435436674"/>
+      <w:bookmarkStart w:id="175" w:name="_Toc435804782"/>
+      <w:bookmarkStart w:id="176" w:name="_Toc435804884"/>
+      <w:bookmarkStart w:id="177" w:name="_Toc436063458"/>
+      <w:bookmarkStart w:id="178" w:name="_Toc436063549"/>
+      <w:bookmarkStart w:id="179" w:name="_Toc436064585"/>
+      <w:bookmarkStart w:id="180" w:name="_Toc436065358"/>
+      <w:bookmarkStart w:id="181" w:name="_Toc436161809"/>
+      <w:bookmarkStart w:id="182" w:name="_Toc436318134"/>
+      <w:bookmarkStart w:id="183" w:name="_Toc436322717"/>
+      <w:bookmarkStart w:id="184" w:name="_Toc436931104"/>
+      <w:bookmarkStart w:id="185" w:name="_Toc436931195"/>
+      <w:bookmarkStart w:id="186" w:name="_Toc437014668"/>
+      <w:bookmarkStart w:id="187" w:name="_Toc437109026"/>
+      <w:bookmarkStart w:id="188" w:name="_Toc437109115"/>
+      <w:bookmarkStart w:id="189" w:name="_Toc437259366"/>
+      <w:bookmarkStart w:id="190" w:name="_Toc437259668"/>
+      <w:bookmarkStart w:id="191" w:name="_Toc437354573"/>
+      <w:bookmarkStart w:id="192" w:name="_Toc437354664"/>
+      <w:bookmarkStart w:id="193" w:name="_Toc437421611"/>
+      <w:bookmarkStart w:id="194" w:name="_Toc437864270"/>
+      <w:bookmarkStart w:id="195" w:name="_Toc437868530"/>
+      <w:bookmarkStart w:id="196" w:name="_Toc433736418"/>
+      <w:bookmarkStart w:id="197" w:name="_Toc433736566"/>
+      <w:bookmarkStart w:id="198" w:name="_Toc433736598"/>
+      <w:bookmarkStart w:id="199" w:name="_Toc433736630"/>
+      <w:bookmarkStart w:id="200" w:name="_Toc433736662"/>
+      <w:bookmarkStart w:id="201" w:name="_Toc433736688"/>
+      <w:bookmarkStart w:id="202" w:name="_Toc433736937"/>
+      <w:bookmarkStart w:id="203" w:name="_Toc433830338"/>
+      <w:bookmarkStart w:id="204" w:name="_Toc433911076"/>
+      <w:bookmarkStart w:id="205" w:name="_Toc433914440"/>
+      <w:bookmarkStart w:id="206" w:name="_Toc434005170"/>
+      <w:bookmarkStart w:id="207" w:name="_Toc434262687"/>
+      <w:bookmarkStart w:id="208" w:name="_Toc434329730"/>
+      <w:bookmarkStart w:id="209" w:name="_Toc435436037"/>
+      <w:bookmarkStart w:id="210" w:name="_Toc435436140"/>
+      <w:bookmarkStart w:id="211" w:name="_Toc435436249"/>
+      <w:bookmarkStart w:id="212" w:name="_Toc435436367"/>
+      <w:bookmarkStart w:id="213" w:name="_Toc435436678"/>
+      <w:bookmarkStart w:id="214" w:name="_Toc435804786"/>
+      <w:bookmarkStart w:id="215" w:name="_Toc435804888"/>
+      <w:bookmarkStart w:id="216" w:name="_Toc436063462"/>
+      <w:bookmarkStart w:id="217" w:name="_Toc436063553"/>
+      <w:bookmarkStart w:id="218" w:name="_Toc436064589"/>
+      <w:bookmarkStart w:id="219" w:name="_Toc436065362"/>
+      <w:bookmarkStart w:id="220" w:name="_Toc436161813"/>
+      <w:bookmarkStart w:id="221" w:name="_Toc436318138"/>
+      <w:bookmarkStart w:id="222" w:name="_Toc436322721"/>
+      <w:bookmarkStart w:id="223" w:name="_Toc436931108"/>
+      <w:bookmarkStart w:id="224" w:name="_Toc436931199"/>
+      <w:bookmarkStart w:id="225" w:name="_Toc437014672"/>
+      <w:bookmarkStart w:id="226" w:name="_Toc437109030"/>
+      <w:bookmarkStart w:id="227" w:name="_Toc437109119"/>
+      <w:bookmarkStart w:id="228" w:name="_Toc437259370"/>
+      <w:bookmarkStart w:id="229" w:name="_Toc437259672"/>
+      <w:bookmarkStart w:id="230" w:name="_Toc437354577"/>
+      <w:bookmarkStart w:id="231" w:name="_Toc437354668"/>
+      <w:bookmarkStart w:id="232" w:name="_Toc437421615"/>
+      <w:bookmarkStart w:id="233" w:name="_Toc437864274"/>
+      <w:bookmarkStart w:id="234" w:name="_Toc437868534"/>
+      <w:bookmarkEnd w:id="118"/>
+      <w:bookmarkEnd w:id="119"/>
+      <w:bookmarkEnd w:id="120"/>
+      <w:bookmarkEnd w:id="121"/>
       <w:bookmarkEnd w:id="122"/>
-    </w:p>
-    <w:p>
-      <w:pPr>
-        <w:pStyle w:val="20"/>
-      </w:pPr>
-      <w:bookmarkStart w:id="123" w:name="_Toc9866243"/>
-      <w:r>
-        <w:rPr>
-          <w:rFonts w:hint="eastAsia"/>
-        </w:rPr>
-        <w:t>Web</w:t>
-      </w:r>
-      <w:r>
-        <w:rPr>
-          <w:rFonts w:hint="eastAsia"/>
-        </w:rPr>
-        <w:t>コンテンツ</w:t>
-      </w:r>
-      <w:bookmarkStart w:id="124" w:name="_Toc433736409"/>
-      <w:bookmarkStart w:id="125" w:name="_Toc433736557"/>
-      <w:bookmarkStart w:id="126" w:name="_Toc433736589"/>
-      <w:bookmarkStart w:id="127" w:name="_Toc433736621"/>
-      <w:bookmarkStart w:id="128" w:name="_Toc433736653"/>
-      <w:bookmarkStart w:id="129" w:name="_Toc433736679"/>
-      <w:bookmarkStart w:id="130" w:name="_Toc433736928"/>
-      <w:bookmarkStart w:id="131" w:name="_Toc433830331"/>
-      <w:bookmarkStart w:id="132" w:name="_Toc433911070"/>
-      <w:bookmarkStart w:id="133" w:name="_Toc433914434"/>
-      <w:bookmarkStart w:id="134" w:name="_Toc434005164"/>
-      <w:bookmarkStart w:id="135" w:name="_Toc434262681"/>
-      <w:bookmarkStart w:id="136" w:name="_Toc434329724"/>
-      <w:bookmarkStart w:id="137" w:name="_Toc435436031"/>
-      <w:bookmarkStart w:id="138" w:name="_Toc435436134"/>
-      <w:bookmarkStart w:id="139" w:name="_Toc435436243"/>
-      <w:bookmarkStart w:id="140" w:name="_Toc435436361"/>
-      <w:bookmarkStart w:id="141" w:name="_Toc435436672"/>
-      <w:bookmarkStart w:id="142" w:name="_Toc435804780"/>
-      <w:bookmarkStart w:id="143" w:name="_Toc435804882"/>
-      <w:bookmarkStart w:id="144" w:name="_Toc436063456"/>
-      <w:bookmarkStart w:id="145" w:name="_Toc436063547"/>
-      <w:bookmarkStart w:id="146" w:name="_Toc436064583"/>
-      <w:bookmarkStart w:id="147" w:name="_Toc436065356"/>
-      <w:bookmarkStart w:id="148" w:name="_Toc436161807"/>
-      <w:bookmarkStart w:id="149" w:name="_Toc436318132"/>
-      <w:bookmarkStart w:id="150" w:name="_Toc436322715"/>
-      <w:bookmarkStart w:id="151" w:name="_Toc436931102"/>
-      <w:bookmarkStart w:id="152" w:name="_Toc436931193"/>
-      <w:bookmarkStart w:id="153" w:name="_Toc437014666"/>
-      <w:bookmarkStart w:id="154" w:name="_Toc437109024"/>
-      <w:bookmarkStart w:id="155" w:name="_Toc437109113"/>
-      <w:bookmarkStart w:id="156" w:name="_Toc437259364"/>
-      <w:bookmarkStart w:id="157" w:name="_Toc437259666"/>
-      <w:bookmarkStart w:id="158" w:name="_Toc437354571"/>
-      <w:bookmarkStart w:id="159" w:name="_Toc437354662"/>
-      <w:bookmarkStart w:id="160" w:name="_Toc437421609"/>
-      <w:bookmarkStart w:id="161" w:name="_Toc437864268"/>
-      <w:bookmarkStart w:id="162" w:name="_Toc437868528"/>
-      <w:bookmarkStart w:id="163" w:name="_Toc433736414"/>
-      <w:bookmarkStart w:id="164" w:name="_Toc433736562"/>
-      <w:bookmarkStart w:id="165" w:name="_Toc433736594"/>
-      <w:bookmarkStart w:id="166" w:name="_Toc433736626"/>
-      <w:bookmarkStart w:id="167" w:name="_Toc433736658"/>
-      <w:bookmarkStart w:id="168" w:name="_Toc433736684"/>
-      <w:bookmarkStart w:id="169" w:name="_Toc433736933"/>
-      <w:bookmarkStart w:id="170" w:name="_Toc433830334"/>
-      <w:bookmarkStart w:id="171" w:name="_Toc433911072"/>
-      <w:bookmarkStart w:id="172" w:name="_Toc433914436"/>
-      <w:bookmarkStart w:id="173" w:name="_Toc434005166"/>
-      <w:bookmarkStart w:id="174" w:name="_Toc434262683"/>
-      <w:bookmarkStart w:id="175" w:name="_Toc434329726"/>
-      <w:bookmarkStart w:id="176" w:name="_Toc435436033"/>
-      <w:bookmarkStart w:id="177" w:name="_Toc435436136"/>
-      <w:bookmarkStart w:id="178" w:name="_Toc435436245"/>
-      <w:bookmarkStart w:id="179" w:name="_Toc435436363"/>
-      <w:bookmarkStart w:id="180" w:name="_Toc435436674"/>
-      <w:bookmarkStart w:id="181" w:name="_Toc435804782"/>
-      <w:bookmarkStart w:id="182" w:name="_Toc435804884"/>
-      <w:bookmarkStart w:id="183" w:name="_Toc436063458"/>
-      <w:bookmarkStart w:id="184" w:name="_Toc436063549"/>
-      <w:bookmarkStart w:id="185" w:name="_Toc436064585"/>
-      <w:bookmarkStart w:id="186" w:name="_Toc436065358"/>
-      <w:bookmarkStart w:id="187" w:name="_Toc436161809"/>
-      <w:bookmarkStart w:id="188" w:name="_Toc436318134"/>
-      <w:bookmarkStart w:id="189" w:name="_Toc436322717"/>
-      <w:bookmarkStart w:id="190" w:name="_Toc436931104"/>
-      <w:bookmarkStart w:id="191" w:name="_Toc436931195"/>
-      <w:bookmarkStart w:id="192" w:name="_Toc437014668"/>
-      <w:bookmarkStart w:id="193" w:name="_Toc437109026"/>
-      <w:bookmarkStart w:id="194" w:name="_Toc437109115"/>
-      <w:bookmarkStart w:id="195" w:name="_Toc437259366"/>
-      <w:bookmarkStart w:id="196" w:name="_Toc437259668"/>
-      <w:bookmarkStart w:id="197" w:name="_Toc437354573"/>
-      <w:bookmarkStart w:id="198" w:name="_Toc437354664"/>
-      <w:bookmarkStart w:id="199" w:name="_Toc437421611"/>
-      <w:bookmarkStart w:id="200" w:name="_Toc437864270"/>
-      <w:bookmarkStart w:id="201" w:name="_Toc437868530"/>
-      <w:bookmarkStart w:id="202" w:name="_Toc433736418"/>
-      <w:bookmarkStart w:id="203" w:name="_Toc433736566"/>
-      <w:bookmarkStart w:id="204" w:name="_Toc433736598"/>
-      <w:bookmarkStart w:id="205" w:name="_Toc433736630"/>
-      <w:bookmarkStart w:id="206" w:name="_Toc433736662"/>
-      <w:bookmarkStart w:id="207" w:name="_Toc433736688"/>
-      <w:bookmarkStart w:id="208" w:name="_Toc433736937"/>
-      <w:bookmarkStart w:id="209" w:name="_Toc433830338"/>
-      <w:bookmarkStart w:id="210" w:name="_Toc433911076"/>
-      <w:bookmarkStart w:id="211" w:name="_Toc433914440"/>
-      <w:bookmarkStart w:id="212" w:name="_Toc434005170"/>
-      <w:bookmarkStart w:id="213" w:name="_Toc434262687"/>
-      <w:bookmarkStart w:id="214" w:name="_Toc434329730"/>
-      <w:bookmarkStart w:id="215" w:name="_Toc435436037"/>
-      <w:bookmarkStart w:id="216" w:name="_Toc435436140"/>
-      <w:bookmarkStart w:id="217" w:name="_Toc435436249"/>
-      <w:bookmarkStart w:id="218" w:name="_Toc435436367"/>
-      <w:bookmarkStart w:id="219" w:name="_Toc435436678"/>
-      <w:bookmarkStart w:id="220" w:name="_Toc435804786"/>
-      <w:bookmarkStart w:id="221" w:name="_Toc435804888"/>
-      <w:bookmarkStart w:id="222" w:name="_Toc436063462"/>
-      <w:bookmarkStart w:id="223" w:name="_Toc436063553"/>
-      <w:bookmarkStart w:id="224" w:name="_Toc436064589"/>
-      <w:bookmarkStart w:id="225" w:name="_Toc436065362"/>
-      <w:bookmarkStart w:id="226" w:name="_Toc436161813"/>
-      <w:bookmarkStart w:id="227" w:name="_Toc436318138"/>
-      <w:bookmarkStart w:id="228" w:name="_Toc436322721"/>
-      <w:bookmarkStart w:id="229" w:name="_Toc436931108"/>
-      <w:bookmarkStart w:id="230" w:name="_Toc436931199"/>
-      <w:bookmarkStart w:id="231" w:name="_Toc437014672"/>
-      <w:bookmarkStart w:id="232" w:name="_Toc437109030"/>
-      <w:bookmarkStart w:id="233" w:name="_Toc437109119"/>
-      <w:bookmarkStart w:id="234" w:name="_Toc437259370"/>
-      <w:bookmarkStart w:id="235" w:name="_Toc437259672"/>
-      <w:bookmarkStart w:id="236" w:name="_Toc437354577"/>
-      <w:bookmarkStart w:id="237" w:name="_Toc437354668"/>
-      <w:bookmarkStart w:id="238" w:name="_Toc437421615"/>
-      <w:bookmarkStart w:id="239" w:name="_Toc437864274"/>
-      <w:bookmarkStart w:id="240" w:name="_Toc437868534"/>
       <w:bookmarkEnd w:id="123"/>
       <w:bookmarkEnd w:id="124"/>
       <w:bookmarkEnd w:id="125"/>
@@ -13319,12 +13265,6 @@
       <w:bookmarkEnd w:id="232"/>
       <w:bookmarkEnd w:id="233"/>
       <w:bookmarkEnd w:id="234"/>
-      <w:bookmarkEnd w:id="235"/>
-      <w:bookmarkEnd w:id="236"/>
-      <w:bookmarkEnd w:id="237"/>
-      <w:bookmarkEnd w:id="238"/>
-      <w:bookmarkEnd w:id="239"/>
-      <w:bookmarkEnd w:id="240"/>
     </w:p>
     <w:p>
       <w:pPr>
@@ -13340,10 +13280,10 @@
           <w:szCs w:val="21"/>
         </w:rPr>
       </w:pPr>
-      <w:bookmarkStart w:id="241" w:name="_Toc435436141"/>
-      <w:bookmarkStart w:id="242" w:name="_Toc463431994"/>
-      <w:bookmarkStart w:id="243" w:name="_Toc480895747"/>
-      <w:bookmarkStart w:id="244" w:name="_Toc9866244"/>
+      <w:bookmarkStart w:id="235" w:name="_Toc435436141"/>
+      <w:bookmarkStart w:id="236" w:name="_Toc463431994"/>
+      <w:bookmarkStart w:id="237" w:name="_Toc480895747"/>
+      <w:bookmarkStart w:id="238" w:name="_Toc6501745"/>
       <w:r>
         <w:rPr>
           <w:rFonts w:asciiTheme="minorEastAsia" w:eastAsiaTheme="minorEastAsia" w:hAnsiTheme="minorEastAsia" w:hint="eastAsia"/>
@@ -13358,10 +13298,10 @@
         </w:rPr>
         <w:t>.1.1メニュー/画面一覧</w:t>
       </w:r>
-      <w:bookmarkEnd w:id="241"/>
-      <w:bookmarkEnd w:id="242"/>
-      <w:bookmarkEnd w:id="243"/>
-      <w:bookmarkEnd w:id="244"/>
+      <w:bookmarkEnd w:id="235"/>
+      <w:bookmarkEnd w:id="236"/>
+      <w:bookmarkEnd w:id="237"/>
+      <w:bookmarkEnd w:id="238"/>
     </w:p>
     <w:p>
       <w:pPr>
@@ -13451,7 +13391,7 @@
           <w:rFonts w:asciiTheme="minorEastAsia" w:hAnsiTheme="minorEastAsia"/>
           <w:noProof/>
         </w:rPr>
-        <w:t>4</w:t>
+        <w:t>5</w:t>
       </w:r>
       <w:r>
         <w:rPr>
@@ -14098,10 +14038,10 @@
           <w:szCs w:val="21"/>
         </w:rPr>
       </w:pPr>
-      <w:bookmarkStart w:id="245" w:name="_Toc435436142"/>
-      <w:bookmarkStart w:id="246" w:name="_Toc463431995"/>
-      <w:bookmarkStart w:id="247" w:name="_Toc480895748"/>
-      <w:bookmarkStart w:id="248" w:name="_Toc9866245"/>
+      <w:bookmarkStart w:id="239" w:name="_Toc435436142"/>
+      <w:bookmarkStart w:id="240" w:name="_Toc463431995"/>
+      <w:bookmarkStart w:id="241" w:name="_Toc480895748"/>
+      <w:bookmarkStart w:id="242" w:name="_Toc6501746"/>
       <w:r>
         <w:rPr>
           <w:rFonts w:asciiTheme="minorEastAsia" w:eastAsiaTheme="minorEastAsia" w:hAnsiTheme="minorEastAsia" w:hint="eastAsia"/>
@@ -14123,10 +14063,10 @@
         </w:rPr>
         <w:t>メニュー画面構成要素説明</w:t>
       </w:r>
-      <w:bookmarkEnd w:id="245"/>
-      <w:bookmarkEnd w:id="246"/>
-      <w:bookmarkEnd w:id="247"/>
-      <w:bookmarkEnd w:id="248"/>
+      <w:bookmarkEnd w:id="239"/>
+      <w:bookmarkEnd w:id="240"/>
+      <w:bookmarkEnd w:id="241"/>
+      <w:bookmarkEnd w:id="242"/>
     </w:p>
     <w:p>
       <w:pPr>
@@ -14178,11 +14118,11 @@
         </w:rPr>
         <w:t>）」を参照してください。</w:t>
       </w:r>
-      <w:bookmarkStart w:id="249" w:name="_Toc435436143"/>
-      <w:bookmarkStart w:id="250" w:name="_Ref450556745"/>
-      <w:bookmarkStart w:id="251" w:name="_Ref450556804"/>
-      <w:bookmarkStart w:id="252" w:name="_Ref450566079"/>
-      <w:bookmarkStart w:id="253" w:name="_Toc463431996"/>
+      <w:bookmarkStart w:id="243" w:name="_Toc435436143"/>
+      <w:bookmarkStart w:id="244" w:name="_Ref450556745"/>
+      <w:bookmarkStart w:id="245" w:name="_Ref450556804"/>
+      <w:bookmarkStart w:id="246" w:name="_Ref450566079"/>
+      <w:bookmarkStart w:id="247" w:name="_Toc463431996"/>
     </w:p>
     <w:p>
       <w:pPr>
@@ -14214,8 +14154,8 @@
           <w:rFonts w:asciiTheme="minorEastAsia" w:eastAsiaTheme="minorEastAsia" w:hAnsiTheme="minorEastAsia"/>
         </w:rPr>
       </w:pPr>
-      <w:bookmarkStart w:id="254" w:name="_Toc480895749"/>
-      <w:bookmarkStart w:id="255" w:name="_Toc9866246"/>
+      <w:bookmarkStart w:id="248" w:name="_Toc480895749"/>
+      <w:bookmarkStart w:id="249" w:name="_Toc6501747"/>
       <w:r>
         <w:rPr>
           <w:rFonts w:asciiTheme="minorEastAsia" w:eastAsiaTheme="minorEastAsia" w:hAnsiTheme="minorEastAsia" w:hint="eastAsia"/>
@@ -14235,8 +14175,8 @@
         </w:rPr>
         <w:t>画面説明</w:t>
       </w:r>
-      <w:bookmarkEnd w:id="254"/>
-      <w:bookmarkEnd w:id="255"/>
+      <w:bookmarkEnd w:id="248"/>
+      <w:bookmarkEnd w:id="249"/>
     </w:p>
     <w:p>
       <w:pPr>
@@ -14247,31 +14187,31 @@
         </w:numPr>
         <w:spacing w:before="143" w:after="143"/>
       </w:pPr>
-      <w:bookmarkStart w:id="256" w:name="_Toc9866247"/>
-      <w:bookmarkEnd w:id="249"/>
+      <w:bookmarkStart w:id="250" w:name="_Toc6501748"/>
+      <w:bookmarkEnd w:id="243"/>
+      <w:bookmarkEnd w:id="244"/>
+      <w:bookmarkEnd w:id="245"/>
+      <w:bookmarkEnd w:id="246"/>
+      <w:bookmarkEnd w:id="247"/>
+      <w:r>
+        <w:rPr>
+          <w:rFonts w:hint="eastAsia"/>
+        </w:rPr>
+        <w:t>インタ</w:t>
+      </w:r>
+      <w:r>
+        <w:rPr>
+          <w:rFonts w:hint="eastAsia"/>
+        </w:rPr>
+        <w:t>ー</w:t>
+      </w:r>
+      <w:r>
+        <w:rPr>
+          <w:rFonts w:hint="eastAsia"/>
+        </w:rPr>
+        <w:t>フェース情報</w:t>
+      </w:r>
       <w:bookmarkEnd w:id="250"/>
-      <w:bookmarkEnd w:id="251"/>
-      <w:bookmarkEnd w:id="252"/>
-      <w:bookmarkEnd w:id="253"/>
-      <w:r>
-        <w:rPr>
-          <w:rFonts w:hint="eastAsia"/>
-        </w:rPr>
-        <w:t>インタ</w:t>
-      </w:r>
-      <w:r>
-        <w:rPr>
-          <w:rFonts w:hint="eastAsia"/>
-        </w:rPr>
-        <w:t>ー</w:t>
-      </w:r>
-      <w:r>
-        <w:rPr>
-          <w:rFonts w:hint="eastAsia"/>
-        </w:rPr>
-        <w:t>フェース情報</w:t>
-      </w:r>
-      <w:bookmarkEnd w:id="256"/>
     </w:p>
     <w:p>
       <w:pPr>
@@ -14351,7 +14291,7 @@
         <mc:AlternateContent>
           <mc:Choice Requires="wps">
             <w:drawing>
-              <wp:anchor distT="0" distB="0" distL="114300" distR="114300" simplePos="0" relativeHeight="251695104" behindDoc="0" locked="0" layoutInCell="1" allowOverlap="1" wp14:anchorId="3AA58386" wp14:editId="7AB38870">
+              <wp:anchor distT="0" distB="0" distL="114300" distR="114300" simplePos="0" relativeHeight="251689984" behindDoc="0" locked="0" layoutInCell="1" allowOverlap="1" wp14:anchorId="3AA58386" wp14:editId="7AB38870">
                 <wp:simplePos x="0" y="0"/>
                 <wp:positionH relativeFrom="column">
                   <wp:posOffset>-147320</wp:posOffset>
@@ -14419,7 +14359,7 @@
           </mc:Choice>
           <mc:Fallback>
             <w:pict>
-              <v:rect w14:anchorId="184793A7" id="正方形/長方形 461" o:spid="_x0000_s1026" style="position:absolute;left:0;text-align:left;margin-left:-11.6pt;margin-top:63.7pt;width:64.5pt;height:16.9pt;z-index:251695104;visibility:visible;mso-wrap-style:square;mso-width-percent:0;mso-height-percent:0;mso-wrap-distance-left:9pt;mso-wrap-distance-top:0;mso-wrap-distance-right:9pt;mso-wrap-distance-bottom:0;mso-position-horizontal:absolute;mso-position-horizontal-relative:text;mso-position-vertical:absolute;mso-position-vertical-relative:text;mso-width-percent:0;mso-height-percent:0;mso-width-relative:margin;mso-height-relative:margin;v-text-anchor:middle" o:gfxdata="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" filled="f" strokecolor="red" strokeweight="2.25pt"/>
+              <v:rect w14:anchorId="25BDE924" id="正方形/長方形 461" o:spid="_x0000_s1026" style="position:absolute;left:0;text-align:left;margin-left:-11.6pt;margin-top:63.7pt;width:64.5pt;height:16.9pt;z-index:251689984;visibility:visible;mso-wrap-style:square;mso-width-percent:0;mso-height-percent:0;mso-wrap-distance-left:9pt;mso-wrap-distance-top:0;mso-wrap-distance-right:9pt;mso-wrap-distance-bottom:0;mso-position-horizontal:absolute;mso-position-horizontal-relative:text;mso-position-vertical:absolute;mso-position-vertical-relative:text;mso-width-percent:0;mso-height-percent:0;mso-width-relative:margin;mso-height-relative:margin;v-text-anchor:middle" o:gfxdata="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" filled="f" strokecolor="red" strokeweight="2.25pt"/>
             </w:pict>
           </mc:Fallback>
         </mc:AlternateContent>
@@ -14496,7 +14436,7 @@
         <mc:AlternateContent>
           <mc:Choice Requires="wps">
             <w:drawing>
-              <wp:anchor distT="0" distB="0" distL="114300" distR="114300" simplePos="0" relativeHeight="251640832" behindDoc="0" locked="0" layoutInCell="1" allowOverlap="1" wp14:anchorId="372300CF" wp14:editId="54E2E422">
+              <wp:anchor distT="0" distB="0" distL="114300" distR="114300" simplePos="0" relativeHeight="251642880" behindDoc="0" locked="0" layoutInCell="1" allowOverlap="1" wp14:anchorId="372300CF" wp14:editId="54E2E422">
                 <wp:simplePos x="0" y="0"/>
                 <wp:positionH relativeFrom="column">
                   <wp:posOffset>242570</wp:posOffset>
@@ -14564,7 +14504,7 @@
           </mc:Choice>
           <mc:Fallback>
             <w:pict>
-              <v:roundrect w14:anchorId="515124BD" id="角丸四角形 2" o:spid="_x0000_s1026" style="position:absolute;left:0;text-align:left;margin-left:19.1pt;margin-top:13.35pt;width:462pt;height:57.75pt;z-index:251640832;visibility:visible;mso-wrap-style:square;mso-width-percent:0;mso-height-percent:0;mso-wrap-distance-left:9pt;mso-wrap-distance-top:0;mso-wrap-distance-right:9pt;mso-wrap-distance-bottom:0;mso-position-horizontal:absolute;mso-position-horizontal-relative:text;mso-position-vertical:absolute;mso-position-vertical-relative:text;mso-width-percent:0;mso-height-percent:0;mso-width-relative:margin;mso-height-relative:margin;v-text-anchor:middle" arcsize="10923f" o:gfxdata="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" filled="f" strokecolor="red" strokeweight="2.25pt"/>
+              <v:roundrect w14:anchorId="12F22416" id="角丸四角形 2" o:spid="_x0000_s1026" style="position:absolute;left:0;text-align:left;margin-left:19.1pt;margin-top:13.35pt;width:462pt;height:57.75pt;z-index:251642880;visibility:visible;mso-wrap-style:square;mso-width-percent:0;mso-height-percent:0;mso-wrap-distance-left:9pt;mso-wrap-distance-top:0;mso-wrap-distance-right:9pt;mso-wrap-distance-bottom:0;mso-position-horizontal:absolute;mso-position-horizontal-relative:text;mso-position-vertical:absolute;mso-position-vertical-relative:text;mso-width-percent:0;mso-height-percent:0;mso-width-relative:margin;mso-height-relative:margin;v-text-anchor:middle" arcsize="10923f" o:gfxdata="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" filled="f" strokecolor="red" strokeweight="2.25pt"/>
             </w:pict>
           </mc:Fallback>
         </mc:AlternateContent>
@@ -15003,7 +14943,7 @@
         <w:spacing w:before="143" w:after="143"/>
         <w:ind w:left="1196" w:hanging="357"/>
       </w:pPr>
-      <w:bookmarkStart w:id="257" w:name="_Toc9866248"/>
+      <w:bookmarkStart w:id="251" w:name="_Toc6501749"/>
       <w:r>
         <w:rPr>
           <w:rFonts w:hint="eastAsia"/>
@@ -15017,7 +14957,7 @@
         </w:rPr>
         <w:t>一覧</w:t>
       </w:r>
-      <w:bookmarkEnd w:id="257"/>
+      <w:bookmarkEnd w:id="251"/>
     </w:p>
     <w:p>
       <w:pPr>
@@ -15107,7 +15047,7 @@
         <mc:AlternateContent>
           <mc:Choice Requires="wps">
             <w:drawing>
-              <wp:anchor distT="0" distB="0" distL="114300" distR="114300" simplePos="0" relativeHeight="251618304" behindDoc="0" locked="0" layoutInCell="1" allowOverlap="1" wp14:anchorId="5D211DFE" wp14:editId="5A888698">
+              <wp:anchor distT="0" distB="0" distL="114300" distR="114300" simplePos="0" relativeHeight="251624448" behindDoc="0" locked="0" layoutInCell="1" allowOverlap="1" wp14:anchorId="5D211DFE" wp14:editId="5A888698">
                 <wp:simplePos x="0" y="0"/>
                 <wp:positionH relativeFrom="column">
                   <wp:posOffset>4445</wp:posOffset>
@@ -15175,7 +15115,7 @@
           </mc:Choice>
           <mc:Fallback>
             <w:pict>
-              <v:rect w14:anchorId="6F116327" id="正方形/長方形 7" o:spid="_x0000_s1026" style="position:absolute;left:0;text-align:left;margin-left:.35pt;margin-top:79.4pt;width:63pt;height:16.9pt;z-index:251618304;visibility:visible;mso-wrap-style:square;mso-width-percent:0;mso-height-percent:0;mso-wrap-distance-left:9pt;mso-wrap-distance-top:0;mso-wrap-distance-right:9pt;mso-wrap-distance-bottom:0;mso-position-horizontal:absolute;mso-position-horizontal-relative:text;mso-position-vertical:absolute;mso-position-vertical-relative:text;mso-width-percent:0;mso-height-percent:0;mso-width-relative:margin;mso-height-relative:margin;v-text-anchor:middle" o:gfxdata="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" filled="f" strokecolor="red" strokeweight="2.25pt"/>
+              <v:rect w14:anchorId="74D97E4B" id="正方形/長方形 7" o:spid="_x0000_s1026" style="position:absolute;left:0;text-align:left;margin-left:.35pt;margin-top:79.4pt;width:63pt;height:16.9pt;z-index:251624448;visibility:visible;mso-wrap-style:square;mso-width-percent:0;mso-height-percent:0;mso-wrap-distance-left:9pt;mso-wrap-distance-top:0;mso-wrap-distance-right:9pt;mso-wrap-distance-bottom:0;mso-position-horizontal:absolute;mso-position-horizontal-relative:text;mso-position-vertical:absolute;mso-position-vertical-relative:text;mso-width-percent:0;mso-height-percent:0;mso-width-relative:margin;mso-height-relative:margin;v-text-anchor:middle" o:gfxdata="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" filled="f" strokecolor="red" strokeweight="2.25pt"/>
             </w:pict>
           </mc:Fallback>
         </mc:AlternateContent>
@@ -15260,7 +15200,7 @@
         <mc:AlternateContent>
           <mc:Choice Requires="wps">
             <w:drawing>
-              <wp:anchor distT="0" distB="0" distL="114300" distR="114300" simplePos="0" relativeHeight="251650048" behindDoc="0" locked="0" layoutInCell="1" allowOverlap="1" wp14:anchorId="7C42507C" wp14:editId="171694EB">
+              <wp:anchor distT="0" distB="0" distL="114300" distR="114300" simplePos="0" relativeHeight="251651072" behindDoc="0" locked="0" layoutInCell="1" allowOverlap="1" wp14:anchorId="7C42507C" wp14:editId="171694EB">
                 <wp:simplePos x="0" y="0"/>
                 <wp:positionH relativeFrom="column">
                   <wp:posOffset>471170</wp:posOffset>
@@ -15328,7 +15268,7 @@
           </mc:Choice>
           <mc:Fallback>
             <w:pict>
-              <v:rect w14:anchorId="07B2C173" id="正方形/長方形 465" o:spid="_x0000_s1026" style="position:absolute;left:0;text-align:left;margin-left:37.1pt;margin-top:3.5pt;width:436.5pt;height:78.75pt;z-index:251650048;visibility:visible;mso-wrap-style:square;mso-width-percent:0;mso-height-percent:0;mso-wrap-distance-left:9pt;mso-wrap-distance-top:0;mso-wrap-distance-right:9pt;mso-wrap-distance-bottom:0;mso-position-horizontal:absolute;mso-position-horizontal-relative:text;mso-position-vertical:absolute;mso-position-vertical-relative:text;mso-width-percent:0;mso-height-percent:0;mso-width-relative:margin;mso-height-relative:margin;v-text-anchor:middle" o:gfxdata="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" filled="f" strokecolor="red" strokeweight="2.25pt"/>
+              <v:rect w14:anchorId="02A9403F" id="正方形/長方形 465" o:spid="_x0000_s1026" style="position:absolute;left:0;text-align:left;margin-left:37.1pt;margin-top:3.5pt;width:436.5pt;height:78.75pt;z-index:251651072;visibility:visible;mso-wrap-style:square;mso-width-percent:0;mso-height-percent:0;mso-wrap-distance-left:9pt;mso-wrap-distance-top:0;mso-wrap-distance-right:9pt;mso-wrap-distance-bottom:0;mso-position-horizontal:absolute;mso-position-horizontal-relative:text;mso-position-vertical:absolute;mso-position-vertical-relative:text;mso-width-percent:0;mso-height-percent:0;mso-width-relative:margin;mso-height-relative:margin;v-text-anchor:middle" o:gfxdata="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" filled="f" strokecolor="red" strokeweight="2.25pt"/>
             </w:pict>
           </mc:Fallback>
         </mc:AlternateContent>
@@ -15923,7 +15863,7 @@
         </w:numPr>
         <w:spacing w:before="143" w:after="143"/>
       </w:pPr>
-      <w:bookmarkStart w:id="258" w:name="_Toc9866249"/>
+      <w:bookmarkStart w:id="252" w:name="_Toc6501750"/>
       <w:r>
         <w:rPr>
           <w:rFonts w:hint="eastAsia"/>
@@ -15937,7 +15877,7 @@
         </w:rPr>
         <w:t>管理</w:t>
       </w:r>
-      <w:bookmarkEnd w:id="258"/>
+      <w:bookmarkEnd w:id="252"/>
     </w:p>
     <w:p>
       <w:pPr>
@@ -16007,7 +15947,7 @@
         <mc:AlternateContent>
           <mc:Choice Requires="wps">
             <w:drawing>
-              <wp:anchor distT="0" distB="0" distL="114300" distR="114300" simplePos="0" relativeHeight="251620352" behindDoc="0" locked="0" layoutInCell="1" allowOverlap="1" wp14:anchorId="4BD1FE3C" wp14:editId="521331CA">
+              <wp:anchor distT="0" distB="0" distL="114300" distR="114300" simplePos="0" relativeHeight="251626496" behindDoc="0" locked="0" layoutInCell="1" allowOverlap="1" wp14:anchorId="4BD1FE3C" wp14:editId="521331CA">
                 <wp:simplePos x="0" y="0"/>
                 <wp:positionH relativeFrom="column">
                   <wp:posOffset>4445</wp:posOffset>
@@ -16075,7 +16015,7 @@
           </mc:Choice>
           <mc:Fallback>
             <w:pict>
-              <v:rect w14:anchorId="1459A54F" id="正方形/長方形 8" o:spid="_x0000_s1026" style="position:absolute;left:0;text-align:left;margin-left:.35pt;margin-top:94.05pt;width:61.5pt;height:16.9pt;z-index:251620352;visibility:visible;mso-wrap-style:square;mso-width-percent:0;mso-height-percent:0;mso-wrap-distance-left:9pt;mso-wrap-distance-top:0;mso-wrap-distance-right:9pt;mso-wrap-distance-bottom:0;mso-position-horizontal:absolute;mso-position-horizontal-relative:text;mso-position-vertical:absolute;mso-position-vertical-relative:text;mso-width-percent:0;mso-height-percent:0;mso-width-relative:margin;mso-height-relative:margin;v-text-anchor:middle" o:gfxdata="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" filled="f" strokecolor="red" strokeweight="2.25pt"/>
+              <v:rect w14:anchorId="37B0692F" id="正方形/長方形 8" o:spid="_x0000_s1026" style="position:absolute;left:0;text-align:left;margin-left:.35pt;margin-top:94.05pt;width:61.5pt;height:16.9pt;z-index:251626496;visibility:visible;mso-wrap-style:square;mso-width-percent:0;mso-height-percent:0;mso-wrap-distance-left:9pt;mso-wrap-distance-top:0;mso-wrap-distance-right:9pt;mso-wrap-distance-bottom:0;mso-position-horizontal:absolute;mso-position-horizontal-relative:text;mso-position-vertical:absolute;mso-position-vertical-relative:text;mso-width-percent:0;mso-height-percent:0;mso-width-relative:margin;mso-height-relative:margin;v-text-anchor:middle" o:gfxdata="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" filled="f" strokecolor="red" strokeweight="2.25pt"/>
             </w:pict>
           </mc:Fallback>
         </mc:AlternateContent>
@@ -16178,7 +16118,7 @@
         <mc:AlternateContent>
           <mc:Choice Requires="wps">
             <w:drawing>
-              <wp:anchor distT="0" distB="0" distL="114300" distR="114300" simplePos="0" relativeHeight="251654144" behindDoc="0" locked="0" layoutInCell="1" allowOverlap="1" wp14:anchorId="1019DE68" wp14:editId="4B75E97D">
+              <wp:anchor distT="0" distB="0" distL="114300" distR="114300" simplePos="0" relativeHeight="251655168" behindDoc="0" locked="0" layoutInCell="1" allowOverlap="1" wp14:anchorId="1019DE68" wp14:editId="4B75E97D">
                 <wp:simplePos x="0" y="0"/>
                 <wp:positionH relativeFrom="column">
                   <wp:posOffset>328295</wp:posOffset>
@@ -16246,7 +16186,7 @@
           </mc:Choice>
           <mc:Fallback>
             <w:pict>
-              <v:rect w14:anchorId="0A504EC9" id="正方形/長方形 468" o:spid="_x0000_s1026" style="position:absolute;left:0;text-align:left;margin-left:25.85pt;margin-top:2.35pt;width:456pt;height:53.25pt;z-index:251654144;visibility:visible;mso-wrap-style:square;mso-width-percent:0;mso-height-percent:0;mso-wrap-distance-left:9pt;mso-wrap-distance-top:0;mso-wrap-distance-right:9pt;mso-wrap-distance-bottom:0;mso-position-horizontal:absolute;mso-position-horizontal-relative:text;mso-position-vertical:absolute;mso-position-vertical-relative:text;mso-width-percent:0;mso-height-percent:0;mso-width-relative:margin;mso-height-relative:margin;v-text-anchor:middle" o:gfxdata="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" filled="f" strokecolor="red" strokeweight="2.25pt"/>
+              <v:rect w14:anchorId="734A3F10" id="正方形/長方形 468" o:spid="_x0000_s1026" style="position:absolute;left:0;text-align:left;margin-left:25.85pt;margin-top:2.35pt;width:456pt;height:53.25pt;z-index:251655168;visibility:visible;mso-wrap-style:square;mso-width-percent:0;mso-height-percent:0;mso-wrap-distance-left:9pt;mso-wrap-distance-top:0;mso-wrap-distance-right:9pt;mso-wrap-distance-bottom:0;mso-position-horizontal:absolute;mso-position-horizontal-relative:text;mso-position-vertical:absolute;mso-position-vertical-relative:text;mso-width-percent:0;mso-height-percent:0;mso-width-relative:margin;mso-height-relative:margin;v-text-anchor:middle" o:gfxdata="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" filled="f" strokecolor="red" strokeweight="2.25pt"/>
             </w:pict>
           </mc:Fallback>
         </mc:AlternateContent>
@@ -17102,7 +17042,7 @@
         </w:numPr>
         <w:spacing w:before="143" w:after="143"/>
       </w:pPr>
-      <w:bookmarkStart w:id="259" w:name="_Toc9866250"/>
+      <w:bookmarkStart w:id="253" w:name="_Toc6501751"/>
       <w:r>
         <w:rPr>
           <w:rFonts w:hint="eastAsia"/>
@@ -17110,7 +17050,7 @@
         <w:lastRenderedPageBreak/>
         <w:t>作業実行</w:t>
       </w:r>
-      <w:bookmarkEnd w:id="259"/>
+      <w:bookmarkEnd w:id="253"/>
     </w:p>
     <w:p>
       <w:pPr>
@@ -17161,7 +17101,7 @@
         <mc:AlternateContent>
           <mc:Choice Requires="wps">
             <w:drawing>
-              <wp:anchor distT="0" distB="0" distL="114300" distR="114300" simplePos="0" relativeHeight="251701248" behindDoc="0" locked="0" layoutInCell="1" allowOverlap="1" wp14:anchorId="230C4157" wp14:editId="2833713C">
+              <wp:anchor distT="0" distB="0" distL="114300" distR="114300" simplePos="0" relativeHeight="251696128" behindDoc="0" locked="0" layoutInCell="1" allowOverlap="1" wp14:anchorId="230C4157" wp14:editId="2833713C">
                 <wp:simplePos x="0" y="0"/>
                 <wp:positionH relativeFrom="column">
                   <wp:posOffset>395437</wp:posOffset>
@@ -17229,7 +17169,7 @@
           </mc:Choice>
           <mc:Fallback>
             <w:pict>
-              <v:rect w14:anchorId="45594C13" id="正方形/長方形 9" o:spid="_x0000_s1026" style="position:absolute;left:0;text-align:left;margin-left:31.15pt;margin-top:69.65pt;width:71.1pt;height:12.8pt;z-index:251701248;visibility:visible;mso-wrap-style:square;mso-width-percent:0;mso-height-percent:0;mso-wrap-distance-left:9pt;mso-wrap-distance-top:0;mso-wrap-distance-right:9pt;mso-wrap-distance-bottom:0;mso-position-horizontal:absolute;mso-position-horizontal-relative:text;mso-position-vertical:absolute;mso-position-vertical-relative:text;mso-width-percent:0;mso-height-percent:0;mso-width-relative:margin;mso-height-relative:margin;v-text-anchor:middle" o:gfxdata="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" filled="f" strokecolor="red" strokeweight="2.25pt"/>
+              <v:rect w14:anchorId="52ABF7CB" id="正方形/長方形 9" o:spid="_x0000_s1026" style="position:absolute;left:0;text-align:left;margin-left:31.15pt;margin-top:69.65pt;width:71.1pt;height:12.8pt;z-index:251696128;visibility:visible;mso-wrap-style:square;mso-width-percent:0;mso-height-percent:0;mso-wrap-distance-left:9pt;mso-wrap-distance-top:0;mso-wrap-distance-right:9pt;mso-wrap-distance-bottom:0;mso-position-horizontal:absolute;mso-position-horizontal-relative:text;mso-position-vertical:absolute;mso-position-vertical-relative:text;mso-width-percent:0;mso-height-percent:0;mso-width-relative:margin;mso-height-relative:margin;v-text-anchor:middle" o:gfxdata="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" filled="f" strokecolor="red" strokeweight="2.25pt"/>
             </w:pict>
           </mc:Fallback>
         </mc:AlternateContent>
@@ -17242,7 +17182,7 @@
         <mc:AlternateContent>
           <mc:Choice Requires="wps">
             <w:drawing>
-              <wp:anchor distT="0" distB="0" distL="114300" distR="114300" simplePos="0" relativeHeight="251644928" behindDoc="0" locked="0" layoutInCell="1" allowOverlap="1" wp14:anchorId="371EC7FC" wp14:editId="32EAD5BB">
+              <wp:anchor distT="0" distB="0" distL="114300" distR="114300" simplePos="0" relativeHeight="251646976" behindDoc="0" locked="0" layoutInCell="1" allowOverlap="1" wp14:anchorId="371EC7FC" wp14:editId="32EAD5BB">
                 <wp:simplePos x="0" y="0"/>
                 <wp:positionH relativeFrom="column">
                   <wp:posOffset>1452245</wp:posOffset>
@@ -17310,7 +17250,7 @@
           </mc:Choice>
           <mc:Fallback>
             <w:pict>
-              <v:rect w14:anchorId="37AA9A90" id="正方形/長方形 474" o:spid="_x0000_s1026" style="position:absolute;left:0;text-align:left;margin-left:114.35pt;margin-top:106.1pt;width:14.35pt;height:12.9pt;z-index:251644928;visibility:visible;mso-wrap-style:square;mso-width-percent:0;mso-height-percent:0;mso-wrap-distance-left:9pt;mso-wrap-distance-top:0;mso-wrap-distance-right:9pt;mso-wrap-distance-bottom:0;mso-position-horizontal:absolute;mso-position-horizontal-relative:text;mso-position-vertical:absolute;mso-position-vertical-relative:text;mso-width-percent:0;mso-height-percent:0;mso-width-relative:margin;mso-height-relative:margin;v-text-anchor:middle" o:gfxdata="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" filled="f" strokecolor="red" strokeweight="2.25pt">
+              <v:rect w14:anchorId="3D546CAF" id="正方形/長方形 474" o:spid="_x0000_s1026" style="position:absolute;left:0;text-align:left;margin-left:114.35pt;margin-top:106.1pt;width:14.35pt;height:12.9pt;z-index:251646976;visibility:visible;mso-wrap-style:square;mso-width-percent:0;mso-height-percent:0;mso-wrap-distance-left:9pt;mso-wrap-distance-top:0;mso-wrap-distance-right:9pt;mso-wrap-distance-bottom:0;mso-position-horizontal:absolute;mso-position-horizontal-relative:text;mso-position-vertical:absolute;mso-position-vertical-relative:text;mso-width-percent:0;mso-height-percent:0;mso-width-relative:margin;mso-height-relative:margin;v-text-anchor:middle" o:gfxdata="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" filled="f" strokecolor="red" strokeweight="2.25pt">
                 <v:textbox style="mso-fit-shape-to-text:t"/>
               </v:rect>
             </w:pict>
@@ -17325,7 +17265,7 @@
         <mc:AlternateContent>
           <mc:Choice Requires="wps">
             <w:drawing>
-              <wp:anchor distT="0" distB="0" distL="114300" distR="114300" simplePos="0" relativeHeight="251638784" behindDoc="0" locked="0" layoutInCell="1" allowOverlap="1" wp14:anchorId="05FFA40F" wp14:editId="3B45819B">
+              <wp:anchor distT="0" distB="0" distL="114300" distR="114300" simplePos="0" relativeHeight="251640832" behindDoc="0" locked="0" layoutInCell="1" allowOverlap="1" wp14:anchorId="05FFA40F" wp14:editId="3B45819B">
                 <wp:simplePos x="0" y="0"/>
                 <wp:positionH relativeFrom="column">
                   <wp:posOffset>1441450</wp:posOffset>
@@ -17393,7 +17333,7 @@
           </mc:Choice>
           <mc:Fallback>
             <w:pict>
-              <v:rect w14:anchorId="37866DA8" id="正方形/長方形 473" o:spid="_x0000_s1026" style="position:absolute;left:0;text-align:left;margin-left:113.5pt;margin-top:171.55pt;width:14.35pt;height:12.9pt;z-index:251638784;visibility:visible;mso-wrap-style:square;mso-width-percent:0;mso-height-percent:0;mso-wrap-distance-left:9pt;mso-wrap-distance-top:0;mso-wrap-distance-right:9pt;mso-wrap-distance-bottom:0;mso-position-horizontal:absolute;mso-position-horizontal-relative:text;mso-position-vertical:absolute;mso-position-vertical-relative:text;mso-width-percent:0;mso-height-percent:0;mso-width-relative:margin;mso-height-relative:margin;v-text-anchor:middle" o:gfxdata="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" filled="f" strokecolor="red" strokeweight="2.25pt">
+              <v:rect w14:anchorId="4807B4E4" id="正方形/長方形 473" o:spid="_x0000_s1026" style="position:absolute;left:0;text-align:left;margin-left:113.5pt;margin-top:171.55pt;width:14.35pt;height:12.9pt;z-index:251640832;visibility:visible;mso-wrap-style:square;mso-width-percent:0;mso-height-percent:0;mso-wrap-distance-left:9pt;mso-wrap-distance-top:0;mso-wrap-distance-right:9pt;mso-wrap-distance-bottom:0;mso-position-horizontal:absolute;mso-position-horizontal-relative:text;mso-position-vertical:absolute;mso-position-vertical-relative:text;mso-width-percent:0;mso-height-percent:0;mso-width-relative:margin;mso-height-relative:margin;v-text-anchor:middle" o:gfxdata="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" filled="f" strokecolor="red" strokeweight="2.25pt">
                 <v:textbox style="mso-fit-shape-to-text:t"/>
               </v:rect>
             </w:pict>
@@ -17408,7 +17348,7 @@
         <mc:AlternateContent>
           <mc:Choice Requires="wps">
             <w:drawing>
-              <wp:anchor distT="0" distB="0" distL="114300" distR="114300" simplePos="0" relativeHeight="251626496" behindDoc="0" locked="0" layoutInCell="1" allowOverlap="1" wp14:anchorId="4BD1FE3C" wp14:editId="521331CA">
+              <wp:anchor distT="0" distB="0" distL="114300" distR="114300" simplePos="0" relativeHeight="251632640" behindDoc="0" locked="0" layoutInCell="1" allowOverlap="1" wp14:anchorId="4BD1FE3C" wp14:editId="521331CA">
                 <wp:simplePos x="0" y="0"/>
                 <wp:positionH relativeFrom="column">
                   <wp:posOffset>1702525</wp:posOffset>
@@ -17476,7 +17416,7 @@
           </mc:Choice>
           <mc:Fallback>
             <w:pict>
-              <v:rect w14:anchorId="5D0B2BFD" id="正方形/長方形 14" o:spid="_x0000_s1026" style="position:absolute;left:0;text-align:left;margin-left:134.05pt;margin-top:57.7pt;width:59.65pt;height:10.15pt;z-index:251626496;visibility:visible;mso-wrap-style:square;mso-width-percent:0;mso-height-percent:0;mso-wrap-distance-left:9pt;mso-wrap-distance-top:0;mso-wrap-distance-right:9pt;mso-wrap-distance-bottom:0;mso-position-horizontal:absolute;mso-position-horizontal-relative:text;mso-position-vertical:absolute;mso-position-vertical-relative:text;mso-width-percent:0;mso-height-percent:0;mso-width-relative:margin;mso-height-relative:margin;v-text-anchor:middle" o:gfxdata="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" filled="f" strokecolor="red" strokeweight="2.25pt"/>
+              <v:rect w14:anchorId="6492F024" id="正方形/長方形 14" o:spid="_x0000_s1026" style="position:absolute;left:0;text-align:left;margin-left:134.05pt;margin-top:57.7pt;width:59.65pt;height:10.15pt;z-index:251632640;visibility:visible;mso-wrap-style:square;mso-width-percent:0;mso-height-percent:0;mso-wrap-distance-left:9pt;mso-wrap-distance-top:0;mso-wrap-distance-right:9pt;mso-wrap-distance-bottom:0;mso-position-horizontal:absolute;mso-position-horizontal-relative:text;mso-position-vertical:absolute;mso-position-vertical-relative:text;mso-width-percent:0;mso-height-percent:0;mso-width-relative:margin;mso-height-relative:margin;v-text-anchor:middle" o:gfxdata="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" filled="f" strokecolor="red" strokeweight="2.25pt"/>
             </w:pict>
           </mc:Fallback>
         </mc:AlternateContent>
@@ -17662,8 +17602,8 @@
         </w:numPr>
         <w:spacing w:before="143" w:after="143"/>
       </w:pPr>
-      <w:bookmarkStart w:id="260" w:name="_Toc480896511"/>
-      <w:bookmarkStart w:id="261" w:name="_Toc9866251"/>
+      <w:bookmarkStart w:id="254" w:name="_Toc480896511"/>
+      <w:bookmarkStart w:id="255" w:name="_Toc6501752"/>
       <w:r>
         <w:rPr>
           <w:rFonts w:hint="eastAsia"/>
@@ -17671,14 +17611,14 @@
         <w:lastRenderedPageBreak/>
         <w:t>作業</w:t>
       </w:r>
-      <w:bookmarkEnd w:id="260"/>
+      <w:bookmarkEnd w:id="254"/>
       <w:r>
         <w:rPr>
           <w:rFonts w:hint="eastAsia"/>
         </w:rPr>
         <w:t>状態確認</w:t>
       </w:r>
-      <w:bookmarkEnd w:id="261"/>
+      <w:bookmarkEnd w:id="255"/>
     </w:p>
     <w:p>
       <w:pPr>
@@ -17716,7 +17656,7 @@
         <mc:AlternateContent>
           <mc:Choice Requires="wps">
             <w:drawing>
-              <wp:anchor distT="0" distB="0" distL="114300" distR="114300" simplePos="0" relativeHeight="251697152" behindDoc="0" locked="0" layoutInCell="1" allowOverlap="1" wp14:anchorId="4925527E" wp14:editId="37DA8204">
+              <wp:anchor distT="0" distB="0" distL="114300" distR="114300" simplePos="0" relativeHeight="251692032" behindDoc="0" locked="0" layoutInCell="1" allowOverlap="1" wp14:anchorId="4925527E" wp14:editId="37DA8204">
                 <wp:simplePos x="0" y="0"/>
                 <wp:positionH relativeFrom="column">
                   <wp:posOffset>3261995</wp:posOffset>
@@ -17784,7 +17724,7 @@
           </mc:Choice>
           <mc:Fallback>
             <w:pict>
-              <v:rect w14:anchorId="46FA3705" id="正方形/長方形 479" o:spid="_x0000_s1026" style="position:absolute;left:0;text-align:left;margin-left:256.85pt;margin-top:77.65pt;width:22.5pt;height:7.45pt;z-index:251697152;visibility:visible;mso-wrap-style:square;mso-width-percent:0;mso-height-percent:0;mso-wrap-distance-left:9pt;mso-wrap-distance-top:0;mso-wrap-distance-right:9pt;mso-wrap-distance-bottom:0;mso-position-horizontal:absolute;mso-position-horizontal-relative:text;mso-position-vertical:absolute;mso-position-vertical-relative:text;mso-width-percent:0;mso-height-percent:0;mso-width-relative:margin;mso-height-relative:margin;v-text-anchor:middle" o:gfxdata="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" filled="f" strokecolor="red" strokeweight="2.25pt"/>
+              <v:rect w14:anchorId="6B52F1D0" id="正方形/長方形 479" o:spid="_x0000_s1026" style="position:absolute;left:0;text-align:left;margin-left:256.85pt;margin-top:77.65pt;width:22.5pt;height:7.45pt;z-index:251692032;visibility:visible;mso-wrap-style:square;mso-width-percent:0;mso-height-percent:0;mso-wrap-distance-left:9pt;mso-wrap-distance-top:0;mso-wrap-distance-right:9pt;mso-wrap-distance-bottom:0;mso-position-horizontal:absolute;mso-position-horizontal-relative:text;mso-position-vertical:absolute;mso-position-vertical-relative:text;mso-width-percent:0;mso-height-percent:0;mso-width-relative:margin;mso-height-relative:margin;v-text-anchor:middle" o:gfxdata="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" filled="f" strokecolor="red" strokeweight="2.25pt"/>
             </w:pict>
           </mc:Fallback>
         </mc:AlternateContent>
@@ -17797,7 +17737,7 @@
         <mc:AlternateContent>
           <mc:Choice Requires="wps">
             <w:drawing>
-              <wp:anchor distT="0" distB="0" distL="114300" distR="114300" simplePos="0" relativeHeight="251666432" behindDoc="0" locked="0" layoutInCell="1" allowOverlap="1" wp14:anchorId="4CD3A424" wp14:editId="6E4CC953">
+              <wp:anchor distT="0" distB="0" distL="114300" distR="114300" simplePos="0" relativeHeight="251665408" behindDoc="0" locked="0" layoutInCell="1" allowOverlap="1" wp14:anchorId="4CD3A424" wp14:editId="6E4CC953">
                 <wp:simplePos x="0" y="0"/>
                 <wp:positionH relativeFrom="column">
                   <wp:posOffset>356871</wp:posOffset>
@@ -17865,7 +17805,7 @@
           </mc:Choice>
           <mc:Fallback>
             <w:pict>
-              <v:rect w14:anchorId="2858D478" id="正方形/長方形 478" o:spid="_x0000_s1026" style="position:absolute;left:0;text-align:left;margin-left:28.1pt;margin-top:94.9pt;width:46.5pt;height:11.95pt;z-index:251666432;visibility:visible;mso-wrap-style:square;mso-width-percent:0;mso-height-percent:0;mso-wrap-distance-left:9pt;mso-wrap-distance-top:0;mso-wrap-distance-right:9pt;mso-wrap-distance-bottom:0;mso-position-horizontal:absolute;mso-position-horizontal-relative:text;mso-position-vertical:absolute;mso-position-vertical-relative:text;mso-width-percent:0;mso-height-percent:0;mso-width-relative:margin;mso-height-relative:margin;v-text-anchor:middle" o:gfxdata="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" filled="f" strokecolor="red" strokeweight="2.25pt"/>
+              <v:rect w14:anchorId="5967D334" id="正方形/長方形 478" o:spid="_x0000_s1026" style="position:absolute;left:0;text-align:left;margin-left:28.1pt;margin-top:94.9pt;width:46.5pt;height:11.95pt;z-index:251665408;visibility:visible;mso-wrap-style:square;mso-width-percent:0;mso-height-percent:0;mso-wrap-distance-left:9pt;mso-wrap-distance-top:0;mso-wrap-distance-right:9pt;mso-wrap-distance-bottom:0;mso-position-horizontal:absolute;mso-position-horizontal-relative:text;mso-position-vertical:absolute;mso-position-vertical-relative:text;mso-width-percent:0;mso-height-percent:0;mso-width-relative:margin;mso-height-relative:margin;v-text-anchor:middle" o:gfxdata="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" filled="f" strokecolor="red" strokeweight="2.25pt"/>
             </w:pict>
           </mc:Fallback>
         </mc:AlternateContent>
@@ -18911,14 +18851,14 @@
         </w:numPr>
         <w:spacing w:before="143" w:after="143"/>
       </w:pPr>
-      <w:bookmarkStart w:id="262" w:name="_Toc9866252"/>
+      <w:bookmarkStart w:id="256" w:name="_Toc6501753"/>
       <w:r>
         <w:rPr>
           <w:rFonts w:hint="eastAsia"/>
         </w:rPr>
         <w:t>結果管理</w:t>
       </w:r>
-      <w:bookmarkEnd w:id="262"/>
+      <w:bookmarkEnd w:id="256"/>
     </w:p>
     <w:p>
       <w:pPr>
@@ -19032,18 +18972,81 @@
     </w:p>
     <w:p>
       <w:pPr>
-        <w:ind w:leftChars="576" w:left="1210"/>
-        <w:rPr>
-          <w:rFonts w:asciiTheme="minorEastAsia" w:hAnsiTheme="minorEastAsia"/>
-        </w:rPr>
-      </w:pPr>
-    </w:p>
-    <w:p>
-      <w:pPr>
-        <w:rPr>
-          <w:rFonts w:asciiTheme="minorEastAsia" w:hAnsiTheme="minorEastAsia"/>
-        </w:rPr>
-      </w:pPr>
+        <w:rPr>
+          <w:rFonts w:asciiTheme="minorEastAsia" w:hAnsiTheme="minorEastAsia"/>
+        </w:rPr>
+      </w:pPr>
+      <w:r>
+        <w:rPr>
+          <w:rFonts w:asciiTheme="minorEastAsia" w:hAnsiTheme="minorEastAsia" w:hint="eastAsia"/>
+          <w:noProof/>
+        </w:rPr>
+        <w:drawing>
+          <wp:anchor distT="0" distB="0" distL="114300" distR="114300" simplePos="0" relativeHeight="251658752" behindDoc="0" locked="0" layoutInCell="1" allowOverlap="1">
+            <wp:simplePos x="0" y="0"/>
+            <wp:positionH relativeFrom="column">
+              <wp:posOffset>574687</wp:posOffset>
+            </wp:positionH>
+            <wp:positionV relativeFrom="paragraph">
+              <wp:posOffset>1686476</wp:posOffset>
+            </wp:positionV>
+            <wp:extent cx="2950234" cy="1342332"/>
+            <wp:effectExtent l="0" t="0" r="2540" b="0"/>
+            <wp:wrapNone/>
+            <wp:docPr id="225" name="図 225"/>
+            <wp:cNvGraphicFramePr>
+              <a:graphicFrameLocks xmlns:a="http://schemas.openxmlformats.org/drawingml/2006/main" noChangeAspect="1"/>
+            </wp:cNvGraphicFramePr>
+            <a:graphic xmlns:a="http://schemas.openxmlformats.org/drawingml/2006/main">
+              <a:graphicData uri="http://schemas.openxmlformats.org/drawingml/2006/picture">
+                <pic:pic xmlns:pic="http://schemas.openxmlformats.org/drawingml/2006/picture">
+                  <pic:nvPicPr>
+                    <pic:cNvPr id="0" name="Picture 14"/>
+                    <pic:cNvPicPr>
+                      <a:picLocks noChangeAspect="1" noChangeArrowheads="1"/>
+                    </pic:cNvPicPr>
+                  </pic:nvPicPr>
+                  <pic:blipFill rotWithShape="1">
+                    <a:blip r:embed="rId21">
+                      <a:extLst>
+                        <a:ext uri="{28A0092B-C50C-407E-A947-70E740481C1C}">
+                          <a14:useLocalDpi xmlns:a14="http://schemas.microsoft.com/office/drawing/2010/main" val="0"/>
+                        </a:ext>
+                      </a:extLst>
+                    </a:blip>
+                    <a:srcRect l="7854" t="44985" r="54062" b="19013"/>
+                    <a:stretch/>
+                  </pic:blipFill>
+                  <pic:spPr bwMode="auto">
+                    <a:xfrm>
+                      <a:off x="0" y="0"/>
+                      <a:ext cx="2958167" cy="1345942"/>
+                    </a:xfrm>
+                    <a:prstGeom prst="rect">
+                      <a:avLst/>
+                    </a:prstGeom>
+                    <a:noFill/>
+                    <a:ln>
+                      <a:noFill/>
+                    </a:ln>
+                    <a:extLst>
+                      <a:ext uri="{53640926-AAD7-44D8-BBD7-CCE9431645EC}">
+                        <a14:shadowObscured xmlns:a14="http://schemas.microsoft.com/office/drawing/2010/main"/>
+                      </a:ext>
+                    </a:extLst>
+                  </pic:spPr>
+                </pic:pic>
+              </a:graphicData>
+            </a:graphic>
+            <wp14:sizeRelH relativeFrom="margin">
+              <wp14:pctWidth>0</wp14:pctWidth>
+            </wp14:sizeRelH>
+            <wp14:sizeRelV relativeFrom="margin">
+              <wp14:pctHeight>0</wp14:pctHeight>
+            </wp14:sizeRelV>
+          </wp:anchor>
+        </w:drawing>
+      </w:r>
       <w:r>
         <w:rPr>
           <w:rFonts w:asciiTheme="minorEastAsia" w:hAnsiTheme="minorEastAsia"/>
@@ -19052,16 +19055,16 @@
         <mc:AlternateContent>
           <mc:Choice Requires="wps">
             <w:drawing>
-              <wp:anchor distT="0" distB="0" distL="114300" distR="114300" simplePos="0" relativeHeight="251699200" behindDoc="0" locked="0" layoutInCell="1" allowOverlap="1" wp14:anchorId="6D451806" wp14:editId="0EB77E8A">
+              <wp:anchor distT="0" distB="0" distL="114300" distR="114300" simplePos="0" relativeHeight="251656704" behindDoc="0" locked="0" layoutInCell="1" allowOverlap="1" wp14:anchorId="6D451806" wp14:editId="0EB77E8A">
                 <wp:simplePos x="0" y="0"/>
                 <wp:positionH relativeFrom="column">
-                  <wp:posOffset>4445</wp:posOffset>
+                  <wp:posOffset>-17717</wp:posOffset>
                 </wp:positionH>
                 <wp:positionV relativeFrom="paragraph">
-                  <wp:posOffset>914400</wp:posOffset>
+                  <wp:posOffset>1139083</wp:posOffset>
                 </wp:positionV>
-                <wp:extent cx="397510" cy="114935"/>
-                <wp:effectExtent l="19050" t="19050" r="21590" b="18415"/>
+                <wp:extent cx="506994" cy="114935"/>
+                <wp:effectExtent l="19050" t="19050" r="26670" b="18415"/>
                 <wp:wrapNone/>
                 <wp:docPr id="236" name="正方形/長方形 236"/>
                 <wp:cNvGraphicFramePr/>
@@ -19072,7 +19075,7 @@
                       <wps:spPr>
                         <a:xfrm>
                           <a:off x="0" y="0"/>
-                          <a:ext cx="397510" cy="114935"/>
+                          <a:ext cx="506994" cy="114935"/>
                         </a:xfrm>
                         <a:prstGeom prst="rect">
                           <a:avLst/>
@@ -19120,21 +19123,21 @@
           </mc:Choice>
           <mc:Fallback>
             <w:pict>
-              <v:rect w14:anchorId="32E5C4FA" id="正方形/長方形 236" o:spid="_x0000_s1026" style="position:absolute;left:0;text-align:left;margin-left:.35pt;margin-top:1in;width:31.3pt;height:9.05pt;z-index:251699200;visibility:visible;mso-wrap-style:square;mso-width-percent:0;mso-height-percent:0;mso-wrap-distance-left:9pt;mso-wrap-distance-top:0;mso-wrap-distance-right:9pt;mso-wrap-distance-bottom:0;mso-position-horizontal:absolute;mso-position-horizontal-relative:text;mso-position-vertical:absolute;mso-position-vertical-relative:text;mso-width-percent:0;mso-height-percent:0;mso-width-relative:margin;mso-height-relative:margin;v-text-anchor:middle" o:gfxdata="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" filled="f" strokecolor="red" strokeweight="2.25pt"/>
+              <v:rect w14:anchorId="3752A30D" id="正方形/長方形 236" o:spid="_x0000_s1026" style="position:absolute;left:0;text-align:left;margin-left:-1.4pt;margin-top:89.7pt;width:39.9pt;height:9.05pt;z-index:251656704;visibility:visible;mso-wrap-style:square;mso-width-percent:0;mso-height-percent:0;mso-wrap-distance-left:9pt;mso-wrap-distance-top:0;mso-wrap-distance-right:9pt;mso-wrap-distance-bottom:0;mso-position-horizontal:absolute;mso-position-horizontal-relative:text;mso-position-vertical:absolute;mso-position-vertical-relative:text;mso-width-percent:0;mso-height-percent:0;mso-width-relative:margin;mso-height-relative:margin;v-text-anchor:middle" o:gfxdata="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" filled="f" strokecolor="red" strokeweight="2.25pt"/>
             </w:pict>
           </mc:Fallback>
         </mc:AlternateContent>
       </w:r>
       <w:r>
         <w:rPr>
-          <w:rFonts w:asciiTheme="minorEastAsia" w:hAnsiTheme="minorEastAsia" w:hint="eastAsia"/>
+          <w:rFonts w:asciiTheme="minorEastAsia" w:hAnsiTheme="minorEastAsia"/>
           <w:noProof/>
         </w:rPr>
         <w:drawing>
           <wp:inline distT="0" distB="0" distL="0" distR="0">
-            <wp:extent cx="6115050" cy="2943225"/>
-            <wp:effectExtent l="0" t="0" r="0" b="9525"/>
-            <wp:docPr id="225" name="図 225"/>
+            <wp:extent cx="5676405" cy="3505096"/>
+            <wp:effectExtent l="0" t="0" r="635" b="635"/>
+            <wp:docPr id="26" name="図 26"/>
             <wp:cNvGraphicFramePr>
               <a:graphicFrameLocks xmlns:a="http://schemas.openxmlformats.org/drawingml/2006/main" noChangeAspect="1"/>
             </wp:cNvGraphicFramePr>
@@ -19142,13 +19145,13 @@
               <a:graphicData uri="http://schemas.openxmlformats.org/drawingml/2006/picture">
                 <pic:pic xmlns:pic="http://schemas.openxmlformats.org/drawingml/2006/picture">
                   <pic:nvPicPr>
-                    <pic:cNvPr id="0" name="Picture 14"/>
+                    <pic:cNvPr id="0" name="Picture 1"/>
                     <pic:cNvPicPr>
                       <a:picLocks noChangeAspect="1" noChangeArrowheads="1"/>
                     </pic:cNvPicPr>
                   </pic:nvPicPr>
                   <pic:blipFill>
-                    <a:blip r:embed="rId21">
+                    <a:blip r:embed="rId22">
                       <a:extLst>
                         <a:ext uri="{28A0092B-C50C-407E-A947-70E740481C1C}">
                           <a14:useLocalDpi xmlns:a14="http://schemas.microsoft.com/office/drawing/2010/main" val="0"/>
@@ -19163,7 +19166,7 @@
                   <pic:spPr bwMode="auto">
                     <a:xfrm>
                       <a:off x="0" y="0"/>
-                      <a:ext cx="6115050" cy="2943225"/>
+                      <a:ext cx="5690132" cy="3513572"/>
                     </a:xfrm>
                     <a:prstGeom prst="rect">
                       <a:avLst/>
@@ -19179,6 +19182,15 @@
           </wp:inline>
         </w:drawing>
       </w:r>
+      <w:bookmarkStart w:id="257" w:name="_GoBack"/>
+      <w:bookmarkEnd w:id="257"/>
+    </w:p>
+    <w:p>
+      <w:pPr>
+        <w:rPr>
+          <w:rFonts w:asciiTheme="minorEastAsia" w:hAnsiTheme="minorEastAsia"/>
+        </w:rPr>
+      </w:pPr>
     </w:p>
     <w:p>
       <w:pPr>
@@ -19208,7 +19220,7 @@
         </w:numPr>
         <w:spacing w:before="143" w:after="143"/>
       </w:pPr>
-      <w:bookmarkStart w:id="263" w:name="_Toc9866253"/>
+      <w:bookmarkStart w:id="258" w:name="_Toc6501754"/>
       <w:r>
         <w:rPr>
           <w:rFonts w:hint="eastAsia"/>
@@ -19216,7 +19228,7 @@
         <w:lastRenderedPageBreak/>
         <w:t>結果詳細</w:t>
       </w:r>
-      <w:bookmarkEnd w:id="263"/>
+      <w:bookmarkEnd w:id="258"/>
     </w:p>
     <w:p>
       <w:pPr>
@@ -19261,7 +19273,7 @@
         <mc:AlternateContent>
           <mc:Choice Requires="wps">
             <w:drawing>
-              <wp:anchor distT="0" distB="0" distL="114300" distR="114300" simplePos="0" relativeHeight="251630592" behindDoc="0" locked="0" layoutInCell="1" allowOverlap="1" wp14:anchorId="6D8172C7" wp14:editId="1A1D1D41">
+              <wp:anchor distT="0" distB="0" distL="114300" distR="114300" simplePos="0" relativeHeight="251634688" behindDoc="0" locked="0" layoutInCell="1" allowOverlap="1" wp14:anchorId="6D8172C7" wp14:editId="1A1D1D41">
                 <wp:simplePos x="0" y="0"/>
                 <wp:positionH relativeFrom="column">
                   <wp:posOffset>99695</wp:posOffset>
@@ -19329,7 +19341,7 @@
           </mc:Choice>
           <mc:Fallback>
             <w:pict>
-              <v:rect w14:anchorId="174A80E9" id="正方形/長方形 18" o:spid="_x0000_s1026" style="position:absolute;left:0;text-align:left;margin-left:7.85pt;margin-top:128.9pt;width:40.3pt;height:11.25pt;z-index:251630592;visibility:visible;mso-wrap-style:square;mso-width-percent:0;mso-height-percent:0;mso-wrap-distance-left:9pt;mso-wrap-distance-top:0;mso-wrap-distance-right:9pt;mso-wrap-distance-bottom:0;mso-position-horizontal:absolute;mso-position-horizontal-relative:text;mso-position-vertical:absolute;mso-position-vertical-relative:text;mso-width-percent:0;mso-height-percent:0;mso-width-relative:margin;mso-height-relative:margin;v-text-anchor:middle" o:gfxdata="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" filled="f" strokecolor="red" strokeweight="2.25pt"/>
+              <v:rect w14:anchorId="2EBB5105" id="正方形/長方形 18" o:spid="_x0000_s1026" style="position:absolute;left:0;text-align:left;margin-left:7.85pt;margin-top:128.9pt;width:40.3pt;height:11.25pt;z-index:251634688;visibility:visible;mso-wrap-style:square;mso-width-percent:0;mso-height-percent:0;mso-wrap-distance-left:9pt;mso-wrap-distance-top:0;mso-wrap-distance-right:9pt;mso-wrap-distance-bottom:0;mso-position-horizontal:absolute;mso-position-horizontal-relative:text;mso-position-vertical:absolute;mso-position-vertical-relative:text;mso-width-percent:0;mso-height-percent:0;mso-width-relative:margin;mso-height-relative:margin;v-text-anchor:middle" o:gfxdata="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" filled="f" strokecolor="red" strokeweight="2.25pt"/>
             </w:pict>
           </mc:Fallback>
         </mc:AlternateContent>
@@ -19354,7 +19366,7 @@
                     <pic:cNvPicPr/>
                   </pic:nvPicPr>
                   <pic:blipFill>
-                    <a:blip r:embed="rId22"/>
+                    <a:blip r:embed="rId23"/>
                     <a:stretch>
                       <a:fillRect/>
                     </a:stretch>
@@ -19458,7 +19470,7 @@
                     </pic:cNvPicPr>
                   </pic:nvPicPr>
                   <pic:blipFill>
-                    <a:blip r:embed="rId23">
+                    <a:blip r:embed="rId24">
                       <a:extLst>
                         <a:ext uri="{28A0092B-C50C-407E-A947-70E740481C1C}">
                           <a14:useLocalDpi xmlns:a14="http://schemas.microsoft.com/office/drawing/2010/main" val="0"/>
@@ -19512,7 +19524,7 @@
         <mc:AlternateContent>
           <mc:Choice Requires="wps">
             <w:drawing>
-              <wp:anchor distT="0" distB="0" distL="114300" distR="114300" simplePos="0" relativeHeight="251616256" behindDoc="0" locked="0" layoutInCell="1" allowOverlap="1" wp14:anchorId="77DB5873" wp14:editId="34DD2478">
+              <wp:anchor distT="0" distB="0" distL="114300" distR="114300" simplePos="0" relativeHeight="251622400" behindDoc="0" locked="0" layoutInCell="1" allowOverlap="1" wp14:anchorId="77DB5873" wp14:editId="34DD2478">
                 <wp:simplePos x="0" y="0"/>
                 <wp:positionH relativeFrom="column">
                   <wp:posOffset>-5080</wp:posOffset>
@@ -19574,7 +19586,7 @@
           </mc:Choice>
           <mc:Fallback>
             <w:pict>
-              <v:rect w14:anchorId="723EA505" id="正方形/長方形 456" o:spid="_x0000_s1026" style="position:absolute;left:0;text-align:left;margin-left:-.4pt;margin-top:7.25pt;width:17.25pt;height:30pt;z-index:251616256;visibility:visible;mso-wrap-style:square;mso-wrap-distance-left:9pt;mso-wrap-distance-top:0;mso-wrap-distance-right:9pt;mso-wrap-distance-bottom:0;mso-position-horizontal:absolute;mso-position-horizontal-relative:text;mso-position-vertical:absolute;mso-position-vertical-relative:text;v-text-anchor:middle" o:gfxdata="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" fillcolor="white [3212]" stroked="f" strokeweight="2pt"/>
+              <v:rect w14:anchorId="07F5205C" id="正方形/長方形 456" o:spid="_x0000_s1026" style="position:absolute;left:0;text-align:left;margin-left:-.4pt;margin-top:7.25pt;width:17.25pt;height:30pt;z-index:251622400;visibility:visible;mso-wrap-style:square;mso-wrap-distance-left:9pt;mso-wrap-distance-top:0;mso-wrap-distance-right:9pt;mso-wrap-distance-bottom:0;mso-position-horizontal:absolute;mso-position-horizontal-relative:text;mso-position-vertical:absolute;mso-position-vertical-relative:text;v-text-anchor:middle" o:gfxdata="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" fillcolor="white [3212]" stroked="f" strokeweight="2pt"/>
             </w:pict>
           </mc:Fallback>
         </mc:AlternateContent>
@@ -19589,8 +19601,8 @@
         </w:numPr>
         <w:spacing w:before="143" w:after="143"/>
       </w:pPr>
-      <w:bookmarkStart w:id="264" w:name="_Toc480895750"/>
-      <w:bookmarkStart w:id="265" w:name="_Toc9866254"/>
+      <w:bookmarkStart w:id="259" w:name="_Toc480895750"/>
+      <w:bookmarkStart w:id="260" w:name="_Toc6501755"/>
       <w:r>
         <w:rPr>
           <w:rFonts w:hint="eastAsia"/>
@@ -19598,8 +19610,8 @@
         <w:lastRenderedPageBreak/>
         <w:t>作業フロー</w:t>
       </w:r>
-      <w:bookmarkEnd w:id="264"/>
-      <w:bookmarkEnd w:id="265"/>
+      <w:bookmarkEnd w:id="259"/>
+      <w:bookmarkEnd w:id="260"/>
     </w:p>
     <w:p>
       <w:pPr>
@@ -19632,7 +19644,7 @@
         <mc:AlternateContent>
           <mc:Choice Requires="wps">
             <w:drawing>
-              <wp:anchor distT="0" distB="0" distL="114300" distR="114300" simplePos="0" relativeHeight="251660288" behindDoc="0" locked="0" layoutInCell="1" allowOverlap="1" wp14:anchorId="4CA81085" wp14:editId="668E8E1D">
+              <wp:anchor distT="0" distB="0" distL="114300" distR="114300" simplePos="0" relativeHeight="251661312" behindDoc="0" locked="0" layoutInCell="1" allowOverlap="1" wp14:anchorId="4CA81085" wp14:editId="668E8E1D">
                 <wp:simplePos x="0" y="0"/>
                 <wp:positionH relativeFrom="column">
                   <wp:posOffset>497840</wp:posOffset>
@@ -19712,7 +19724,7 @@
           </mc:Choice>
           <mc:Fallback>
             <w:pict>
-              <v:roundrect w14:anchorId="4CA81085" id="角丸四角形 232" o:spid="_x0000_s1028" style="position:absolute;margin-left:39.2pt;margin-top:9.1pt;width:111.75pt;height:24.75pt;z-index:251660288;visibility:visible;mso-wrap-style:square;mso-width-percent:0;mso-height-percent:0;mso-wrap-distance-left:9pt;mso-wrap-distance-top:0;mso-wrap-distance-right:9pt;mso-wrap-distance-bottom:0;mso-position-horizontal:absolute;mso-position-horizontal-relative:text;mso-position-vertical:absolute;mso-position-vertical-relative:text;mso-width-percent:0;mso-height-percent:0;mso-width-relative:margin;mso-height-relative:margin;v-text-anchor:middle" arcsize="10923f" o:gfxdata="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" fillcolor="white [3201]" strokecolor="black [3213]" strokeweight="2pt">
+              <v:roundrect w14:anchorId="4CA81085" id="角丸四角形 232" o:spid="_x0000_s1028" style="position:absolute;margin-left:39.2pt;margin-top:9.1pt;width:111.75pt;height:24.75pt;z-index:251661312;visibility:visible;mso-wrap-style:square;mso-width-percent:0;mso-height-percent:0;mso-wrap-distance-left:9pt;mso-wrap-distance-top:0;mso-wrap-distance-right:9pt;mso-wrap-distance-bottom:0;mso-position-horizontal:absolute;mso-position-horizontal-relative:text;mso-position-vertical:absolute;mso-position-vertical-relative:text;mso-width-percent:0;mso-height-percent:0;mso-width-relative:margin;mso-height-relative:margin;v-text-anchor:middle" arcsize="10923f" o:gfxdata="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" fillcolor="white [3201]" strokecolor="black [3213]" strokeweight="2pt">
                 <v:textbox>
                   <w:txbxContent>
                     <w:p>
@@ -19750,7 +19762,7 @@
         <mc:AlternateContent>
           <mc:Choice Requires="wps">
             <w:drawing>
-              <wp:anchor distT="0" distB="0" distL="114300" distR="114300" simplePos="0" relativeHeight="251658240" behindDoc="0" locked="0" layoutInCell="1" allowOverlap="1" wp14:anchorId="05EEE500" wp14:editId="38D3EB25">
+              <wp:anchor distT="0" distB="0" distL="114300" distR="114300" simplePos="0" relativeHeight="251659264" behindDoc="0" locked="0" layoutInCell="1" allowOverlap="1" wp14:anchorId="05EEE500" wp14:editId="38D3EB25">
                 <wp:simplePos x="0" y="0"/>
                 <wp:positionH relativeFrom="column">
                   <wp:posOffset>428625</wp:posOffset>
@@ -19817,7 +19829,7 @@
           </mc:Choice>
           <mc:Fallback>
             <w:pict>
-              <v:roundrect w14:anchorId="6FB582AE" id="角丸四角形 229" o:spid="_x0000_s1026" style="position:absolute;left:0;text-align:left;margin-left:33.75pt;margin-top:7pt;width:301.75pt;height:129.75pt;z-index:251658240;visibility:visible;mso-wrap-style:square;mso-width-percent:0;mso-height-percent:0;mso-wrap-distance-left:9pt;mso-wrap-distance-top:0;mso-wrap-distance-right:9pt;mso-wrap-distance-bottom:0;mso-position-horizontal:absolute;mso-position-horizontal-relative:text;mso-position-vertical:absolute;mso-position-vertical-relative:text;mso-width-percent:0;mso-height-percent:0;mso-width-relative:margin;mso-height-relative:margin;v-text-anchor:middle" arcsize="10923f" o:gfxdata="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" filled="f" strokecolor="black [3213]" strokeweight="2pt">
+              <v:roundrect w14:anchorId="264082D2" id="角丸四角形 229" o:spid="_x0000_s1026" style="position:absolute;left:0;text-align:left;margin-left:33.75pt;margin-top:7pt;width:301.75pt;height:129.75pt;z-index:251659264;visibility:visible;mso-wrap-style:square;mso-width-percent:0;mso-height-percent:0;mso-wrap-distance-left:9pt;mso-wrap-distance-top:0;mso-wrap-distance-right:9pt;mso-wrap-distance-bottom:0;mso-position-horizontal:absolute;mso-position-horizontal-relative:text;mso-position-vertical:absolute;mso-position-vertical-relative:text;mso-width-percent:0;mso-height-percent:0;mso-width-relative:margin;mso-height-relative:margin;v-text-anchor:middle" arcsize="10923f" o:gfxdata="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" filled="f" strokecolor="black [3213]" strokeweight="2pt">
                 <v:stroke dashstyle="1 1"/>
               </v:roundrect>
             </w:pict>
@@ -19847,7 +19859,7 @@
         <mc:AlternateContent>
           <mc:Choice Requires="wpg">
             <w:drawing>
-              <wp:anchor distT="0" distB="0" distL="114300" distR="114300" simplePos="0" relativeHeight="251624448" behindDoc="0" locked="0" layoutInCell="1" allowOverlap="1" wp14:anchorId="34F0C27C" wp14:editId="1361D2EF">
+              <wp:anchor distT="0" distB="0" distL="114300" distR="114300" simplePos="0" relativeHeight="251630592" behindDoc="0" locked="0" layoutInCell="1" allowOverlap="1" wp14:anchorId="34F0C27C" wp14:editId="1361D2EF">
                 <wp:simplePos x="0" y="0"/>
                 <wp:positionH relativeFrom="column">
                   <wp:posOffset>2557780</wp:posOffset>
@@ -20043,7 +20055,7 @@
           </mc:Choice>
           <mc:Fallback>
             <w:pict>
-              <v:group w14:anchorId="34F0C27C" id="グループ化 238" o:spid="_x0000_s1029" style="position:absolute;left:0;text-align:left;margin-left:201.4pt;margin-top:14pt;width:124.5pt;height:95.6pt;z-index:251624448" coordsize="15811,12145" o:gfxdata="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">
+              <v:group w14:anchorId="34F0C27C" id="グループ化 238" o:spid="_x0000_s1029" style="position:absolute;left:0;text-align:left;margin-left:201.4pt;margin-top:14pt;width:124.5pt;height:95.6pt;z-index:251630592" coordsize="15811,12145" o:gfxdata="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">
                 <v:shape id="テキスト ボックス 239" o:spid="_x0000_s1030" type="#_x0000_t202" style="position:absolute;top:5528;width:15811;height:6617;visibility:visible;mso-wrap-style:square;v-text-anchor:top" o:gfxdata="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" fillcolor="white [3201]" strokecolor="black [3200]" strokeweight="2pt">
                   <v:textbox>
                     <w:txbxContent>
@@ -20124,7 +20136,7 @@
         <mc:AlternateContent>
           <mc:Choice Requires="wpg">
             <w:drawing>
-              <wp:anchor distT="0" distB="0" distL="114300" distR="114300" simplePos="0" relativeHeight="251622400" behindDoc="0" locked="0" layoutInCell="1" allowOverlap="1" wp14:anchorId="2AE5E408" wp14:editId="5069CC24">
+              <wp:anchor distT="0" distB="0" distL="114300" distR="114300" simplePos="0" relativeHeight="251628544" behindDoc="0" locked="0" layoutInCell="1" allowOverlap="1" wp14:anchorId="2AE5E408" wp14:editId="5069CC24">
                 <wp:simplePos x="0" y="0"/>
                 <wp:positionH relativeFrom="column">
                   <wp:posOffset>502285</wp:posOffset>
@@ -20330,7 +20342,7 @@
           </mc:Choice>
           <mc:Fallback>
             <w:pict>
-              <v:group w14:anchorId="2AE5E408" id="グループ化 237" o:spid="_x0000_s1033" style="position:absolute;left:0;text-align:left;margin-left:39.55pt;margin-top:13.75pt;width:124.5pt;height:95.6pt;z-index:251622400" coordsize="15811,12145" o:gfxdata="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">
+              <v:group w14:anchorId="2AE5E408" id="グループ化 237" o:spid="_x0000_s1033" style="position:absolute;left:0;text-align:left;margin-left:39.55pt;margin-top:13.75pt;width:124.5pt;height:95.6pt;z-index:251628544" coordsize="15811,12145" o:gfxdata="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">
                 <v:shape id="テキスト ボックス 19" o:spid="_x0000_s1034" type="#_x0000_t202" style="position:absolute;top:5528;width:15811;height:6617;visibility:visible;mso-wrap-style:square;v-text-anchor:top" o:gfxdata="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" fillcolor="white [3201]" strokecolor="black [3200]" strokeweight="2pt">
                   <v:textbox>
                     <w:txbxContent>
@@ -20479,7 +20491,7 @@
         <mc:AlternateContent>
           <mc:Choice Requires="wps">
             <w:drawing>
-              <wp:anchor distT="0" distB="0" distL="114300" distR="114300" simplePos="0" relativeHeight="251664384" behindDoc="0" locked="0" layoutInCell="1" allowOverlap="1" wp14:anchorId="05C954A1" wp14:editId="17C045E9">
+              <wp:anchor distT="0" distB="0" distL="114300" distR="114300" simplePos="0" relativeHeight="251663360" behindDoc="0" locked="0" layoutInCell="1" allowOverlap="1" wp14:anchorId="05C954A1" wp14:editId="17C045E9">
                 <wp:simplePos x="0" y="0"/>
                 <wp:positionH relativeFrom="column">
                   <wp:posOffset>2087319</wp:posOffset>
@@ -20537,11 +20549,11 @@
           </mc:Choice>
           <mc:Fallback>
             <w:pict>
-              <v:shapetype w14:anchorId="56716D08" id="_x0000_t32" coordsize="21600,21600" o:spt="32" o:oned="t" path="m,l21600,21600e" filled="f">
+              <v:shapetype w14:anchorId="16A1F2E4" id="_x0000_t32" coordsize="21600,21600" o:spt="32" o:oned="t" path="m,l21600,21600e" filled="f">
                 <v:path arrowok="t" fillok="f" o:connecttype="none"/>
                 <o:lock v:ext="edit" shapetype="t"/>
               </v:shapetype>
-              <v:shape id="直線矢印コネクタ 234" o:spid="_x0000_s1026" type="#_x0000_t32" style="position:absolute;left:0;text-align:left;margin-left:164.35pt;margin-top:9.15pt;width:36.85pt;height:0;z-index:251664384;visibility:visible;mso-wrap-style:square;mso-width-percent:0;mso-height-percent:0;mso-wrap-distance-left:9pt;mso-wrap-distance-top:0;mso-wrap-distance-right:9pt;mso-wrap-distance-bottom:0;mso-position-horizontal:absolute;mso-position-horizontal-relative:text;mso-position-vertical:absolute;mso-position-vertical-relative:text;mso-width-percent:0;mso-height-percent:0;mso-width-relative:margin;mso-height-relative:margin" o:gfxdata="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" strokecolor="black [3040]" strokeweight="3pt">
+              <v:shape id="直線矢印コネクタ 234" o:spid="_x0000_s1026" type="#_x0000_t32" style="position:absolute;left:0;text-align:left;margin-left:164.35pt;margin-top:9.15pt;width:36.85pt;height:0;z-index:251663360;visibility:visible;mso-wrap-style:square;mso-width-percent:0;mso-height-percent:0;mso-wrap-distance-left:9pt;mso-wrap-distance-top:0;mso-wrap-distance-right:9pt;mso-wrap-distance-bottom:0;mso-position-horizontal:absolute;mso-position-horizontal-relative:text;mso-position-vertical:absolute;mso-position-vertical-relative:text;mso-width-percent:0;mso-height-percent:0;mso-width-relative:margin;mso-height-relative:margin" o:gfxdata="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" strokecolor="black [3040]" strokeweight="3pt">
                 <v:stroke endarrow="open"/>
               </v:shape>
             </w:pict>
@@ -20570,7 +20582,7 @@
         <mc:AlternateContent>
           <mc:Choice Requires="wps">
             <w:drawing>
-              <wp:anchor distT="0" distB="0" distL="114300" distR="114300" simplePos="0" relativeHeight="251674624" behindDoc="0" locked="0" layoutInCell="1" allowOverlap="1" wp14:anchorId="4646AF92" wp14:editId="20CA4929">
+              <wp:anchor distT="0" distB="0" distL="114300" distR="114300" simplePos="0" relativeHeight="251671552" behindDoc="0" locked="0" layoutInCell="1" allowOverlap="1" wp14:anchorId="4646AF92" wp14:editId="20CA4929">
                 <wp:simplePos x="0" y="0"/>
                 <wp:positionH relativeFrom="column">
                   <wp:posOffset>3246268</wp:posOffset>
@@ -20628,7 +20640,7 @@
           </mc:Choice>
           <mc:Fallback>
             <w:pict>
-              <v:shape w14:anchorId="1178E673" id="直線矢印コネクタ 1" o:spid="_x0000_s1026" type="#_x0000_t32" style="position:absolute;left:0;text-align:left;margin-left:255.6pt;margin-top:9pt;width:0;height:45.2pt;z-index:251674624;visibility:visible;mso-wrap-style:square;mso-width-percent:0;mso-height-percent:0;mso-wrap-distance-left:9pt;mso-wrap-distance-top:0;mso-wrap-distance-right:9pt;mso-wrap-distance-bottom:0;mso-position-horizontal:absolute;mso-position-horizontal-relative:text;mso-position-vertical:absolute;mso-position-vertical-relative:text;mso-width-percent:0;mso-height-percent:0;mso-width-relative:margin;mso-height-relative:margin" o:gfxdata="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" strokecolor="black [3040]" strokeweight="3pt">
+              <v:shape w14:anchorId="0F9193D8" id="直線矢印コネクタ 1" o:spid="_x0000_s1026" type="#_x0000_t32" style="position:absolute;left:0;text-align:left;margin-left:255.6pt;margin-top:9pt;width:0;height:45.2pt;z-index:251671552;visibility:visible;mso-wrap-style:square;mso-width-percent:0;mso-height-percent:0;mso-wrap-distance-left:9pt;mso-wrap-distance-top:0;mso-wrap-distance-right:9pt;mso-wrap-distance-bottom:0;mso-position-horizontal:absolute;mso-position-horizontal-relative:text;mso-position-vertical:absolute;mso-position-vertical-relative:text;mso-width-percent:0;mso-height-percent:0;mso-width-relative:margin;mso-height-relative:margin" o:gfxdata="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" strokecolor="black [3040]" strokeweight="3pt">
                 <v:stroke endarrow="open"/>
               </v:shape>
             </w:pict>
@@ -20657,7 +20669,7 @@
         <mc:AlternateContent>
           <mc:Choice Requires="wps">
             <w:drawing>
-              <wp:anchor distT="0" distB="0" distL="114300" distR="114300" simplePos="0" relativeHeight="251670528" behindDoc="0" locked="0" layoutInCell="1" allowOverlap="1" wp14:anchorId="0B656A90" wp14:editId="4CB5C06C">
+              <wp:anchor distT="0" distB="0" distL="114300" distR="114300" simplePos="0" relativeHeight="251669504" behindDoc="0" locked="0" layoutInCell="1" allowOverlap="1" wp14:anchorId="0B656A90" wp14:editId="4CB5C06C">
                 <wp:simplePos x="0" y="0"/>
                 <wp:positionH relativeFrom="column">
                   <wp:posOffset>-237077</wp:posOffset>
@@ -20719,7 +20731,7 @@
           </mc:Choice>
           <mc:Fallback>
             <w:pict>
-              <v:line w14:anchorId="7ECCC681" id="直線コネクタ 493" o:spid="_x0000_s1026" style="position:absolute;left:0;text-align:left;z-index:251670528;visibility:visible;mso-wrap-style:square;mso-wrap-distance-left:9pt;mso-wrap-distance-top:0;mso-wrap-distance-right:9pt;mso-wrap-distance-bottom:0;mso-position-horizontal:absolute;mso-position-horizontal-relative:text;mso-position-vertical:absolute;mso-position-vertical-relative:text" from="-18.65pt,9.1pt" to="504.6pt,9.1pt" o:gfxdata="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" strokecolor="black [3213]" strokeweight="1.5pt">
+              <v:line w14:anchorId="17EA996E" id="直線コネクタ 493" o:spid="_x0000_s1026" style="position:absolute;left:0;text-align:left;z-index:251669504;visibility:visible;mso-wrap-style:square;mso-wrap-distance-left:9pt;mso-wrap-distance-top:0;mso-wrap-distance-right:9pt;mso-wrap-distance-bottom:0;mso-position-horizontal:absolute;mso-position-horizontal-relative:text;mso-position-vertical:absolute;mso-position-vertical-relative:text" from="-18.65pt,9.1pt" to="504.6pt,9.1pt" o:gfxdata="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" strokecolor="black [3213]" strokeweight="1.5pt">
                 <v:stroke dashstyle="dashDot"/>
                 <v:shadow on="t" color="black" opacity="26214f" origin=",-.5" offset="0,3pt"/>
               </v:line>
@@ -20742,7 +20754,7 @@
         <mc:AlternateContent>
           <mc:Choice Requires="wps">
             <w:drawing>
-              <wp:anchor distT="0" distB="0" distL="114300" distR="114300" simplePos="0" relativeHeight="251668480" behindDoc="0" locked="0" layoutInCell="1" allowOverlap="1" wp14:anchorId="73A3CC38" wp14:editId="6DDE6A24">
+              <wp:anchor distT="0" distB="0" distL="114300" distR="114300" simplePos="0" relativeHeight="251667456" behindDoc="0" locked="0" layoutInCell="1" allowOverlap="1" wp14:anchorId="73A3CC38" wp14:editId="6DDE6A24">
                 <wp:simplePos x="0" y="0"/>
                 <wp:positionH relativeFrom="column">
                   <wp:posOffset>2064193</wp:posOffset>
@@ -20831,7 +20843,7 @@
           </mc:Choice>
           <mc:Fallback>
             <w:pict>
-              <v:shape w14:anchorId="73A3CC38" id="テキスト ボックス 233" o:spid="_x0000_s1037" type="#_x0000_t202" style="position:absolute;left:0;text-align:left;margin-left:162.55pt;margin-top:11.3pt;width:164.9pt;height:35.25pt;z-index:251668480;visibility:visible;mso-wrap-style:square;mso-width-percent:0;mso-height-percent:0;mso-wrap-distance-left:9pt;mso-wrap-distance-top:0;mso-wrap-distance-right:9pt;mso-wrap-distance-bottom:0;mso-position-horizontal:absolute;mso-position-horizontal-relative:text;mso-position-vertical:absolute;mso-position-vertical-relative:text;mso-width-percent:0;mso-height-percent:0;mso-width-relative:margin;mso-height-relative:margin;v-text-anchor:top" o:gfxdata="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" fillcolor="white [3201]" strokeweight=".5pt">
+              <v:shape w14:anchorId="73A3CC38" id="テキスト ボックス 233" o:spid="_x0000_s1037" type="#_x0000_t202" style="position:absolute;left:0;text-align:left;margin-left:162.55pt;margin-top:11.3pt;width:164.9pt;height:35.25pt;z-index:251667456;visibility:visible;mso-wrap-style:square;mso-width-percent:0;mso-height-percent:0;mso-wrap-distance-left:9pt;mso-wrap-distance-top:0;mso-wrap-distance-right:9pt;mso-wrap-distance-bottom:0;mso-position-horizontal:absolute;mso-position-horizontal-relative:text;mso-position-vertical:absolute;mso-position-vertical-relative:text;mso-width-percent:0;mso-height-percent:0;mso-width-relative:margin;mso-height-relative:margin;v-text-anchor:top" o:gfxdata="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" fillcolor="white [3201]" strokeweight=".5pt">
                 <v:textbox>
                   <w:txbxContent>
                     <w:p>
@@ -20873,7 +20885,7 @@
         <mc:AlternateContent>
           <mc:Choice Requires="wps">
             <w:drawing>
-              <wp:anchor distT="0" distB="0" distL="114300" distR="114300" simplePos="0" relativeHeight="251614208" behindDoc="0" locked="0" layoutInCell="1" allowOverlap="1" wp14:anchorId="089AD334" wp14:editId="36A52990">
+              <wp:anchor distT="0" distB="0" distL="114300" distR="114300" simplePos="0" relativeHeight="251620352" behindDoc="0" locked="0" layoutInCell="1" allowOverlap="1" wp14:anchorId="089AD334" wp14:editId="36A52990">
                 <wp:simplePos x="0" y="0"/>
                 <wp:positionH relativeFrom="column">
                   <wp:posOffset>418007</wp:posOffset>
@@ -20940,7 +20952,7 @@
           </mc:Choice>
           <mc:Fallback>
             <w:pict>
-              <v:roundrect w14:anchorId="7927241A" id="角丸四角形 492" o:spid="_x0000_s1026" style="position:absolute;left:0;text-align:left;margin-left:32.9pt;margin-top:13.75pt;width:399.95pt;height:144.85pt;z-index:251614208;visibility:visible;mso-wrap-style:square;mso-width-percent:0;mso-height-percent:0;mso-wrap-distance-left:9pt;mso-wrap-distance-top:0;mso-wrap-distance-right:9pt;mso-wrap-distance-bottom:0;mso-position-horizontal:absolute;mso-position-horizontal-relative:text;mso-position-vertical:absolute;mso-position-vertical-relative:text;mso-width-percent:0;mso-height-percent:0;mso-width-relative:margin;mso-height-relative:margin;v-text-anchor:middle" arcsize="10923f" o:gfxdata="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" filled="f" strokecolor="black [3213]" strokeweight="2pt">
+              <v:roundrect w14:anchorId="67FB708B" id="角丸四角形 492" o:spid="_x0000_s1026" style="position:absolute;left:0;text-align:left;margin-left:32.9pt;margin-top:13.75pt;width:399.95pt;height:144.85pt;z-index:251620352;visibility:visible;mso-wrap-style:square;mso-width-percent:0;mso-height-percent:0;mso-wrap-distance-left:9pt;mso-wrap-distance-top:0;mso-wrap-distance-right:9pt;mso-wrap-distance-bottom:0;mso-position-horizontal:absolute;mso-position-horizontal-relative:text;mso-position-vertical:absolute;mso-position-vertical-relative:text;mso-width-percent:0;mso-height-percent:0;mso-width-relative:margin;mso-height-relative:margin;v-text-anchor:middle" arcsize="10923f" o:gfxdata="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" filled="f" strokecolor="black [3213]" strokeweight="2pt">
                 <v:stroke dashstyle="1 1"/>
               </v:roundrect>
             </w:pict>
@@ -20955,7 +20967,7 @@
         <mc:AlternateContent>
           <mc:Choice Requires="wps">
             <w:drawing>
-              <wp:anchor distT="0" distB="0" distL="114300" distR="114300" simplePos="0" relativeHeight="251656192" behindDoc="0" locked="0" layoutInCell="1" allowOverlap="1" wp14:anchorId="79385193" wp14:editId="009E738F">
+              <wp:anchor distT="0" distB="0" distL="114300" distR="114300" simplePos="0" relativeHeight="251657216" behindDoc="0" locked="0" layoutInCell="1" allowOverlap="1" wp14:anchorId="79385193" wp14:editId="009E738F">
                 <wp:simplePos x="0" y="0"/>
                 <wp:positionH relativeFrom="column">
                   <wp:posOffset>529590</wp:posOffset>
@@ -21035,7 +21047,7 @@
           </mc:Choice>
           <mc:Fallback>
             <w:pict>
-              <v:roundrect w14:anchorId="79385193" id="角丸四角形 491" o:spid="_x0000_s1038" style="position:absolute;left:0;text-align:left;margin-left:41.7pt;margin-top:2.3pt;width:111.75pt;height:24pt;z-index:251656192;visibility:visible;mso-wrap-style:square;mso-width-percent:0;mso-height-percent:0;mso-wrap-distance-left:9pt;mso-wrap-distance-top:0;mso-wrap-distance-right:9pt;mso-wrap-distance-bottom:0;mso-position-horizontal:absolute;mso-position-horizontal-relative:text;mso-position-vertical:absolute;mso-position-vertical-relative:text;mso-width-percent:0;mso-height-percent:0;mso-width-relative:margin;mso-height-relative:margin;v-text-anchor:middle" arcsize="10923f" o:gfxdata="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" fillcolor="white [3201]" strokecolor="black [3213]" strokeweight="2pt">
+              <v:roundrect w14:anchorId="79385193" id="角丸四角形 491" o:spid="_x0000_s1038" style="position:absolute;left:0;text-align:left;margin-left:41.7pt;margin-top:2.3pt;width:111.75pt;height:24pt;z-index:251657216;visibility:visible;mso-wrap-style:square;mso-width-percent:0;mso-height-percent:0;mso-wrap-distance-left:9pt;mso-wrap-distance-top:0;mso-wrap-distance-right:9pt;mso-wrap-distance-bottom:0;mso-position-horizontal:absolute;mso-position-horizontal-relative:text;mso-position-vertical:absolute;mso-position-vertical-relative:text;mso-width-percent:0;mso-height-percent:0;mso-width-relative:margin;mso-height-relative:margin;v-text-anchor:middle" arcsize="10923f" o:gfxdata="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" fillcolor="white [3201]" strokecolor="black [3213]" strokeweight="2pt">
                 <v:textbox>
                   <w:txbxContent>
                     <w:p>
@@ -21080,7 +21092,7 @@
         <mc:AlternateContent>
           <mc:Choice Requires="wpg">
             <w:drawing>
-              <wp:anchor distT="0" distB="0" distL="114300" distR="114300" simplePos="0" relativeHeight="251632640" behindDoc="0" locked="0" layoutInCell="1" allowOverlap="1" wp14:anchorId="59C3F1DD" wp14:editId="4D229EFA">
+              <wp:anchor distT="0" distB="0" distL="114300" distR="114300" simplePos="0" relativeHeight="251636736" behindDoc="0" locked="0" layoutInCell="1" allowOverlap="1" wp14:anchorId="59C3F1DD" wp14:editId="4D229EFA">
                 <wp:simplePos x="0" y="0"/>
                 <wp:positionH relativeFrom="column">
                   <wp:posOffset>699770</wp:posOffset>
@@ -21308,7 +21320,7 @@
           </mc:Choice>
           <mc:Fallback>
             <w:pict>
-              <v:group w14:anchorId="59C3F1DD" id="グループ化 246" o:spid="_x0000_s1039" style="position:absolute;left:0;text-align:left;margin-left:55.1pt;margin-top:8.7pt;width:363.05pt;height:109.65pt;z-index:251632640;mso-width-relative:margin;mso-height-relative:margin" coordsize="27538,11921" o:gfxdata="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">
+              <v:group w14:anchorId="59C3F1DD" id="グループ化 246" o:spid="_x0000_s1039" style="position:absolute;left:0;text-align:left;margin-left:55.1pt;margin-top:8.7pt;width:363.05pt;height:109.65pt;z-index:251636736;mso-width-relative:margin;mso-height-relative:margin" coordsize="27538,11921" o:gfxdata="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">
                 <v:shape id="テキスト ボックス 247" o:spid="_x0000_s1040" type="#_x0000_t202" style="position:absolute;top:5527;width:27538;height:6394;visibility:visible;mso-wrap-style:square;v-text-anchor:top" o:gfxdata="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" fillcolor="white [3201]" strokecolor="black [3200]" strokeweight="2pt">
                   <v:textbox>
                     <w:txbxContent>
@@ -21502,7 +21514,7 @@
         <mc:AlternateContent>
           <mc:Choice Requires="wps">
             <w:drawing>
-              <wp:anchor distT="0" distB="0" distL="114300" distR="114300" simplePos="0" relativeHeight="251676672" behindDoc="0" locked="0" layoutInCell="1" allowOverlap="1" wp14:anchorId="4439AD25" wp14:editId="73B4337D">
+              <wp:anchor distT="0" distB="0" distL="114300" distR="114300" simplePos="0" relativeHeight="251673600" behindDoc="0" locked="0" layoutInCell="1" allowOverlap="1" wp14:anchorId="4439AD25" wp14:editId="73B4337D">
                 <wp:simplePos x="0" y="0"/>
                 <wp:positionH relativeFrom="column">
                   <wp:posOffset>2148013</wp:posOffset>
@@ -21560,7 +21572,7 @@
           </mc:Choice>
           <mc:Fallback>
             <w:pict>
-              <v:shape w14:anchorId="04B0960A" id="直線矢印コネクタ 495" o:spid="_x0000_s1026" type="#_x0000_t32" style="position:absolute;left:0;text-align:left;margin-left:169.15pt;margin-top:3.85pt;width:82.3pt;height:45.2pt;flip:x;z-index:251676672;visibility:visible;mso-wrap-style:square;mso-width-percent:0;mso-height-percent:0;mso-wrap-distance-left:9pt;mso-wrap-distance-top:0;mso-wrap-distance-right:9pt;mso-wrap-distance-bottom:0;mso-position-horizontal:absolute;mso-position-horizontal-relative:text;mso-position-vertical:absolute;mso-position-vertical-relative:text;mso-width-percent:0;mso-height-percent:0;mso-width-relative:margin;mso-height-relative:margin" o:gfxdata="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" strokecolor="black [3040]" strokeweight="3pt">
+              <v:shape w14:anchorId="1DEACA59" id="直線矢印コネクタ 495" o:spid="_x0000_s1026" type="#_x0000_t32" style="position:absolute;left:0;text-align:left;margin-left:169.15pt;margin-top:3.85pt;width:82.3pt;height:45.2pt;flip:x;z-index:251673600;visibility:visible;mso-wrap-style:square;mso-width-percent:0;mso-height-percent:0;mso-wrap-distance-left:9pt;mso-wrap-distance-top:0;mso-wrap-distance-right:9pt;mso-wrap-distance-bottom:0;mso-position-horizontal:absolute;mso-position-horizontal-relative:text;mso-position-vertical:absolute;mso-position-vertical-relative:text;mso-width-percent:0;mso-height-percent:0;mso-width-relative:margin;mso-height-relative:margin" o:gfxdata="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" strokecolor="black [3040]" strokeweight="3pt">
                 <v:stroke endarrow="open"/>
               </v:shape>
             </w:pict>
@@ -21589,7 +21601,7 @@
         <mc:AlternateContent>
           <mc:Choice Requires="wpg">
             <w:drawing>
-              <wp:anchor distT="0" distB="0" distL="114300" distR="114300" simplePos="0" relativeHeight="251642880" behindDoc="0" locked="0" layoutInCell="1" allowOverlap="1" wp14:anchorId="63283473" wp14:editId="18710B27">
+              <wp:anchor distT="0" distB="0" distL="114300" distR="114300" simplePos="0" relativeHeight="251644928" behindDoc="0" locked="0" layoutInCell="1" allowOverlap="1" wp14:anchorId="63283473" wp14:editId="18710B27">
                 <wp:simplePos x="0" y="0"/>
                 <wp:positionH relativeFrom="column">
                   <wp:posOffset>3728085</wp:posOffset>
@@ -21811,7 +21823,7 @@
           </mc:Choice>
           <mc:Fallback>
             <w:pict>
-              <v:group w14:anchorId="63283473" id="グループ化 254" o:spid="_x0000_s1043" style="position:absolute;left:0;text-align:left;margin-left:293.55pt;margin-top:.6pt;width:124.5pt;height:95.6pt;z-index:251642880" coordsize="15811,12145" o:gfxdata="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">
+              <v:group w14:anchorId="63283473" id="グループ化 254" o:spid="_x0000_s1043" style="position:absolute;left:0;text-align:left;margin-left:293.55pt;margin-top:.6pt;width:124.5pt;height:95.6pt;z-index:251644928" coordsize="15811,12145" o:gfxdata="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">
                 <v:shape id="テキスト ボックス 255" o:spid="_x0000_s1044" type="#_x0000_t202" style="position:absolute;top:5528;width:15811;height:6617;visibility:visible;mso-wrap-style:square;v-text-anchor:top" o:gfxdata="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" fillcolor="white [3201]" strokecolor="black [3200]" strokeweight="2pt">
                   <v:textbox>
                     <w:txbxContent>
@@ -21918,7 +21930,7 @@
         <mc:AlternateContent>
           <mc:Choice Requires="wpg">
             <w:drawing>
-              <wp:anchor distT="0" distB="0" distL="114300" distR="114300" simplePos="0" relativeHeight="251636736" behindDoc="0" locked="0" layoutInCell="1" allowOverlap="1" wp14:anchorId="43C595CF" wp14:editId="0E10FA59">
+              <wp:anchor distT="0" distB="0" distL="114300" distR="114300" simplePos="0" relativeHeight="251638784" behindDoc="0" locked="0" layoutInCell="1" allowOverlap="1" wp14:anchorId="43C595CF" wp14:editId="0E10FA59">
                 <wp:simplePos x="0" y="0"/>
                 <wp:positionH relativeFrom="column">
                   <wp:posOffset>564722</wp:posOffset>
@@ -22125,7 +22137,7 @@
           </mc:Choice>
           <mc:Fallback>
             <w:pict>
-              <v:group w14:anchorId="43C595CF" id="グループ化 250" o:spid="_x0000_s1047" style="position:absolute;left:0;text-align:left;margin-left:44.45pt;margin-top:.6pt;width:195.05pt;height:95.6pt;z-index:251636736;mso-width-relative:margin" coordorigin="" coordsize="24773,12145" o:gfxdata="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">
+              <v:group w14:anchorId="43C595CF" id="グループ化 250" o:spid="_x0000_s1047" style="position:absolute;left:0;text-align:left;margin-left:44.45pt;margin-top:.6pt;width:195.05pt;height:95.6pt;z-index:251638784;mso-width-relative:margin" coordorigin="" coordsize="24773,12145" o:gfxdata="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">
                 <v:shape id="テキスト ボックス 251" o:spid="_x0000_s1048" type="#_x0000_t202" style="position:absolute;top:5528;width:24773;height:6617;visibility:visible;mso-wrap-style:square;v-text-anchor:top" o:gfxdata="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" fillcolor="white [3201]" strokecolor="black [3200]" strokeweight="2pt">
                   <v:textbox>
                     <w:txbxContent>
@@ -22243,7 +22255,7 @@
         <mc:AlternateContent>
           <mc:Choice Requires="wps">
             <w:drawing>
-              <wp:anchor distT="0" distB="0" distL="114300" distR="114300" simplePos="0" relativeHeight="251678720" behindDoc="0" locked="0" layoutInCell="1" allowOverlap="1" wp14:anchorId="3C60DB22" wp14:editId="6AC38708">
+              <wp:anchor distT="0" distB="0" distL="114300" distR="114300" simplePos="0" relativeHeight="251675648" behindDoc="0" locked="0" layoutInCell="1" allowOverlap="1" wp14:anchorId="3C60DB22" wp14:editId="6AC38708">
                 <wp:simplePos x="0" y="0"/>
                 <wp:positionH relativeFrom="column">
                   <wp:posOffset>3065514</wp:posOffset>
@@ -22301,7 +22313,7 @@
           </mc:Choice>
           <mc:Fallback>
             <w:pict>
-              <v:shape w14:anchorId="65BAC6DF" id="直線矢印コネクタ 497" o:spid="_x0000_s1026" type="#_x0000_t32" style="position:absolute;left:0;text-align:left;margin-left:241.4pt;margin-top:7.65pt;width:51.9pt;height:0;z-index:251678720;visibility:visible;mso-wrap-style:square;mso-width-percent:0;mso-height-percent:0;mso-wrap-distance-left:9pt;mso-wrap-distance-top:0;mso-wrap-distance-right:9pt;mso-wrap-distance-bottom:0;mso-position-horizontal:absolute;mso-position-horizontal-relative:text;mso-position-vertical:absolute;mso-position-vertical-relative:text;mso-width-percent:0;mso-height-percent:0;mso-width-relative:margin;mso-height-relative:margin" o:gfxdata="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" strokecolor="black [3040]" strokeweight="3pt">
+              <v:shape w14:anchorId="5C01331A" id="直線矢印コネクタ 497" o:spid="_x0000_s1026" type="#_x0000_t32" style="position:absolute;left:0;text-align:left;margin-left:241.4pt;margin-top:7.65pt;width:51.9pt;height:0;z-index:251675648;visibility:visible;mso-wrap-style:square;mso-width-percent:0;mso-height-percent:0;mso-wrap-distance-left:9pt;mso-wrap-distance-top:0;mso-wrap-distance-right:9pt;mso-wrap-distance-bottom:0;mso-position-horizontal:absolute;mso-position-horizontal-relative:text;mso-position-vertical:absolute;mso-position-vertical-relative:text;mso-width-percent:0;mso-height-percent:0;mso-width-relative:margin;mso-height-relative:margin" o:gfxdata="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" strokecolor="black [3040]" strokeweight="3pt">
                 <v:stroke endarrow="open"/>
               </v:shape>
             </w:pict>
@@ -22331,7 +22343,7 @@
         <mc:AlternateContent>
           <mc:Choice Requires="wps">
             <w:drawing>
-              <wp:anchor distT="0" distB="0" distL="114300" distR="114300" simplePos="0" relativeHeight="251682816" behindDoc="0" locked="0" layoutInCell="1" allowOverlap="1" wp14:anchorId="6A203C62" wp14:editId="71B96CD1">
+              <wp:anchor distT="0" distB="0" distL="114300" distR="114300" simplePos="0" relativeHeight="251679744" behindDoc="0" locked="0" layoutInCell="1" allowOverlap="1" wp14:anchorId="6A203C62" wp14:editId="71B96CD1">
                 <wp:simplePos x="0" y="0"/>
                 <wp:positionH relativeFrom="column">
                   <wp:posOffset>3044190</wp:posOffset>
@@ -22389,7 +22401,7 @@
           </mc:Choice>
           <mc:Fallback>
             <w:pict>
-              <v:shape w14:anchorId="0FEE79D2" id="直線矢印コネクタ 499" o:spid="_x0000_s1026" type="#_x0000_t32" style="position:absolute;left:0;text-align:left;margin-left:239.7pt;margin-top:10.15pt;width:85.95pt;height:58.9pt;flip:x;z-index:251682816;visibility:visible;mso-wrap-style:square;mso-width-percent:0;mso-height-percent:0;mso-wrap-distance-left:9pt;mso-wrap-distance-top:0;mso-wrap-distance-right:9pt;mso-wrap-distance-bottom:0;mso-position-horizontal:absolute;mso-position-horizontal-relative:text;mso-position-vertical:absolute;mso-position-vertical-relative:text;mso-width-percent:0;mso-height-percent:0;mso-width-relative:margin;mso-height-relative:margin" o:gfxdata="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" strokecolor="black [3040]" strokeweight="3pt">
+              <v:shape w14:anchorId="2C8C9B04" id="直線矢印コネクタ 499" o:spid="_x0000_s1026" type="#_x0000_t32" style="position:absolute;left:0;text-align:left;margin-left:239.7pt;margin-top:10.15pt;width:85.95pt;height:58.9pt;flip:x;z-index:251679744;visibility:visible;mso-wrap-style:square;mso-width-percent:0;mso-height-percent:0;mso-wrap-distance-left:9pt;mso-wrap-distance-top:0;mso-wrap-distance-right:9pt;mso-wrap-distance-bottom:0;mso-position-horizontal:absolute;mso-position-horizontal-relative:text;mso-position-vertical:absolute;mso-position-vertical-relative:text;mso-width-percent:0;mso-height-percent:0;mso-width-relative:margin;mso-height-relative:margin" o:gfxdata="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" strokecolor="black [3040]" strokeweight="3pt">
                 <v:stroke endarrow="open"/>
               </v:shape>
             </w:pict>
@@ -22405,7 +22417,7 @@
         <mc:AlternateContent>
           <mc:Choice Requires="wps">
             <w:drawing>
-              <wp:anchor distT="0" distB="0" distL="114300" distR="114300" simplePos="0" relativeHeight="251686912" behindDoc="0" locked="0" layoutInCell="1" allowOverlap="1" wp14:anchorId="7190795F" wp14:editId="4E8D1D7C">
+              <wp:anchor distT="0" distB="0" distL="114300" distR="114300" simplePos="0" relativeHeight="251683840" behindDoc="0" locked="0" layoutInCell="1" allowOverlap="1" wp14:anchorId="7190795F" wp14:editId="4E8D1D7C">
                 <wp:simplePos x="0" y="0"/>
                 <wp:positionH relativeFrom="column">
                   <wp:posOffset>2427561</wp:posOffset>
@@ -22463,7 +22475,7 @@
           </mc:Choice>
           <mc:Fallback>
             <w:pict>
-              <v:shape w14:anchorId="356AF62B" id="直線矢印コネクタ 502" o:spid="_x0000_s1026" type="#_x0000_t32" style="position:absolute;left:0;text-align:left;margin-left:191.15pt;margin-top:6.7pt;width:102.1pt;height:62.45pt;flip:y;z-index:251686912;visibility:visible;mso-wrap-style:square;mso-width-percent:0;mso-height-percent:0;mso-wrap-distance-left:9pt;mso-wrap-distance-top:0;mso-wrap-distance-right:9pt;mso-wrap-distance-bottom:0;mso-position-horizontal:absolute;mso-position-horizontal-relative:text;mso-position-vertical:absolute;mso-position-vertical-relative:text;mso-width-percent:0;mso-height-percent:0;mso-width-relative:margin;mso-height-relative:margin" o:gfxdata="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" strokecolor="black [3040]" strokeweight="3pt">
+              <v:shape w14:anchorId="520CC582" id="直線矢印コネクタ 502" o:spid="_x0000_s1026" type="#_x0000_t32" style="position:absolute;left:0;text-align:left;margin-left:191.15pt;margin-top:6.7pt;width:102.1pt;height:62.45pt;flip:y;z-index:251683840;visibility:visible;mso-wrap-style:square;mso-width-percent:0;mso-height-percent:0;mso-wrap-distance-left:9pt;mso-wrap-distance-top:0;mso-wrap-distance-right:9pt;mso-wrap-distance-bottom:0;mso-position-horizontal:absolute;mso-position-horizontal-relative:text;mso-position-vertical:absolute;mso-position-vertical-relative:text;mso-width-percent:0;mso-height-percent:0;mso-width-relative:margin;mso-height-relative:margin" o:gfxdata="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" strokecolor="black [3040]" strokeweight="3pt">
                 <v:stroke endarrow="open"/>
               </v:shape>
             </w:pict>
@@ -22485,7 +22497,7 @@
         <mc:AlternateContent>
           <mc:Choice Requires="wps">
             <w:drawing>
-              <wp:anchor distT="0" distB="0" distL="114300" distR="114300" simplePos="0" relativeHeight="251680768" behindDoc="0" locked="0" layoutInCell="1" allowOverlap="1" wp14:anchorId="16B0EE26" wp14:editId="1CACE1F4">
+              <wp:anchor distT="0" distB="0" distL="114300" distR="114300" simplePos="0" relativeHeight="251677696" behindDoc="0" locked="0" layoutInCell="1" allowOverlap="1" wp14:anchorId="16B0EE26" wp14:editId="1CACE1F4">
                 <wp:simplePos x="0" y="0"/>
                 <wp:positionH relativeFrom="column">
                   <wp:posOffset>-233680</wp:posOffset>
@@ -22547,7 +22559,7 @@
           </mc:Choice>
           <mc:Fallback>
             <w:pict>
-              <v:line w14:anchorId="4153B6AD" id="直線コネクタ 498" o:spid="_x0000_s1026" style="position:absolute;left:0;text-align:left;z-index:251680768;visibility:visible;mso-wrap-style:square;mso-wrap-distance-left:9pt;mso-wrap-distance-top:0;mso-wrap-distance-right:9pt;mso-wrap-distance-bottom:0;mso-position-horizontal:absolute;mso-position-horizontal-relative:text;mso-position-vertical:absolute;mso-position-vertical-relative:text" from="-18.4pt,11.25pt" to="504.85pt,11.25pt" o:gfxdata="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" strokecolor="black [3213]" strokeweight="1.5pt">
+              <v:line w14:anchorId="73BE25D6" id="直線コネクタ 498" o:spid="_x0000_s1026" style="position:absolute;left:0;text-align:left;z-index:251677696;visibility:visible;mso-wrap-style:square;mso-wrap-distance-left:9pt;mso-wrap-distance-top:0;mso-wrap-distance-right:9pt;mso-wrap-distance-bottom:0;mso-position-horizontal:absolute;mso-position-horizontal-relative:text;mso-position-vertical:absolute;mso-position-vertical-relative:text" from="-18.4pt,11.25pt" to="504.85pt,11.25pt" o:gfxdata="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" strokecolor="black [3213]" strokeweight="1.5pt">
                 <v:stroke dashstyle="dashDot"/>
                 <v:shadow on="t" color="black" opacity="26214f" origin=",-.5" offset="0,3pt"/>
               </v:line>
@@ -22585,7 +22597,7 @@
         <mc:AlternateContent>
           <mc:Choice Requires="wpg">
             <w:drawing>
-              <wp:anchor distT="0" distB="0" distL="114300" distR="114300" simplePos="0" relativeHeight="251652096" behindDoc="0" locked="0" layoutInCell="1" allowOverlap="1" wp14:anchorId="2F64FF52" wp14:editId="50A3B0AC">
+              <wp:anchor distT="0" distB="0" distL="114300" distR="114300" simplePos="0" relativeHeight="251653120" behindDoc="0" locked="0" layoutInCell="1" allowOverlap="1" wp14:anchorId="2F64FF52" wp14:editId="50A3B0AC">
                 <wp:simplePos x="0" y="0"/>
                 <wp:positionH relativeFrom="column">
                   <wp:posOffset>3990547</wp:posOffset>
@@ -22738,7 +22750,7 @@
           </mc:Choice>
           <mc:Fallback>
             <w:pict>
-              <v:group w14:anchorId="2F64FF52" id="グループ化 487" o:spid="_x0000_s1051" style="position:absolute;left:0;text-align:left;margin-left:314.2pt;margin-top:12.25pt;width:124.5pt;height:82.85pt;z-index:251652096;mso-height-relative:margin" coordorigin=",2764" coordsize="15811,10531" o:gfxdata="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">
+              <v:group w14:anchorId="2F64FF52" id="グループ化 487" o:spid="_x0000_s1051" style="position:absolute;left:0;text-align:left;margin-left:314.2pt;margin-top:12.25pt;width:124.5pt;height:82.85pt;z-index:251653120;mso-height-relative:margin" coordorigin=",2764" coordsize="15811,10531" o:gfxdata="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">
                 <v:shape id="テキスト ボックス 488" o:spid="_x0000_s1052" type="#_x0000_t202" style="position:absolute;top:5528;width:15811;height:7768;visibility:visible;mso-wrap-style:square;v-text-anchor:top" o:gfxdata="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" fillcolor="white [3201]" strokecolor="black [3200]" strokeweight="2pt">
                   <v:textbox>
                     <w:txbxContent>
@@ -22805,7 +22817,7 @@
         <mc:AlternateContent>
           <mc:Choice Requires="wpg">
             <w:drawing>
-              <wp:anchor distT="0" distB="0" distL="114300" distR="114300" simplePos="0" relativeHeight="251646976" behindDoc="0" locked="0" layoutInCell="1" allowOverlap="1" wp14:anchorId="32BDA60E" wp14:editId="30982C52">
+              <wp:anchor distT="0" distB="0" distL="114300" distR="114300" simplePos="0" relativeHeight="251649024" behindDoc="0" locked="0" layoutInCell="1" allowOverlap="1" wp14:anchorId="32BDA60E" wp14:editId="30982C52">
                 <wp:simplePos x="0" y="0"/>
                 <wp:positionH relativeFrom="column">
                   <wp:posOffset>545465</wp:posOffset>
@@ -23004,7 +23016,7 @@
           </mc:Choice>
           <mc:Fallback>
             <w:pict>
-              <v:group w14:anchorId="32BDA60E" id="グループ化 483" o:spid="_x0000_s1054" style="position:absolute;left:0;text-align:left;margin-left:42.95pt;margin-top:12.25pt;width:234.4pt;height:82.85pt;z-index:251646976;mso-width-relative:margin;mso-height-relative:margin" coordorigin=",2764" coordsize="31259,10531" o:gfxdata="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">
+              <v:group w14:anchorId="32BDA60E" id="グループ化 483" o:spid="_x0000_s1054" style="position:absolute;left:0;text-align:left;margin-left:42.95pt;margin-top:12.25pt;width:234.4pt;height:82.85pt;z-index:251649024;mso-width-relative:margin;mso-height-relative:margin" coordorigin=",2764" coordsize="31259,10531" o:gfxdata="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">
                 <v:shape id="テキスト ボックス 484" o:spid="_x0000_s1055" type="#_x0000_t202" style="position:absolute;top:5527;width:31259;height:7768;visibility:visible;mso-wrap-style:square;v-text-anchor:top" o:gfxdata="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" fillcolor="white [3201]" strokecolor="black [3200]" strokeweight="2pt">
                   <v:textbox>
                     <w:txbxContent>
@@ -23160,7 +23172,7 @@
         <mc:AlternateContent>
           <mc:Choice Requires="wps">
             <w:drawing>
-              <wp:anchor distT="0" distB="0" distL="114300" distR="114300" simplePos="0" relativeHeight="251684864" behindDoc="0" locked="0" layoutInCell="1" allowOverlap="1" wp14:anchorId="58E91955" wp14:editId="017DC007">
+              <wp:anchor distT="0" distB="0" distL="114300" distR="114300" simplePos="0" relativeHeight="251681792" behindDoc="0" locked="0" layoutInCell="1" allowOverlap="1" wp14:anchorId="58E91955" wp14:editId="017DC007">
                 <wp:simplePos x="0" y="0"/>
                 <wp:positionH relativeFrom="column">
                   <wp:posOffset>3522345</wp:posOffset>
@@ -23218,7 +23230,7 @@
           </mc:Choice>
           <mc:Fallback>
             <w:pict>
-              <v:shape w14:anchorId="6A5E1CD0" id="直線矢印コネクタ 501" o:spid="_x0000_s1026" type="#_x0000_t32" style="position:absolute;left:0;text-align:left;margin-left:277.35pt;margin-top:12.05pt;width:36.8pt;height:0;z-index:251684864;visibility:visible;mso-wrap-style:square;mso-width-percent:0;mso-height-percent:0;mso-wrap-distance-left:9pt;mso-wrap-distance-top:0;mso-wrap-distance-right:9pt;mso-wrap-distance-bottom:0;mso-position-horizontal:absolute;mso-position-horizontal-relative:text;mso-position-vertical:absolute;mso-position-vertical-relative:text;mso-width-percent:0;mso-height-percent:0;mso-width-relative:margin;mso-height-relative:margin" o:gfxdata="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" strokecolor="black [3040]" strokeweight="3pt">
+              <v:shape w14:anchorId="3A8D6856" id="直線矢印コネクタ 501" o:spid="_x0000_s1026" type="#_x0000_t32" style="position:absolute;left:0;text-align:left;margin-left:277.35pt;margin-top:12.05pt;width:36.8pt;height:0;z-index:251681792;visibility:visible;mso-wrap-style:square;mso-width-percent:0;mso-height-percent:0;mso-wrap-distance-left:9pt;mso-wrap-distance-top:0;mso-wrap-distance-right:9pt;mso-wrap-distance-bottom:0;mso-position-horizontal:absolute;mso-position-horizontal-relative:text;mso-position-vertical:absolute;mso-position-vertical-relative:text;mso-width-percent:0;mso-height-percent:0;mso-width-relative:margin;mso-height-relative:margin" o:gfxdata="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" strokecolor="black [3040]" strokeweight="3pt">
                 <v:stroke endarrow="open"/>
               </v:shape>
             </w:pict>
@@ -23276,7 +23288,7 @@
           <w:rFonts w:asciiTheme="majorEastAsia" w:hAnsiTheme="majorEastAsia"/>
         </w:rPr>
       </w:pPr>
-      <w:bookmarkStart w:id="266" w:name="_Toc9866255"/>
+      <w:bookmarkStart w:id="261" w:name="_Toc6501756"/>
       <w:r>
         <w:rPr>
           <w:rFonts w:hint="eastAsia"/>
@@ -23284,7 +23296,7 @@
         <w:lastRenderedPageBreak/>
         <w:t>スタックについて</w:t>
       </w:r>
-      <w:bookmarkEnd w:id="266"/>
+      <w:bookmarkEnd w:id="261"/>
     </w:p>
     <w:p>
       <w:pPr>
@@ -23375,7 +23387,7 @@
                     </pic:cNvPicPr>
                   </pic:nvPicPr>
                   <pic:blipFill>
-                    <a:blip r:embed="rId24" cstate="print">
+                    <a:blip r:embed="rId25" cstate="print">
                       <a:extLst>
                         <a:ext uri="{28A0092B-C50C-407E-A947-70E740481C1C}">
                           <a14:useLocalDpi xmlns:a14="http://schemas.microsoft.com/office/drawing/2010/main" val="0"/>
@@ -23535,7 +23547,7 @@
                     </pic:cNvPicPr>
                   </pic:nvPicPr>
                   <pic:blipFill>
-                    <a:blip r:embed="rId25" cstate="print">
+                    <a:blip r:embed="rId26" cstate="print">
                       <a:extLst>
                         <a:ext uri="{28A0092B-C50C-407E-A947-70E740481C1C}">
                           <a14:useLocalDpi xmlns:a14="http://schemas.microsoft.com/office/drawing/2010/main" val="0"/>
@@ -23596,18 +23608,18 @@
       <w:pPr>
         <w:pStyle w:val="1"/>
       </w:pPr>
-      <w:bookmarkStart w:id="267" w:name="_Toc475108840"/>
-      <w:bookmarkStart w:id="268" w:name="_Toc480895751"/>
-      <w:bookmarkStart w:id="269" w:name="_Toc9866256"/>
+      <w:bookmarkStart w:id="262" w:name="_Toc475108840"/>
+      <w:bookmarkStart w:id="263" w:name="_Toc480895751"/>
+      <w:bookmarkStart w:id="264" w:name="_Toc6501757"/>
       <w:r>
         <w:rPr>
           <w:rFonts w:hint="eastAsia"/>
         </w:rPr>
         <w:t>運用操作</w:t>
       </w:r>
-      <w:bookmarkEnd w:id="267"/>
-      <w:bookmarkEnd w:id="268"/>
-      <w:bookmarkEnd w:id="269"/>
+      <w:bookmarkEnd w:id="262"/>
+      <w:bookmarkEnd w:id="263"/>
+      <w:bookmarkEnd w:id="264"/>
     </w:p>
     <w:p>
       <w:pPr>
@@ -23707,21 +23719,19 @@
           <w:szCs w:val="21"/>
         </w:rPr>
       </w:pPr>
-      <w:bookmarkStart w:id="270" w:name="_Toc9866257"/>
-      <w:bookmarkEnd w:id="270"/>
+      <w:bookmarkStart w:id="265" w:name="_Toc6501758"/>
     </w:p>
     <w:p>
       <w:pPr>
         <w:pStyle w:val="20"/>
       </w:pPr>
-      <w:bookmarkStart w:id="271" w:name="_Toc9866258"/>
       <w:r>
         <w:rPr>
           <w:rFonts w:hint="eastAsia"/>
         </w:rPr>
         <w:t>ログレベルの変更</w:t>
       </w:r>
-      <w:bookmarkEnd w:id="271"/>
+      <w:bookmarkEnd w:id="265"/>
     </w:p>
     <w:p>
       <w:pPr>
@@ -24047,7 +24057,7 @@
         <mc:AlternateContent>
           <mc:Choice Requires="wps">
             <w:drawing>
-              <wp:anchor distT="0" distB="0" distL="114300" distR="114300" simplePos="0" relativeHeight="251688960" behindDoc="0" locked="0" layoutInCell="1" allowOverlap="1" wp14:anchorId="04352B45" wp14:editId="06C9A61A">
+              <wp:anchor distT="0" distB="0" distL="114300" distR="114300" simplePos="0" relativeHeight="251685888" behindDoc="0" locked="0" layoutInCell="1" allowOverlap="1" wp14:anchorId="04352B45" wp14:editId="06C9A61A">
                 <wp:simplePos x="0" y="0"/>
                 <wp:positionH relativeFrom="column">
                   <wp:posOffset>1349346</wp:posOffset>
@@ -24252,7 +24262,7 @@
           </mc:Choice>
           <mc:Fallback>
             <w:pict>
-              <v:shape w14:anchorId="04352B45" id="テキスト ボックス 3" o:spid="_x0000_s1057" type="#_x0000_t202" style="position:absolute;left:0;text-align:left;margin-left:106.25pt;margin-top:7.1pt;width:278.9pt;height:70.5pt;z-index:251688960;visibility:visible;mso-wrap-style:square;mso-width-percent:0;mso-height-percent:0;mso-wrap-distance-left:9pt;mso-wrap-distance-top:0;mso-wrap-distance-right:9pt;mso-wrap-distance-bottom:0;mso-position-horizontal:absolute;mso-position-horizontal-relative:text;mso-position-vertical:absolute;mso-position-vertical-relative:text;mso-width-percent:0;mso-height-percent:0;mso-width-relative:margin;mso-height-relative:margin;v-text-anchor:top" o:gfxdata="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" fillcolor="#17365d [2415]" strokecolor="#17365d [2415]" strokeweight=".5pt">
+              <v:shape w14:anchorId="04352B45" id="テキスト ボックス 3" o:spid="_x0000_s1057" type="#_x0000_t202" style="position:absolute;left:0;text-align:left;margin-left:106.25pt;margin-top:7.1pt;width:278.9pt;height:70.5pt;z-index:251685888;visibility:visible;mso-wrap-style:square;mso-width-percent:0;mso-height-percent:0;mso-wrap-distance-left:9pt;mso-wrap-distance-top:0;mso-wrap-distance-right:9pt;mso-wrap-distance-bottom:0;mso-position-horizontal:absolute;mso-position-horizontal-relative:text;mso-position-vertical:absolute;mso-position-vertical-relative:text;mso-width-percent:0;mso-height-percent:0;mso-width-relative:margin;mso-height-relative:margin;v-text-anchor:top" o:gfxdata="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" fillcolor="#17365d [2415]" strokecolor="#17365d [2415]" strokeweight=".5pt">
                 <v:textbox>
                   <w:txbxContent>
                     <w:p>
@@ -24526,7 +24536,7 @@
         <mc:AlternateContent>
           <mc:Choice Requires="wps">
             <w:drawing>
-              <wp:anchor distT="0" distB="0" distL="114300" distR="114300" simplePos="0" relativeHeight="251693056" behindDoc="0" locked="0" layoutInCell="1" allowOverlap="1" wp14:anchorId="00F5DC9F" wp14:editId="731D7F30">
+              <wp:anchor distT="0" distB="0" distL="114300" distR="114300" simplePos="0" relativeHeight="251687936" behindDoc="0" locked="0" layoutInCell="1" allowOverlap="1" wp14:anchorId="00F5DC9F" wp14:editId="731D7F30">
                 <wp:simplePos x="0" y="0"/>
                 <wp:positionH relativeFrom="column">
                   <wp:posOffset>1305087</wp:posOffset>
@@ -24732,7 +24742,7 @@
           </mc:Choice>
           <mc:Fallback>
             <w:pict>
-              <v:shape w14:anchorId="00F5DC9F" id="テキスト ボックス 4" o:spid="_x0000_s1058" type="#_x0000_t202" style="position:absolute;left:0;text-align:left;margin-left:102.75pt;margin-top:2.85pt;width:284.2pt;height:70.5pt;z-index:251693056;visibility:visible;mso-wrap-style:square;mso-width-percent:0;mso-height-percent:0;mso-wrap-distance-left:9pt;mso-wrap-distance-top:0;mso-wrap-distance-right:9pt;mso-wrap-distance-bottom:0;mso-position-horizontal:absolute;mso-position-horizontal-relative:text;mso-position-vertical:absolute;mso-position-vertical-relative:text;mso-width-percent:0;mso-height-percent:0;mso-width-relative:margin;mso-height-relative:margin;v-text-anchor:top" o:gfxdata="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" fillcolor="#17365d [2415]" strokecolor="#17365d [2415]" strokeweight=".5pt">
+              <v:shape w14:anchorId="00F5DC9F" id="テキスト ボックス 4" o:spid="_x0000_s1058" type="#_x0000_t202" style="position:absolute;left:0;text-align:left;margin-left:102.75pt;margin-top:2.85pt;width:284.2pt;height:70.5pt;z-index:251687936;visibility:visible;mso-wrap-style:square;mso-width-percent:0;mso-height-percent:0;mso-wrap-distance-left:9pt;mso-wrap-distance-top:0;mso-wrap-distance-right:9pt;mso-wrap-distance-bottom:0;mso-position-horizontal:absolute;mso-position-horizontal-relative:text;mso-position-vertical:absolute;mso-position-vertical-relative:text;mso-width-percent:0;mso-height-percent:0;mso-width-relative:margin;mso-height-relative:margin;v-text-anchor:top" o:gfxdata="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" fillcolor="#17365d [2415]" strokecolor="#17365d [2415]" strokeweight=".5pt">
                 <v:textbox>
                   <w:txbxContent>
                     <w:p>
@@ -24993,7 +25003,7 @@
         <w:rPr>
           <w:rFonts w:asciiTheme="minorEastAsia" w:hAnsiTheme="minorEastAsia"/>
         </w:rPr>
-        <w:t xml:space="preserve"> 5.2</w:t>
+        <w:t>6.2</w:t>
       </w:r>
       <w:r>
         <w:rPr>
@@ -25068,14 +25078,14 @@
       <w:pPr>
         <w:pStyle w:val="20"/>
       </w:pPr>
-      <w:bookmarkStart w:id="272" w:name="_Ref515267781"/>
-      <w:bookmarkStart w:id="273" w:name="_Ref515267821"/>
-      <w:bookmarkStart w:id="274" w:name="_Ref515267830"/>
-      <w:bookmarkStart w:id="275" w:name="_Ref515267834"/>
-      <w:bookmarkStart w:id="276" w:name="_Ref515267837"/>
-      <w:bookmarkStart w:id="277" w:name="_Ref515267844"/>
-      <w:bookmarkStart w:id="278" w:name="_Ref515267864"/>
-      <w:bookmarkStart w:id="279" w:name="_Toc9866259"/>
+      <w:bookmarkStart w:id="266" w:name="_Ref515267781"/>
+      <w:bookmarkStart w:id="267" w:name="_Ref515267821"/>
+      <w:bookmarkStart w:id="268" w:name="_Ref515267830"/>
+      <w:bookmarkStart w:id="269" w:name="_Ref515267834"/>
+      <w:bookmarkStart w:id="270" w:name="_Ref515267837"/>
+      <w:bookmarkStart w:id="271" w:name="_Ref515267844"/>
+      <w:bookmarkStart w:id="272" w:name="_Ref515267864"/>
+      <w:bookmarkStart w:id="273" w:name="_Toc6501759"/>
       <w:r>
         <w:rPr>
           <w:rFonts w:hint="eastAsia"/>
@@ -25083,14 +25093,14 @@
         <w:lastRenderedPageBreak/>
         <w:t>メンテナンス方法について</w:t>
       </w:r>
+      <w:bookmarkEnd w:id="266"/>
+      <w:bookmarkEnd w:id="267"/>
+      <w:bookmarkEnd w:id="268"/>
+      <w:bookmarkEnd w:id="269"/>
+      <w:bookmarkEnd w:id="270"/>
+      <w:bookmarkEnd w:id="271"/>
       <w:bookmarkEnd w:id="272"/>
       <w:bookmarkEnd w:id="273"/>
-      <w:bookmarkEnd w:id="274"/>
-      <w:bookmarkEnd w:id="275"/>
-      <w:bookmarkEnd w:id="276"/>
-      <w:bookmarkEnd w:id="277"/>
-      <w:bookmarkEnd w:id="278"/>
-      <w:bookmarkEnd w:id="279"/>
     </w:p>
     <w:p>
       <w:pPr>
@@ -25115,15 +25125,13 @@
           <w:szCs w:val="28"/>
         </w:rPr>
       </w:pPr>
-      <w:bookmarkStart w:id="280" w:name="_Toc9866260"/>
-      <w:bookmarkEnd w:id="280"/>
+      <w:bookmarkStart w:id="274" w:name="_Toc6501760"/>
     </w:p>
     <w:p>
       <w:pPr>
         <w:pStyle w:val="30"/>
         <w:spacing w:before="143" w:after="143"/>
       </w:pPr>
-      <w:bookmarkStart w:id="281" w:name="_Toc9866261"/>
       <w:r>
         <w:rPr>
           <w:rFonts w:hint="eastAsia"/>
@@ -25160,7 +25168,7 @@
         </w:rPr>
         <w:t>再起動</w:t>
       </w:r>
-      <w:bookmarkEnd w:id="281"/>
+      <w:bookmarkEnd w:id="274"/>
     </w:p>
     <w:p>
       <w:pPr>
@@ -25191,7 +25199,7 @@
         </w:numPr>
         <w:spacing w:before="143" w:after="143"/>
       </w:pPr>
-      <w:bookmarkStart w:id="282" w:name="_Toc9866262"/>
+      <w:bookmarkStart w:id="275" w:name="_Toc6501761"/>
       <w:r>
         <w:rPr>
           <w:rFonts w:hint="eastAsia"/>
@@ -25204,7 +25212,7 @@
         </w:rPr>
         <w:t>の場合</w:t>
       </w:r>
-      <w:bookmarkEnd w:id="282"/>
+      <w:bookmarkEnd w:id="275"/>
     </w:p>
     <w:p>
       <w:pPr>
@@ -25238,7 +25246,7 @@
         <mc:AlternateContent>
           <mc:Choice Requires="wps">
             <w:drawing>
-              <wp:anchor distT="0" distB="0" distL="114300" distR="114300" simplePos="0" relativeHeight="251706368" behindDoc="0" locked="0" layoutInCell="1" allowOverlap="1" wp14:anchorId="4DA53835" wp14:editId="566A15C1">
+              <wp:anchor distT="0" distB="0" distL="114300" distR="114300" simplePos="0" relativeHeight="251755520" behindDoc="0" locked="0" layoutInCell="1" allowOverlap="1" wp14:anchorId="4DA53835" wp14:editId="566A15C1">
                 <wp:simplePos x="0" y="0"/>
                 <wp:positionH relativeFrom="column">
                   <wp:posOffset>619125</wp:posOffset>
@@ -25361,7 +25369,7 @@
           </mc:Choice>
           <mc:Fallback>
             <w:pict>
-              <v:shape w14:anchorId="4DA53835" id="テキスト ボックス 6" o:spid="_x0000_s1059" type="#_x0000_t202" style="position:absolute;left:0;text-align:left;margin-left:48.75pt;margin-top:4.55pt;width:351.45pt;height:22.65pt;z-index:251706368;visibility:visible;mso-wrap-style:square;mso-width-percent:0;mso-height-percent:0;mso-wrap-distance-left:9pt;mso-wrap-distance-top:0;mso-wrap-distance-right:9pt;mso-wrap-distance-bottom:0;mso-position-horizontal:absolute;mso-position-horizontal-relative:text;mso-position-vertical:absolute;mso-position-vertical-relative:text;mso-width-percent:0;mso-height-percent:0;mso-width-relative:margin;mso-height-relative:margin;v-text-anchor:top" o:gfxdata="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" fillcolor="#17365d [2415]" strokecolor="#17365d [2415]" strokeweight=".5pt">
+              <v:shape w14:anchorId="4DA53835" id="テキスト ボックス 6" o:spid="_x0000_s1059" type="#_x0000_t202" style="position:absolute;left:0;text-align:left;margin-left:48.75pt;margin-top:4.55pt;width:351.45pt;height:22.65pt;z-index:251755520;visibility:visible;mso-wrap-style:square;mso-width-percent:0;mso-height-percent:0;mso-wrap-distance-left:9pt;mso-wrap-distance-top:0;mso-wrap-distance-right:9pt;mso-wrap-distance-bottom:0;mso-position-horizontal:absolute;mso-position-horizontal-relative:text;mso-position-vertical:absolute;mso-position-vertical-relative:text;mso-width-percent:0;mso-height-percent:0;mso-width-relative:margin;mso-height-relative:margin;v-text-anchor:top" o:gfxdata="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" fillcolor="#17365d [2415]" strokecolor="#17365d [2415]" strokeweight=".5pt">
                 <v:textbox>
                   <w:txbxContent>
                     <w:p>
@@ -25458,7 +25466,7 @@
         <mc:AlternateContent>
           <mc:Choice Requires="wps">
             <w:drawing>
-              <wp:anchor distT="0" distB="0" distL="114300" distR="114300" simplePos="0" relativeHeight="251707392" behindDoc="0" locked="0" layoutInCell="1" allowOverlap="1" wp14:anchorId="3ED17869" wp14:editId="0505322F">
+              <wp:anchor distT="0" distB="0" distL="114300" distR="114300" simplePos="0" relativeHeight="251756544" behindDoc="0" locked="0" layoutInCell="1" allowOverlap="1" wp14:anchorId="3ED17869" wp14:editId="0505322F">
                 <wp:simplePos x="0" y="0"/>
                 <wp:positionH relativeFrom="column">
                   <wp:posOffset>619125</wp:posOffset>
@@ -25594,7 +25602,7 @@
           </mc:Choice>
           <mc:Fallback>
             <w:pict>
-              <v:shape w14:anchorId="3ED17869" id="テキスト ボックス 13" o:spid="_x0000_s1060" type="#_x0000_t202" style="position:absolute;left:0;text-align:left;margin-left:48.75pt;margin-top:5.45pt;width:351.45pt;height:22.65pt;z-index:251707392;visibility:visible;mso-wrap-style:square;mso-width-percent:0;mso-height-percent:0;mso-wrap-distance-left:9pt;mso-wrap-distance-top:0;mso-wrap-distance-right:9pt;mso-wrap-distance-bottom:0;mso-position-horizontal:absolute;mso-position-horizontal-relative:text;mso-position-vertical:absolute;mso-position-vertical-relative:text;mso-width-percent:0;mso-height-percent:0;mso-width-relative:margin;mso-height-relative:margin;v-text-anchor:top" o:gfxdata="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" fillcolor="#17365d [2415]" strokecolor="#17365d [2415]" strokeweight=".5pt">
+              <v:shape w14:anchorId="3ED17869" id="テキスト ボックス 13" o:spid="_x0000_s1060" type="#_x0000_t202" style="position:absolute;left:0;text-align:left;margin-left:48.75pt;margin-top:5.45pt;width:351.45pt;height:22.65pt;z-index:251756544;visibility:visible;mso-wrap-style:square;mso-width-percent:0;mso-height-percent:0;mso-wrap-distance-left:9pt;mso-wrap-distance-top:0;mso-wrap-distance-right:9pt;mso-wrap-distance-bottom:0;mso-position-horizontal:absolute;mso-position-horizontal-relative:text;mso-position-vertical:absolute;mso-position-vertical-relative:text;mso-width-percent:0;mso-height-percent:0;mso-width-relative:margin;mso-height-relative:margin;v-text-anchor:top" o:gfxdata="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" fillcolor="#17365d [2415]" strokecolor="#17365d [2415]" strokeweight=".5pt">
                 <v:textbox>
                   <w:txbxContent>
                     <w:p>
@@ -25704,7 +25712,7 @@
         <mc:AlternateContent>
           <mc:Choice Requires="wps">
             <w:drawing>
-              <wp:anchor distT="0" distB="0" distL="114300" distR="114300" simplePos="0" relativeHeight="251708416" behindDoc="0" locked="0" layoutInCell="1" allowOverlap="1" wp14:anchorId="3362E6FA" wp14:editId="7443DD9C">
+              <wp:anchor distT="0" distB="0" distL="114300" distR="114300" simplePos="0" relativeHeight="251757568" behindDoc="0" locked="0" layoutInCell="1" allowOverlap="1" wp14:anchorId="3362E6FA" wp14:editId="7443DD9C">
                 <wp:simplePos x="0" y="0"/>
                 <wp:positionH relativeFrom="column">
                   <wp:posOffset>619125</wp:posOffset>
@@ -25840,7 +25848,7 @@
           </mc:Choice>
           <mc:Fallback>
             <w:pict>
-              <v:shape w14:anchorId="3362E6FA" id="テキスト ボックス 448" o:spid="_x0000_s1061" type="#_x0000_t202" style="position:absolute;left:0;text-align:left;margin-left:48.75pt;margin-top:6.35pt;width:351.45pt;height:22.65pt;z-index:251708416;visibility:visible;mso-wrap-style:square;mso-width-percent:0;mso-height-percent:0;mso-wrap-distance-left:9pt;mso-wrap-distance-top:0;mso-wrap-distance-right:9pt;mso-wrap-distance-bottom:0;mso-position-horizontal:absolute;mso-position-horizontal-relative:text;mso-position-vertical:absolute;mso-position-vertical-relative:text;mso-width-percent:0;mso-height-percent:0;mso-width-relative:margin;mso-height-relative:margin;v-text-anchor:top" o:gfxdata="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" fillcolor="#17365d [2415]" strokecolor="#17365d [2415]" strokeweight=".5pt">
+              <v:shape w14:anchorId="3362E6FA" id="テキスト ボックス 448" o:spid="_x0000_s1061" type="#_x0000_t202" style="position:absolute;left:0;text-align:left;margin-left:48.75pt;margin-top:6.35pt;width:351.45pt;height:22.65pt;z-index:251757568;visibility:visible;mso-wrap-style:square;mso-width-percent:0;mso-height-percent:0;mso-wrap-distance-left:9pt;mso-wrap-distance-top:0;mso-wrap-distance-right:9pt;mso-wrap-distance-bottom:0;mso-position-horizontal:absolute;mso-position-horizontal-relative:text;mso-position-vertical:absolute;mso-position-vertical-relative:text;mso-width-percent:0;mso-height-percent:0;mso-width-relative:margin;mso-height-relative:margin;v-text-anchor:top" o:gfxdata="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" fillcolor="#17365d [2415]" strokecolor="#17365d [2415]" strokeweight=".5pt">
                 <v:textbox>
                   <w:txbxContent>
                     <w:p>
@@ -25935,7 +25943,7 @@
         </w:numPr>
         <w:spacing w:before="143" w:after="143"/>
       </w:pPr>
-      <w:bookmarkStart w:id="283" w:name="_Toc9866263"/>
+      <w:bookmarkStart w:id="276" w:name="_Toc6501762"/>
       <w:r>
         <w:rPr>
           <w:rFonts w:hint="eastAsia"/>
@@ -25948,7 +25956,7 @@
         </w:rPr>
         <w:t>の場合</w:t>
       </w:r>
-      <w:bookmarkEnd w:id="283"/>
+      <w:bookmarkEnd w:id="276"/>
     </w:p>
     <w:p>
       <w:pPr>
@@ -26682,9 +26690,9 @@
       </w:pPr>
     </w:p>
     <w:sectPr>
-      <w:headerReference w:type="default" r:id="rId26"/>
-      <w:footerReference w:type="default" r:id="rId27"/>
-      <w:headerReference w:type="first" r:id="rId28"/>
+      <w:headerReference w:type="default" r:id="rId27"/>
+      <w:footerReference w:type="default" r:id="rId28"/>
+      <w:headerReference w:type="first" r:id="rId29"/>
       <w:pgSz w:w="11906" w:h="16838" w:code="9"/>
       <w:pgMar w:top="1361" w:right="851" w:bottom="1134" w:left="1418" w:header="851" w:footer="992" w:gutter="0"/>
       <w:pgNumType w:start="0"/>
@@ -26782,7 +26790,7 @@
             <w:noProof/>
             <w:lang w:val="ja-JP"/>
           </w:rPr>
-          <w:t>3</w:t>
+          <w:t>16</w:t>
         </w:r>
         <w:r>
           <w:fldChar w:fldCharType="end"/>
@@ -31708,7 +31716,7 @@
 </file>
 
 <file path=customXml/itemProps1.xml><?xml version="1.0" encoding="utf-8"?>
-<ds:datastoreItem xmlns:ds="http://schemas.openxmlformats.org/officeDocument/2006/customXml" ds:itemID="{823416EC-1B31-41B5-A53C-05AB728D22E8}">
+<ds:datastoreItem xmlns:ds="http://schemas.openxmlformats.org/officeDocument/2006/customXml" ds:itemID="{B6FCB3BA-416B-4EE2-A462-91DC52F74990}">
   <ds:schemaRefs>
     <ds:schemaRef ds:uri="http://schemas.openxmlformats.org/officeDocument/2006/bibliography"/>
   </ds:schemaRefs>

--- a/asset/Documents_ja/利用手順マニュアル_astroll_OpenStack-driver.docx
+++ b/asset/Documents_ja/利用手順マニュアル_astroll_OpenStack-driver.docx
@@ -446,13 +446,15 @@
           </w:r>
           <w:r>
             <w:rPr>
-              <w:rFonts w:asciiTheme="minorEastAsia" w:hAnsiTheme="minorEastAsia" w:cs="Meiryo UI"/>
+              <w:rFonts w:asciiTheme="minorEastAsia" w:hAnsiTheme="minorEastAsia" w:cs="Meiryo UI" w:hint="eastAsia"/>
               <w:color w:val="auto"/>
               <w:sz w:val="36"/>
               <w:szCs w:val="36"/>
             </w:rPr>
-            <w:t>0</w:t>
+            <w:t>1</w:t>
           </w:r>
+          <w:bookmarkStart w:id="0" w:name="_GoBack"/>
+          <w:bookmarkEnd w:id="0"/>
           <w:r>
             <w:rPr>
               <w:rFonts w:asciiTheme="minorEastAsia" w:hAnsiTheme="minorEastAsia" w:cs="Meiryo UI" w:hint="eastAsia"/>
@@ -1351,7 +1353,7 @@
             <w:br w:type="page"/>
           </w:r>
         </w:p>
-        <w:bookmarkStart w:id="0" w:name="_Toc6501734" w:displacedByCustomXml="next"/>
+        <w:bookmarkStart w:id="1" w:name="_Toc6501734" w:displacedByCustomXml="next"/>
         <w:sdt>
           <w:sdtPr>
             <w:rPr>
@@ -1391,7 +1393,7 @@
                 </w:rPr>
                 <w:t>目次</w:t>
               </w:r>
-              <w:bookmarkEnd w:id="0"/>
+              <w:bookmarkEnd w:id="1"/>
             </w:p>
             <w:p>
               <w:pPr>
@@ -3764,9 +3766,9 @@
         </w:numPr>
         <w:ind w:left="340"/>
       </w:pPr>
-      <w:bookmarkStart w:id="1" w:name="_Toc435436106"/>
-      <w:bookmarkStart w:id="2" w:name="_Toc463431989"/>
-      <w:bookmarkStart w:id="3" w:name="_Toc6501735"/>
+      <w:bookmarkStart w:id="2" w:name="_Toc435436106"/>
+      <w:bookmarkStart w:id="3" w:name="_Toc463431989"/>
+      <w:bookmarkStart w:id="4" w:name="_Toc6501735"/>
       <w:r>
         <w:rPr>
           <w:rFonts w:hint="eastAsia"/>
@@ -3774,9 +3776,9 @@
         <w:lastRenderedPageBreak/>
         <w:t>はじめに</w:t>
       </w:r>
-      <w:bookmarkEnd w:id="1"/>
       <w:bookmarkEnd w:id="2"/>
       <w:bookmarkEnd w:id="3"/>
+      <w:bookmarkEnd w:id="4"/>
     </w:p>
     <w:p>
       <w:pPr>
@@ -3920,7 +3922,7 @@
           <w:szCs w:val="24"/>
         </w:rPr>
       </w:pPr>
-      <w:bookmarkStart w:id="4" w:name="_Toc435436108"/>
+      <w:bookmarkStart w:id="5" w:name="_Toc435436108"/>
       <w:r>
         <w:rPr>
           <w:rFonts w:asciiTheme="minorEastAsia" w:hAnsiTheme="minorEastAsia" w:hint="eastAsia"/>
@@ -3929,7 +3931,7 @@
         </w:rPr>
         <w:t>関連マニュアル</w:t>
       </w:r>
-      <w:bookmarkEnd w:id="4"/>
+      <w:bookmarkEnd w:id="5"/>
     </w:p>
     <w:p>
       <w:pPr>
@@ -4366,7 +4368,7 @@
                 </mc:Choice>
                 <mc:Fallback>
                   <w:pict>
-                    <v:line w14:anchorId="5DDBD014" id="直線コネクタ 231" o:spid="_x0000_s1026" style="position:absolute;left:0;text-align:left;z-index:251592704;visibility:visible;mso-wrap-style:square;mso-width-percent:0;mso-height-percent:0;mso-wrap-distance-left:9pt;mso-wrap-distance-top:0;mso-wrap-distance-right:9pt;mso-wrap-distance-bottom:0;mso-position-horizontal:absolute;mso-position-horizontal-relative:text;mso-position-vertical:absolute;mso-position-vertical-relative:text;mso-width-percent:0;mso-height-percent:0;mso-width-relative:margin;mso-height-relative:margin" from="-4.3pt,.65pt" to="126.2pt,105.65pt" o:gfxdata="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" strokecolor="black [3213]" strokeweight="1pt"/>
+                    <v:line w14:anchorId="5EB6518F" id="直線コネクタ 231" o:spid="_x0000_s1026" style="position:absolute;left:0;text-align:left;z-index:251592704;visibility:visible;mso-wrap-style:square;mso-width-percent:0;mso-height-percent:0;mso-wrap-distance-left:9pt;mso-wrap-distance-top:0;mso-wrap-distance-right:9pt;mso-wrap-distance-bottom:0;mso-position-horizontal:absolute;mso-position-horizontal-relative:text;mso-position-vertical:absolute;mso-position-vertical-relative:text;mso-width-percent:0;mso-height-percent:0;mso-width-relative:margin;mso-height-relative:margin" from="-4.3pt,.65pt" to="126.2pt,105.65pt" o:gfxdata="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" strokecolor="black [3213]" strokeweight="1pt"/>
                   </w:pict>
                 </mc:Fallback>
               </mc:AlternateContent>
@@ -7458,7 +7460,7 @@
                 </mc:Choice>
                 <mc:Fallback>
                   <w:pict>
-                    <v:line w14:anchorId="0DE9F110" id="直線コネクタ 20" o:spid="_x0000_s1026" style="position:absolute;left:0;text-align:left;z-index:251609088;visibility:visible;mso-wrap-style:square;mso-width-percent:0;mso-height-percent:0;mso-wrap-distance-left:9pt;mso-wrap-distance-top:0;mso-wrap-distance-right:9pt;mso-wrap-distance-bottom:0;mso-position-horizontal:absolute;mso-position-horizontal-relative:text;mso-position-vertical:absolute;mso-position-vertical-relative:text;mso-width-percent:0;mso-height-percent:0;mso-width-relative:margin;mso-height-relative:margin" from="-3.9pt,2.45pt" to="126.6pt,107.45pt" o:gfxdata="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" strokecolor="black [3213]" strokeweight="1pt"/>
+                    <v:line w14:anchorId="22578583" id="直線コネクタ 20" o:spid="_x0000_s1026" style="position:absolute;left:0;text-align:left;z-index:251609088;visibility:visible;mso-wrap-style:square;mso-width-percent:0;mso-height-percent:0;mso-wrap-distance-left:9pt;mso-wrap-distance-top:0;mso-wrap-distance-right:9pt;mso-wrap-distance-bottom:0;mso-position-horizontal:absolute;mso-position-horizontal-relative:text;mso-position-vertical:absolute;mso-position-vertical-relative:text;mso-width-percent:0;mso-height-percent:0;mso-width-relative:margin;mso-height-relative:margin" from="-3.9pt,2.45pt" to="126.6pt,107.45pt" o:gfxdata="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" strokecolor="black [3213]" strokeweight="1pt"/>
                   </w:pict>
                 </mc:Fallback>
               </mc:AlternateContent>
@@ -8032,7 +8034,7 @@
                 </mc:Choice>
                 <mc:Fallback>
                   <w:pict>
-                    <v:line w14:anchorId="7BF19A00" id="直線コネクタ 21" o:spid="_x0000_s1026" style="position:absolute;left:0;text-align:left;z-index:251617280;visibility:visible;mso-wrap-style:square;mso-width-percent:0;mso-height-percent:0;mso-wrap-distance-left:9pt;mso-wrap-distance-top:0;mso-wrap-distance-right:9pt;mso-wrap-distance-bottom:0;mso-position-horizontal:absolute;mso-position-horizontal-relative:text;mso-position-vertical:absolute;mso-position-vertical-relative:text;mso-width-percent:0;mso-height-percent:0;mso-width-relative:margin;mso-height-relative:margin" from="128.4pt,-.15pt" to="165.9pt,119.1pt" o:gfxdata="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" strokecolor="black [3213]" strokeweight="1pt"/>
+                    <v:line w14:anchorId="026C2C8A" id="直線コネクタ 21" o:spid="_x0000_s1026" style="position:absolute;left:0;text-align:left;z-index:251617280;visibility:visible;mso-wrap-style:square;mso-width-percent:0;mso-height-percent:0;mso-wrap-distance-left:9pt;mso-wrap-distance-top:0;mso-wrap-distance-right:9pt;mso-wrap-distance-bottom:0;mso-position-horizontal:absolute;mso-position-horizontal-relative:text;mso-position-vertical:absolute;mso-position-vertical-relative:text;mso-width-percent:0;mso-height-percent:0;mso-width-relative:margin;mso-height-relative:margin" from="128.4pt,-.15pt" to="165.9pt,119.1pt" o:gfxdata="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" strokecolor="black [3213]" strokeweight="1pt"/>
                   </w:pict>
                 </mc:Fallback>
               </mc:AlternateContent>
@@ -8207,7 +8209,7 @@
                 </mc:Choice>
                 <mc:Fallback>
                   <w:pict>
-                    <v:line w14:anchorId="10E4D489" id="直線コネクタ 22" o:spid="_x0000_s1026" style="position:absolute;left:0;text-align:left;z-index:251633664;visibility:visible;mso-wrap-style:square;mso-width-percent:0;mso-height-percent:0;mso-wrap-distance-left:9pt;mso-wrap-distance-top:0;mso-wrap-distance-right:9pt;mso-wrap-distance-bottom:0;mso-position-horizontal:absolute;mso-position-horizontal-relative:text;mso-position-vertical:absolute;mso-position-vertical-relative:text;mso-width-percent:0;mso-height-percent:0;mso-width-relative:margin;mso-height-relative:margin" from="-4.6pt,.6pt" to="32.9pt,120.6pt" o:gfxdata="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" strokecolor="black [3213]" strokeweight="1pt"/>
+                    <v:line w14:anchorId="01F8F75F" id="直線コネクタ 22" o:spid="_x0000_s1026" style="position:absolute;left:0;text-align:left;z-index:251633664;visibility:visible;mso-wrap-style:square;mso-width-percent:0;mso-height-percent:0;mso-wrap-distance-left:9pt;mso-wrap-distance-top:0;mso-wrap-distance-right:9pt;mso-wrap-distance-bottom:0;mso-position-horizontal:absolute;mso-position-horizontal-relative:text;mso-position-vertical:absolute;mso-position-vertical-relative:text;mso-width-percent:0;mso-height-percent:0;mso-width-relative:margin;mso-height-relative:margin" from="-4.6pt,.6pt" to="32.9pt,120.6pt" o:gfxdata="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" strokecolor="black [3213]" strokeweight="1pt"/>
                   </w:pict>
                 </mc:Fallback>
               </mc:AlternateContent>
@@ -8355,7 +8357,7 @@
                 </mc:Choice>
                 <mc:Fallback>
                   <w:pict>
-                    <v:line w14:anchorId="0449E7C9" id="直線コネクタ 224" o:spid="_x0000_s1026" style="position:absolute;left:0;text-align:left;z-index:251670528;visibility:visible;mso-wrap-style:square;mso-width-percent:0;mso-height-percent:0;mso-wrap-distance-left:9pt;mso-wrap-distance-top:0;mso-wrap-distance-right:9pt;mso-wrap-distance-bottom:0;mso-position-horizontal:absolute;mso-position-horizontal-relative:text;mso-position-vertical:absolute;mso-position-vertical-relative:text;mso-width-percent:0;mso-height-percent:0;mso-width-relative:margin;mso-height-relative:margin" from="32.9pt,-.15pt" to="62.15pt,120.6pt" o:gfxdata="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" strokecolor="black [3213]" strokeweight="1pt"/>
+                    <v:line w14:anchorId="778681AB" id="直線コネクタ 224" o:spid="_x0000_s1026" style="position:absolute;left:0;text-align:left;z-index:251670528;visibility:visible;mso-wrap-style:square;mso-width-percent:0;mso-height-percent:0;mso-wrap-distance-left:9pt;mso-wrap-distance-top:0;mso-wrap-distance-right:9pt;mso-wrap-distance-bottom:0;mso-position-horizontal:absolute;mso-position-horizontal-relative:text;mso-position-vertical:absolute;mso-position-vertical-relative:text;mso-width-percent:0;mso-height-percent:0;mso-width-relative:margin;mso-height-relative:margin" from="32.9pt,-.15pt" to="62.15pt,120.6pt" o:gfxdata="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" strokecolor="black [3213]" strokeweight="1pt"/>
                   </w:pict>
                 </mc:Fallback>
               </mc:AlternateContent>
@@ -8464,7 +8466,7 @@
                 </mc:Choice>
                 <mc:Fallback>
                   <w:pict>
-                    <v:line w14:anchorId="4D11C67E" id="直線コネクタ 227" o:spid="_x0000_s1026" style="position:absolute;left:0;text-align:left;z-index:251637760;visibility:visible;mso-wrap-style:square;mso-width-percent:0;mso-height-percent:0;mso-wrap-distance-left:9pt;mso-wrap-distance-top:0;mso-wrap-distance-right:9pt;mso-wrap-distance-bottom:0;mso-position-horizontal:absolute;mso-position-horizontal-relative:text;mso-position-vertical:absolute;mso-position-vertical-relative:text;mso-width-percent:0;mso-height-percent:0;mso-width-relative:margin;mso-height-relative:margin" from="23.65pt,-.55pt" to="57.4pt,120.2pt" o:gfxdata="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" strokecolor="black [3213]" strokeweight="1pt"/>
+                    <v:line w14:anchorId="598D9F9E" id="直線コネクタ 227" o:spid="_x0000_s1026" style="position:absolute;left:0;text-align:left;z-index:251637760;visibility:visible;mso-wrap-style:square;mso-width-percent:0;mso-height-percent:0;mso-wrap-distance-left:9pt;mso-wrap-distance-top:0;mso-wrap-distance-right:9pt;mso-wrap-distance-bottom:0;mso-position-horizontal:absolute;mso-position-horizontal-relative:text;mso-position-vertical:absolute;mso-position-vertical-relative:text;mso-width-percent:0;mso-height-percent:0;mso-width-relative:margin;mso-height-relative:margin" from="23.65pt,-.55pt" to="57.4pt,120.2pt" o:gfxdata="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" strokecolor="black [3213]" strokeweight="1pt"/>
                   </w:pict>
                 </mc:Fallback>
               </mc:AlternateContent>
@@ -8603,7 +8605,7 @@
                 </mc:Choice>
                 <mc:Fallback>
                   <w:pict>
-                    <v:line w14:anchorId="0F3AA96C" id="直線コネクタ 228" o:spid="_x0000_s1026" style="position:absolute;left:0;text-align:left;z-index:251650048;visibility:visible;mso-wrap-style:square;mso-width-percent:0;mso-height-percent:0;mso-wrap-distance-left:9pt;mso-wrap-distance-top:0;mso-wrap-distance-right:9pt;mso-wrap-distance-bottom:0;mso-position-horizontal:absolute;mso-position-horizontal-relative:text;mso-position-vertical:absolute;mso-position-vertical-relative:text;mso-width-percent:0;mso-height-percent:0;mso-width-relative:margin;mso-height-relative:margin" from="-3.1pt,-.9pt" to="29.15pt,120.6pt" o:gfxdata="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" strokecolor="black [3213]" strokeweight="1pt"/>
+                    <v:line w14:anchorId="268962C1" id="直線コネクタ 228" o:spid="_x0000_s1026" style="position:absolute;left:0;text-align:left;z-index:251650048;visibility:visible;mso-wrap-style:square;mso-width-percent:0;mso-height-percent:0;mso-wrap-distance-left:9pt;mso-wrap-distance-top:0;mso-wrap-distance-right:9pt;mso-wrap-distance-bottom:0;mso-position-horizontal:absolute;mso-position-horizontal-relative:text;mso-position-vertical:absolute;mso-position-vertical-relative:text;mso-width-percent:0;mso-height-percent:0;mso-width-relative:margin;mso-height-relative:margin" from="-3.1pt,-.9pt" to="29.15pt,120.6pt" o:gfxdata="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" strokecolor="black [3213]" strokeweight="1pt"/>
                   </w:pict>
                 </mc:Fallback>
               </mc:AlternateContent>
@@ -10671,39 +10673,38 @@
           <w:rFonts w:asciiTheme="minorEastAsia" w:hAnsiTheme="minorEastAsia"/>
         </w:rPr>
       </w:pPr>
-      <w:bookmarkStart w:id="5" w:name="_Toc433830312"/>
-      <w:bookmarkStart w:id="6" w:name="_Toc433911043"/>
-      <w:bookmarkStart w:id="7" w:name="_Toc433914407"/>
-      <w:bookmarkStart w:id="8" w:name="_Toc434005137"/>
-      <w:bookmarkStart w:id="9" w:name="_Toc434262654"/>
-      <w:bookmarkStart w:id="10" w:name="_Toc434329697"/>
-      <w:bookmarkStart w:id="11" w:name="_Toc435436004"/>
-      <w:bookmarkStart w:id="12" w:name="_Toc435436107"/>
-      <w:bookmarkStart w:id="13" w:name="_Toc435436216"/>
-      <w:bookmarkStart w:id="14" w:name="_Toc435436334"/>
-      <w:bookmarkStart w:id="15" w:name="_Toc435436645"/>
-      <w:bookmarkStart w:id="16" w:name="_Toc435804753"/>
-      <w:bookmarkStart w:id="17" w:name="_Toc435804855"/>
-      <w:bookmarkStart w:id="18" w:name="_Toc436063429"/>
-      <w:bookmarkStart w:id="19" w:name="_Toc436063520"/>
-      <w:bookmarkStart w:id="20" w:name="_Toc436064556"/>
-      <w:bookmarkStart w:id="21" w:name="_Toc436065329"/>
-      <w:bookmarkStart w:id="22" w:name="_Toc436161780"/>
-      <w:bookmarkStart w:id="23" w:name="_Toc436318105"/>
-      <w:bookmarkStart w:id="24" w:name="_Toc436322688"/>
-      <w:bookmarkStart w:id="25" w:name="_Toc436931077"/>
-      <w:bookmarkStart w:id="26" w:name="_Toc436931168"/>
-      <w:bookmarkStart w:id="27" w:name="_Toc437014641"/>
-      <w:bookmarkStart w:id="28" w:name="_Toc437108999"/>
-      <w:bookmarkStart w:id="29" w:name="_Toc437109088"/>
-      <w:bookmarkStart w:id="30" w:name="_Toc437259339"/>
-      <w:bookmarkStart w:id="31" w:name="_Toc437259641"/>
-      <w:bookmarkStart w:id="32" w:name="_Toc437354546"/>
-      <w:bookmarkStart w:id="33" w:name="_Toc437354637"/>
-      <w:bookmarkStart w:id="34" w:name="_Toc437421584"/>
-      <w:bookmarkStart w:id="35" w:name="_Toc437864243"/>
-      <w:bookmarkStart w:id="36" w:name="_Toc437868503"/>
-      <w:bookmarkEnd w:id="5"/>
+      <w:bookmarkStart w:id="6" w:name="_Toc433830312"/>
+      <w:bookmarkStart w:id="7" w:name="_Toc433911043"/>
+      <w:bookmarkStart w:id="8" w:name="_Toc433914407"/>
+      <w:bookmarkStart w:id="9" w:name="_Toc434005137"/>
+      <w:bookmarkStart w:id="10" w:name="_Toc434262654"/>
+      <w:bookmarkStart w:id="11" w:name="_Toc434329697"/>
+      <w:bookmarkStart w:id="12" w:name="_Toc435436004"/>
+      <w:bookmarkStart w:id="13" w:name="_Toc435436107"/>
+      <w:bookmarkStart w:id="14" w:name="_Toc435436216"/>
+      <w:bookmarkStart w:id="15" w:name="_Toc435436334"/>
+      <w:bookmarkStart w:id="16" w:name="_Toc435436645"/>
+      <w:bookmarkStart w:id="17" w:name="_Toc435804753"/>
+      <w:bookmarkStart w:id="18" w:name="_Toc435804855"/>
+      <w:bookmarkStart w:id="19" w:name="_Toc436063429"/>
+      <w:bookmarkStart w:id="20" w:name="_Toc436063520"/>
+      <w:bookmarkStart w:id="21" w:name="_Toc436064556"/>
+      <w:bookmarkStart w:id="22" w:name="_Toc436065329"/>
+      <w:bookmarkStart w:id="23" w:name="_Toc436161780"/>
+      <w:bookmarkStart w:id="24" w:name="_Toc436318105"/>
+      <w:bookmarkStart w:id="25" w:name="_Toc436322688"/>
+      <w:bookmarkStart w:id="26" w:name="_Toc436931077"/>
+      <w:bookmarkStart w:id="27" w:name="_Toc436931168"/>
+      <w:bookmarkStart w:id="28" w:name="_Toc437014641"/>
+      <w:bookmarkStart w:id="29" w:name="_Toc437108999"/>
+      <w:bookmarkStart w:id="30" w:name="_Toc437109088"/>
+      <w:bookmarkStart w:id="31" w:name="_Toc437259339"/>
+      <w:bookmarkStart w:id="32" w:name="_Toc437259641"/>
+      <w:bookmarkStart w:id="33" w:name="_Toc437354546"/>
+      <w:bookmarkStart w:id="34" w:name="_Toc437354637"/>
+      <w:bookmarkStart w:id="35" w:name="_Toc437421584"/>
+      <w:bookmarkStart w:id="36" w:name="_Toc437864243"/>
+      <w:bookmarkStart w:id="37" w:name="_Toc437868503"/>
       <w:bookmarkEnd w:id="6"/>
       <w:bookmarkEnd w:id="7"/>
       <w:bookmarkEnd w:id="8"/>
@@ -10735,6 +10736,7 @@
       <w:bookmarkEnd w:id="34"/>
       <w:bookmarkEnd w:id="35"/>
       <w:bookmarkEnd w:id="36"/>
+      <w:bookmarkEnd w:id="37"/>
     </w:p>
     <w:p>
       <w:pPr>
@@ -10762,9 +10764,9 @@
       <w:pPr>
         <w:pStyle w:val="1"/>
       </w:pPr>
-      <w:bookmarkStart w:id="37" w:name="_Toc435436109"/>
-      <w:bookmarkStart w:id="38" w:name="_Toc463431990"/>
-      <w:bookmarkStart w:id="39" w:name="_Toc6501736"/>
+      <w:bookmarkStart w:id="38" w:name="_Toc435436109"/>
+      <w:bookmarkStart w:id="39" w:name="_Toc463431990"/>
+      <w:bookmarkStart w:id="40" w:name="_Toc6501736"/>
       <w:r>
         <w:rPr>
           <w:rFonts w:hint="eastAsia"/>
@@ -10784,9 +10786,9 @@
         </w:rPr>
         <w:t>概要</w:t>
       </w:r>
-      <w:bookmarkEnd w:id="37"/>
       <w:bookmarkEnd w:id="38"/>
       <w:bookmarkEnd w:id="39"/>
+      <w:bookmarkEnd w:id="40"/>
     </w:p>
     <w:p>
       <w:pPr>
@@ -10916,40 +10918,39 @@
           <w:szCs w:val="21"/>
         </w:rPr>
       </w:pPr>
-      <w:bookmarkStart w:id="40" w:name="_Toc433830315"/>
-      <w:bookmarkStart w:id="41" w:name="_Toc433911046"/>
-      <w:bookmarkStart w:id="42" w:name="_Toc433914410"/>
-      <w:bookmarkStart w:id="43" w:name="_Toc434005140"/>
-      <w:bookmarkStart w:id="44" w:name="_Toc434262657"/>
-      <w:bookmarkStart w:id="45" w:name="_Toc434329700"/>
-      <w:bookmarkStart w:id="46" w:name="_Toc435436007"/>
-      <w:bookmarkStart w:id="47" w:name="_Toc435436110"/>
-      <w:bookmarkStart w:id="48" w:name="_Toc435436219"/>
-      <w:bookmarkStart w:id="49" w:name="_Toc435436337"/>
-      <w:bookmarkStart w:id="50" w:name="_Toc435436648"/>
-      <w:bookmarkStart w:id="51" w:name="_Toc435804756"/>
-      <w:bookmarkStart w:id="52" w:name="_Toc435804858"/>
-      <w:bookmarkStart w:id="53" w:name="_Toc436063432"/>
-      <w:bookmarkStart w:id="54" w:name="_Toc436063523"/>
-      <w:bookmarkStart w:id="55" w:name="_Toc436064559"/>
-      <w:bookmarkStart w:id="56" w:name="_Toc436065332"/>
-      <w:bookmarkStart w:id="57" w:name="_Toc436161783"/>
-      <w:bookmarkStart w:id="58" w:name="_Toc436318108"/>
-      <w:bookmarkStart w:id="59" w:name="_Toc436322691"/>
-      <w:bookmarkStart w:id="60" w:name="_Toc436931080"/>
-      <w:bookmarkStart w:id="61" w:name="_Toc436931171"/>
-      <w:bookmarkStart w:id="62" w:name="_Toc437014644"/>
-      <w:bookmarkStart w:id="63" w:name="_Toc437109002"/>
-      <w:bookmarkStart w:id="64" w:name="_Toc437109091"/>
-      <w:bookmarkStart w:id="65" w:name="_Toc437259342"/>
-      <w:bookmarkStart w:id="66" w:name="_Toc437259644"/>
-      <w:bookmarkStart w:id="67" w:name="_Toc437354549"/>
-      <w:bookmarkStart w:id="68" w:name="_Toc437354640"/>
-      <w:bookmarkStart w:id="69" w:name="_Toc437421587"/>
-      <w:bookmarkStart w:id="70" w:name="_Toc437864246"/>
-      <w:bookmarkStart w:id="71" w:name="_Toc437868506"/>
-      <w:bookmarkStart w:id="72" w:name="_Toc435436112"/>
-      <w:bookmarkEnd w:id="40"/>
+      <w:bookmarkStart w:id="41" w:name="_Toc433830315"/>
+      <w:bookmarkStart w:id="42" w:name="_Toc433911046"/>
+      <w:bookmarkStart w:id="43" w:name="_Toc433914410"/>
+      <w:bookmarkStart w:id="44" w:name="_Toc434005140"/>
+      <w:bookmarkStart w:id="45" w:name="_Toc434262657"/>
+      <w:bookmarkStart w:id="46" w:name="_Toc434329700"/>
+      <w:bookmarkStart w:id="47" w:name="_Toc435436007"/>
+      <w:bookmarkStart w:id="48" w:name="_Toc435436110"/>
+      <w:bookmarkStart w:id="49" w:name="_Toc435436219"/>
+      <w:bookmarkStart w:id="50" w:name="_Toc435436337"/>
+      <w:bookmarkStart w:id="51" w:name="_Toc435436648"/>
+      <w:bookmarkStart w:id="52" w:name="_Toc435804756"/>
+      <w:bookmarkStart w:id="53" w:name="_Toc435804858"/>
+      <w:bookmarkStart w:id="54" w:name="_Toc436063432"/>
+      <w:bookmarkStart w:id="55" w:name="_Toc436063523"/>
+      <w:bookmarkStart w:id="56" w:name="_Toc436064559"/>
+      <w:bookmarkStart w:id="57" w:name="_Toc436065332"/>
+      <w:bookmarkStart w:id="58" w:name="_Toc436161783"/>
+      <w:bookmarkStart w:id="59" w:name="_Toc436318108"/>
+      <w:bookmarkStart w:id="60" w:name="_Toc436322691"/>
+      <w:bookmarkStart w:id="61" w:name="_Toc436931080"/>
+      <w:bookmarkStart w:id="62" w:name="_Toc436931171"/>
+      <w:bookmarkStart w:id="63" w:name="_Toc437014644"/>
+      <w:bookmarkStart w:id="64" w:name="_Toc437109002"/>
+      <w:bookmarkStart w:id="65" w:name="_Toc437109091"/>
+      <w:bookmarkStart w:id="66" w:name="_Toc437259342"/>
+      <w:bookmarkStart w:id="67" w:name="_Toc437259644"/>
+      <w:bookmarkStart w:id="68" w:name="_Toc437354549"/>
+      <w:bookmarkStart w:id="69" w:name="_Toc437354640"/>
+      <w:bookmarkStart w:id="70" w:name="_Toc437421587"/>
+      <w:bookmarkStart w:id="71" w:name="_Toc437864246"/>
+      <w:bookmarkStart w:id="72" w:name="_Toc437868506"/>
+      <w:bookmarkStart w:id="73" w:name="_Toc435436112"/>
       <w:bookmarkEnd w:id="41"/>
       <w:bookmarkEnd w:id="42"/>
       <w:bookmarkEnd w:id="43"/>
@@ -10981,6 +10982,7 @@
       <w:bookmarkEnd w:id="69"/>
       <w:bookmarkEnd w:id="70"/>
       <w:bookmarkEnd w:id="71"/>
+      <w:bookmarkEnd w:id="72"/>
       <w:r>
         <w:rPr>
           <w:rFonts w:asciiTheme="minorEastAsia" w:hAnsiTheme="minorEastAsia" w:hint="eastAsia"/>
@@ -10995,39 +10997,38 @@
         </w:rPr>
         <w:t>構成</w:t>
       </w:r>
-      <w:bookmarkStart w:id="73" w:name="_Toc433911049"/>
-      <w:bookmarkStart w:id="74" w:name="_Toc433914413"/>
-      <w:bookmarkStart w:id="75" w:name="_Toc434005143"/>
-      <w:bookmarkStart w:id="76" w:name="_Toc434262660"/>
-      <w:bookmarkStart w:id="77" w:name="_Toc434329703"/>
-      <w:bookmarkStart w:id="78" w:name="_Toc435436010"/>
-      <w:bookmarkStart w:id="79" w:name="_Toc435436113"/>
-      <w:bookmarkStart w:id="80" w:name="_Toc435436222"/>
-      <w:bookmarkStart w:id="81" w:name="_Toc435436340"/>
-      <w:bookmarkStart w:id="82" w:name="_Toc435436651"/>
-      <w:bookmarkStart w:id="83" w:name="_Toc435804759"/>
-      <w:bookmarkStart w:id="84" w:name="_Toc435804861"/>
-      <w:bookmarkStart w:id="85" w:name="_Toc436063435"/>
-      <w:bookmarkStart w:id="86" w:name="_Toc436063526"/>
-      <w:bookmarkStart w:id="87" w:name="_Toc436064562"/>
-      <w:bookmarkStart w:id="88" w:name="_Toc436065335"/>
-      <w:bookmarkStart w:id="89" w:name="_Toc436161786"/>
-      <w:bookmarkStart w:id="90" w:name="_Toc436318111"/>
-      <w:bookmarkStart w:id="91" w:name="_Toc436322694"/>
-      <w:bookmarkStart w:id="92" w:name="_Toc436931083"/>
-      <w:bookmarkStart w:id="93" w:name="_Toc436931174"/>
-      <w:bookmarkStart w:id="94" w:name="_Toc437014647"/>
-      <w:bookmarkStart w:id="95" w:name="_Toc437109005"/>
-      <w:bookmarkStart w:id="96" w:name="_Toc437109094"/>
-      <w:bookmarkStart w:id="97" w:name="_Toc437259345"/>
-      <w:bookmarkStart w:id="98" w:name="_Toc437259647"/>
-      <w:bookmarkStart w:id="99" w:name="_Toc437354552"/>
-      <w:bookmarkStart w:id="100" w:name="_Toc437354643"/>
-      <w:bookmarkStart w:id="101" w:name="_Toc437421590"/>
-      <w:bookmarkStart w:id="102" w:name="_Toc437864249"/>
-      <w:bookmarkStart w:id="103" w:name="_Toc437868509"/>
-      <w:bookmarkStart w:id="104" w:name="_Toc435436116"/>
-      <w:bookmarkEnd w:id="72"/>
+      <w:bookmarkStart w:id="74" w:name="_Toc433911049"/>
+      <w:bookmarkStart w:id="75" w:name="_Toc433914413"/>
+      <w:bookmarkStart w:id="76" w:name="_Toc434005143"/>
+      <w:bookmarkStart w:id="77" w:name="_Toc434262660"/>
+      <w:bookmarkStart w:id="78" w:name="_Toc434329703"/>
+      <w:bookmarkStart w:id="79" w:name="_Toc435436010"/>
+      <w:bookmarkStart w:id="80" w:name="_Toc435436113"/>
+      <w:bookmarkStart w:id="81" w:name="_Toc435436222"/>
+      <w:bookmarkStart w:id="82" w:name="_Toc435436340"/>
+      <w:bookmarkStart w:id="83" w:name="_Toc435436651"/>
+      <w:bookmarkStart w:id="84" w:name="_Toc435804759"/>
+      <w:bookmarkStart w:id="85" w:name="_Toc435804861"/>
+      <w:bookmarkStart w:id="86" w:name="_Toc436063435"/>
+      <w:bookmarkStart w:id="87" w:name="_Toc436063526"/>
+      <w:bookmarkStart w:id="88" w:name="_Toc436064562"/>
+      <w:bookmarkStart w:id="89" w:name="_Toc436065335"/>
+      <w:bookmarkStart w:id="90" w:name="_Toc436161786"/>
+      <w:bookmarkStart w:id="91" w:name="_Toc436318111"/>
+      <w:bookmarkStart w:id="92" w:name="_Toc436322694"/>
+      <w:bookmarkStart w:id="93" w:name="_Toc436931083"/>
+      <w:bookmarkStart w:id="94" w:name="_Toc436931174"/>
+      <w:bookmarkStart w:id="95" w:name="_Toc437014647"/>
+      <w:bookmarkStart w:id="96" w:name="_Toc437109005"/>
+      <w:bookmarkStart w:id="97" w:name="_Toc437109094"/>
+      <w:bookmarkStart w:id="98" w:name="_Toc437259345"/>
+      <w:bookmarkStart w:id="99" w:name="_Toc437259647"/>
+      <w:bookmarkStart w:id="100" w:name="_Toc437354552"/>
+      <w:bookmarkStart w:id="101" w:name="_Toc437354643"/>
+      <w:bookmarkStart w:id="102" w:name="_Toc437421590"/>
+      <w:bookmarkStart w:id="103" w:name="_Toc437864249"/>
+      <w:bookmarkStart w:id="104" w:name="_Toc437868509"/>
+      <w:bookmarkStart w:id="105" w:name="_Toc435436116"/>
       <w:bookmarkEnd w:id="73"/>
       <w:bookmarkEnd w:id="74"/>
       <w:bookmarkEnd w:id="75"/>
@@ -11059,8 +11060,9 @@
       <w:bookmarkEnd w:id="101"/>
       <w:bookmarkEnd w:id="102"/>
       <w:bookmarkEnd w:id="103"/>
-    </w:p>
-    <w:bookmarkEnd w:id="104"/>
+      <w:bookmarkEnd w:id="104"/>
+    </w:p>
+    <w:bookmarkEnd w:id="105"/>
     <w:p>
       <w:pPr>
         <w:ind w:leftChars="202" w:left="424"/>
@@ -11215,15 +11217,15 @@
       <w:pPr>
         <w:pStyle w:val="1"/>
       </w:pPr>
-      <w:bookmarkStart w:id="105" w:name="_Toc435436118"/>
-      <w:bookmarkStart w:id="106" w:name="_Toc463431991"/>
+      <w:bookmarkStart w:id="106" w:name="_Toc435436118"/>
+      <w:bookmarkStart w:id="107" w:name="_Toc463431991"/>
       <w:r>
         <w:rPr>
           <w:rFonts w:hint="eastAsia"/>
         </w:rPr>
         <w:t xml:space="preserve"> </w:t>
       </w:r>
-      <w:bookmarkStart w:id="107" w:name="_Toc6501737"/>
+      <w:bookmarkStart w:id="108" w:name="_Toc6501737"/>
       <w:r>
         <w:rPr>
           <w:rFonts w:hint="eastAsia"/>
@@ -11242,9 +11244,9 @@
         </w:rPr>
         <w:t>の特徴</w:t>
       </w:r>
-      <w:bookmarkEnd w:id="105"/>
       <w:bookmarkEnd w:id="106"/>
       <w:bookmarkEnd w:id="107"/>
+      <w:bookmarkEnd w:id="108"/>
     </w:p>
     <w:p>
       <w:pPr>
@@ -11508,7 +11510,7 @@
           <w:rFonts w:asciiTheme="minorEastAsia" w:hAnsiTheme="minorEastAsia"/>
         </w:rPr>
       </w:pPr>
-      <w:bookmarkStart w:id="108" w:name="_Toc435436133"/>
+      <w:bookmarkStart w:id="109" w:name="_Toc435436133"/>
       <w:r>
         <w:rPr>
           <w:rFonts w:asciiTheme="minorEastAsia" w:hAnsiTheme="minorEastAsia"/>
@@ -11520,7 +11522,7 @@
       <w:pPr>
         <w:pStyle w:val="1"/>
       </w:pPr>
-      <w:bookmarkStart w:id="109" w:name="_Toc6501738"/>
+      <w:bookmarkStart w:id="110" w:name="_Toc6501738"/>
       <w:r>
         <w:rPr>
           <w:rFonts w:hint="eastAsia"/>
@@ -11528,7 +11530,7 @@
         <w:lastRenderedPageBreak/>
         <w:t>インストール関連</w:t>
       </w:r>
-      <w:bookmarkEnd w:id="109"/>
+      <w:bookmarkEnd w:id="110"/>
     </w:p>
     <w:p>
       <w:pPr>
@@ -11551,8 +11553,8 @@
         <w:spacing w:before="143" w:after="143"/>
         <w:ind w:left="786"/>
       </w:pPr>
-      <w:bookmarkStart w:id="110" w:name="_Toc481077029"/>
-      <w:bookmarkStart w:id="111" w:name="_Toc6501739"/>
+      <w:bookmarkStart w:id="111" w:name="_Toc481077029"/>
+      <w:bookmarkStart w:id="112" w:name="_Toc6501739"/>
       <w:r>
         <w:rPr>
           <w:rFonts w:cstheme="majorHAnsi"/>
@@ -11571,8 +11573,8 @@
         </w:rPr>
         <w:t>インストールの正常性確認</w:t>
       </w:r>
-      <w:bookmarkEnd w:id="110"/>
       <w:bookmarkEnd w:id="111"/>
+      <w:bookmarkEnd w:id="112"/>
     </w:p>
     <w:p>
       <w:pPr>
@@ -11678,7 +11680,7 @@
           </mc:Choice>
           <mc:Fallback>
             <w:pict>
-              <v:rect w14:anchorId="1EEAC8C3" id="正方形/長方形 30" o:spid="_x0000_s1026" style="position:absolute;left:0;text-align:left;margin-left:234.35pt;margin-top:99.7pt;width:31.5pt;height:38.25pt;z-index:251686912;visibility:visible;mso-wrap-style:square;mso-width-percent:0;mso-height-percent:0;mso-wrap-distance-left:9pt;mso-wrap-distance-top:0;mso-wrap-distance-right:9pt;mso-wrap-distance-bottom:0;mso-position-horizontal:absolute;mso-position-horizontal-relative:text;mso-position-vertical:absolute;mso-position-vertical-relative:text;mso-width-percent:0;mso-height-percent:0;mso-width-relative:margin;mso-height-relative:margin;v-text-anchor:middle" o:gfxdata="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" filled="f" strokecolor="red" strokeweight="2pt"/>
+              <v:rect w14:anchorId="1FDB1158" id="正方形/長方形 30" o:spid="_x0000_s1026" style="position:absolute;left:0;text-align:left;margin-left:234.35pt;margin-top:99.7pt;width:31.5pt;height:38.25pt;z-index:251686912;visibility:visible;mso-wrap-style:square;mso-width-percent:0;mso-height-percent:0;mso-wrap-distance-left:9pt;mso-wrap-distance-top:0;mso-wrap-distance-right:9pt;mso-wrap-distance-bottom:0;mso-position-horizontal:absolute;mso-position-horizontal-relative:text;mso-position-vertical:absolute;mso-position-vertical-relative:text;mso-width-percent:0;mso-height-percent:0;mso-width-relative:margin;mso-height-relative:margin;v-text-anchor:middle" o:gfxdata="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" filled="f" strokecolor="red" strokeweight="2pt"/>
             </w:pict>
           </mc:Fallback>
         </mc:AlternateContent>
@@ -11756,8 +11758,8 @@
         <w:spacing w:before="143" w:after="143"/>
         <w:ind w:left="786"/>
       </w:pPr>
-      <w:bookmarkStart w:id="112" w:name="_Toc481077030"/>
-      <w:bookmarkStart w:id="113" w:name="_Toc6501740"/>
+      <w:bookmarkStart w:id="113" w:name="_Toc481077030"/>
+      <w:bookmarkStart w:id="114" w:name="_Toc6501740"/>
       <w:r>
         <w:rPr>
           <w:rFonts w:cstheme="majorHAnsi"/>
@@ -11770,8 +11772,8 @@
         </w:rPr>
         <w:t>インターフェース情報の設定</w:t>
       </w:r>
-      <w:bookmarkEnd w:id="112"/>
       <w:bookmarkEnd w:id="113"/>
+      <w:bookmarkEnd w:id="114"/>
     </w:p>
     <w:p>
       <w:pPr>
@@ -11846,8 +11848,8 @@
           <w:rFonts w:ascii="ＭＳ Ｐゴシック" w:eastAsia="ＭＳ Ｐゴシック" w:hAnsi="ＭＳ Ｐゴシック"/>
         </w:rPr>
       </w:pPr>
-      <w:bookmarkStart w:id="114" w:name="_Toc481077031"/>
-      <w:bookmarkStart w:id="115" w:name="_Toc6501741"/>
+      <w:bookmarkStart w:id="115" w:name="_Toc481077031"/>
+      <w:bookmarkStart w:id="116" w:name="_Toc6501741"/>
       <w:r>
         <w:rPr>
           <w:rFonts w:eastAsia="ＭＳ Ｐゴシック" w:cstheme="majorHAnsi"/>
@@ -11872,14 +11874,14 @@
         </w:rPr>
         <w:t>ユーザーにsudo権限を</w:t>
       </w:r>
-      <w:bookmarkEnd w:id="114"/>
+      <w:bookmarkEnd w:id="115"/>
       <w:r>
         <w:rPr>
           <w:rFonts w:ascii="ＭＳ Ｐゴシック" w:eastAsia="ＭＳ Ｐゴシック" w:hAnsi="ＭＳ Ｐゴシック" w:hint="eastAsia"/>
         </w:rPr>
         <w:t>設定</w:t>
       </w:r>
-      <w:bookmarkEnd w:id="115"/>
+      <w:bookmarkEnd w:id="116"/>
     </w:p>
     <w:p>
       <w:pPr>
@@ -12217,14 +12219,14 @@
           <w:rFonts w:ascii="ＭＳ Ｐゴシック" w:eastAsia="ＭＳ Ｐゴシック" w:hAnsi="ＭＳ Ｐゴシック"/>
         </w:rPr>
       </w:pPr>
-      <w:bookmarkStart w:id="116" w:name="_Toc6501742"/>
+      <w:bookmarkStart w:id="117" w:name="_Toc6501742"/>
       <w:r>
         <w:rPr>
           <w:rFonts w:ascii="ＭＳ Ｐゴシック" w:eastAsia="ＭＳ Ｐゴシック" w:hAnsi="ＭＳ Ｐゴシック" w:hint="eastAsia"/>
         </w:rPr>
         <w:t>バージョン確認</w:t>
       </w:r>
-      <w:bookmarkEnd w:id="116"/>
+      <w:bookmarkEnd w:id="117"/>
     </w:p>
     <w:p>
       <w:pPr>
@@ -12776,8 +12778,8 @@
       <w:pPr>
         <w:pStyle w:val="1"/>
       </w:pPr>
-      <w:bookmarkStart w:id="117" w:name="_Toc6501743"/>
-      <w:bookmarkEnd w:id="108"/>
+      <w:bookmarkStart w:id="118" w:name="_Toc6501743"/>
+      <w:bookmarkEnd w:id="109"/>
       <w:r>
         <w:rPr>
           <w:rFonts w:hint="eastAsia"/>
@@ -12785,7 +12787,7 @@
         <w:lastRenderedPageBreak/>
         <w:t>機能説明</w:t>
       </w:r>
-      <w:bookmarkEnd w:id="117"/>
+      <w:bookmarkEnd w:id="118"/>
     </w:p>
     <w:p>
       <w:pPr>
@@ -13031,124 +13033,123 @@
         </w:rPr>
         <w:t>コンテンツ</w:t>
       </w:r>
-      <w:bookmarkStart w:id="118" w:name="_Toc433736409"/>
-      <w:bookmarkStart w:id="119" w:name="_Toc433736557"/>
-      <w:bookmarkStart w:id="120" w:name="_Toc433736589"/>
-      <w:bookmarkStart w:id="121" w:name="_Toc433736621"/>
-      <w:bookmarkStart w:id="122" w:name="_Toc433736653"/>
-      <w:bookmarkStart w:id="123" w:name="_Toc433736679"/>
-      <w:bookmarkStart w:id="124" w:name="_Toc433736928"/>
-      <w:bookmarkStart w:id="125" w:name="_Toc433830331"/>
-      <w:bookmarkStart w:id="126" w:name="_Toc433911070"/>
-      <w:bookmarkStart w:id="127" w:name="_Toc433914434"/>
-      <w:bookmarkStart w:id="128" w:name="_Toc434005164"/>
-      <w:bookmarkStart w:id="129" w:name="_Toc434262681"/>
-      <w:bookmarkStart w:id="130" w:name="_Toc434329724"/>
-      <w:bookmarkStart w:id="131" w:name="_Toc435436031"/>
-      <w:bookmarkStart w:id="132" w:name="_Toc435436134"/>
-      <w:bookmarkStart w:id="133" w:name="_Toc435436243"/>
-      <w:bookmarkStart w:id="134" w:name="_Toc435436361"/>
-      <w:bookmarkStart w:id="135" w:name="_Toc435436672"/>
-      <w:bookmarkStart w:id="136" w:name="_Toc435804780"/>
-      <w:bookmarkStart w:id="137" w:name="_Toc435804882"/>
-      <w:bookmarkStart w:id="138" w:name="_Toc436063456"/>
-      <w:bookmarkStart w:id="139" w:name="_Toc436063547"/>
-      <w:bookmarkStart w:id="140" w:name="_Toc436064583"/>
-      <w:bookmarkStart w:id="141" w:name="_Toc436065356"/>
-      <w:bookmarkStart w:id="142" w:name="_Toc436161807"/>
-      <w:bookmarkStart w:id="143" w:name="_Toc436318132"/>
-      <w:bookmarkStart w:id="144" w:name="_Toc436322715"/>
-      <w:bookmarkStart w:id="145" w:name="_Toc436931102"/>
-      <w:bookmarkStart w:id="146" w:name="_Toc436931193"/>
-      <w:bookmarkStart w:id="147" w:name="_Toc437014666"/>
-      <w:bookmarkStart w:id="148" w:name="_Toc437109024"/>
-      <w:bookmarkStart w:id="149" w:name="_Toc437109113"/>
-      <w:bookmarkStart w:id="150" w:name="_Toc437259364"/>
-      <w:bookmarkStart w:id="151" w:name="_Toc437259666"/>
-      <w:bookmarkStart w:id="152" w:name="_Toc437354571"/>
-      <w:bookmarkStart w:id="153" w:name="_Toc437354662"/>
-      <w:bookmarkStart w:id="154" w:name="_Toc437421609"/>
-      <w:bookmarkStart w:id="155" w:name="_Toc437864268"/>
-      <w:bookmarkStart w:id="156" w:name="_Toc437868528"/>
-      <w:bookmarkStart w:id="157" w:name="_Toc433736414"/>
-      <w:bookmarkStart w:id="158" w:name="_Toc433736562"/>
-      <w:bookmarkStart w:id="159" w:name="_Toc433736594"/>
-      <w:bookmarkStart w:id="160" w:name="_Toc433736626"/>
-      <w:bookmarkStart w:id="161" w:name="_Toc433736658"/>
-      <w:bookmarkStart w:id="162" w:name="_Toc433736684"/>
-      <w:bookmarkStart w:id="163" w:name="_Toc433736933"/>
-      <w:bookmarkStart w:id="164" w:name="_Toc433830334"/>
-      <w:bookmarkStart w:id="165" w:name="_Toc433911072"/>
-      <w:bookmarkStart w:id="166" w:name="_Toc433914436"/>
-      <w:bookmarkStart w:id="167" w:name="_Toc434005166"/>
-      <w:bookmarkStart w:id="168" w:name="_Toc434262683"/>
-      <w:bookmarkStart w:id="169" w:name="_Toc434329726"/>
-      <w:bookmarkStart w:id="170" w:name="_Toc435436033"/>
-      <w:bookmarkStart w:id="171" w:name="_Toc435436136"/>
-      <w:bookmarkStart w:id="172" w:name="_Toc435436245"/>
-      <w:bookmarkStart w:id="173" w:name="_Toc435436363"/>
-      <w:bookmarkStart w:id="174" w:name="_Toc435436674"/>
-      <w:bookmarkStart w:id="175" w:name="_Toc435804782"/>
-      <w:bookmarkStart w:id="176" w:name="_Toc435804884"/>
-      <w:bookmarkStart w:id="177" w:name="_Toc436063458"/>
-      <w:bookmarkStart w:id="178" w:name="_Toc436063549"/>
-      <w:bookmarkStart w:id="179" w:name="_Toc436064585"/>
-      <w:bookmarkStart w:id="180" w:name="_Toc436065358"/>
-      <w:bookmarkStart w:id="181" w:name="_Toc436161809"/>
-      <w:bookmarkStart w:id="182" w:name="_Toc436318134"/>
-      <w:bookmarkStart w:id="183" w:name="_Toc436322717"/>
-      <w:bookmarkStart w:id="184" w:name="_Toc436931104"/>
-      <w:bookmarkStart w:id="185" w:name="_Toc436931195"/>
-      <w:bookmarkStart w:id="186" w:name="_Toc437014668"/>
-      <w:bookmarkStart w:id="187" w:name="_Toc437109026"/>
-      <w:bookmarkStart w:id="188" w:name="_Toc437109115"/>
-      <w:bookmarkStart w:id="189" w:name="_Toc437259366"/>
-      <w:bookmarkStart w:id="190" w:name="_Toc437259668"/>
-      <w:bookmarkStart w:id="191" w:name="_Toc437354573"/>
-      <w:bookmarkStart w:id="192" w:name="_Toc437354664"/>
-      <w:bookmarkStart w:id="193" w:name="_Toc437421611"/>
-      <w:bookmarkStart w:id="194" w:name="_Toc437864270"/>
-      <w:bookmarkStart w:id="195" w:name="_Toc437868530"/>
-      <w:bookmarkStart w:id="196" w:name="_Toc433736418"/>
-      <w:bookmarkStart w:id="197" w:name="_Toc433736566"/>
-      <w:bookmarkStart w:id="198" w:name="_Toc433736598"/>
-      <w:bookmarkStart w:id="199" w:name="_Toc433736630"/>
-      <w:bookmarkStart w:id="200" w:name="_Toc433736662"/>
-      <w:bookmarkStart w:id="201" w:name="_Toc433736688"/>
-      <w:bookmarkStart w:id="202" w:name="_Toc433736937"/>
-      <w:bookmarkStart w:id="203" w:name="_Toc433830338"/>
-      <w:bookmarkStart w:id="204" w:name="_Toc433911076"/>
-      <w:bookmarkStart w:id="205" w:name="_Toc433914440"/>
-      <w:bookmarkStart w:id="206" w:name="_Toc434005170"/>
-      <w:bookmarkStart w:id="207" w:name="_Toc434262687"/>
-      <w:bookmarkStart w:id="208" w:name="_Toc434329730"/>
-      <w:bookmarkStart w:id="209" w:name="_Toc435436037"/>
-      <w:bookmarkStart w:id="210" w:name="_Toc435436140"/>
-      <w:bookmarkStart w:id="211" w:name="_Toc435436249"/>
-      <w:bookmarkStart w:id="212" w:name="_Toc435436367"/>
-      <w:bookmarkStart w:id="213" w:name="_Toc435436678"/>
-      <w:bookmarkStart w:id="214" w:name="_Toc435804786"/>
-      <w:bookmarkStart w:id="215" w:name="_Toc435804888"/>
-      <w:bookmarkStart w:id="216" w:name="_Toc436063462"/>
-      <w:bookmarkStart w:id="217" w:name="_Toc436063553"/>
-      <w:bookmarkStart w:id="218" w:name="_Toc436064589"/>
-      <w:bookmarkStart w:id="219" w:name="_Toc436065362"/>
-      <w:bookmarkStart w:id="220" w:name="_Toc436161813"/>
-      <w:bookmarkStart w:id="221" w:name="_Toc436318138"/>
-      <w:bookmarkStart w:id="222" w:name="_Toc436322721"/>
-      <w:bookmarkStart w:id="223" w:name="_Toc436931108"/>
-      <w:bookmarkStart w:id="224" w:name="_Toc436931199"/>
-      <w:bookmarkStart w:id="225" w:name="_Toc437014672"/>
-      <w:bookmarkStart w:id="226" w:name="_Toc437109030"/>
-      <w:bookmarkStart w:id="227" w:name="_Toc437109119"/>
-      <w:bookmarkStart w:id="228" w:name="_Toc437259370"/>
-      <w:bookmarkStart w:id="229" w:name="_Toc437259672"/>
-      <w:bookmarkStart w:id="230" w:name="_Toc437354577"/>
-      <w:bookmarkStart w:id="231" w:name="_Toc437354668"/>
-      <w:bookmarkStart w:id="232" w:name="_Toc437421615"/>
-      <w:bookmarkStart w:id="233" w:name="_Toc437864274"/>
-      <w:bookmarkStart w:id="234" w:name="_Toc437868534"/>
-      <w:bookmarkEnd w:id="118"/>
+      <w:bookmarkStart w:id="119" w:name="_Toc433736409"/>
+      <w:bookmarkStart w:id="120" w:name="_Toc433736557"/>
+      <w:bookmarkStart w:id="121" w:name="_Toc433736589"/>
+      <w:bookmarkStart w:id="122" w:name="_Toc433736621"/>
+      <w:bookmarkStart w:id="123" w:name="_Toc433736653"/>
+      <w:bookmarkStart w:id="124" w:name="_Toc433736679"/>
+      <w:bookmarkStart w:id="125" w:name="_Toc433736928"/>
+      <w:bookmarkStart w:id="126" w:name="_Toc433830331"/>
+      <w:bookmarkStart w:id="127" w:name="_Toc433911070"/>
+      <w:bookmarkStart w:id="128" w:name="_Toc433914434"/>
+      <w:bookmarkStart w:id="129" w:name="_Toc434005164"/>
+      <w:bookmarkStart w:id="130" w:name="_Toc434262681"/>
+      <w:bookmarkStart w:id="131" w:name="_Toc434329724"/>
+      <w:bookmarkStart w:id="132" w:name="_Toc435436031"/>
+      <w:bookmarkStart w:id="133" w:name="_Toc435436134"/>
+      <w:bookmarkStart w:id="134" w:name="_Toc435436243"/>
+      <w:bookmarkStart w:id="135" w:name="_Toc435436361"/>
+      <w:bookmarkStart w:id="136" w:name="_Toc435436672"/>
+      <w:bookmarkStart w:id="137" w:name="_Toc435804780"/>
+      <w:bookmarkStart w:id="138" w:name="_Toc435804882"/>
+      <w:bookmarkStart w:id="139" w:name="_Toc436063456"/>
+      <w:bookmarkStart w:id="140" w:name="_Toc436063547"/>
+      <w:bookmarkStart w:id="141" w:name="_Toc436064583"/>
+      <w:bookmarkStart w:id="142" w:name="_Toc436065356"/>
+      <w:bookmarkStart w:id="143" w:name="_Toc436161807"/>
+      <w:bookmarkStart w:id="144" w:name="_Toc436318132"/>
+      <w:bookmarkStart w:id="145" w:name="_Toc436322715"/>
+      <w:bookmarkStart w:id="146" w:name="_Toc436931102"/>
+      <w:bookmarkStart w:id="147" w:name="_Toc436931193"/>
+      <w:bookmarkStart w:id="148" w:name="_Toc437014666"/>
+      <w:bookmarkStart w:id="149" w:name="_Toc437109024"/>
+      <w:bookmarkStart w:id="150" w:name="_Toc437109113"/>
+      <w:bookmarkStart w:id="151" w:name="_Toc437259364"/>
+      <w:bookmarkStart w:id="152" w:name="_Toc437259666"/>
+      <w:bookmarkStart w:id="153" w:name="_Toc437354571"/>
+      <w:bookmarkStart w:id="154" w:name="_Toc437354662"/>
+      <w:bookmarkStart w:id="155" w:name="_Toc437421609"/>
+      <w:bookmarkStart w:id="156" w:name="_Toc437864268"/>
+      <w:bookmarkStart w:id="157" w:name="_Toc437868528"/>
+      <w:bookmarkStart w:id="158" w:name="_Toc433736414"/>
+      <w:bookmarkStart w:id="159" w:name="_Toc433736562"/>
+      <w:bookmarkStart w:id="160" w:name="_Toc433736594"/>
+      <w:bookmarkStart w:id="161" w:name="_Toc433736626"/>
+      <w:bookmarkStart w:id="162" w:name="_Toc433736658"/>
+      <w:bookmarkStart w:id="163" w:name="_Toc433736684"/>
+      <w:bookmarkStart w:id="164" w:name="_Toc433736933"/>
+      <w:bookmarkStart w:id="165" w:name="_Toc433830334"/>
+      <w:bookmarkStart w:id="166" w:name="_Toc433911072"/>
+      <w:bookmarkStart w:id="167" w:name="_Toc433914436"/>
+      <w:bookmarkStart w:id="168" w:name="_Toc434005166"/>
+      <w:bookmarkStart w:id="169" w:name="_Toc434262683"/>
+      <w:bookmarkStart w:id="170" w:name="_Toc434329726"/>
+      <w:bookmarkStart w:id="171" w:name="_Toc435436033"/>
+      <w:bookmarkStart w:id="172" w:name="_Toc435436136"/>
+      <w:bookmarkStart w:id="173" w:name="_Toc435436245"/>
+      <w:bookmarkStart w:id="174" w:name="_Toc435436363"/>
+      <w:bookmarkStart w:id="175" w:name="_Toc435436674"/>
+      <w:bookmarkStart w:id="176" w:name="_Toc435804782"/>
+      <w:bookmarkStart w:id="177" w:name="_Toc435804884"/>
+      <w:bookmarkStart w:id="178" w:name="_Toc436063458"/>
+      <w:bookmarkStart w:id="179" w:name="_Toc436063549"/>
+      <w:bookmarkStart w:id="180" w:name="_Toc436064585"/>
+      <w:bookmarkStart w:id="181" w:name="_Toc436065358"/>
+      <w:bookmarkStart w:id="182" w:name="_Toc436161809"/>
+      <w:bookmarkStart w:id="183" w:name="_Toc436318134"/>
+      <w:bookmarkStart w:id="184" w:name="_Toc436322717"/>
+      <w:bookmarkStart w:id="185" w:name="_Toc436931104"/>
+      <w:bookmarkStart w:id="186" w:name="_Toc436931195"/>
+      <w:bookmarkStart w:id="187" w:name="_Toc437014668"/>
+      <w:bookmarkStart w:id="188" w:name="_Toc437109026"/>
+      <w:bookmarkStart w:id="189" w:name="_Toc437109115"/>
+      <w:bookmarkStart w:id="190" w:name="_Toc437259366"/>
+      <w:bookmarkStart w:id="191" w:name="_Toc437259668"/>
+      <w:bookmarkStart w:id="192" w:name="_Toc437354573"/>
+      <w:bookmarkStart w:id="193" w:name="_Toc437354664"/>
+      <w:bookmarkStart w:id="194" w:name="_Toc437421611"/>
+      <w:bookmarkStart w:id="195" w:name="_Toc437864270"/>
+      <w:bookmarkStart w:id="196" w:name="_Toc437868530"/>
+      <w:bookmarkStart w:id="197" w:name="_Toc433736418"/>
+      <w:bookmarkStart w:id="198" w:name="_Toc433736566"/>
+      <w:bookmarkStart w:id="199" w:name="_Toc433736598"/>
+      <w:bookmarkStart w:id="200" w:name="_Toc433736630"/>
+      <w:bookmarkStart w:id="201" w:name="_Toc433736662"/>
+      <w:bookmarkStart w:id="202" w:name="_Toc433736688"/>
+      <w:bookmarkStart w:id="203" w:name="_Toc433736937"/>
+      <w:bookmarkStart w:id="204" w:name="_Toc433830338"/>
+      <w:bookmarkStart w:id="205" w:name="_Toc433911076"/>
+      <w:bookmarkStart w:id="206" w:name="_Toc433914440"/>
+      <w:bookmarkStart w:id="207" w:name="_Toc434005170"/>
+      <w:bookmarkStart w:id="208" w:name="_Toc434262687"/>
+      <w:bookmarkStart w:id="209" w:name="_Toc434329730"/>
+      <w:bookmarkStart w:id="210" w:name="_Toc435436037"/>
+      <w:bookmarkStart w:id="211" w:name="_Toc435436140"/>
+      <w:bookmarkStart w:id="212" w:name="_Toc435436249"/>
+      <w:bookmarkStart w:id="213" w:name="_Toc435436367"/>
+      <w:bookmarkStart w:id="214" w:name="_Toc435436678"/>
+      <w:bookmarkStart w:id="215" w:name="_Toc435804786"/>
+      <w:bookmarkStart w:id="216" w:name="_Toc435804888"/>
+      <w:bookmarkStart w:id="217" w:name="_Toc436063462"/>
+      <w:bookmarkStart w:id="218" w:name="_Toc436063553"/>
+      <w:bookmarkStart w:id="219" w:name="_Toc436064589"/>
+      <w:bookmarkStart w:id="220" w:name="_Toc436065362"/>
+      <w:bookmarkStart w:id="221" w:name="_Toc436161813"/>
+      <w:bookmarkStart w:id="222" w:name="_Toc436318138"/>
+      <w:bookmarkStart w:id="223" w:name="_Toc436322721"/>
+      <w:bookmarkStart w:id="224" w:name="_Toc436931108"/>
+      <w:bookmarkStart w:id="225" w:name="_Toc436931199"/>
+      <w:bookmarkStart w:id="226" w:name="_Toc437014672"/>
+      <w:bookmarkStart w:id="227" w:name="_Toc437109030"/>
+      <w:bookmarkStart w:id="228" w:name="_Toc437109119"/>
+      <w:bookmarkStart w:id="229" w:name="_Toc437259370"/>
+      <w:bookmarkStart w:id="230" w:name="_Toc437259672"/>
+      <w:bookmarkStart w:id="231" w:name="_Toc437354577"/>
+      <w:bookmarkStart w:id="232" w:name="_Toc437354668"/>
+      <w:bookmarkStart w:id="233" w:name="_Toc437421615"/>
+      <w:bookmarkStart w:id="234" w:name="_Toc437864274"/>
+      <w:bookmarkStart w:id="235" w:name="_Toc437868534"/>
       <w:bookmarkEnd w:id="119"/>
       <w:bookmarkEnd w:id="120"/>
       <w:bookmarkEnd w:id="121"/>
@@ -13265,6 +13266,7 @@
       <w:bookmarkEnd w:id="232"/>
       <w:bookmarkEnd w:id="233"/>
       <w:bookmarkEnd w:id="234"/>
+      <w:bookmarkEnd w:id="235"/>
     </w:p>
     <w:p>
       <w:pPr>
@@ -13280,10 +13282,10 @@
           <w:szCs w:val="21"/>
         </w:rPr>
       </w:pPr>
-      <w:bookmarkStart w:id="235" w:name="_Toc435436141"/>
-      <w:bookmarkStart w:id="236" w:name="_Toc463431994"/>
-      <w:bookmarkStart w:id="237" w:name="_Toc480895747"/>
-      <w:bookmarkStart w:id="238" w:name="_Toc6501745"/>
+      <w:bookmarkStart w:id="236" w:name="_Toc435436141"/>
+      <w:bookmarkStart w:id="237" w:name="_Toc463431994"/>
+      <w:bookmarkStart w:id="238" w:name="_Toc480895747"/>
+      <w:bookmarkStart w:id="239" w:name="_Toc6501745"/>
       <w:r>
         <w:rPr>
           <w:rFonts w:asciiTheme="minorEastAsia" w:eastAsiaTheme="minorEastAsia" w:hAnsiTheme="minorEastAsia" w:hint="eastAsia"/>
@@ -13298,10 +13300,10 @@
         </w:rPr>
         <w:t>.1.1メニュー/画面一覧</w:t>
       </w:r>
-      <w:bookmarkEnd w:id="235"/>
       <w:bookmarkEnd w:id="236"/>
       <w:bookmarkEnd w:id="237"/>
       <w:bookmarkEnd w:id="238"/>
+      <w:bookmarkEnd w:id="239"/>
     </w:p>
     <w:p>
       <w:pPr>
@@ -14038,10 +14040,10 @@
           <w:szCs w:val="21"/>
         </w:rPr>
       </w:pPr>
-      <w:bookmarkStart w:id="239" w:name="_Toc435436142"/>
-      <w:bookmarkStart w:id="240" w:name="_Toc463431995"/>
-      <w:bookmarkStart w:id="241" w:name="_Toc480895748"/>
-      <w:bookmarkStart w:id="242" w:name="_Toc6501746"/>
+      <w:bookmarkStart w:id="240" w:name="_Toc435436142"/>
+      <w:bookmarkStart w:id="241" w:name="_Toc463431995"/>
+      <w:bookmarkStart w:id="242" w:name="_Toc480895748"/>
+      <w:bookmarkStart w:id="243" w:name="_Toc6501746"/>
       <w:r>
         <w:rPr>
           <w:rFonts w:asciiTheme="minorEastAsia" w:eastAsiaTheme="minorEastAsia" w:hAnsiTheme="minorEastAsia" w:hint="eastAsia"/>
@@ -14063,10 +14065,10 @@
         </w:rPr>
         <w:t>メニュー画面構成要素説明</w:t>
       </w:r>
-      <w:bookmarkEnd w:id="239"/>
       <w:bookmarkEnd w:id="240"/>
       <w:bookmarkEnd w:id="241"/>
       <w:bookmarkEnd w:id="242"/>
+      <w:bookmarkEnd w:id="243"/>
     </w:p>
     <w:p>
       <w:pPr>
@@ -14118,11 +14120,11 @@
         </w:rPr>
         <w:t>）」を参照してください。</w:t>
       </w:r>
-      <w:bookmarkStart w:id="243" w:name="_Toc435436143"/>
-      <w:bookmarkStart w:id="244" w:name="_Ref450556745"/>
-      <w:bookmarkStart w:id="245" w:name="_Ref450556804"/>
-      <w:bookmarkStart w:id="246" w:name="_Ref450566079"/>
-      <w:bookmarkStart w:id="247" w:name="_Toc463431996"/>
+      <w:bookmarkStart w:id="244" w:name="_Toc435436143"/>
+      <w:bookmarkStart w:id="245" w:name="_Ref450556745"/>
+      <w:bookmarkStart w:id="246" w:name="_Ref450556804"/>
+      <w:bookmarkStart w:id="247" w:name="_Ref450566079"/>
+      <w:bookmarkStart w:id="248" w:name="_Toc463431996"/>
     </w:p>
     <w:p>
       <w:pPr>
@@ -14154,8 +14156,8 @@
           <w:rFonts w:asciiTheme="minorEastAsia" w:eastAsiaTheme="minorEastAsia" w:hAnsiTheme="minorEastAsia"/>
         </w:rPr>
       </w:pPr>
-      <w:bookmarkStart w:id="248" w:name="_Toc480895749"/>
-      <w:bookmarkStart w:id="249" w:name="_Toc6501747"/>
+      <w:bookmarkStart w:id="249" w:name="_Toc480895749"/>
+      <w:bookmarkStart w:id="250" w:name="_Toc6501747"/>
       <w:r>
         <w:rPr>
           <w:rFonts w:asciiTheme="minorEastAsia" w:eastAsiaTheme="minorEastAsia" w:hAnsiTheme="minorEastAsia" w:hint="eastAsia"/>
@@ -14175,8 +14177,8 @@
         </w:rPr>
         <w:t>画面説明</w:t>
       </w:r>
-      <w:bookmarkEnd w:id="248"/>
       <w:bookmarkEnd w:id="249"/>
+      <w:bookmarkEnd w:id="250"/>
     </w:p>
     <w:p>
       <w:pPr>
@@ -14187,12 +14189,12 @@
         </w:numPr>
         <w:spacing w:before="143" w:after="143"/>
       </w:pPr>
-      <w:bookmarkStart w:id="250" w:name="_Toc6501748"/>
-      <w:bookmarkEnd w:id="243"/>
+      <w:bookmarkStart w:id="251" w:name="_Toc6501748"/>
       <w:bookmarkEnd w:id="244"/>
       <w:bookmarkEnd w:id="245"/>
       <w:bookmarkEnd w:id="246"/>
       <w:bookmarkEnd w:id="247"/>
+      <w:bookmarkEnd w:id="248"/>
       <w:r>
         <w:rPr>
           <w:rFonts w:hint="eastAsia"/>
@@ -14211,7 +14213,7 @@
         </w:rPr>
         <w:t>フェース情報</w:t>
       </w:r>
-      <w:bookmarkEnd w:id="250"/>
+      <w:bookmarkEnd w:id="251"/>
     </w:p>
     <w:p>
       <w:pPr>
@@ -14359,7 +14361,7 @@
           </mc:Choice>
           <mc:Fallback>
             <w:pict>
-              <v:rect w14:anchorId="25BDE924" id="正方形/長方形 461" o:spid="_x0000_s1026" style="position:absolute;left:0;text-align:left;margin-left:-11.6pt;margin-top:63.7pt;width:64.5pt;height:16.9pt;z-index:251689984;visibility:visible;mso-wrap-style:square;mso-width-percent:0;mso-height-percent:0;mso-wrap-distance-left:9pt;mso-wrap-distance-top:0;mso-wrap-distance-right:9pt;mso-wrap-distance-bottom:0;mso-position-horizontal:absolute;mso-position-horizontal-relative:text;mso-position-vertical:absolute;mso-position-vertical-relative:text;mso-width-percent:0;mso-height-percent:0;mso-width-relative:margin;mso-height-relative:margin;v-text-anchor:middle" o:gfxdata="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" filled="f" strokecolor="red" strokeweight="2.25pt"/>
+              <v:rect w14:anchorId="3A62F8BB" id="正方形/長方形 461" o:spid="_x0000_s1026" style="position:absolute;left:0;text-align:left;margin-left:-11.6pt;margin-top:63.7pt;width:64.5pt;height:16.9pt;z-index:251689984;visibility:visible;mso-wrap-style:square;mso-width-percent:0;mso-height-percent:0;mso-wrap-distance-left:9pt;mso-wrap-distance-top:0;mso-wrap-distance-right:9pt;mso-wrap-distance-bottom:0;mso-position-horizontal:absolute;mso-position-horizontal-relative:text;mso-position-vertical:absolute;mso-position-vertical-relative:text;mso-width-percent:0;mso-height-percent:0;mso-width-relative:margin;mso-height-relative:margin;v-text-anchor:middle" o:gfxdata="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" filled="f" strokecolor="red" strokeweight="2.25pt"/>
             </w:pict>
           </mc:Fallback>
         </mc:AlternateContent>
@@ -14504,7 +14506,7 @@
           </mc:Choice>
           <mc:Fallback>
             <w:pict>
-              <v:roundrect w14:anchorId="12F22416" id="角丸四角形 2" o:spid="_x0000_s1026" style="position:absolute;left:0;text-align:left;margin-left:19.1pt;margin-top:13.35pt;width:462pt;height:57.75pt;z-index:251642880;visibility:visible;mso-wrap-style:square;mso-width-percent:0;mso-height-percent:0;mso-wrap-distance-left:9pt;mso-wrap-distance-top:0;mso-wrap-distance-right:9pt;mso-wrap-distance-bottom:0;mso-position-horizontal:absolute;mso-position-horizontal-relative:text;mso-position-vertical:absolute;mso-position-vertical-relative:text;mso-width-percent:0;mso-height-percent:0;mso-width-relative:margin;mso-height-relative:margin;v-text-anchor:middle" arcsize="10923f" o:gfxdata="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" filled="f" strokecolor="red" strokeweight="2.25pt"/>
+              <v:roundrect w14:anchorId="5A817479" id="角丸四角形 2" o:spid="_x0000_s1026" style="position:absolute;left:0;text-align:left;margin-left:19.1pt;margin-top:13.35pt;width:462pt;height:57.75pt;z-index:251642880;visibility:visible;mso-wrap-style:square;mso-width-percent:0;mso-height-percent:0;mso-wrap-distance-left:9pt;mso-wrap-distance-top:0;mso-wrap-distance-right:9pt;mso-wrap-distance-bottom:0;mso-position-horizontal:absolute;mso-position-horizontal-relative:text;mso-position-vertical:absolute;mso-position-vertical-relative:text;mso-width-percent:0;mso-height-percent:0;mso-width-relative:margin;mso-height-relative:margin;v-text-anchor:middle" arcsize="10923f" o:gfxdata="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" filled="f" strokecolor="red" strokeweight="2.25pt"/>
             </w:pict>
           </mc:Fallback>
         </mc:AlternateContent>
@@ -14943,7 +14945,7 @@
         <w:spacing w:before="143" w:after="143"/>
         <w:ind w:left="1196" w:hanging="357"/>
       </w:pPr>
-      <w:bookmarkStart w:id="251" w:name="_Toc6501749"/>
+      <w:bookmarkStart w:id="252" w:name="_Toc6501749"/>
       <w:r>
         <w:rPr>
           <w:rFonts w:hint="eastAsia"/>
@@ -14957,7 +14959,7 @@
         </w:rPr>
         <w:t>一覧</w:t>
       </w:r>
-      <w:bookmarkEnd w:id="251"/>
+      <w:bookmarkEnd w:id="252"/>
     </w:p>
     <w:p>
       <w:pPr>
@@ -15115,7 +15117,7 @@
           </mc:Choice>
           <mc:Fallback>
             <w:pict>
-              <v:rect w14:anchorId="74D97E4B" id="正方形/長方形 7" o:spid="_x0000_s1026" style="position:absolute;left:0;text-align:left;margin-left:.35pt;margin-top:79.4pt;width:63pt;height:16.9pt;z-index:251624448;visibility:visible;mso-wrap-style:square;mso-width-percent:0;mso-height-percent:0;mso-wrap-distance-left:9pt;mso-wrap-distance-top:0;mso-wrap-distance-right:9pt;mso-wrap-distance-bottom:0;mso-position-horizontal:absolute;mso-position-horizontal-relative:text;mso-position-vertical:absolute;mso-position-vertical-relative:text;mso-width-percent:0;mso-height-percent:0;mso-width-relative:margin;mso-height-relative:margin;v-text-anchor:middle" o:gfxdata="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" filled="f" strokecolor="red" strokeweight="2.25pt"/>
+              <v:rect w14:anchorId="18B90AED" id="正方形/長方形 7" o:spid="_x0000_s1026" style="position:absolute;left:0;text-align:left;margin-left:.35pt;margin-top:79.4pt;width:63pt;height:16.9pt;z-index:251624448;visibility:visible;mso-wrap-style:square;mso-width-percent:0;mso-height-percent:0;mso-wrap-distance-left:9pt;mso-wrap-distance-top:0;mso-wrap-distance-right:9pt;mso-wrap-distance-bottom:0;mso-position-horizontal:absolute;mso-position-horizontal-relative:text;mso-position-vertical:absolute;mso-position-vertical-relative:text;mso-width-percent:0;mso-height-percent:0;mso-width-relative:margin;mso-height-relative:margin;v-text-anchor:middle" o:gfxdata="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" filled="f" strokecolor="red" strokeweight="2.25pt"/>
             </w:pict>
           </mc:Fallback>
         </mc:AlternateContent>
@@ -15268,7 +15270,7 @@
           </mc:Choice>
           <mc:Fallback>
             <w:pict>
-              <v:rect w14:anchorId="02A9403F" id="正方形/長方形 465" o:spid="_x0000_s1026" style="position:absolute;left:0;text-align:left;margin-left:37.1pt;margin-top:3.5pt;width:436.5pt;height:78.75pt;z-index:251651072;visibility:visible;mso-wrap-style:square;mso-width-percent:0;mso-height-percent:0;mso-wrap-distance-left:9pt;mso-wrap-distance-top:0;mso-wrap-distance-right:9pt;mso-wrap-distance-bottom:0;mso-position-horizontal:absolute;mso-position-horizontal-relative:text;mso-position-vertical:absolute;mso-position-vertical-relative:text;mso-width-percent:0;mso-height-percent:0;mso-width-relative:margin;mso-height-relative:margin;v-text-anchor:middle" o:gfxdata="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" filled="f" strokecolor="red" strokeweight="2.25pt"/>
+              <v:rect w14:anchorId="41624623" id="正方形/長方形 465" o:spid="_x0000_s1026" style="position:absolute;left:0;text-align:left;margin-left:37.1pt;margin-top:3.5pt;width:436.5pt;height:78.75pt;z-index:251651072;visibility:visible;mso-wrap-style:square;mso-width-percent:0;mso-height-percent:0;mso-wrap-distance-left:9pt;mso-wrap-distance-top:0;mso-wrap-distance-right:9pt;mso-wrap-distance-bottom:0;mso-position-horizontal:absolute;mso-position-horizontal-relative:text;mso-position-vertical:absolute;mso-position-vertical-relative:text;mso-width-percent:0;mso-height-percent:0;mso-width-relative:margin;mso-height-relative:margin;v-text-anchor:middle" o:gfxdata="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" filled="f" strokecolor="red" strokeweight="2.25pt"/>
             </w:pict>
           </mc:Fallback>
         </mc:AlternateContent>
@@ -15863,7 +15865,7 @@
         </w:numPr>
         <w:spacing w:before="143" w:after="143"/>
       </w:pPr>
-      <w:bookmarkStart w:id="252" w:name="_Toc6501750"/>
+      <w:bookmarkStart w:id="253" w:name="_Toc6501750"/>
       <w:r>
         <w:rPr>
           <w:rFonts w:hint="eastAsia"/>
@@ -15877,7 +15879,7 @@
         </w:rPr>
         <w:t>管理</w:t>
       </w:r>
-      <w:bookmarkEnd w:id="252"/>
+      <w:bookmarkEnd w:id="253"/>
     </w:p>
     <w:p>
       <w:pPr>
@@ -16015,7 +16017,7 @@
           </mc:Choice>
           <mc:Fallback>
             <w:pict>
-              <v:rect w14:anchorId="37B0692F" id="正方形/長方形 8" o:spid="_x0000_s1026" style="position:absolute;left:0;text-align:left;margin-left:.35pt;margin-top:94.05pt;width:61.5pt;height:16.9pt;z-index:251626496;visibility:visible;mso-wrap-style:square;mso-width-percent:0;mso-height-percent:0;mso-wrap-distance-left:9pt;mso-wrap-distance-top:0;mso-wrap-distance-right:9pt;mso-wrap-distance-bottom:0;mso-position-horizontal:absolute;mso-position-horizontal-relative:text;mso-position-vertical:absolute;mso-position-vertical-relative:text;mso-width-percent:0;mso-height-percent:0;mso-width-relative:margin;mso-height-relative:margin;v-text-anchor:middle" o:gfxdata="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" filled="f" strokecolor="red" strokeweight="2.25pt"/>
+              <v:rect w14:anchorId="4B15C3F6" id="正方形/長方形 8" o:spid="_x0000_s1026" style="position:absolute;left:0;text-align:left;margin-left:.35pt;margin-top:94.05pt;width:61.5pt;height:16.9pt;z-index:251626496;visibility:visible;mso-wrap-style:square;mso-width-percent:0;mso-height-percent:0;mso-wrap-distance-left:9pt;mso-wrap-distance-top:0;mso-wrap-distance-right:9pt;mso-wrap-distance-bottom:0;mso-position-horizontal:absolute;mso-position-horizontal-relative:text;mso-position-vertical:absolute;mso-position-vertical-relative:text;mso-width-percent:0;mso-height-percent:0;mso-width-relative:margin;mso-height-relative:margin;v-text-anchor:middle" o:gfxdata="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" filled="f" strokecolor="red" strokeweight="2.25pt"/>
             </w:pict>
           </mc:Fallback>
         </mc:AlternateContent>
@@ -16186,7 +16188,7 @@
           </mc:Choice>
           <mc:Fallback>
             <w:pict>
-              <v:rect w14:anchorId="734A3F10" id="正方形/長方形 468" o:spid="_x0000_s1026" style="position:absolute;left:0;text-align:left;margin-left:25.85pt;margin-top:2.35pt;width:456pt;height:53.25pt;z-index:251655168;visibility:visible;mso-wrap-style:square;mso-width-percent:0;mso-height-percent:0;mso-wrap-distance-left:9pt;mso-wrap-distance-top:0;mso-wrap-distance-right:9pt;mso-wrap-distance-bottom:0;mso-position-horizontal:absolute;mso-position-horizontal-relative:text;mso-position-vertical:absolute;mso-position-vertical-relative:text;mso-width-percent:0;mso-height-percent:0;mso-width-relative:margin;mso-height-relative:margin;v-text-anchor:middle" o:gfxdata="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" filled="f" strokecolor="red" strokeweight="2.25pt"/>
+              <v:rect w14:anchorId="79E2662F" id="正方形/長方形 468" o:spid="_x0000_s1026" style="position:absolute;left:0;text-align:left;margin-left:25.85pt;margin-top:2.35pt;width:456pt;height:53.25pt;z-index:251655168;visibility:visible;mso-wrap-style:square;mso-width-percent:0;mso-height-percent:0;mso-wrap-distance-left:9pt;mso-wrap-distance-top:0;mso-wrap-distance-right:9pt;mso-wrap-distance-bottom:0;mso-position-horizontal:absolute;mso-position-horizontal-relative:text;mso-position-vertical:absolute;mso-position-vertical-relative:text;mso-width-percent:0;mso-height-percent:0;mso-width-relative:margin;mso-height-relative:margin;v-text-anchor:middle" o:gfxdata="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" filled="f" strokecolor="red" strokeweight="2.25pt"/>
             </w:pict>
           </mc:Fallback>
         </mc:AlternateContent>
@@ -17042,7 +17044,7 @@
         </w:numPr>
         <w:spacing w:before="143" w:after="143"/>
       </w:pPr>
-      <w:bookmarkStart w:id="253" w:name="_Toc6501751"/>
+      <w:bookmarkStart w:id="254" w:name="_Toc6501751"/>
       <w:r>
         <w:rPr>
           <w:rFonts w:hint="eastAsia"/>
@@ -17050,7 +17052,7 @@
         <w:lastRenderedPageBreak/>
         <w:t>作業実行</w:t>
       </w:r>
-      <w:bookmarkEnd w:id="253"/>
+      <w:bookmarkEnd w:id="254"/>
     </w:p>
     <w:p>
       <w:pPr>
@@ -17169,7 +17171,7 @@
           </mc:Choice>
           <mc:Fallback>
             <w:pict>
-              <v:rect w14:anchorId="52ABF7CB" id="正方形/長方形 9" o:spid="_x0000_s1026" style="position:absolute;left:0;text-align:left;margin-left:31.15pt;margin-top:69.65pt;width:71.1pt;height:12.8pt;z-index:251696128;visibility:visible;mso-wrap-style:square;mso-width-percent:0;mso-height-percent:0;mso-wrap-distance-left:9pt;mso-wrap-distance-top:0;mso-wrap-distance-right:9pt;mso-wrap-distance-bottom:0;mso-position-horizontal:absolute;mso-position-horizontal-relative:text;mso-position-vertical:absolute;mso-position-vertical-relative:text;mso-width-percent:0;mso-height-percent:0;mso-width-relative:margin;mso-height-relative:margin;v-text-anchor:middle" o:gfxdata="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" filled="f" strokecolor="red" strokeweight="2.25pt"/>
+              <v:rect w14:anchorId="6AE5B426" id="正方形/長方形 9" o:spid="_x0000_s1026" style="position:absolute;left:0;text-align:left;margin-left:31.15pt;margin-top:69.65pt;width:71.1pt;height:12.8pt;z-index:251696128;visibility:visible;mso-wrap-style:square;mso-width-percent:0;mso-height-percent:0;mso-wrap-distance-left:9pt;mso-wrap-distance-top:0;mso-wrap-distance-right:9pt;mso-wrap-distance-bottom:0;mso-position-horizontal:absolute;mso-position-horizontal-relative:text;mso-position-vertical:absolute;mso-position-vertical-relative:text;mso-width-percent:0;mso-height-percent:0;mso-width-relative:margin;mso-height-relative:margin;v-text-anchor:middle" o:gfxdata="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" filled="f" strokecolor="red" strokeweight="2.25pt"/>
             </w:pict>
           </mc:Fallback>
         </mc:AlternateContent>
@@ -17250,7 +17252,7 @@
           </mc:Choice>
           <mc:Fallback>
             <w:pict>
-              <v:rect w14:anchorId="3D546CAF" id="正方形/長方形 474" o:spid="_x0000_s1026" style="position:absolute;left:0;text-align:left;margin-left:114.35pt;margin-top:106.1pt;width:14.35pt;height:12.9pt;z-index:251646976;visibility:visible;mso-wrap-style:square;mso-width-percent:0;mso-height-percent:0;mso-wrap-distance-left:9pt;mso-wrap-distance-top:0;mso-wrap-distance-right:9pt;mso-wrap-distance-bottom:0;mso-position-horizontal:absolute;mso-position-horizontal-relative:text;mso-position-vertical:absolute;mso-position-vertical-relative:text;mso-width-percent:0;mso-height-percent:0;mso-width-relative:margin;mso-height-relative:margin;v-text-anchor:middle" o:gfxdata="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" filled="f" strokecolor="red" strokeweight="2.25pt">
+              <v:rect w14:anchorId="5391E768" id="正方形/長方形 474" o:spid="_x0000_s1026" style="position:absolute;left:0;text-align:left;margin-left:114.35pt;margin-top:106.1pt;width:14.35pt;height:12.9pt;z-index:251646976;visibility:visible;mso-wrap-style:square;mso-width-percent:0;mso-height-percent:0;mso-wrap-distance-left:9pt;mso-wrap-distance-top:0;mso-wrap-distance-right:9pt;mso-wrap-distance-bottom:0;mso-position-horizontal:absolute;mso-position-horizontal-relative:text;mso-position-vertical:absolute;mso-position-vertical-relative:text;mso-width-percent:0;mso-height-percent:0;mso-width-relative:margin;mso-height-relative:margin;v-text-anchor:middle" o:gfxdata="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" filled="f" strokecolor="red" strokeweight="2.25pt">
                 <v:textbox style="mso-fit-shape-to-text:t"/>
               </v:rect>
             </w:pict>
@@ -17333,7 +17335,7 @@
           </mc:Choice>
           <mc:Fallback>
             <w:pict>
-              <v:rect w14:anchorId="4807B4E4" id="正方形/長方形 473" o:spid="_x0000_s1026" style="position:absolute;left:0;text-align:left;margin-left:113.5pt;margin-top:171.55pt;width:14.35pt;height:12.9pt;z-index:251640832;visibility:visible;mso-wrap-style:square;mso-width-percent:0;mso-height-percent:0;mso-wrap-distance-left:9pt;mso-wrap-distance-top:0;mso-wrap-distance-right:9pt;mso-wrap-distance-bottom:0;mso-position-horizontal:absolute;mso-position-horizontal-relative:text;mso-position-vertical:absolute;mso-position-vertical-relative:text;mso-width-percent:0;mso-height-percent:0;mso-width-relative:margin;mso-height-relative:margin;v-text-anchor:middle" o:gfxdata="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" filled="f" strokecolor="red" strokeweight="2.25pt">
+              <v:rect w14:anchorId="086F0AF6" id="正方形/長方形 473" o:spid="_x0000_s1026" style="position:absolute;left:0;text-align:left;margin-left:113.5pt;margin-top:171.55pt;width:14.35pt;height:12.9pt;z-index:251640832;visibility:visible;mso-wrap-style:square;mso-width-percent:0;mso-height-percent:0;mso-wrap-distance-left:9pt;mso-wrap-distance-top:0;mso-wrap-distance-right:9pt;mso-wrap-distance-bottom:0;mso-position-horizontal:absolute;mso-position-horizontal-relative:text;mso-position-vertical:absolute;mso-position-vertical-relative:text;mso-width-percent:0;mso-height-percent:0;mso-width-relative:margin;mso-height-relative:margin;v-text-anchor:middle" o:gfxdata="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" filled="f" strokecolor="red" strokeweight="2.25pt">
                 <v:textbox style="mso-fit-shape-to-text:t"/>
               </v:rect>
             </w:pict>
@@ -17416,7 +17418,7 @@
           </mc:Choice>
           <mc:Fallback>
             <w:pict>
-              <v:rect w14:anchorId="6492F024" id="正方形/長方形 14" o:spid="_x0000_s1026" style="position:absolute;left:0;text-align:left;margin-left:134.05pt;margin-top:57.7pt;width:59.65pt;height:10.15pt;z-index:251632640;visibility:visible;mso-wrap-style:square;mso-width-percent:0;mso-height-percent:0;mso-wrap-distance-left:9pt;mso-wrap-distance-top:0;mso-wrap-distance-right:9pt;mso-wrap-distance-bottom:0;mso-position-horizontal:absolute;mso-position-horizontal-relative:text;mso-position-vertical:absolute;mso-position-vertical-relative:text;mso-width-percent:0;mso-height-percent:0;mso-width-relative:margin;mso-height-relative:margin;v-text-anchor:middle" o:gfxdata="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" filled="f" strokecolor="red" strokeweight="2.25pt"/>
+              <v:rect w14:anchorId="770B7A4A" id="正方形/長方形 14" o:spid="_x0000_s1026" style="position:absolute;left:0;text-align:left;margin-left:134.05pt;margin-top:57.7pt;width:59.65pt;height:10.15pt;z-index:251632640;visibility:visible;mso-wrap-style:square;mso-width-percent:0;mso-height-percent:0;mso-wrap-distance-left:9pt;mso-wrap-distance-top:0;mso-wrap-distance-right:9pt;mso-wrap-distance-bottom:0;mso-position-horizontal:absolute;mso-position-horizontal-relative:text;mso-position-vertical:absolute;mso-position-vertical-relative:text;mso-width-percent:0;mso-height-percent:0;mso-width-relative:margin;mso-height-relative:margin;v-text-anchor:middle" o:gfxdata="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" filled="f" strokecolor="red" strokeweight="2.25pt"/>
             </w:pict>
           </mc:Fallback>
         </mc:AlternateContent>
@@ -17602,8 +17604,8 @@
         </w:numPr>
         <w:spacing w:before="143" w:after="143"/>
       </w:pPr>
-      <w:bookmarkStart w:id="254" w:name="_Toc480896511"/>
-      <w:bookmarkStart w:id="255" w:name="_Toc6501752"/>
+      <w:bookmarkStart w:id="255" w:name="_Toc480896511"/>
+      <w:bookmarkStart w:id="256" w:name="_Toc6501752"/>
       <w:r>
         <w:rPr>
           <w:rFonts w:hint="eastAsia"/>
@@ -17611,14 +17613,14 @@
         <w:lastRenderedPageBreak/>
         <w:t>作業</w:t>
       </w:r>
-      <w:bookmarkEnd w:id="254"/>
+      <w:bookmarkEnd w:id="255"/>
       <w:r>
         <w:rPr>
           <w:rFonts w:hint="eastAsia"/>
         </w:rPr>
         <w:t>状態確認</w:t>
       </w:r>
-      <w:bookmarkEnd w:id="255"/>
+      <w:bookmarkEnd w:id="256"/>
     </w:p>
     <w:p>
       <w:pPr>
@@ -17724,7 +17726,7 @@
           </mc:Choice>
           <mc:Fallback>
             <w:pict>
-              <v:rect w14:anchorId="6B52F1D0" id="正方形/長方形 479" o:spid="_x0000_s1026" style="position:absolute;left:0;text-align:left;margin-left:256.85pt;margin-top:77.65pt;width:22.5pt;height:7.45pt;z-index:251692032;visibility:visible;mso-wrap-style:square;mso-width-percent:0;mso-height-percent:0;mso-wrap-distance-left:9pt;mso-wrap-distance-top:0;mso-wrap-distance-right:9pt;mso-wrap-distance-bottom:0;mso-position-horizontal:absolute;mso-position-horizontal-relative:text;mso-position-vertical:absolute;mso-position-vertical-relative:text;mso-width-percent:0;mso-height-percent:0;mso-width-relative:margin;mso-height-relative:margin;v-text-anchor:middle" o:gfxdata="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" filled="f" strokecolor="red" strokeweight="2.25pt"/>
+              <v:rect w14:anchorId="2CEE6A20" id="正方形/長方形 479" o:spid="_x0000_s1026" style="position:absolute;left:0;text-align:left;margin-left:256.85pt;margin-top:77.65pt;width:22.5pt;height:7.45pt;z-index:251692032;visibility:visible;mso-wrap-style:square;mso-width-percent:0;mso-height-percent:0;mso-wrap-distance-left:9pt;mso-wrap-distance-top:0;mso-wrap-distance-right:9pt;mso-wrap-distance-bottom:0;mso-position-horizontal:absolute;mso-position-horizontal-relative:text;mso-position-vertical:absolute;mso-position-vertical-relative:text;mso-width-percent:0;mso-height-percent:0;mso-width-relative:margin;mso-height-relative:margin;v-text-anchor:middle" o:gfxdata="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" filled="f" strokecolor="red" strokeweight="2.25pt"/>
             </w:pict>
           </mc:Fallback>
         </mc:AlternateContent>
@@ -17805,7 +17807,7 @@
           </mc:Choice>
           <mc:Fallback>
             <w:pict>
-              <v:rect w14:anchorId="5967D334" id="正方形/長方形 478" o:spid="_x0000_s1026" style="position:absolute;left:0;text-align:left;margin-left:28.1pt;margin-top:94.9pt;width:46.5pt;height:11.95pt;z-index:251665408;visibility:visible;mso-wrap-style:square;mso-width-percent:0;mso-height-percent:0;mso-wrap-distance-left:9pt;mso-wrap-distance-top:0;mso-wrap-distance-right:9pt;mso-wrap-distance-bottom:0;mso-position-horizontal:absolute;mso-position-horizontal-relative:text;mso-position-vertical:absolute;mso-position-vertical-relative:text;mso-width-percent:0;mso-height-percent:0;mso-width-relative:margin;mso-height-relative:margin;v-text-anchor:middle" o:gfxdata="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" filled="f" strokecolor="red" strokeweight="2.25pt"/>
+              <v:rect w14:anchorId="1E745878" id="正方形/長方形 478" o:spid="_x0000_s1026" style="position:absolute;left:0;text-align:left;margin-left:28.1pt;margin-top:94.9pt;width:46.5pt;height:11.95pt;z-index:251665408;visibility:visible;mso-wrap-style:square;mso-width-percent:0;mso-height-percent:0;mso-wrap-distance-left:9pt;mso-wrap-distance-top:0;mso-wrap-distance-right:9pt;mso-wrap-distance-bottom:0;mso-position-horizontal:absolute;mso-position-horizontal-relative:text;mso-position-vertical:absolute;mso-position-vertical-relative:text;mso-width-percent:0;mso-height-percent:0;mso-width-relative:margin;mso-height-relative:margin;v-text-anchor:middle" o:gfxdata="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" filled="f" strokecolor="red" strokeweight="2.25pt"/>
             </w:pict>
           </mc:Fallback>
         </mc:AlternateContent>
@@ -18851,14 +18853,14 @@
         </w:numPr>
         <w:spacing w:before="143" w:after="143"/>
       </w:pPr>
-      <w:bookmarkStart w:id="256" w:name="_Toc6501753"/>
+      <w:bookmarkStart w:id="257" w:name="_Toc6501753"/>
       <w:r>
         <w:rPr>
           <w:rFonts w:hint="eastAsia"/>
         </w:rPr>
         <w:t>結果管理</w:t>
       </w:r>
-      <w:bookmarkEnd w:id="256"/>
+      <w:bookmarkEnd w:id="257"/>
     </w:p>
     <w:p>
       <w:pPr>
@@ -19123,7 +19125,7 @@
           </mc:Choice>
           <mc:Fallback>
             <w:pict>
-              <v:rect w14:anchorId="3752A30D" id="正方形/長方形 236" o:spid="_x0000_s1026" style="position:absolute;left:0;text-align:left;margin-left:-1.4pt;margin-top:89.7pt;width:39.9pt;height:9.05pt;z-index:251656704;visibility:visible;mso-wrap-style:square;mso-width-percent:0;mso-height-percent:0;mso-wrap-distance-left:9pt;mso-wrap-distance-top:0;mso-wrap-distance-right:9pt;mso-wrap-distance-bottom:0;mso-position-horizontal:absolute;mso-position-horizontal-relative:text;mso-position-vertical:absolute;mso-position-vertical-relative:text;mso-width-percent:0;mso-height-percent:0;mso-width-relative:margin;mso-height-relative:margin;v-text-anchor:middle" o:gfxdata="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" filled="f" strokecolor="red" strokeweight="2.25pt"/>
+              <v:rect w14:anchorId="050F1997" id="正方形/長方形 236" o:spid="_x0000_s1026" style="position:absolute;left:0;text-align:left;margin-left:-1.4pt;margin-top:89.7pt;width:39.9pt;height:9.05pt;z-index:251656704;visibility:visible;mso-wrap-style:square;mso-width-percent:0;mso-height-percent:0;mso-wrap-distance-left:9pt;mso-wrap-distance-top:0;mso-wrap-distance-right:9pt;mso-wrap-distance-bottom:0;mso-position-horizontal:absolute;mso-position-horizontal-relative:text;mso-position-vertical:absolute;mso-position-vertical-relative:text;mso-width-percent:0;mso-height-percent:0;mso-width-relative:margin;mso-height-relative:margin;v-text-anchor:middle" o:gfxdata="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" filled="f" strokecolor="red" strokeweight="2.25pt"/>
             </w:pict>
           </mc:Fallback>
         </mc:AlternateContent>
@@ -19182,8 +19184,6 @@
           </wp:inline>
         </w:drawing>
       </w:r>
-      <w:bookmarkStart w:id="257" w:name="_GoBack"/>
-      <w:bookmarkEnd w:id="257"/>
     </w:p>
     <w:p>
       <w:pPr>
@@ -19341,7 +19341,7 @@
           </mc:Choice>
           <mc:Fallback>
             <w:pict>
-              <v:rect w14:anchorId="2EBB5105" id="正方形/長方形 18" o:spid="_x0000_s1026" style="position:absolute;left:0;text-align:left;margin-left:7.85pt;margin-top:128.9pt;width:40.3pt;height:11.25pt;z-index:251634688;visibility:visible;mso-wrap-style:square;mso-width-percent:0;mso-height-percent:0;mso-wrap-distance-left:9pt;mso-wrap-distance-top:0;mso-wrap-distance-right:9pt;mso-wrap-distance-bottom:0;mso-position-horizontal:absolute;mso-position-horizontal-relative:text;mso-position-vertical:absolute;mso-position-vertical-relative:text;mso-width-percent:0;mso-height-percent:0;mso-width-relative:margin;mso-height-relative:margin;v-text-anchor:middle" o:gfxdata="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" filled="f" strokecolor="red" strokeweight="2.25pt"/>
+              <v:rect w14:anchorId="65D75248" id="正方形/長方形 18" o:spid="_x0000_s1026" style="position:absolute;left:0;text-align:left;margin-left:7.85pt;margin-top:128.9pt;width:40.3pt;height:11.25pt;z-index:251634688;visibility:visible;mso-wrap-style:square;mso-width-percent:0;mso-height-percent:0;mso-wrap-distance-left:9pt;mso-wrap-distance-top:0;mso-wrap-distance-right:9pt;mso-wrap-distance-bottom:0;mso-position-horizontal:absolute;mso-position-horizontal-relative:text;mso-position-vertical:absolute;mso-position-vertical-relative:text;mso-width-percent:0;mso-height-percent:0;mso-width-relative:margin;mso-height-relative:margin;v-text-anchor:middle" o:gfxdata="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" filled="f" strokecolor="red" strokeweight="2.25pt"/>
             </w:pict>
           </mc:Fallback>
         </mc:AlternateContent>
@@ -19586,7 +19586,7 @@
           </mc:Choice>
           <mc:Fallback>
             <w:pict>
-              <v:rect w14:anchorId="07F5205C" id="正方形/長方形 456" o:spid="_x0000_s1026" style="position:absolute;left:0;text-align:left;margin-left:-.4pt;margin-top:7.25pt;width:17.25pt;height:30pt;z-index:251622400;visibility:visible;mso-wrap-style:square;mso-wrap-distance-left:9pt;mso-wrap-distance-top:0;mso-wrap-distance-right:9pt;mso-wrap-distance-bottom:0;mso-position-horizontal:absolute;mso-position-horizontal-relative:text;mso-position-vertical:absolute;mso-position-vertical-relative:text;v-text-anchor:middle" o:gfxdata="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" fillcolor="white [3212]" stroked="f" strokeweight="2pt"/>
+              <v:rect w14:anchorId="58AC541D" id="正方形/長方形 456" o:spid="_x0000_s1026" style="position:absolute;left:0;text-align:left;margin-left:-.4pt;margin-top:7.25pt;width:17.25pt;height:30pt;z-index:251622400;visibility:visible;mso-wrap-style:square;mso-wrap-distance-left:9pt;mso-wrap-distance-top:0;mso-wrap-distance-right:9pt;mso-wrap-distance-bottom:0;mso-position-horizontal:absolute;mso-position-horizontal-relative:text;mso-position-vertical:absolute;mso-position-vertical-relative:text;v-text-anchor:middle" o:gfxdata="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" fillcolor="white [3212]" stroked="f" strokeweight="2pt"/>
             </w:pict>
           </mc:Fallback>
         </mc:AlternateContent>
@@ -19829,7 +19829,7 @@
           </mc:Choice>
           <mc:Fallback>
             <w:pict>
-              <v:roundrect w14:anchorId="264082D2" id="角丸四角形 229" o:spid="_x0000_s1026" style="position:absolute;left:0;text-align:left;margin-left:33.75pt;margin-top:7pt;width:301.75pt;height:129.75pt;z-index:251659264;visibility:visible;mso-wrap-style:square;mso-width-percent:0;mso-height-percent:0;mso-wrap-distance-left:9pt;mso-wrap-distance-top:0;mso-wrap-distance-right:9pt;mso-wrap-distance-bottom:0;mso-position-horizontal:absolute;mso-position-horizontal-relative:text;mso-position-vertical:absolute;mso-position-vertical-relative:text;mso-width-percent:0;mso-height-percent:0;mso-width-relative:margin;mso-height-relative:margin;v-text-anchor:middle" arcsize="10923f" o:gfxdata="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" filled="f" strokecolor="black [3213]" strokeweight="2pt">
+              <v:roundrect w14:anchorId="007782E3" id="角丸四角形 229" o:spid="_x0000_s1026" style="position:absolute;left:0;text-align:left;margin-left:33.75pt;margin-top:7pt;width:301.75pt;height:129.75pt;z-index:251659264;visibility:visible;mso-wrap-style:square;mso-width-percent:0;mso-height-percent:0;mso-wrap-distance-left:9pt;mso-wrap-distance-top:0;mso-wrap-distance-right:9pt;mso-wrap-distance-bottom:0;mso-position-horizontal:absolute;mso-position-horizontal-relative:text;mso-position-vertical:absolute;mso-position-vertical-relative:text;mso-width-percent:0;mso-height-percent:0;mso-width-relative:margin;mso-height-relative:margin;v-text-anchor:middle" arcsize="10923f" o:gfxdata="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" filled="f" strokecolor="black [3213]" strokeweight="2pt">
                 <v:stroke dashstyle="1 1"/>
               </v:roundrect>
             </w:pict>
@@ -20549,7 +20549,7 @@
           </mc:Choice>
           <mc:Fallback>
             <w:pict>
-              <v:shapetype w14:anchorId="16A1F2E4" id="_x0000_t32" coordsize="21600,21600" o:spt="32" o:oned="t" path="m,l21600,21600e" filled="f">
+              <v:shapetype w14:anchorId="13D45846" id="_x0000_t32" coordsize="21600,21600" o:spt="32" o:oned="t" path="m,l21600,21600e" filled="f">
                 <v:path arrowok="t" fillok="f" o:connecttype="none"/>
                 <o:lock v:ext="edit" shapetype="t"/>
               </v:shapetype>
@@ -20640,7 +20640,7 @@
           </mc:Choice>
           <mc:Fallback>
             <w:pict>
-              <v:shape w14:anchorId="0F9193D8" id="直線矢印コネクタ 1" o:spid="_x0000_s1026" type="#_x0000_t32" style="position:absolute;left:0;text-align:left;margin-left:255.6pt;margin-top:9pt;width:0;height:45.2pt;z-index:251671552;visibility:visible;mso-wrap-style:square;mso-width-percent:0;mso-height-percent:0;mso-wrap-distance-left:9pt;mso-wrap-distance-top:0;mso-wrap-distance-right:9pt;mso-wrap-distance-bottom:0;mso-position-horizontal:absolute;mso-position-horizontal-relative:text;mso-position-vertical:absolute;mso-position-vertical-relative:text;mso-width-percent:0;mso-height-percent:0;mso-width-relative:margin;mso-height-relative:margin" o:gfxdata="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" strokecolor="black [3040]" strokeweight="3pt">
+              <v:shape w14:anchorId="503C0C7C" id="直線矢印コネクタ 1" o:spid="_x0000_s1026" type="#_x0000_t32" style="position:absolute;left:0;text-align:left;margin-left:255.6pt;margin-top:9pt;width:0;height:45.2pt;z-index:251671552;visibility:visible;mso-wrap-style:square;mso-width-percent:0;mso-height-percent:0;mso-wrap-distance-left:9pt;mso-wrap-distance-top:0;mso-wrap-distance-right:9pt;mso-wrap-distance-bottom:0;mso-position-horizontal:absolute;mso-position-horizontal-relative:text;mso-position-vertical:absolute;mso-position-vertical-relative:text;mso-width-percent:0;mso-height-percent:0;mso-width-relative:margin;mso-height-relative:margin" o:gfxdata="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" strokecolor="black [3040]" strokeweight="3pt">
                 <v:stroke endarrow="open"/>
               </v:shape>
             </w:pict>
@@ -20731,7 +20731,7 @@
           </mc:Choice>
           <mc:Fallback>
             <w:pict>
-              <v:line w14:anchorId="17EA996E" id="直線コネクタ 493" o:spid="_x0000_s1026" style="position:absolute;left:0;text-align:left;z-index:251669504;visibility:visible;mso-wrap-style:square;mso-wrap-distance-left:9pt;mso-wrap-distance-top:0;mso-wrap-distance-right:9pt;mso-wrap-distance-bottom:0;mso-position-horizontal:absolute;mso-position-horizontal-relative:text;mso-position-vertical:absolute;mso-position-vertical-relative:text" from="-18.65pt,9.1pt" to="504.6pt,9.1pt" o:gfxdata="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" strokecolor="black [3213]" strokeweight="1.5pt">
+              <v:line w14:anchorId="0132D992" id="直線コネクタ 493" o:spid="_x0000_s1026" style="position:absolute;left:0;text-align:left;z-index:251669504;visibility:visible;mso-wrap-style:square;mso-wrap-distance-left:9pt;mso-wrap-distance-top:0;mso-wrap-distance-right:9pt;mso-wrap-distance-bottom:0;mso-position-horizontal:absolute;mso-position-horizontal-relative:text;mso-position-vertical:absolute;mso-position-vertical-relative:text" from="-18.65pt,9.1pt" to="504.6pt,9.1pt" o:gfxdata="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" strokecolor="black [3213]" strokeweight="1.5pt">
                 <v:stroke dashstyle="dashDot"/>
                 <v:shadow on="t" color="black" opacity="26214f" origin=",-.5" offset="0,3pt"/>
               </v:line>
@@ -20952,7 +20952,7 @@
           </mc:Choice>
           <mc:Fallback>
             <w:pict>
-              <v:roundrect w14:anchorId="67FB708B" id="角丸四角形 492" o:spid="_x0000_s1026" style="position:absolute;left:0;text-align:left;margin-left:32.9pt;margin-top:13.75pt;width:399.95pt;height:144.85pt;z-index:251620352;visibility:visible;mso-wrap-style:square;mso-width-percent:0;mso-height-percent:0;mso-wrap-distance-left:9pt;mso-wrap-distance-top:0;mso-wrap-distance-right:9pt;mso-wrap-distance-bottom:0;mso-position-horizontal:absolute;mso-position-horizontal-relative:text;mso-position-vertical:absolute;mso-position-vertical-relative:text;mso-width-percent:0;mso-height-percent:0;mso-width-relative:margin;mso-height-relative:margin;v-text-anchor:middle" arcsize="10923f" o:gfxdata="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" filled="f" strokecolor="black [3213]" strokeweight="2pt">
+              <v:roundrect w14:anchorId="649CE5FB" id="角丸四角形 492" o:spid="_x0000_s1026" style="position:absolute;left:0;text-align:left;margin-left:32.9pt;margin-top:13.75pt;width:399.95pt;height:144.85pt;z-index:251620352;visibility:visible;mso-wrap-style:square;mso-width-percent:0;mso-height-percent:0;mso-wrap-distance-left:9pt;mso-wrap-distance-top:0;mso-wrap-distance-right:9pt;mso-wrap-distance-bottom:0;mso-position-horizontal:absolute;mso-position-horizontal-relative:text;mso-position-vertical:absolute;mso-position-vertical-relative:text;mso-width-percent:0;mso-height-percent:0;mso-width-relative:margin;mso-height-relative:margin;v-text-anchor:middle" arcsize="10923f" o:gfxdata="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" filled="f" strokecolor="black [3213]" strokeweight="2pt">
                 <v:stroke dashstyle="1 1"/>
               </v:roundrect>
             </w:pict>
@@ -21572,7 +21572,7 @@
           </mc:Choice>
           <mc:Fallback>
             <w:pict>
-              <v:shape w14:anchorId="1DEACA59" id="直線矢印コネクタ 495" o:spid="_x0000_s1026" type="#_x0000_t32" style="position:absolute;left:0;text-align:left;margin-left:169.15pt;margin-top:3.85pt;width:82.3pt;height:45.2pt;flip:x;z-index:251673600;visibility:visible;mso-wrap-style:square;mso-width-percent:0;mso-height-percent:0;mso-wrap-distance-left:9pt;mso-wrap-distance-top:0;mso-wrap-distance-right:9pt;mso-wrap-distance-bottom:0;mso-position-horizontal:absolute;mso-position-horizontal-relative:text;mso-position-vertical:absolute;mso-position-vertical-relative:text;mso-width-percent:0;mso-height-percent:0;mso-width-relative:margin;mso-height-relative:margin" o:gfxdata="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" strokecolor="black [3040]" strokeweight="3pt">
+              <v:shape w14:anchorId="14371DCE" id="直線矢印コネクタ 495" o:spid="_x0000_s1026" type="#_x0000_t32" style="position:absolute;left:0;text-align:left;margin-left:169.15pt;margin-top:3.85pt;width:82.3pt;height:45.2pt;flip:x;z-index:251673600;visibility:visible;mso-wrap-style:square;mso-width-percent:0;mso-height-percent:0;mso-wrap-distance-left:9pt;mso-wrap-distance-top:0;mso-wrap-distance-right:9pt;mso-wrap-distance-bottom:0;mso-position-horizontal:absolute;mso-position-horizontal-relative:text;mso-position-vertical:absolute;mso-position-vertical-relative:text;mso-width-percent:0;mso-height-percent:0;mso-width-relative:margin;mso-height-relative:margin" o:gfxdata="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" strokecolor="black [3040]" strokeweight="3pt">
                 <v:stroke endarrow="open"/>
               </v:shape>
             </w:pict>
@@ -22313,7 +22313,7 @@
           </mc:Choice>
           <mc:Fallback>
             <w:pict>
-              <v:shape w14:anchorId="5C01331A" id="直線矢印コネクタ 497" o:spid="_x0000_s1026" type="#_x0000_t32" style="position:absolute;left:0;text-align:left;margin-left:241.4pt;margin-top:7.65pt;width:51.9pt;height:0;z-index:251675648;visibility:visible;mso-wrap-style:square;mso-width-percent:0;mso-height-percent:0;mso-wrap-distance-left:9pt;mso-wrap-distance-top:0;mso-wrap-distance-right:9pt;mso-wrap-distance-bottom:0;mso-position-horizontal:absolute;mso-position-horizontal-relative:text;mso-position-vertical:absolute;mso-position-vertical-relative:text;mso-width-percent:0;mso-height-percent:0;mso-width-relative:margin;mso-height-relative:margin" o:gfxdata="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" strokecolor="black [3040]" strokeweight="3pt">
+              <v:shape w14:anchorId="5F698532" id="直線矢印コネクタ 497" o:spid="_x0000_s1026" type="#_x0000_t32" style="position:absolute;left:0;text-align:left;margin-left:241.4pt;margin-top:7.65pt;width:51.9pt;height:0;z-index:251675648;visibility:visible;mso-wrap-style:square;mso-width-percent:0;mso-height-percent:0;mso-wrap-distance-left:9pt;mso-wrap-distance-top:0;mso-wrap-distance-right:9pt;mso-wrap-distance-bottom:0;mso-position-horizontal:absolute;mso-position-horizontal-relative:text;mso-position-vertical:absolute;mso-position-vertical-relative:text;mso-width-percent:0;mso-height-percent:0;mso-width-relative:margin;mso-height-relative:margin" o:gfxdata="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" strokecolor="black [3040]" strokeweight="3pt">
                 <v:stroke endarrow="open"/>
               </v:shape>
             </w:pict>
@@ -22401,7 +22401,7 @@
           </mc:Choice>
           <mc:Fallback>
             <w:pict>
-              <v:shape w14:anchorId="2C8C9B04" id="直線矢印コネクタ 499" o:spid="_x0000_s1026" type="#_x0000_t32" style="position:absolute;left:0;text-align:left;margin-left:239.7pt;margin-top:10.15pt;width:85.95pt;height:58.9pt;flip:x;z-index:251679744;visibility:visible;mso-wrap-style:square;mso-width-percent:0;mso-height-percent:0;mso-wrap-distance-left:9pt;mso-wrap-distance-top:0;mso-wrap-distance-right:9pt;mso-wrap-distance-bottom:0;mso-position-horizontal:absolute;mso-position-horizontal-relative:text;mso-position-vertical:absolute;mso-position-vertical-relative:text;mso-width-percent:0;mso-height-percent:0;mso-width-relative:margin;mso-height-relative:margin" o:gfxdata="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" strokecolor="black [3040]" strokeweight="3pt">
+              <v:shape w14:anchorId="664AAD30" id="直線矢印コネクタ 499" o:spid="_x0000_s1026" type="#_x0000_t32" style="position:absolute;left:0;text-align:left;margin-left:239.7pt;margin-top:10.15pt;width:85.95pt;height:58.9pt;flip:x;z-index:251679744;visibility:visible;mso-wrap-style:square;mso-width-percent:0;mso-height-percent:0;mso-wrap-distance-left:9pt;mso-wrap-distance-top:0;mso-wrap-distance-right:9pt;mso-wrap-distance-bottom:0;mso-position-horizontal:absolute;mso-position-horizontal-relative:text;mso-position-vertical:absolute;mso-position-vertical-relative:text;mso-width-percent:0;mso-height-percent:0;mso-width-relative:margin;mso-height-relative:margin" o:gfxdata="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" strokecolor="black [3040]" strokeweight="3pt">
                 <v:stroke endarrow="open"/>
               </v:shape>
             </w:pict>
@@ -22475,7 +22475,7 @@
           </mc:Choice>
           <mc:Fallback>
             <w:pict>
-              <v:shape w14:anchorId="520CC582" id="直線矢印コネクタ 502" o:spid="_x0000_s1026" type="#_x0000_t32" style="position:absolute;left:0;text-align:left;margin-left:191.15pt;margin-top:6.7pt;width:102.1pt;height:62.45pt;flip:y;z-index:251683840;visibility:visible;mso-wrap-style:square;mso-width-percent:0;mso-height-percent:0;mso-wrap-distance-left:9pt;mso-wrap-distance-top:0;mso-wrap-distance-right:9pt;mso-wrap-distance-bottom:0;mso-position-horizontal:absolute;mso-position-horizontal-relative:text;mso-position-vertical:absolute;mso-position-vertical-relative:text;mso-width-percent:0;mso-height-percent:0;mso-width-relative:margin;mso-height-relative:margin" o:gfxdata="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" strokecolor="black [3040]" strokeweight="3pt">
+              <v:shape w14:anchorId="303612BA" id="直線矢印コネクタ 502" o:spid="_x0000_s1026" type="#_x0000_t32" style="position:absolute;left:0;text-align:left;margin-left:191.15pt;margin-top:6.7pt;width:102.1pt;height:62.45pt;flip:y;z-index:251683840;visibility:visible;mso-wrap-style:square;mso-width-percent:0;mso-height-percent:0;mso-wrap-distance-left:9pt;mso-wrap-distance-top:0;mso-wrap-distance-right:9pt;mso-wrap-distance-bottom:0;mso-position-horizontal:absolute;mso-position-horizontal-relative:text;mso-position-vertical:absolute;mso-position-vertical-relative:text;mso-width-percent:0;mso-height-percent:0;mso-width-relative:margin;mso-height-relative:margin" o:gfxdata="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" strokecolor="black [3040]" strokeweight="3pt">
                 <v:stroke endarrow="open"/>
               </v:shape>
             </w:pict>
@@ -22559,7 +22559,7 @@
           </mc:Choice>
           <mc:Fallback>
             <w:pict>
-              <v:line w14:anchorId="73BE25D6" id="直線コネクタ 498" o:spid="_x0000_s1026" style="position:absolute;left:0;text-align:left;z-index:251677696;visibility:visible;mso-wrap-style:square;mso-wrap-distance-left:9pt;mso-wrap-distance-top:0;mso-wrap-distance-right:9pt;mso-wrap-distance-bottom:0;mso-position-horizontal:absolute;mso-position-horizontal-relative:text;mso-position-vertical:absolute;mso-position-vertical-relative:text" from="-18.4pt,11.25pt" to="504.85pt,11.25pt" o:gfxdata="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" strokecolor="black [3213]" strokeweight="1.5pt">
+              <v:line w14:anchorId="651333F3" id="直線コネクタ 498" o:spid="_x0000_s1026" style="position:absolute;left:0;text-align:left;z-index:251677696;visibility:visible;mso-wrap-style:square;mso-wrap-distance-left:9pt;mso-wrap-distance-top:0;mso-wrap-distance-right:9pt;mso-wrap-distance-bottom:0;mso-position-horizontal:absolute;mso-position-horizontal-relative:text;mso-position-vertical:absolute;mso-position-vertical-relative:text" from="-18.4pt,11.25pt" to="504.85pt,11.25pt" o:gfxdata="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" strokecolor="black [3213]" strokeweight="1.5pt">
                 <v:stroke dashstyle="dashDot"/>
                 <v:shadow on="t" color="black" opacity="26214f" origin=",-.5" offset="0,3pt"/>
               </v:line>
@@ -23230,7 +23230,7 @@
           </mc:Choice>
           <mc:Fallback>
             <w:pict>
-              <v:shape w14:anchorId="3A8D6856" id="直線矢印コネクタ 501" o:spid="_x0000_s1026" type="#_x0000_t32" style="position:absolute;left:0;text-align:left;margin-left:277.35pt;margin-top:12.05pt;width:36.8pt;height:0;z-index:251681792;visibility:visible;mso-wrap-style:square;mso-width-percent:0;mso-height-percent:0;mso-wrap-distance-left:9pt;mso-wrap-distance-top:0;mso-wrap-distance-right:9pt;mso-wrap-distance-bottom:0;mso-position-horizontal:absolute;mso-position-horizontal-relative:text;mso-position-vertical:absolute;mso-position-vertical-relative:text;mso-width-percent:0;mso-height-percent:0;mso-width-relative:margin;mso-height-relative:margin" o:gfxdata="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" strokecolor="black [3040]" strokeweight="3pt">
+              <v:shape w14:anchorId="33F7BC4C" id="直線矢印コネクタ 501" o:spid="_x0000_s1026" type="#_x0000_t32" style="position:absolute;left:0;text-align:left;margin-left:277.35pt;margin-top:12.05pt;width:36.8pt;height:0;z-index:251681792;visibility:visible;mso-wrap-style:square;mso-width-percent:0;mso-height-percent:0;mso-wrap-distance-left:9pt;mso-wrap-distance-top:0;mso-wrap-distance-right:9pt;mso-wrap-distance-bottom:0;mso-position-horizontal:absolute;mso-position-horizontal-relative:text;mso-position-vertical:absolute;mso-position-vertical-relative:text;mso-width-percent:0;mso-height-percent:0;mso-width-relative:margin;mso-height-relative:margin" o:gfxdata="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" strokecolor="black [3040]" strokeweight="3pt">
                 <v:stroke endarrow="open"/>
               </v:shape>
             </w:pict>
@@ -26790,7 +26790,7 @@
             <w:noProof/>
             <w:lang w:val="ja-JP"/>
           </w:rPr>
-          <w:t>16</w:t>
+          <w:t>1</w:t>
         </w:r>
         <w:r>
           <w:fldChar w:fldCharType="end"/>
@@ -28582,10 +28582,6 @@
         <w:smallCaps w:val="0"/>
         <w:strike w:val="0"/>
         <w:dstrike w:val="0"/>
-        <w:outline w:val="0"/>
-        <w:shadow w:val="0"/>
-        <w:emboss w:val="0"/>
-        <w:imprint w:val="0"/>
         <w:noProof w:val="0"/>
         <w:vanish w:val="0"/>
         <w:spacing w:val="0"/>
@@ -28607,6 +28603,11 @@
           <w14:prstDash w14:val="solid"/>
           <w14:bevel/>
         </w14:textOutline>
+        <w14:textFill>
+          <w14:solidFill>
+            <w14:srgbClr w14:val="000000"/>
+          </w14:solidFill>
+        </w14:textFill>
         <w14:scene3d>
           <w14:camera w14:prst="orthographicFront"/>
           <w14:lightRig w14:rig="threePt" w14:dir="t">
@@ -28639,10 +28640,6 @@
         <w:smallCaps w:val="0"/>
         <w:strike w:val="0"/>
         <w:dstrike w:val="0"/>
-        <w:outline w:val="0"/>
-        <w:shadow w:val="0"/>
-        <w:emboss w:val="0"/>
-        <w:imprint w:val="0"/>
         <w:noProof w:val="0"/>
         <w:vanish w:val="0"/>
         <w:spacing w:val="0"/>
@@ -28664,6 +28661,11 @@
           <w14:prstDash w14:val="solid"/>
           <w14:bevel/>
         </w14:textOutline>
+        <w14:textFill>
+          <w14:solidFill>
+            <w14:srgbClr w14:val="000000"/>
+          </w14:solidFill>
+        </w14:textFill>
         <w14:scene3d>
           <w14:camera w14:prst="orthographicFront"/>
           <w14:lightRig w14:rig="threePt" w14:dir="t">
@@ -31716,7 +31718,7 @@
 </file>
 
 <file path=customXml/itemProps1.xml><?xml version="1.0" encoding="utf-8"?>
-<ds:datastoreItem xmlns:ds="http://schemas.openxmlformats.org/officeDocument/2006/customXml" ds:itemID="{B6FCB3BA-416B-4EE2-A462-91DC52F74990}">
+<ds:datastoreItem xmlns:ds="http://schemas.openxmlformats.org/officeDocument/2006/customXml" ds:itemID="{B870F248-009F-4DAD-BC60-76CD11737C5F}">
   <ds:schemaRefs>
     <ds:schemaRef ds:uri="http://schemas.openxmlformats.org/officeDocument/2006/bibliography"/>
   </ds:schemaRefs>

--- a/asset/Documents_ja/利用手順マニュアル_astroll_OpenStack-driver.docx
+++ b/asset/Documents_ja/利用手順マニュアル_astroll_OpenStack-driver.docx
@@ -295,33 +295,6 @@
           <w:szCs w:val="52"/>
         </w:rPr>
       </w:pPr>
-      <w:sdt>
-        <w:sdtPr>
-          <w:rPr>
-            <w:rFonts w:asciiTheme="minorEastAsia" w:hAnsiTheme="minorEastAsia" w:cs="Meiryo UI"/>
-            <w:color w:val="auto"/>
-            <w:sz w:val="52"/>
-            <w:szCs w:val="52"/>
-          </w:rPr>
-          <w:alias w:val="タイトル"/>
-          <w:id w:val="1274589637"/>
-          <w:showingPlcHdr/>
-          <w:dataBinding w:prefixMappings="xmlns:ns0='http://schemas.openxmlformats.org/package/2006/metadata/core-properties' xmlns:ns1='http://purl.org/dc/elements/1.1/'" w:xpath="/ns0:coreProperties[1]/ns1:title[1]" w:storeItemID="{6C3C8BC8-F283-45AE-878A-BAB7291924A1}"/>
-          <w:text/>
-        </w:sdtPr>
-        <w:sdtEndPr/>
-        <w:sdtContent>
-          <w:r>
-            <w:rPr>
-              <w:rFonts w:asciiTheme="minorEastAsia" w:hAnsiTheme="minorEastAsia" w:cs="Meiryo UI"/>
-              <w:color w:val="auto"/>
-              <w:sz w:val="52"/>
-              <w:szCs w:val="52"/>
-            </w:rPr>
-            <w:t xml:space="preserve">     </w:t>
-          </w:r>
-        </w:sdtContent>
-      </w:sdt>
     </w:p>
     <w:p>
       <w:pPr>
@@ -334,33 +307,6 @@
           <w:szCs w:val="20"/>
         </w:rPr>
       </w:pPr>
-      <w:sdt>
-        <w:sdtPr>
-          <w:rPr>
-            <w:rFonts w:asciiTheme="minorEastAsia" w:hAnsiTheme="minorEastAsia" w:cstheme="majorHAnsi"/>
-            <w:color w:val="auto"/>
-            <w:sz w:val="36"/>
-            <w:szCs w:val="36"/>
-          </w:rPr>
-          <w:alias w:val="サブタイトル"/>
-          <w:id w:val="1194108113"/>
-          <w:showingPlcHdr/>
-          <w:dataBinding w:prefixMappings="xmlns:ns0='http://schemas.openxmlformats.org/package/2006/metadata/core-properties' xmlns:ns1='http://purl.org/dc/elements/1.1/'" w:xpath="/ns0:coreProperties[1]/ns1:subject[1]" w:storeItemID="{6C3C8BC8-F283-45AE-878A-BAB7291924A1}"/>
-          <w:text/>
-        </w:sdtPr>
-        <w:sdtEndPr/>
-        <w:sdtContent>
-          <w:r>
-            <w:rPr>
-              <w:rFonts w:asciiTheme="minorEastAsia" w:hAnsiTheme="minorEastAsia" w:cstheme="majorHAnsi"/>
-              <w:color w:val="auto"/>
-              <w:sz w:val="36"/>
-              <w:szCs w:val="36"/>
-            </w:rPr>
-            <w:t xml:space="preserve">     </w:t>
-          </w:r>
-        </w:sdtContent>
-      </w:sdt>
     </w:p>
     <w:p>
       <w:pPr>
@@ -453,8 +399,6 @@
             </w:rPr>
             <w:t>1</w:t>
           </w:r>
-          <w:bookmarkStart w:id="0" w:name="_GoBack"/>
-          <w:bookmarkEnd w:id="0"/>
           <w:r>
             <w:rPr>
               <w:rFonts w:asciiTheme="minorEastAsia" w:hAnsiTheme="minorEastAsia" w:cs="Meiryo UI" w:hint="eastAsia"/>
@@ -1353,7 +1297,7 @@
             <w:br w:type="page"/>
           </w:r>
         </w:p>
-        <w:bookmarkStart w:id="1" w:name="_Toc6501734" w:displacedByCustomXml="next"/>
+        <w:bookmarkStart w:id="0" w:name="_Toc6501734" w:displacedByCustomXml="next"/>
         <w:sdt>
           <w:sdtPr>
             <w:rPr>
@@ -1393,7 +1337,7 @@
                 </w:rPr>
                 <w:t>目次</w:t>
               </w:r>
-              <w:bookmarkEnd w:id="1"/>
+              <w:bookmarkEnd w:id="0"/>
             </w:p>
             <w:p>
               <w:pPr>
@@ -2299,20 +2243,37 @@
                     <w:noProof/>
                     <w:webHidden/>
                   </w:rPr>
-                </w:r>
-                <w:r>
-                  <w:rPr>
-                    <w:noProof/>
-                    <w:webHidden/>
-                  </w:rPr>
                   <w:fldChar w:fldCharType="separate"/>
                 </w:r>
                 <w:r>
                   <w:rPr>
+                    <w:rFonts w:hint="eastAsia"/>
+                    <w:b/>
+                    <w:bCs/>
                     <w:noProof/>
                     <w:webHidden/>
                   </w:rPr>
-                  <w:t>7</w:t>
+                  <w:t>エラー</w:t>
+                </w:r>
+                <w:r>
+                  <w:rPr>
+                    <w:rFonts w:hint="eastAsia"/>
+                    <w:b/>
+                    <w:bCs/>
+                    <w:noProof/>
+                    <w:webHidden/>
+                  </w:rPr>
+                  <w:t xml:space="preserve">! </w:t>
+                </w:r>
+                <w:r>
+                  <w:rPr>
+                    <w:rFonts w:hint="eastAsia"/>
+                    <w:b/>
+                    <w:bCs/>
+                    <w:noProof/>
+                    <w:webHidden/>
+                  </w:rPr>
+                  <w:t>ブックマークが定義されていません。</w:t>
                 </w:r>
                 <w:r>
                   <w:rPr>
@@ -3766,9 +3727,9 @@
         </w:numPr>
         <w:ind w:left="340"/>
       </w:pPr>
-      <w:bookmarkStart w:id="2" w:name="_Toc435436106"/>
-      <w:bookmarkStart w:id="3" w:name="_Toc463431989"/>
-      <w:bookmarkStart w:id="4" w:name="_Toc6501735"/>
+      <w:bookmarkStart w:id="1" w:name="_Toc435436106"/>
+      <w:bookmarkStart w:id="2" w:name="_Toc463431989"/>
+      <w:bookmarkStart w:id="3" w:name="_Toc6501735"/>
       <w:r>
         <w:rPr>
           <w:rFonts w:hint="eastAsia"/>
@@ -3776,9 +3737,9 @@
         <w:lastRenderedPageBreak/>
         <w:t>はじめに</w:t>
       </w:r>
+      <w:bookmarkEnd w:id="1"/>
       <w:bookmarkEnd w:id="2"/>
       <w:bookmarkEnd w:id="3"/>
-      <w:bookmarkEnd w:id="4"/>
     </w:p>
     <w:p>
       <w:pPr>
@@ -3922,7 +3883,7 @@
           <w:szCs w:val="24"/>
         </w:rPr>
       </w:pPr>
-      <w:bookmarkStart w:id="5" w:name="_Toc435436108"/>
+      <w:bookmarkStart w:id="4" w:name="_Toc435436108"/>
       <w:r>
         <w:rPr>
           <w:rFonts w:asciiTheme="minorEastAsia" w:hAnsiTheme="minorEastAsia" w:hint="eastAsia"/>
@@ -3931,7 +3892,7 @@
         </w:rPr>
         <w:t>関連マニュアル</w:t>
       </w:r>
-      <w:bookmarkEnd w:id="5"/>
+      <w:bookmarkEnd w:id="4"/>
     </w:p>
     <w:p>
       <w:pPr>
@@ -10673,38 +10634,39 @@
           <w:rFonts w:asciiTheme="minorEastAsia" w:hAnsiTheme="minorEastAsia"/>
         </w:rPr>
       </w:pPr>
-      <w:bookmarkStart w:id="6" w:name="_Toc433830312"/>
-      <w:bookmarkStart w:id="7" w:name="_Toc433911043"/>
-      <w:bookmarkStart w:id="8" w:name="_Toc433914407"/>
-      <w:bookmarkStart w:id="9" w:name="_Toc434005137"/>
-      <w:bookmarkStart w:id="10" w:name="_Toc434262654"/>
-      <w:bookmarkStart w:id="11" w:name="_Toc434329697"/>
-      <w:bookmarkStart w:id="12" w:name="_Toc435436004"/>
-      <w:bookmarkStart w:id="13" w:name="_Toc435436107"/>
-      <w:bookmarkStart w:id="14" w:name="_Toc435436216"/>
-      <w:bookmarkStart w:id="15" w:name="_Toc435436334"/>
-      <w:bookmarkStart w:id="16" w:name="_Toc435436645"/>
-      <w:bookmarkStart w:id="17" w:name="_Toc435804753"/>
-      <w:bookmarkStart w:id="18" w:name="_Toc435804855"/>
-      <w:bookmarkStart w:id="19" w:name="_Toc436063429"/>
-      <w:bookmarkStart w:id="20" w:name="_Toc436063520"/>
-      <w:bookmarkStart w:id="21" w:name="_Toc436064556"/>
-      <w:bookmarkStart w:id="22" w:name="_Toc436065329"/>
-      <w:bookmarkStart w:id="23" w:name="_Toc436161780"/>
-      <w:bookmarkStart w:id="24" w:name="_Toc436318105"/>
-      <w:bookmarkStart w:id="25" w:name="_Toc436322688"/>
-      <w:bookmarkStart w:id="26" w:name="_Toc436931077"/>
-      <w:bookmarkStart w:id="27" w:name="_Toc436931168"/>
-      <w:bookmarkStart w:id="28" w:name="_Toc437014641"/>
-      <w:bookmarkStart w:id="29" w:name="_Toc437108999"/>
-      <w:bookmarkStart w:id="30" w:name="_Toc437109088"/>
-      <w:bookmarkStart w:id="31" w:name="_Toc437259339"/>
-      <w:bookmarkStart w:id="32" w:name="_Toc437259641"/>
-      <w:bookmarkStart w:id="33" w:name="_Toc437354546"/>
-      <w:bookmarkStart w:id="34" w:name="_Toc437354637"/>
-      <w:bookmarkStart w:id="35" w:name="_Toc437421584"/>
-      <w:bookmarkStart w:id="36" w:name="_Toc437864243"/>
-      <w:bookmarkStart w:id="37" w:name="_Toc437868503"/>
+      <w:bookmarkStart w:id="5" w:name="_Toc433830312"/>
+      <w:bookmarkStart w:id="6" w:name="_Toc433911043"/>
+      <w:bookmarkStart w:id="7" w:name="_Toc433914407"/>
+      <w:bookmarkStart w:id="8" w:name="_Toc434005137"/>
+      <w:bookmarkStart w:id="9" w:name="_Toc434262654"/>
+      <w:bookmarkStart w:id="10" w:name="_Toc434329697"/>
+      <w:bookmarkStart w:id="11" w:name="_Toc435436004"/>
+      <w:bookmarkStart w:id="12" w:name="_Toc435436107"/>
+      <w:bookmarkStart w:id="13" w:name="_Toc435436216"/>
+      <w:bookmarkStart w:id="14" w:name="_Toc435436334"/>
+      <w:bookmarkStart w:id="15" w:name="_Toc435436645"/>
+      <w:bookmarkStart w:id="16" w:name="_Toc435804753"/>
+      <w:bookmarkStart w:id="17" w:name="_Toc435804855"/>
+      <w:bookmarkStart w:id="18" w:name="_Toc436063429"/>
+      <w:bookmarkStart w:id="19" w:name="_Toc436063520"/>
+      <w:bookmarkStart w:id="20" w:name="_Toc436064556"/>
+      <w:bookmarkStart w:id="21" w:name="_Toc436065329"/>
+      <w:bookmarkStart w:id="22" w:name="_Toc436161780"/>
+      <w:bookmarkStart w:id="23" w:name="_Toc436318105"/>
+      <w:bookmarkStart w:id="24" w:name="_Toc436322688"/>
+      <w:bookmarkStart w:id="25" w:name="_Toc436931077"/>
+      <w:bookmarkStart w:id="26" w:name="_Toc436931168"/>
+      <w:bookmarkStart w:id="27" w:name="_Toc437014641"/>
+      <w:bookmarkStart w:id="28" w:name="_Toc437108999"/>
+      <w:bookmarkStart w:id="29" w:name="_Toc437109088"/>
+      <w:bookmarkStart w:id="30" w:name="_Toc437259339"/>
+      <w:bookmarkStart w:id="31" w:name="_Toc437259641"/>
+      <w:bookmarkStart w:id="32" w:name="_Toc437354546"/>
+      <w:bookmarkStart w:id="33" w:name="_Toc437354637"/>
+      <w:bookmarkStart w:id="34" w:name="_Toc437421584"/>
+      <w:bookmarkStart w:id="35" w:name="_Toc437864243"/>
+      <w:bookmarkStart w:id="36" w:name="_Toc437868503"/>
+      <w:bookmarkEnd w:id="5"/>
       <w:bookmarkEnd w:id="6"/>
       <w:bookmarkEnd w:id="7"/>
       <w:bookmarkEnd w:id="8"/>
@@ -10736,7 +10698,6 @@
       <w:bookmarkEnd w:id="34"/>
       <w:bookmarkEnd w:id="35"/>
       <w:bookmarkEnd w:id="36"/>
-      <w:bookmarkEnd w:id="37"/>
     </w:p>
     <w:p>
       <w:pPr>
@@ -10764,9 +10725,9 @@
       <w:pPr>
         <w:pStyle w:val="1"/>
       </w:pPr>
-      <w:bookmarkStart w:id="38" w:name="_Toc435436109"/>
-      <w:bookmarkStart w:id="39" w:name="_Toc463431990"/>
-      <w:bookmarkStart w:id="40" w:name="_Toc6501736"/>
+      <w:bookmarkStart w:id="37" w:name="_Toc435436109"/>
+      <w:bookmarkStart w:id="38" w:name="_Toc463431990"/>
+      <w:bookmarkStart w:id="39" w:name="_Toc6501736"/>
       <w:r>
         <w:rPr>
           <w:rFonts w:hint="eastAsia"/>
@@ -10786,9 +10747,9 @@
         </w:rPr>
         <w:t>概要</w:t>
       </w:r>
+      <w:bookmarkEnd w:id="37"/>
       <w:bookmarkEnd w:id="38"/>
       <w:bookmarkEnd w:id="39"/>
-      <w:bookmarkEnd w:id="40"/>
     </w:p>
     <w:p>
       <w:pPr>
@@ -10918,39 +10879,40 @@
           <w:szCs w:val="21"/>
         </w:rPr>
       </w:pPr>
-      <w:bookmarkStart w:id="41" w:name="_Toc433830315"/>
-      <w:bookmarkStart w:id="42" w:name="_Toc433911046"/>
-      <w:bookmarkStart w:id="43" w:name="_Toc433914410"/>
-      <w:bookmarkStart w:id="44" w:name="_Toc434005140"/>
-      <w:bookmarkStart w:id="45" w:name="_Toc434262657"/>
-      <w:bookmarkStart w:id="46" w:name="_Toc434329700"/>
-      <w:bookmarkStart w:id="47" w:name="_Toc435436007"/>
-      <w:bookmarkStart w:id="48" w:name="_Toc435436110"/>
-      <w:bookmarkStart w:id="49" w:name="_Toc435436219"/>
-      <w:bookmarkStart w:id="50" w:name="_Toc435436337"/>
-      <w:bookmarkStart w:id="51" w:name="_Toc435436648"/>
-      <w:bookmarkStart w:id="52" w:name="_Toc435804756"/>
-      <w:bookmarkStart w:id="53" w:name="_Toc435804858"/>
-      <w:bookmarkStart w:id="54" w:name="_Toc436063432"/>
-      <w:bookmarkStart w:id="55" w:name="_Toc436063523"/>
-      <w:bookmarkStart w:id="56" w:name="_Toc436064559"/>
-      <w:bookmarkStart w:id="57" w:name="_Toc436065332"/>
-      <w:bookmarkStart w:id="58" w:name="_Toc436161783"/>
-      <w:bookmarkStart w:id="59" w:name="_Toc436318108"/>
-      <w:bookmarkStart w:id="60" w:name="_Toc436322691"/>
-      <w:bookmarkStart w:id="61" w:name="_Toc436931080"/>
-      <w:bookmarkStart w:id="62" w:name="_Toc436931171"/>
-      <w:bookmarkStart w:id="63" w:name="_Toc437014644"/>
-      <w:bookmarkStart w:id="64" w:name="_Toc437109002"/>
-      <w:bookmarkStart w:id="65" w:name="_Toc437109091"/>
-      <w:bookmarkStart w:id="66" w:name="_Toc437259342"/>
-      <w:bookmarkStart w:id="67" w:name="_Toc437259644"/>
-      <w:bookmarkStart w:id="68" w:name="_Toc437354549"/>
-      <w:bookmarkStart w:id="69" w:name="_Toc437354640"/>
-      <w:bookmarkStart w:id="70" w:name="_Toc437421587"/>
-      <w:bookmarkStart w:id="71" w:name="_Toc437864246"/>
-      <w:bookmarkStart w:id="72" w:name="_Toc437868506"/>
-      <w:bookmarkStart w:id="73" w:name="_Toc435436112"/>
+      <w:bookmarkStart w:id="40" w:name="_Toc433830315"/>
+      <w:bookmarkStart w:id="41" w:name="_Toc433911046"/>
+      <w:bookmarkStart w:id="42" w:name="_Toc433914410"/>
+      <w:bookmarkStart w:id="43" w:name="_Toc434005140"/>
+      <w:bookmarkStart w:id="44" w:name="_Toc434262657"/>
+      <w:bookmarkStart w:id="45" w:name="_Toc434329700"/>
+      <w:bookmarkStart w:id="46" w:name="_Toc435436007"/>
+      <w:bookmarkStart w:id="47" w:name="_Toc435436110"/>
+      <w:bookmarkStart w:id="48" w:name="_Toc435436219"/>
+      <w:bookmarkStart w:id="49" w:name="_Toc435436337"/>
+      <w:bookmarkStart w:id="50" w:name="_Toc435436648"/>
+      <w:bookmarkStart w:id="51" w:name="_Toc435804756"/>
+      <w:bookmarkStart w:id="52" w:name="_Toc435804858"/>
+      <w:bookmarkStart w:id="53" w:name="_Toc436063432"/>
+      <w:bookmarkStart w:id="54" w:name="_Toc436063523"/>
+      <w:bookmarkStart w:id="55" w:name="_Toc436064559"/>
+      <w:bookmarkStart w:id="56" w:name="_Toc436065332"/>
+      <w:bookmarkStart w:id="57" w:name="_Toc436161783"/>
+      <w:bookmarkStart w:id="58" w:name="_Toc436318108"/>
+      <w:bookmarkStart w:id="59" w:name="_Toc436322691"/>
+      <w:bookmarkStart w:id="60" w:name="_Toc436931080"/>
+      <w:bookmarkStart w:id="61" w:name="_Toc436931171"/>
+      <w:bookmarkStart w:id="62" w:name="_Toc437014644"/>
+      <w:bookmarkStart w:id="63" w:name="_Toc437109002"/>
+      <w:bookmarkStart w:id="64" w:name="_Toc437109091"/>
+      <w:bookmarkStart w:id="65" w:name="_Toc437259342"/>
+      <w:bookmarkStart w:id="66" w:name="_Toc437259644"/>
+      <w:bookmarkStart w:id="67" w:name="_Toc437354549"/>
+      <w:bookmarkStart w:id="68" w:name="_Toc437354640"/>
+      <w:bookmarkStart w:id="69" w:name="_Toc437421587"/>
+      <w:bookmarkStart w:id="70" w:name="_Toc437864246"/>
+      <w:bookmarkStart w:id="71" w:name="_Toc437868506"/>
+      <w:bookmarkStart w:id="72" w:name="_Toc435436112"/>
+      <w:bookmarkEnd w:id="40"/>
       <w:bookmarkEnd w:id="41"/>
       <w:bookmarkEnd w:id="42"/>
       <w:bookmarkEnd w:id="43"/>
@@ -10982,7 +10944,6 @@
       <w:bookmarkEnd w:id="69"/>
       <w:bookmarkEnd w:id="70"/>
       <w:bookmarkEnd w:id="71"/>
-      <w:bookmarkEnd w:id="72"/>
       <w:r>
         <w:rPr>
           <w:rFonts w:asciiTheme="minorEastAsia" w:hAnsiTheme="minorEastAsia" w:hint="eastAsia"/>
@@ -10997,38 +10958,39 @@
         </w:rPr>
         <w:t>構成</w:t>
       </w:r>
-      <w:bookmarkStart w:id="74" w:name="_Toc433911049"/>
-      <w:bookmarkStart w:id="75" w:name="_Toc433914413"/>
-      <w:bookmarkStart w:id="76" w:name="_Toc434005143"/>
-      <w:bookmarkStart w:id="77" w:name="_Toc434262660"/>
-      <w:bookmarkStart w:id="78" w:name="_Toc434329703"/>
-      <w:bookmarkStart w:id="79" w:name="_Toc435436010"/>
-      <w:bookmarkStart w:id="80" w:name="_Toc435436113"/>
-      <w:bookmarkStart w:id="81" w:name="_Toc435436222"/>
-      <w:bookmarkStart w:id="82" w:name="_Toc435436340"/>
-      <w:bookmarkStart w:id="83" w:name="_Toc435436651"/>
-      <w:bookmarkStart w:id="84" w:name="_Toc435804759"/>
-      <w:bookmarkStart w:id="85" w:name="_Toc435804861"/>
-      <w:bookmarkStart w:id="86" w:name="_Toc436063435"/>
-      <w:bookmarkStart w:id="87" w:name="_Toc436063526"/>
-      <w:bookmarkStart w:id="88" w:name="_Toc436064562"/>
-      <w:bookmarkStart w:id="89" w:name="_Toc436065335"/>
-      <w:bookmarkStart w:id="90" w:name="_Toc436161786"/>
-      <w:bookmarkStart w:id="91" w:name="_Toc436318111"/>
-      <w:bookmarkStart w:id="92" w:name="_Toc436322694"/>
-      <w:bookmarkStart w:id="93" w:name="_Toc436931083"/>
-      <w:bookmarkStart w:id="94" w:name="_Toc436931174"/>
-      <w:bookmarkStart w:id="95" w:name="_Toc437014647"/>
-      <w:bookmarkStart w:id="96" w:name="_Toc437109005"/>
-      <w:bookmarkStart w:id="97" w:name="_Toc437109094"/>
-      <w:bookmarkStart w:id="98" w:name="_Toc437259345"/>
-      <w:bookmarkStart w:id="99" w:name="_Toc437259647"/>
-      <w:bookmarkStart w:id="100" w:name="_Toc437354552"/>
-      <w:bookmarkStart w:id="101" w:name="_Toc437354643"/>
-      <w:bookmarkStart w:id="102" w:name="_Toc437421590"/>
-      <w:bookmarkStart w:id="103" w:name="_Toc437864249"/>
-      <w:bookmarkStart w:id="104" w:name="_Toc437868509"/>
-      <w:bookmarkStart w:id="105" w:name="_Toc435436116"/>
+      <w:bookmarkStart w:id="73" w:name="_Toc433911049"/>
+      <w:bookmarkStart w:id="74" w:name="_Toc433914413"/>
+      <w:bookmarkStart w:id="75" w:name="_Toc434005143"/>
+      <w:bookmarkStart w:id="76" w:name="_Toc434262660"/>
+      <w:bookmarkStart w:id="77" w:name="_Toc434329703"/>
+      <w:bookmarkStart w:id="78" w:name="_Toc435436010"/>
+      <w:bookmarkStart w:id="79" w:name="_Toc435436113"/>
+      <w:bookmarkStart w:id="80" w:name="_Toc435436222"/>
+      <w:bookmarkStart w:id="81" w:name="_Toc435436340"/>
+      <w:bookmarkStart w:id="82" w:name="_Toc435436651"/>
+      <w:bookmarkStart w:id="83" w:name="_Toc435804759"/>
+      <w:bookmarkStart w:id="84" w:name="_Toc435804861"/>
+      <w:bookmarkStart w:id="85" w:name="_Toc436063435"/>
+      <w:bookmarkStart w:id="86" w:name="_Toc436063526"/>
+      <w:bookmarkStart w:id="87" w:name="_Toc436064562"/>
+      <w:bookmarkStart w:id="88" w:name="_Toc436065335"/>
+      <w:bookmarkStart w:id="89" w:name="_Toc436161786"/>
+      <w:bookmarkStart w:id="90" w:name="_Toc436318111"/>
+      <w:bookmarkStart w:id="91" w:name="_Toc436322694"/>
+      <w:bookmarkStart w:id="92" w:name="_Toc436931083"/>
+      <w:bookmarkStart w:id="93" w:name="_Toc436931174"/>
+      <w:bookmarkStart w:id="94" w:name="_Toc437014647"/>
+      <w:bookmarkStart w:id="95" w:name="_Toc437109005"/>
+      <w:bookmarkStart w:id="96" w:name="_Toc437109094"/>
+      <w:bookmarkStart w:id="97" w:name="_Toc437259345"/>
+      <w:bookmarkStart w:id="98" w:name="_Toc437259647"/>
+      <w:bookmarkStart w:id="99" w:name="_Toc437354552"/>
+      <w:bookmarkStart w:id="100" w:name="_Toc437354643"/>
+      <w:bookmarkStart w:id="101" w:name="_Toc437421590"/>
+      <w:bookmarkStart w:id="102" w:name="_Toc437864249"/>
+      <w:bookmarkStart w:id="103" w:name="_Toc437868509"/>
+      <w:bookmarkStart w:id="104" w:name="_Toc435436116"/>
+      <w:bookmarkEnd w:id="72"/>
       <w:bookmarkEnd w:id="73"/>
       <w:bookmarkEnd w:id="74"/>
       <w:bookmarkEnd w:id="75"/>
@@ -11060,9 +11022,8 @@
       <w:bookmarkEnd w:id="101"/>
       <w:bookmarkEnd w:id="102"/>
       <w:bookmarkEnd w:id="103"/>
-      <w:bookmarkEnd w:id="104"/>
-    </w:p>
-    <w:bookmarkEnd w:id="105"/>
+    </w:p>
+    <w:bookmarkEnd w:id="104"/>
     <w:p>
       <w:pPr>
         <w:ind w:leftChars="202" w:left="424"/>
@@ -11217,15 +11178,15 @@
       <w:pPr>
         <w:pStyle w:val="1"/>
       </w:pPr>
-      <w:bookmarkStart w:id="106" w:name="_Toc435436118"/>
-      <w:bookmarkStart w:id="107" w:name="_Toc463431991"/>
+      <w:bookmarkStart w:id="105" w:name="_Toc435436118"/>
+      <w:bookmarkStart w:id="106" w:name="_Toc463431991"/>
       <w:r>
         <w:rPr>
           <w:rFonts w:hint="eastAsia"/>
         </w:rPr>
         <w:t xml:space="preserve"> </w:t>
       </w:r>
-      <w:bookmarkStart w:id="108" w:name="_Toc6501737"/>
+      <w:bookmarkStart w:id="107" w:name="_Toc6501737"/>
       <w:r>
         <w:rPr>
           <w:rFonts w:hint="eastAsia"/>
@@ -11244,9 +11205,9 @@
         </w:rPr>
         <w:t>の特徴</w:t>
       </w:r>
+      <w:bookmarkEnd w:id="105"/>
       <w:bookmarkEnd w:id="106"/>
       <w:bookmarkEnd w:id="107"/>
-      <w:bookmarkEnd w:id="108"/>
     </w:p>
     <w:p>
       <w:pPr>
@@ -11510,7 +11471,7 @@
           <w:rFonts w:asciiTheme="minorEastAsia" w:hAnsiTheme="minorEastAsia"/>
         </w:rPr>
       </w:pPr>
-      <w:bookmarkStart w:id="109" w:name="_Toc435436133"/>
+      <w:bookmarkStart w:id="108" w:name="_Toc435436133"/>
       <w:r>
         <w:rPr>
           <w:rFonts w:asciiTheme="minorEastAsia" w:hAnsiTheme="minorEastAsia"/>
@@ -11522,7 +11483,7 @@
       <w:pPr>
         <w:pStyle w:val="1"/>
       </w:pPr>
-      <w:bookmarkStart w:id="110" w:name="_Toc6501738"/>
+      <w:bookmarkStart w:id="109" w:name="_Toc6501738"/>
       <w:r>
         <w:rPr>
           <w:rFonts w:hint="eastAsia"/>
@@ -11530,7 +11491,7 @@
         <w:lastRenderedPageBreak/>
         <w:t>インストール関連</w:t>
       </w:r>
-      <w:bookmarkEnd w:id="110"/>
+      <w:bookmarkEnd w:id="109"/>
     </w:p>
     <w:p>
       <w:pPr>
@@ -11553,8 +11514,8 @@
         <w:spacing w:before="143" w:after="143"/>
         <w:ind w:left="786"/>
       </w:pPr>
-      <w:bookmarkStart w:id="111" w:name="_Toc481077029"/>
-      <w:bookmarkStart w:id="112" w:name="_Toc6501739"/>
+      <w:bookmarkStart w:id="110" w:name="_Toc481077029"/>
+      <w:bookmarkStart w:id="111" w:name="_Toc6501739"/>
       <w:r>
         <w:rPr>
           <w:rFonts w:cstheme="majorHAnsi"/>
@@ -11573,8 +11534,8 @@
         </w:rPr>
         <w:t>インストールの正常性確認</w:t>
       </w:r>
+      <w:bookmarkEnd w:id="110"/>
       <w:bookmarkEnd w:id="111"/>
-      <w:bookmarkEnd w:id="112"/>
     </w:p>
     <w:p>
       <w:pPr>
@@ -11758,8 +11719,8 @@
         <w:spacing w:before="143" w:after="143"/>
         <w:ind w:left="786"/>
       </w:pPr>
-      <w:bookmarkStart w:id="113" w:name="_Toc481077030"/>
-      <w:bookmarkStart w:id="114" w:name="_Toc6501740"/>
+      <w:bookmarkStart w:id="112" w:name="_Toc481077030"/>
+      <w:bookmarkStart w:id="113" w:name="_Toc6501740"/>
       <w:r>
         <w:rPr>
           <w:rFonts w:cstheme="majorHAnsi"/>
@@ -11772,8 +11733,8 @@
         </w:rPr>
         <w:t>インターフェース情報の設定</w:t>
       </w:r>
+      <w:bookmarkEnd w:id="112"/>
       <w:bookmarkEnd w:id="113"/>
-      <w:bookmarkEnd w:id="114"/>
     </w:p>
     <w:p>
       <w:pPr>
@@ -11848,8 +11809,8 @@
           <w:rFonts w:ascii="ＭＳ Ｐゴシック" w:eastAsia="ＭＳ Ｐゴシック" w:hAnsi="ＭＳ Ｐゴシック"/>
         </w:rPr>
       </w:pPr>
-      <w:bookmarkStart w:id="115" w:name="_Toc481077031"/>
-      <w:bookmarkStart w:id="116" w:name="_Toc6501741"/>
+      <w:bookmarkStart w:id="114" w:name="_Toc481077031"/>
+      <w:bookmarkStart w:id="115" w:name="_Toc6501741"/>
       <w:r>
         <w:rPr>
           <w:rFonts w:eastAsia="ＭＳ Ｐゴシック" w:cstheme="majorHAnsi"/>
@@ -11874,14 +11835,14 @@
         </w:rPr>
         <w:t>ユーザーにsudo権限を</w:t>
       </w:r>
+      <w:bookmarkEnd w:id="114"/>
+      <w:r>
+        <w:rPr>
+          <w:rFonts w:ascii="ＭＳ Ｐゴシック" w:eastAsia="ＭＳ Ｐゴシック" w:hAnsi="ＭＳ Ｐゴシック" w:hint="eastAsia"/>
+        </w:rPr>
+        <w:t>設定</w:t>
+      </w:r>
       <w:bookmarkEnd w:id="115"/>
-      <w:r>
-        <w:rPr>
-          <w:rFonts w:ascii="ＭＳ Ｐゴシック" w:eastAsia="ＭＳ Ｐゴシック" w:hAnsi="ＭＳ Ｐゴシック" w:hint="eastAsia"/>
-        </w:rPr>
-        <w:t>設定</w:t>
-      </w:r>
-      <w:bookmarkEnd w:id="116"/>
     </w:p>
     <w:p>
       <w:pPr>
@@ -12219,14 +12180,14 @@
           <w:rFonts w:ascii="ＭＳ Ｐゴシック" w:eastAsia="ＭＳ Ｐゴシック" w:hAnsi="ＭＳ Ｐゴシック"/>
         </w:rPr>
       </w:pPr>
-      <w:bookmarkStart w:id="117" w:name="_Toc6501742"/>
+      <w:bookmarkStart w:id="116" w:name="_Toc6501742"/>
       <w:r>
         <w:rPr>
           <w:rFonts w:ascii="ＭＳ Ｐゴシック" w:eastAsia="ＭＳ Ｐゴシック" w:hAnsi="ＭＳ Ｐゴシック" w:hint="eastAsia"/>
         </w:rPr>
         <w:t>バージョン確認</w:t>
       </w:r>
-      <w:bookmarkEnd w:id="117"/>
+      <w:bookmarkEnd w:id="116"/>
     </w:p>
     <w:p>
       <w:pPr>
@@ -12778,8 +12739,8 @@
       <w:pPr>
         <w:pStyle w:val="1"/>
       </w:pPr>
-      <w:bookmarkStart w:id="118" w:name="_Toc6501743"/>
-      <w:bookmarkEnd w:id="109"/>
+      <w:bookmarkStart w:id="117" w:name="_Toc6501743"/>
+      <w:bookmarkEnd w:id="108"/>
       <w:r>
         <w:rPr>
           <w:rFonts w:hint="eastAsia"/>
@@ -12787,7 +12748,7 @@
         <w:lastRenderedPageBreak/>
         <w:t>機能説明</w:t>
       </w:r>
-      <w:bookmarkEnd w:id="118"/>
+      <w:bookmarkEnd w:id="117"/>
     </w:p>
     <w:p>
       <w:pPr>
@@ -13033,123 +12994,124 @@
         </w:rPr>
         <w:t>コンテンツ</w:t>
       </w:r>
-      <w:bookmarkStart w:id="119" w:name="_Toc433736409"/>
-      <w:bookmarkStart w:id="120" w:name="_Toc433736557"/>
-      <w:bookmarkStart w:id="121" w:name="_Toc433736589"/>
-      <w:bookmarkStart w:id="122" w:name="_Toc433736621"/>
-      <w:bookmarkStart w:id="123" w:name="_Toc433736653"/>
-      <w:bookmarkStart w:id="124" w:name="_Toc433736679"/>
-      <w:bookmarkStart w:id="125" w:name="_Toc433736928"/>
-      <w:bookmarkStart w:id="126" w:name="_Toc433830331"/>
-      <w:bookmarkStart w:id="127" w:name="_Toc433911070"/>
-      <w:bookmarkStart w:id="128" w:name="_Toc433914434"/>
-      <w:bookmarkStart w:id="129" w:name="_Toc434005164"/>
-      <w:bookmarkStart w:id="130" w:name="_Toc434262681"/>
-      <w:bookmarkStart w:id="131" w:name="_Toc434329724"/>
-      <w:bookmarkStart w:id="132" w:name="_Toc435436031"/>
-      <w:bookmarkStart w:id="133" w:name="_Toc435436134"/>
-      <w:bookmarkStart w:id="134" w:name="_Toc435436243"/>
-      <w:bookmarkStart w:id="135" w:name="_Toc435436361"/>
-      <w:bookmarkStart w:id="136" w:name="_Toc435436672"/>
-      <w:bookmarkStart w:id="137" w:name="_Toc435804780"/>
-      <w:bookmarkStart w:id="138" w:name="_Toc435804882"/>
-      <w:bookmarkStart w:id="139" w:name="_Toc436063456"/>
-      <w:bookmarkStart w:id="140" w:name="_Toc436063547"/>
-      <w:bookmarkStart w:id="141" w:name="_Toc436064583"/>
-      <w:bookmarkStart w:id="142" w:name="_Toc436065356"/>
-      <w:bookmarkStart w:id="143" w:name="_Toc436161807"/>
-      <w:bookmarkStart w:id="144" w:name="_Toc436318132"/>
-      <w:bookmarkStart w:id="145" w:name="_Toc436322715"/>
-      <w:bookmarkStart w:id="146" w:name="_Toc436931102"/>
-      <w:bookmarkStart w:id="147" w:name="_Toc436931193"/>
-      <w:bookmarkStart w:id="148" w:name="_Toc437014666"/>
-      <w:bookmarkStart w:id="149" w:name="_Toc437109024"/>
-      <w:bookmarkStart w:id="150" w:name="_Toc437109113"/>
-      <w:bookmarkStart w:id="151" w:name="_Toc437259364"/>
-      <w:bookmarkStart w:id="152" w:name="_Toc437259666"/>
-      <w:bookmarkStart w:id="153" w:name="_Toc437354571"/>
-      <w:bookmarkStart w:id="154" w:name="_Toc437354662"/>
-      <w:bookmarkStart w:id="155" w:name="_Toc437421609"/>
-      <w:bookmarkStart w:id="156" w:name="_Toc437864268"/>
-      <w:bookmarkStart w:id="157" w:name="_Toc437868528"/>
-      <w:bookmarkStart w:id="158" w:name="_Toc433736414"/>
-      <w:bookmarkStart w:id="159" w:name="_Toc433736562"/>
-      <w:bookmarkStart w:id="160" w:name="_Toc433736594"/>
-      <w:bookmarkStart w:id="161" w:name="_Toc433736626"/>
-      <w:bookmarkStart w:id="162" w:name="_Toc433736658"/>
-      <w:bookmarkStart w:id="163" w:name="_Toc433736684"/>
-      <w:bookmarkStart w:id="164" w:name="_Toc433736933"/>
-      <w:bookmarkStart w:id="165" w:name="_Toc433830334"/>
-      <w:bookmarkStart w:id="166" w:name="_Toc433911072"/>
-      <w:bookmarkStart w:id="167" w:name="_Toc433914436"/>
-      <w:bookmarkStart w:id="168" w:name="_Toc434005166"/>
-      <w:bookmarkStart w:id="169" w:name="_Toc434262683"/>
-      <w:bookmarkStart w:id="170" w:name="_Toc434329726"/>
-      <w:bookmarkStart w:id="171" w:name="_Toc435436033"/>
-      <w:bookmarkStart w:id="172" w:name="_Toc435436136"/>
-      <w:bookmarkStart w:id="173" w:name="_Toc435436245"/>
-      <w:bookmarkStart w:id="174" w:name="_Toc435436363"/>
-      <w:bookmarkStart w:id="175" w:name="_Toc435436674"/>
-      <w:bookmarkStart w:id="176" w:name="_Toc435804782"/>
-      <w:bookmarkStart w:id="177" w:name="_Toc435804884"/>
-      <w:bookmarkStart w:id="178" w:name="_Toc436063458"/>
-      <w:bookmarkStart w:id="179" w:name="_Toc436063549"/>
-      <w:bookmarkStart w:id="180" w:name="_Toc436064585"/>
-      <w:bookmarkStart w:id="181" w:name="_Toc436065358"/>
-      <w:bookmarkStart w:id="182" w:name="_Toc436161809"/>
-      <w:bookmarkStart w:id="183" w:name="_Toc436318134"/>
-      <w:bookmarkStart w:id="184" w:name="_Toc436322717"/>
-      <w:bookmarkStart w:id="185" w:name="_Toc436931104"/>
-      <w:bookmarkStart w:id="186" w:name="_Toc436931195"/>
-      <w:bookmarkStart w:id="187" w:name="_Toc437014668"/>
-      <w:bookmarkStart w:id="188" w:name="_Toc437109026"/>
-      <w:bookmarkStart w:id="189" w:name="_Toc437109115"/>
-      <w:bookmarkStart w:id="190" w:name="_Toc437259366"/>
-      <w:bookmarkStart w:id="191" w:name="_Toc437259668"/>
-      <w:bookmarkStart w:id="192" w:name="_Toc437354573"/>
-      <w:bookmarkStart w:id="193" w:name="_Toc437354664"/>
-      <w:bookmarkStart w:id="194" w:name="_Toc437421611"/>
-      <w:bookmarkStart w:id="195" w:name="_Toc437864270"/>
-      <w:bookmarkStart w:id="196" w:name="_Toc437868530"/>
-      <w:bookmarkStart w:id="197" w:name="_Toc433736418"/>
-      <w:bookmarkStart w:id="198" w:name="_Toc433736566"/>
-      <w:bookmarkStart w:id="199" w:name="_Toc433736598"/>
-      <w:bookmarkStart w:id="200" w:name="_Toc433736630"/>
-      <w:bookmarkStart w:id="201" w:name="_Toc433736662"/>
-      <w:bookmarkStart w:id="202" w:name="_Toc433736688"/>
-      <w:bookmarkStart w:id="203" w:name="_Toc433736937"/>
-      <w:bookmarkStart w:id="204" w:name="_Toc433830338"/>
-      <w:bookmarkStart w:id="205" w:name="_Toc433911076"/>
-      <w:bookmarkStart w:id="206" w:name="_Toc433914440"/>
-      <w:bookmarkStart w:id="207" w:name="_Toc434005170"/>
-      <w:bookmarkStart w:id="208" w:name="_Toc434262687"/>
-      <w:bookmarkStart w:id="209" w:name="_Toc434329730"/>
-      <w:bookmarkStart w:id="210" w:name="_Toc435436037"/>
-      <w:bookmarkStart w:id="211" w:name="_Toc435436140"/>
-      <w:bookmarkStart w:id="212" w:name="_Toc435436249"/>
-      <w:bookmarkStart w:id="213" w:name="_Toc435436367"/>
-      <w:bookmarkStart w:id="214" w:name="_Toc435436678"/>
-      <w:bookmarkStart w:id="215" w:name="_Toc435804786"/>
-      <w:bookmarkStart w:id="216" w:name="_Toc435804888"/>
-      <w:bookmarkStart w:id="217" w:name="_Toc436063462"/>
-      <w:bookmarkStart w:id="218" w:name="_Toc436063553"/>
-      <w:bookmarkStart w:id="219" w:name="_Toc436064589"/>
-      <w:bookmarkStart w:id="220" w:name="_Toc436065362"/>
-      <w:bookmarkStart w:id="221" w:name="_Toc436161813"/>
-      <w:bookmarkStart w:id="222" w:name="_Toc436318138"/>
-      <w:bookmarkStart w:id="223" w:name="_Toc436322721"/>
-      <w:bookmarkStart w:id="224" w:name="_Toc436931108"/>
-      <w:bookmarkStart w:id="225" w:name="_Toc436931199"/>
-      <w:bookmarkStart w:id="226" w:name="_Toc437014672"/>
-      <w:bookmarkStart w:id="227" w:name="_Toc437109030"/>
-      <w:bookmarkStart w:id="228" w:name="_Toc437109119"/>
-      <w:bookmarkStart w:id="229" w:name="_Toc437259370"/>
-      <w:bookmarkStart w:id="230" w:name="_Toc437259672"/>
-      <w:bookmarkStart w:id="231" w:name="_Toc437354577"/>
-      <w:bookmarkStart w:id="232" w:name="_Toc437354668"/>
-      <w:bookmarkStart w:id="233" w:name="_Toc437421615"/>
-      <w:bookmarkStart w:id="234" w:name="_Toc437864274"/>
-      <w:bookmarkStart w:id="235" w:name="_Toc437868534"/>
+      <w:bookmarkStart w:id="118" w:name="_Toc433736409"/>
+      <w:bookmarkStart w:id="119" w:name="_Toc433736557"/>
+      <w:bookmarkStart w:id="120" w:name="_Toc433736589"/>
+      <w:bookmarkStart w:id="121" w:name="_Toc433736621"/>
+      <w:bookmarkStart w:id="122" w:name="_Toc433736653"/>
+      <w:bookmarkStart w:id="123" w:name="_Toc433736679"/>
+      <w:bookmarkStart w:id="124" w:name="_Toc433736928"/>
+      <w:bookmarkStart w:id="125" w:name="_Toc433830331"/>
+      <w:bookmarkStart w:id="126" w:name="_Toc433911070"/>
+      <w:bookmarkStart w:id="127" w:name="_Toc433914434"/>
+      <w:bookmarkStart w:id="128" w:name="_Toc434005164"/>
+      <w:bookmarkStart w:id="129" w:name="_Toc434262681"/>
+      <w:bookmarkStart w:id="130" w:name="_Toc434329724"/>
+      <w:bookmarkStart w:id="131" w:name="_Toc435436031"/>
+      <w:bookmarkStart w:id="132" w:name="_Toc435436134"/>
+      <w:bookmarkStart w:id="133" w:name="_Toc435436243"/>
+      <w:bookmarkStart w:id="134" w:name="_Toc435436361"/>
+      <w:bookmarkStart w:id="135" w:name="_Toc435436672"/>
+      <w:bookmarkStart w:id="136" w:name="_Toc435804780"/>
+      <w:bookmarkStart w:id="137" w:name="_Toc435804882"/>
+      <w:bookmarkStart w:id="138" w:name="_Toc436063456"/>
+      <w:bookmarkStart w:id="139" w:name="_Toc436063547"/>
+      <w:bookmarkStart w:id="140" w:name="_Toc436064583"/>
+      <w:bookmarkStart w:id="141" w:name="_Toc436065356"/>
+      <w:bookmarkStart w:id="142" w:name="_Toc436161807"/>
+      <w:bookmarkStart w:id="143" w:name="_Toc436318132"/>
+      <w:bookmarkStart w:id="144" w:name="_Toc436322715"/>
+      <w:bookmarkStart w:id="145" w:name="_Toc436931102"/>
+      <w:bookmarkStart w:id="146" w:name="_Toc436931193"/>
+      <w:bookmarkStart w:id="147" w:name="_Toc437014666"/>
+      <w:bookmarkStart w:id="148" w:name="_Toc437109024"/>
+      <w:bookmarkStart w:id="149" w:name="_Toc437109113"/>
+      <w:bookmarkStart w:id="150" w:name="_Toc437259364"/>
+      <w:bookmarkStart w:id="151" w:name="_Toc437259666"/>
+      <w:bookmarkStart w:id="152" w:name="_Toc437354571"/>
+      <w:bookmarkStart w:id="153" w:name="_Toc437354662"/>
+      <w:bookmarkStart w:id="154" w:name="_Toc437421609"/>
+      <w:bookmarkStart w:id="155" w:name="_Toc437864268"/>
+      <w:bookmarkStart w:id="156" w:name="_Toc437868528"/>
+      <w:bookmarkStart w:id="157" w:name="_Toc433736414"/>
+      <w:bookmarkStart w:id="158" w:name="_Toc433736562"/>
+      <w:bookmarkStart w:id="159" w:name="_Toc433736594"/>
+      <w:bookmarkStart w:id="160" w:name="_Toc433736626"/>
+      <w:bookmarkStart w:id="161" w:name="_Toc433736658"/>
+      <w:bookmarkStart w:id="162" w:name="_Toc433736684"/>
+      <w:bookmarkStart w:id="163" w:name="_Toc433736933"/>
+      <w:bookmarkStart w:id="164" w:name="_Toc433830334"/>
+      <w:bookmarkStart w:id="165" w:name="_Toc433911072"/>
+      <w:bookmarkStart w:id="166" w:name="_Toc433914436"/>
+      <w:bookmarkStart w:id="167" w:name="_Toc434005166"/>
+      <w:bookmarkStart w:id="168" w:name="_Toc434262683"/>
+      <w:bookmarkStart w:id="169" w:name="_Toc434329726"/>
+      <w:bookmarkStart w:id="170" w:name="_Toc435436033"/>
+      <w:bookmarkStart w:id="171" w:name="_Toc435436136"/>
+      <w:bookmarkStart w:id="172" w:name="_Toc435436245"/>
+      <w:bookmarkStart w:id="173" w:name="_Toc435436363"/>
+      <w:bookmarkStart w:id="174" w:name="_Toc435436674"/>
+      <w:bookmarkStart w:id="175" w:name="_Toc435804782"/>
+      <w:bookmarkStart w:id="176" w:name="_Toc435804884"/>
+      <w:bookmarkStart w:id="177" w:name="_Toc436063458"/>
+      <w:bookmarkStart w:id="178" w:name="_Toc436063549"/>
+      <w:bookmarkStart w:id="179" w:name="_Toc436064585"/>
+      <w:bookmarkStart w:id="180" w:name="_Toc436065358"/>
+      <w:bookmarkStart w:id="181" w:name="_Toc436161809"/>
+      <w:bookmarkStart w:id="182" w:name="_Toc436318134"/>
+      <w:bookmarkStart w:id="183" w:name="_Toc436322717"/>
+      <w:bookmarkStart w:id="184" w:name="_Toc436931104"/>
+      <w:bookmarkStart w:id="185" w:name="_Toc436931195"/>
+      <w:bookmarkStart w:id="186" w:name="_Toc437014668"/>
+      <w:bookmarkStart w:id="187" w:name="_Toc437109026"/>
+      <w:bookmarkStart w:id="188" w:name="_Toc437109115"/>
+      <w:bookmarkStart w:id="189" w:name="_Toc437259366"/>
+      <w:bookmarkStart w:id="190" w:name="_Toc437259668"/>
+      <w:bookmarkStart w:id="191" w:name="_Toc437354573"/>
+      <w:bookmarkStart w:id="192" w:name="_Toc437354664"/>
+      <w:bookmarkStart w:id="193" w:name="_Toc437421611"/>
+      <w:bookmarkStart w:id="194" w:name="_Toc437864270"/>
+      <w:bookmarkStart w:id="195" w:name="_Toc437868530"/>
+      <w:bookmarkStart w:id="196" w:name="_Toc433736418"/>
+      <w:bookmarkStart w:id="197" w:name="_Toc433736566"/>
+      <w:bookmarkStart w:id="198" w:name="_Toc433736598"/>
+      <w:bookmarkStart w:id="199" w:name="_Toc433736630"/>
+      <w:bookmarkStart w:id="200" w:name="_Toc433736662"/>
+      <w:bookmarkStart w:id="201" w:name="_Toc433736688"/>
+      <w:bookmarkStart w:id="202" w:name="_Toc433736937"/>
+      <w:bookmarkStart w:id="203" w:name="_Toc433830338"/>
+      <w:bookmarkStart w:id="204" w:name="_Toc433911076"/>
+      <w:bookmarkStart w:id="205" w:name="_Toc433914440"/>
+      <w:bookmarkStart w:id="206" w:name="_Toc434005170"/>
+      <w:bookmarkStart w:id="207" w:name="_Toc434262687"/>
+      <w:bookmarkStart w:id="208" w:name="_Toc434329730"/>
+      <w:bookmarkStart w:id="209" w:name="_Toc435436037"/>
+      <w:bookmarkStart w:id="210" w:name="_Toc435436140"/>
+      <w:bookmarkStart w:id="211" w:name="_Toc435436249"/>
+      <w:bookmarkStart w:id="212" w:name="_Toc435436367"/>
+      <w:bookmarkStart w:id="213" w:name="_Toc435436678"/>
+      <w:bookmarkStart w:id="214" w:name="_Toc435804786"/>
+      <w:bookmarkStart w:id="215" w:name="_Toc435804888"/>
+      <w:bookmarkStart w:id="216" w:name="_Toc436063462"/>
+      <w:bookmarkStart w:id="217" w:name="_Toc436063553"/>
+      <w:bookmarkStart w:id="218" w:name="_Toc436064589"/>
+      <w:bookmarkStart w:id="219" w:name="_Toc436065362"/>
+      <w:bookmarkStart w:id="220" w:name="_Toc436161813"/>
+      <w:bookmarkStart w:id="221" w:name="_Toc436318138"/>
+      <w:bookmarkStart w:id="222" w:name="_Toc436322721"/>
+      <w:bookmarkStart w:id="223" w:name="_Toc436931108"/>
+      <w:bookmarkStart w:id="224" w:name="_Toc436931199"/>
+      <w:bookmarkStart w:id="225" w:name="_Toc437014672"/>
+      <w:bookmarkStart w:id="226" w:name="_Toc437109030"/>
+      <w:bookmarkStart w:id="227" w:name="_Toc437109119"/>
+      <w:bookmarkStart w:id="228" w:name="_Toc437259370"/>
+      <w:bookmarkStart w:id="229" w:name="_Toc437259672"/>
+      <w:bookmarkStart w:id="230" w:name="_Toc437354577"/>
+      <w:bookmarkStart w:id="231" w:name="_Toc437354668"/>
+      <w:bookmarkStart w:id="232" w:name="_Toc437421615"/>
+      <w:bookmarkStart w:id="233" w:name="_Toc437864274"/>
+      <w:bookmarkStart w:id="234" w:name="_Toc437868534"/>
+      <w:bookmarkEnd w:id="118"/>
       <w:bookmarkEnd w:id="119"/>
       <w:bookmarkEnd w:id="120"/>
       <w:bookmarkEnd w:id="121"/>
@@ -13266,7 +13228,6 @@
       <w:bookmarkEnd w:id="232"/>
       <w:bookmarkEnd w:id="233"/>
       <w:bookmarkEnd w:id="234"/>
-      <w:bookmarkEnd w:id="235"/>
     </w:p>
     <w:p>
       <w:pPr>
@@ -13282,10 +13243,10 @@
           <w:szCs w:val="21"/>
         </w:rPr>
       </w:pPr>
-      <w:bookmarkStart w:id="236" w:name="_Toc435436141"/>
-      <w:bookmarkStart w:id="237" w:name="_Toc463431994"/>
-      <w:bookmarkStart w:id="238" w:name="_Toc480895747"/>
-      <w:bookmarkStart w:id="239" w:name="_Toc6501745"/>
+      <w:bookmarkStart w:id="235" w:name="_Toc435436141"/>
+      <w:bookmarkStart w:id="236" w:name="_Toc463431994"/>
+      <w:bookmarkStart w:id="237" w:name="_Toc480895747"/>
+      <w:bookmarkStart w:id="238" w:name="_Toc6501745"/>
       <w:r>
         <w:rPr>
           <w:rFonts w:asciiTheme="minorEastAsia" w:eastAsiaTheme="minorEastAsia" w:hAnsiTheme="minorEastAsia" w:hint="eastAsia"/>
@@ -13300,10 +13261,10 @@
         </w:rPr>
         <w:t>.1.1メニュー/画面一覧</w:t>
       </w:r>
+      <w:bookmarkEnd w:id="235"/>
       <w:bookmarkEnd w:id="236"/>
       <w:bookmarkEnd w:id="237"/>
       <w:bookmarkEnd w:id="238"/>
-      <w:bookmarkEnd w:id="239"/>
     </w:p>
     <w:p>
       <w:pPr>
@@ -13393,7 +13354,7 @@
           <w:rFonts w:asciiTheme="minorEastAsia" w:hAnsiTheme="minorEastAsia"/>
           <w:noProof/>
         </w:rPr>
-        <w:t>5</w:t>
+        <w:t>4</w:t>
       </w:r>
       <w:r>
         <w:rPr>
@@ -14040,10 +14001,10 @@
           <w:szCs w:val="21"/>
         </w:rPr>
       </w:pPr>
-      <w:bookmarkStart w:id="240" w:name="_Toc435436142"/>
-      <w:bookmarkStart w:id="241" w:name="_Toc463431995"/>
-      <w:bookmarkStart w:id="242" w:name="_Toc480895748"/>
-      <w:bookmarkStart w:id="243" w:name="_Toc6501746"/>
+      <w:bookmarkStart w:id="239" w:name="_Toc435436142"/>
+      <w:bookmarkStart w:id="240" w:name="_Toc463431995"/>
+      <w:bookmarkStart w:id="241" w:name="_Toc480895748"/>
+      <w:bookmarkStart w:id="242" w:name="_Toc6501746"/>
       <w:r>
         <w:rPr>
           <w:rFonts w:asciiTheme="minorEastAsia" w:eastAsiaTheme="minorEastAsia" w:hAnsiTheme="minorEastAsia" w:hint="eastAsia"/>
@@ -14065,10 +14026,10 @@
         </w:rPr>
         <w:t>メニュー画面構成要素説明</w:t>
       </w:r>
+      <w:bookmarkEnd w:id="239"/>
       <w:bookmarkEnd w:id="240"/>
       <w:bookmarkEnd w:id="241"/>
       <w:bookmarkEnd w:id="242"/>
-      <w:bookmarkEnd w:id="243"/>
     </w:p>
     <w:p>
       <w:pPr>
@@ -14120,11 +14081,11 @@
         </w:rPr>
         <w:t>）」を参照してください。</w:t>
       </w:r>
-      <w:bookmarkStart w:id="244" w:name="_Toc435436143"/>
-      <w:bookmarkStart w:id="245" w:name="_Ref450556745"/>
-      <w:bookmarkStart w:id="246" w:name="_Ref450556804"/>
-      <w:bookmarkStart w:id="247" w:name="_Ref450566079"/>
-      <w:bookmarkStart w:id="248" w:name="_Toc463431996"/>
+      <w:bookmarkStart w:id="243" w:name="_Toc435436143"/>
+      <w:bookmarkStart w:id="244" w:name="_Ref450556745"/>
+      <w:bookmarkStart w:id="245" w:name="_Ref450556804"/>
+      <w:bookmarkStart w:id="246" w:name="_Ref450566079"/>
+      <w:bookmarkStart w:id="247" w:name="_Toc463431996"/>
     </w:p>
     <w:p>
       <w:pPr>
@@ -14156,8 +14117,8 @@
           <w:rFonts w:asciiTheme="minorEastAsia" w:eastAsiaTheme="minorEastAsia" w:hAnsiTheme="minorEastAsia"/>
         </w:rPr>
       </w:pPr>
-      <w:bookmarkStart w:id="249" w:name="_Toc480895749"/>
-      <w:bookmarkStart w:id="250" w:name="_Toc6501747"/>
+      <w:bookmarkStart w:id="248" w:name="_Toc480895749"/>
+      <w:bookmarkStart w:id="249" w:name="_Toc6501747"/>
       <w:r>
         <w:rPr>
           <w:rFonts w:asciiTheme="minorEastAsia" w:eastAsiaTheme="minorEastAsia" w:hAnsiTheme="minorEastAsia" w:hint="eastAsia"/>
@@ -14177,8 +14138,8 @@
         </w:rPr>
         <w:t>画面説明</w:t>
       </w:r>
+      <w:bookmarkEnd w:id="248"/>
       <w:bookmarkEnd w:id="249"/>
-      <w:bookmarkEnd w:id="250"/>
     </w:p>
     <w:p>
       <w:pPr>
@@ -14189,12 +14150,12 @@
         </w:numPr>
         <w:spacing w:before="143" w:after="143"/>
       </w:pPr>
-      <w:bookmarkStart w:id="251" w:name="_Toc6501748"/>
+      <w:bookmarkStart w:id="250" w:name="_Toc6501748"/>
+      <w:bookmarkEnd w:id="243"/>
       <w:bookmarkEnd w:id="244"/>
       <w:bookmarkEnd w:id="245"/>
       <w:bookmarkEnd w:id="246"/>
       <w:bookmarkEnd w:id="247"/>
-      <w:bookmarkEnd w:id="248"/>
       <w:r>
         <w:rPr>
           <w:rFonts w:hint="eastAsia"/>
@@ -14213,7 +14174,7 @@
         </w:rPr>
         <w:t>フェース情報</w:t>
       </w:r>
-      <w:bookmarkEnd w:id="251"/>
+      <w:bookmarkEnd w:id="250"/>
     </w:p>
     <w:p>
       <w:pPr>
@@ -14601,8 +14562,8 @@
         <w:tblLook w:val="04A0" w:firstRow="1" w:lastRow="0" w:firstColumn="1" w:lastColumn="0" w:noHBand="0" w:noVBand="1"/>
       </w:tblPr>
       <w:tblGrid>
-        <w:gridCol w:w="2651"/>
-        <w:gridCol w:w="7184"/>
+        <w:gridCol w:w="2598"/>
+        <w:gridCol w:w="7029"/>
       </w:tblGrid>
       <w:tr>
         <w:trPr>
@@ -14945,7 +14906,7 @@
         <w:spacing w:before="143" w:after="143"/>
         <w:ind w:left="1196" w:hanging="357"/>
       </w:pPr>
-      <w:bookmarkStart w:id="252" w:name="_Toc6501749"/>
+      <w:bookmarkStart w:id="251" w:name="_Toc6501749"/>
       <w:r>
         <w:rPr>
           <w:rFonts w:hint="eastAsia"/>
@@ -14959,7 +14920,7 @@
         </w:rPr>
         <w:t>一覧</w:t>
       </w:r>
-      <w:bookmarkEnd w:id="252"/>
+      <w:bookmarkEnd w:id="251"/>
     </w:p>
     <w:p>
       <w:pPr>
@@ -15356,8 +15317,8 @@
         <w:tblLook w:val="04A0" w:firstRow="1" w:lastRow="0" w:firstColumn="1" w:lastColumn="0" w:noHBand="0" w:noVBand="1"/>
       </w:tblPr>
       <w:tblGrid>
-        <w:gridCol w:w="2651"/>
-        <w:gridCol w:w="7184"/>
+        <w:gridCol w:w="2611"/>
+        <w:gridCol w:w="7016"/>
       </w:tblGrid>
       <w:tr>
         <w:trPr>
@@ -15865,7 +15826,7 @@
         </w:numPr>
         <w:spacing w:before="143" w:after="143"/>
       </w:pPr>
-      <w:bookmarkStart w:id="253" w:name="_Toc6501750"/>
+      <w:bookmarkStart w:id="252" w:name="_Toc6501750"/>
       <w:r>
         <w:rPr>
           <w:rFonts w:hint="eastAsia"/>
@@ -15879,7 +15840,7 @@
         </w:rPr>
         <w:t>管理</w:t>
       </w:r>
-      <w:bookmarkEnd w:id="253"/>
+      <w:bookmarkEnd w:id="252"/>
     </w:p>
     <w:p>
       <w:pPr>
@@ -16283,8 +16244,8 @@
         <w:tblLook w:val="04A0" w:firstRow="1" w:lastRow="0" w:firstColumn="1" w:lastColumn="0" w:noHBand="0" w:noVBand="1"/>
       </w:tblPr>
       <w:tblGrid>
-        <w:gridCol w:w="2651"/>
-        <w:gridCol w:w="7184"/>
+        <w:gridCol w:w="2609"/>
+        <w:gridCol w:w="7018"/>
       </w:tblGrid>
       <w:tr>
         <w:trPr>
@@ -16692,8 +16653,8 @@
         <w:tblLook w:val="04A0" w:firstRow="1" w:lastRow="0" w:firstColumn="1" w:lastColumn="0" w:noHBand="0" w:noVBand="1"/>
       </w:tblPr>
       <w:tblGrid>
-        <w:gridCol w:w="2651"/>
-        <w:gridCol w:w="7184"/>
+        <w:gridCol w:w="2597"/>
+        <w:gridCol w:w="7030"/>
       </w:tblGrid>
       <w:tr>
         <w:trPr>
@@ -17044,7 +17005,7 @@
         </w:numPr>
         <w:spacing w:before="143" w:after="143"/>
       </w:pPr>
-      <w:bookmarkStart w:id="254" w:name="_Toc6501751"/>
+      <w:bookmarkStart w:id="253" w:name="_Toc6501751"/>
       <w:r>
         <w:rPr>
           <w:rFonts w:hint="eastAsia"/>
@@ -17052,7 +17013,7 @@
         <w:lastRenderedPageBreak/>
         <w:t>作業実行</w:t>
       </w:r>
-      <w:bookmarkEnd w:id="254"/>
+      <w:bookmarkEnd w:id="253"/>
     </w:p>
     <w:p>
       <w:pPr>
@@ -17604,8 +17565,8 @@
         </w:numPr>
         <w:spacing w:before="143" w:after="143"/>
       </w:pPr>
-      <w:bookmarkStart w:id="255" w:name="_Toc480896511"/>
-      <w:bookmarkStart w:id="256" w:name="_Toc6501752"/>
+      <w:bookmarkStart w:id="254" w:name="_Toc480896511"/>
+      <w:bookmarkStart w:id="255" w:name="_Toc6501752"/>
       <w:r>
         <w:rPr>
           <w:rFonts w:hint="eastAsia"/>
@@ -17613,14 +17574,14 @@
         <w:lastRenderedPageBreak/>
         <w:t>作業</w:t>
       </w:r>
+      <w:bookmarkEnd w:id="254"/>
+      <w:r>
+        <w:rPr>
+          <w:rFonts w:hint="eastAsia"/>
+        </w:rPr>
+        <w:t>状態確認</w:t>
+      </w:r>
       <w:bookmarkEnd w:id="255"/>
-      <w:r>
-        <w:rPr>
-          <w:rFonts w:hint="eastAsia"/>
-        </w:rPr>
-        <w:t>状態確認</w:t>
-      </w:r>
-      <w:bookmarkEnd w:id="256"/>
     </w:p>
     <w:p>
       <w:pPr>
@@ -18002,8 +17963,8 @@
         <w:tblLook w:val="04A0" w:firstRow="1" w:lastRow="0" w:firstColumn="1" w:lastColumn="0" w:noHBand="0" w:noVBand="1"/>
       </w:tblPr>
       <w:tblGrid>
-        <w:gridCol w:w="2251"/>
-        <w:gridCol w:w="6369"/>
+        <w:gridCol w:w="2226"/>
+        <w:gridCol w:w="6283"/>
       </w:tblGrid>
       <w:tr>
         <w:tc>
@@ -18522,8 +18483,8 @@
         <w:tblLook w:val="04A0" w:firstRow="1" w:lastRow="0" w:firstColumn="1" w:lastColumn="0" w:noHBand="0" w:noVBand="1"/>
       </w:tblPr>
       <w:tblGrid>
-        <w:gridCol w:w="2251"/>
-        <w:gridCol w:w="6369"/>
+        <w:gridCol w:w="2228"/>
+        <w:gridCol w:w="6281"/>
       </w:tblGrid>
       <w:tr>
         <w:tc>
@@ -18853,14 +18814,14 @@
         </w:numPr>
         <w:spacing w:before="143" w:after="143"/>
       </w:pPr>
-      <w:bookmarkStart w:id="257" w:name="_Toc6501753"/>
+      <w:bookmarkStart w:id="256" w:name="_Toc6501753"/>
       <w:r>
         <w:rPr>
           <w:rFonts w:hint="eastAsia"/>
         </w:rPr>
         <w:t>結果管理</w:t>
       </w:r>
-      <w:bookmarkEnd w:id="257"/>
+      <w:bookmarkEnd w:id="256"/>
     </w:p>
     <w:p>
       <w:pPr>
@@ -19009,14 +18970,14 @@
                     </pic:cNvPicPr>
                   </pic:nvPicPr>
                   <pic:blipFill rotWithShape="1">
-                    <a:blip r:embed="rId21">
+                    <a:blip r:embed="rId21" cstate="print">
                       <a:extLst>
                         <a:ext uri="{28A0092B-C50C-407E-A947-70E740481C1C}">
                           <a14:useLocalDpi xmlns:a14="http://schemas.microsoft.com/office/drawing/2010/main" val="0"/>
                         </a:ext>
                       </a:extLst>
                     </a:blip>
-                    <a:srcRect l="7854" t="44985" r="54062" b="19013"/>
+                    <a:srcRect/>
                     <a:stretch/>
                   </pic:blipFill>
                   <pic:spPr bwMode="auto">
@@ -19220,7 +19181,7 @@
         </w:numPr>
         <w:spacing w:before="143" w:after="143"/>
       </w:pPr>
-      <w:bookmarkStart w:id="258" w:name="_Toc6501754"/>
+      <w:bookmarkStart w:id="257" w:name="_Toc6501754"/>
       <w:r>
         <w:rPr>
           <w:rFonts w:hint="eastAsia"/>
@@ -19228,7 +19189,7 @@
         <w:lastRenderedPageBreak/>
         <w:t>結果詳細</w:t>
       </w:r>
-      <w:bookmarkEnd w:id="258"/>
+      <w:bookmarkEnd w:id="257"/>
     </w:p>
     <w:p>
       <w:pPr>
@@ -19601,8 +19562,8 @@
         </w:numPr>
         <w:spacing w:before="143" w:after="143"/>
       </w:pPr>
-      <w:bookmarkStart w:id="259" w:name="_Toc480895750"/>
-      <w:bookmarkStart w:id="260" w:name="_Toc6501755"/>
+      <w:bookmarkStart w:id="258" w:name="_Toc480895750"/>
+      <w:bookmarkStart w:id="259" w:name="_Toc6501755"/>
       <w:r>
         <w:rPr>
           <w:rFonts w:hint="eastAsia"/>
@@ -19610,8 +19571,8 @@
         <w:lastRenderedPageBreak/>
         <w:t>作業フロー</w:t>
       </w:r>
+      <w:bookmarkEnd w:id="258"/>
       <w:bookmarkEnd w:id="259"/>
-      <w:bookmarkEnd w:id="260"/>
     </w:p>
     <w:p>
       <w:pPr>
@@ -23288,7 +23249,7 @@
           <w:rFonts w:asciiTheme="majorEastAsia" w:hAnsiTheme="majorEastAsia"/>
         </w:rPr>
       </w:pPr>
-      <w:bookmarkStart w:id="261" w:name="_Toc6501756"/>
+      <w:bookmarkStart w:id="260" w:name="_Toc6501756"/>
       <w:r>
         <w:rPr>
           <w:rFonts w:hint="eastAsia"/>
@@ -23296,7 +23257,7 @@
         <w:lastRenderedPageBreak/>
         <w:t>スタックについて</w:t>
       </w:r>
-      <w:bookmarkEnd w:id="261"/>
+      <w:bookmarkEnd w:id="260"/>
     </w:p>
     <w:p>
       <w:pPr>
@@ -23608,18 +23569,18 @@
       <w:pPr>
         <w:pStyle w:val="1"/>
       </w:pPr>
-      <w:bookmarkStart w:id="262" w:name="_Toc475108840"/>
-      <w:bookmarkStart w:id="263" w:name="_Toc480895751"/>
-      <w:bookmarkStart w:id="264" w:name="_Toc6501757"/>
+      <w:bookmarkStart w:id="261" w:name="_Toc475108840"/>
+      <w:bookmarkStart w:id="262" w:name="_Toc480895751"/>
+      <w:bookmarkStart w:id="263" w:name="_Toc6501757"/>
       <w:r>
         <w:rPr>
           <w:rFonts w:hint="eastAsia"/>
         </w:rPr>
         <w:t>運用操作</w:t>
       </w:r>
+      <w:bookmarkEnd w:id="261"/>
       <w:bookmarkEnd w:id="262"/>
       <w:bookmarkEnd w:id="263"/>
-      <w:bookmarkEnd w:id="264"/>
     </w:p>
     <w:p>
       <w:pPr>
@@ -23719,7 +23680,7 @@
           <w:szCs w:val="21"/>
         </w:rPr>
       </w:pPr>
-      <w:bookmarkStart w:id="265" w:name="_Toc6501758"/>
+      <w:bookmarkStart w:id="264" w:name="_Toc6501758"/>
     </w:p>
     <w:p>
       <w:pPr>
@@ -23731,7 +23692,7 @@
         </w:rPr>
         <w:t>ログレベルの変更</w:t>
       </w:r>
-      <w:bookmarkEnd w:id="265"/>
+      <w:bookmarkEnd w:id="264"/>
     </w:p>
     <w:p>
       <w:pPr>
@@ -23829,8 +23790,8 @@
         <w:tblLook w:val="04A0" w:firstRow="1" w:lastRow="0" w:firstColumn="1" w:lastColumn="0" w:noHBand="0" w:noVBand="1"/>
       </w:tblPr>
       <w:tblGrid>
-        <w:gridCol w:w="4093"/>
-        <w:gridCol w:w="4527"/>
+        <w:gridCol w:w="4063"/>
+        <w:gridCol w:w="4446"/>
       </w:tblGrid>
       <w:tr>
         <w:tc>
@@ -25003,7 +24964,7 @@
         <w:rPr>
           <w:rFonts w:asciiTheme="minorEastAsia" w:hAnsiTheme="minorEastAsia"/>
         </w:rPr>
-        <w:t>6.2</w:t>
+        <w:t xml:space="preserve"> 5.2</w:t>
       </w:r>
       <w:r>
         <w:rPr>
@@ -25078,14 +25039,14 @@
       <w:pPr>
         <w:pStyle w:val="20"/>
       </w:pPr>
-      <w:bookmarkStart w:id="266" w:name="_Ref515267781"/>
-      <w:bookmarkStart w:id="267" w:name="_Ref515267821"/>
-      <w:bookmarkStart w:id="268" w:name="_Ref515267830"/>
-      <w:bookmarkStart w:id="269" w:name="_Ref515267834"/>
-      <w:bookmarkStart w:id="270" w:name="_Ref515267837"/>
-      <w:bookmarkStart w:id="271" w:name="_Ref515267844"/>
-      <w:bookmarkStart w:id="272" w:name="_Ref515267864"/>
-      <w:bookmarkStart w:id="273" w:name="_Toc6501759"/>
+      <w:bookmarkStart w:id="265" w:name="_Ref515267781"/>
+      <w:bookmarkStart w:id="266" w:name="_Ref515267821"/>
+      <w:bookmarkStart w:id="267" w:name="_Ref515267830"/>
+      <w:bookmarkStart w:id="268" w:name="_Ref515267834"/>
+      <w:bookmarkStart w:id="269" w:name="_Ref515267837"/>
+      <w:bookmarkStart w:id="270" w:name="_Ref515267844"/>
+      <w:bookmarkStart w:id="271" w:name="_Ref515267864"/>
+      <w:bookmarkStart w:id="272" w:name="_Toc6501759"/>
       <w:r>
         <w:rPr>
           <w:rFonts w:hint="eastAsia"/>
@@ -25093,6 +25054,7 @@
         <w:lastRenderedPageBreak/>
         <w:t>メンテナンス方法について</w:t>
       </w:r>
+      <w:bookmarkEnd w:id="265"/>
       <w:bookmarkEnd w:id="266"/>
       <w:bookmarkEnd w:id="267"/>
       <w:bookmarkEnd w:id="268"/>
@@ -25100,7 +25062,6 @@
       <w:bookmarkEnd w:id="270"/>
       <w:bookmarkEnd w:id="271"/>
       <w:bookmarkEnd w:id="272"/>
-      <w:bookmarkEnd w:id="273"/>
     </w:p>
     <w:p>
       <w:pPr>
@@ -25125,7 +25086,7 @@
           <w:szCs w:val="28"/>
         </w:rPr>
       </w:pPr>
-      <w:bookmarkStart w:id="274" w:name="_Toc6501760"/>
+      <w:bookmarkStart w:id="273" w:name="_Toc6501760"/>
     </w:p>
     <w:p>
       <w:pPr>
@@ -25168,7 +25129,7 @@
         </w:rPr>
         <w:t>再起動</w:t>
       </w:r>
-      <w:bookmarkEnd w:id="274"/>
+      <w:bookmarkEnd w:id="273"/>
     </w:p>
     <w:p>
       <w:pPr>
@@ -25199,7 +25160,7 @@
         </w:numPr>
         <w:spacing w:before="143" w:after="143"/>
       </w:pPr>
-      <w:bookmarkStart w:id="275" w:name="_Toc6501761"/>
+      <w:bookmarkStart w:id="274" w:name="_Toc6501761"/>
       <w:r>
         <w:rPr>
           <w:rFonts w:hint="eastAsia"/>
@@ -25212,7 +25173,7 @@
         </w:rPr>
         <w:t>の場合</w:t>
       </w:r>
-      <w:bookmarkEnd w:id="275"/>
+      <w:bookmarkEnd w:id="274"/>
     </w:p>
     <w:p>
       <w:pPr>
@@ -25943,7 +25904,7 @@
         </w:numPr>
         <w:spacing w:before="143" w:after="143"/>
       </w:pPr>
-      <w:bookmarkStart w:id="276" w:name="_Toc6501762"/>
+      <w:bookmarkStart w:id="275" w:name="_Toc6501762"/>
       <w:r>
         <w:rPr>
           <w:rFonts w:hint="eastAsia"/>
@@ -25956,7 +25917,7 @@
         </w:rPr>
         <w:t>の場合</w:t>
       </w:r>
-      <w:bookmarkEnd w:id="276"/>
+      <w:bookmarkEnd w:id="275"/>
     </w:p>
     <w:p>
       <w:pPr>
@@ -26690,9 +26651,12 @@
       </w:pPr>
     </w:p>
     <w:sectPr>
-      <w:headerReference w:type="default" r:id="rId27"/>
-      <w:footerReference w:type="default" r:id="rId28"/>
-      <w:headerReference w:type="first" r:id="rId29"/>
+      <w:headerReference w:type="even" r:id="rId27"/>
+      <w:headerReference w:type="default" r:id="rId28"/>
+      <w:footerReference w:type="even" r:id="rId29"/>
+      <w:footerReference w:type="default" r:id="rId30"/>
+      <w:headerReference w:type="first" r:id="rId31"/>
+      <w:footerReference w:type="first" r:id="rId32"/>
       <w:pgSz w:w="11906" w:h="16838" w:code="9"/>
       <w:pgMar w:top="1361" w:right="851" w:bottom="1134" w:left="1418" w:header="851" w:footer="992" w:gutter="0"/>
       <w:pgNumType w:start="0"/>
@@ -26724,6 +26688,16 @@
 </file>
 
 <file path=word/footer1.xml><?xml version="1.0" encoding="utf-8"?>
+<w:ftr xmlns:wpc="http://schemas.microsoft.com/office/word/2010/wordprocessingCanvas" xmlns:cx="http://schemas.microsoft.com/office/drawing/2014/chartex" xmlns:cx1="http://schemas.microsoft.com/office/drawing/2015/9/8/chartex" xmlns:mc="http://schemas.openxmlformats.org/markup-compatibility/2006" xmlns:o="urn:schemas-microsoft-com:office:office" xmlns:r="http://schemas.openxmlformats.org/officeDocument/2006/relationships" xmlns:m="http://schemas.openxmlformats.org/officeDocument/2006/math" xmlns:v="urn:schemas-microsoft-com:vml" xmlns:wp14="http://schemas.microsoft.com/office/word/2010/wordprocessingDrawing" xmlns:wp="http://schemas.openxmlformats.org/drawingml/2006/wordprocessingDrawing" xmlns:w10="urn:schemas-microsoft-com:office:word" xmlns:w="http://schemas.openxmlformats.org/wordprocessingml/2006/main" xmlns:w14="http://schemas.microsoft.com/office/word/2010/wordml" xmlns:w15="http://schemas.microsoft.com/office/word/2012/wordml" xmlns:w16se="http://schemas.microsoft.com/office/word/2015/wordml/symex" xmlns:wpg="http://schemas.microsoft.com/office/word/2010/wordprocessingGroup" xmlns:wpi="http://schemas.microsoft.com/office/word/2010/wordprocessingInk" xmlns:wne="http://schemas.microsoft.com/office/word/2006/wordml" xmlns:wps="http://schemas.microsoft.com/office/word/2010/wordprocessingShape" mc:Ignorable="w14 w15 w16se wp14">
+  <w:p>
+    <w:pPr>
+      <w:pStyle w:val="a5"/>
+    </w:pPr>
+  </w:p>
+</w:ftr>
+</file>
+
+<file path=word/footer2.xml><?xml version="1.0" encoding="utf-8"?>
 <w:ftr xmlns:wpc="http://schemas.microsoft.com/office/word/2010/wordprocessingCanvas" xmlns:cx="http://schemas.microsoft.com/office/drawing/2014/chartex" xmlns:cx1="http://schemas.microsoft.com/office/drawing/2015/9/8/chartex" xmlns:mc="http://schemas.openxmlformats.org/markup-compatibility/2006" xmlns:o="urn:schemas-microsoft-com:office:office" xmlns:r="http://schemas.openxmlformats.org/officeDocument/2006/relationships" xmlns:m="http://schemas.openxmlformats.org/officeDocument/2006/math" xmlns:v="urn:schemas-microsoft-com:vml" xmlns:wp14="http://schemas.microsoft.com/office/word/2010/wordprocessingDrawing" xmlns:wp="http://schemas.openxmlformats.org/drawingml/2006/wordprocessingDrawing" xmlns:w10="urn:schemas-microsoft-com:office:word" xmlns:w="http://schemas.openxmlformats.org/wordprocessingml/2006/main" xmlns:w14="http://schemas.microsoft.com/office/word/2010/wordml" xmlns:w15="http://schemas.microsoft.com/office/word/2012/wordml" xmlns:w16se="http://schemas.microsoft.com/office/word/2015/wordml/symex" xmlns:wpg="http://schemas.microsoft.com/office/word/2010/wordprocessingGroup" xmlns:wpi="http://schemas.microsoft.com/office/word/2010/wordprocessingInk" xmlns:wne="http://schemas.microsoft.com/office/word/2006/wordml" xmlns:wps="http://schemas.microsoft.com/office/word/2010/wordprocessingShape" mc:Ignorable="w14 w15 w16se wp14">
   <w:p>
     <w:pPr>
@@ -26790,7 +26764,7 @@
             <w:noProof/>
             <w:lang w:val="ja-JP"/>
           </w:rPr>
-          <w:t>1</w:t>
+          <w:t>19</w:t>
         </w:r>
         <w:r>
           <w:fldChar w:fldCharType="end"/>
@@ -26902,6 +26876,16 @@
 </w:ftr>
 </file>
 
+<file path=word/footer3.xml><?xml version="1.0" encoding="utf-8"?>
+<w:ftr xmlns:wpc="http://schemas.microsoft.com/office/word/2010/wordprocessingCanvas" xmlns:cx="http://schemas.microsoft.com/office/drawing/2014/chartex" xmlns:cx1="http://schemas.microsoft.com/office/drawing/2015/9/8/chartex" xmlns:mc="http://schemas.openxmlformats.org/markup-compatibility/2006" xmlns:o="urn:schemas-microsoft-com:office:office" xmlns:r="http://schemas.openxmlformats.org/officeDocument/2006/relationships" xmlns:m="http://schemas.openxmlformats.org/officeDocument/2006/math" xmlns:v="urn:schemas-microsoft-com:vml" xmlns:wp14="http://schemas.microsoft.com/office/word/2010/wordprocessingDrawing" xmlns:wp="http://schemas.openxmlformats.org/drawingml/2006/wordprocessingDrawing" xmlns:w10="urn:schemas-microsoft-com:office:word" xmlns:w="http://schemas.openxmlformats.org/wordprocessingml/2006/main" xmlns:w14="http://schemas.microsoft.com/office/word/2010/wordml" xmlns:w15="http://schemas.microsoft.com/office/word/2012/wordml" xmlns:w16se="http://schemas.microsoft.com/office/word/2015/wordml/symex" xmlns:wpg="http://schemas.microsoft.com/office/word/2010/wordprocessingGroup" xmlns:wpi="http://schemas.microsoft.com/office/word/2010/wordprocessingInk" xmlns:wne="http://schemas.microsoft.com/office/word/2006/wordml" xmlns:wps="http://schemas.microsoft.com/office/word/2010/wordprocessingShape" mc:Ignorable="w14 w15 w16se wp14">
+  <w:p>
+    <w:pPr>
+      <w:pStyle w:val="a5"/>
+    </w:pPr>
+  </w:p>
+</w:ftr>
+</file>
+
 <file path=word/footnotes.xml><?xml version="1.0" encoding="utf-8"?>
 <w:footnotes xmlns:wpc="http://schemas.microsoft.com/office/word/2010/wordprocessingCanvas" xmlns:cx="http://schemas.microsoft.com/office/drawing/2014/chartex" xmlns:cx1="http://schemas.microsoft.com/office/drawing/2015/9/8/chartex" xmlns:mc="http://schemas.openxmlformats.org/markup-compatibility/2006" xmlns:o="urn:schemas-microsoft-com:office:office" xmlns:r="http://schemas.openxmlformats.org/officeDocument/2006/relationships" xmlns:m="http://schemas.openxmlformats.org/officeDocument/2006/math" xmlns:v="urn:schemas-microsoft-com:vml" xmlns:wp14="http://schemas.microsoft.com/office/word/2010/wordprocessingDrawing" xmlns:wp="http://schemas.openxmlformats.org/drawingml/2006/wordprocessingDrawing" xmlns:w10="urn:schemas-microsoft-com:office:word" xmlns:w="http://schemas.openxmlformats.org/wordprocessingml/2006/main" xmlns:w14="http://schemas.microsoft.com/office/word/2010/wordml" xmlns:w15="http://schemas.microsoft.com/office/word/2012/wordml" xmlns:w16se="http://schemas.microsoft.com/office/word/2015/wordml/symex" xmlns:wpg="http://schemas.microsoft.com/office/word/2010/wordprocessingGroup" xmlns:wpi="http://schemas.microsoft.com/office/word/2010/wordprocessingInk" xmlns:wne="http://schemas.microsoft.com/office/word/2006/wordml" xmlns:wps="http://schemas.microsoft.com/office/word/2010/wordprocessingShape" mc:Ignorable="w14 w15 w16se wp14">
   <w:footnote w:type="separator" w:id="-1">
@@ -26922,6 +26906,16 @@
 </file>
 
 <file path=word/header1.xml><?xml version="1.0" encoding="utf-8"?>
+<w:hdr xmlns:wpc="http://schemas.microsoft.com/office/word/2010/wordprocessingCanvas" xmlns:cx="http://schemas.microsoft.com/office/drawing/2014/chartex" xmlns:cx1="http://schemas.microsoft.com/office/drawing/2015/9/8/chartex" xmlns:mc="http://schemas.openxmlformats.org/markup-compatibility/2006" xmlns:o="urn:schemas-microsoft-com:office:office" xmlns:r="http://schemas.openxmlformats.org/officeDocument/2006/relationships" xmlns:m="http://schemas.openxmlformats.org/officeDocument/2006/math" xmlns:v="urn:schemas-microsoft-com:vml" xmlns:wp14="http://schemas.microsoft.com/office/word/2010/wordprocessingDrawing" xmlns:wp="http://schemas.openxmlformats.org/drawingml/2006/wordprocessingDrawing" xmlns:w10="urn:schemas-microsoft-com:office:word" xmlns:w="http://schemas.openxmlformats.org/wordprocessingml/2006/main" xmlns:w14="http://schemas.microsoft.com/office/word/2010/wordml" xmlns:w15="http://schemas.microsoft.com/office/word/2012/wordml" xmlns:w16se="http://schemas.microsoft.com/office/word/2015/wordml/symex" xmlns:wpg="http://schemas.microsoft.com/office/word/2010/wordprocessingGroup" xmlns:wpi="http://schemas.microsoft.com/office/word/2010/wordprocessingInk" xmlns:wne="http://schemas.microsoft.com/office/word/2006/wordml" xmlns:wps="http://schemas.microsoft.com/office/word/2010/wordprocessingShape" mc:Ignorable="w14 w15 w16se wp14">
+  <w:p>
+    <w:pPr>
+      <w:pStyle w:val="a3"/>
+    </w:pPr>
+  </w:p>
+</w:hdr>
+</file>
+
+<file path=word/header2.xml><?xml version="1.0" encoding="utf-8"?>
 <w:hdr xmlns:wpc="http://schemas.microsoft.com/office/word/2010/wordprocessingCanvas" xmlns:cx="http://schemas.microsoft.com/office/drawing/2014/chartex" xmlns:cx1="http://schemas.microsoft.com/office/drawing/2015/9/8/chartex" xmlns:mc="http://schemas.openxmlformats.org/markup-compatibility/2006" xmlns:o="urn:schemas-microsoft-com:office:office" xmlns:r="http://schemas.openxmlformats.org/officeDocument/2006/relationships" xmlns:m="http://schemas.openxmlformats.org/officeDocument/2006/math" xmlns:v="urn:schemas-microsoft-com:vml" xmlns:wp14="http://schemas.microsoft.com/office/word/2010/wordprocessingDrawing" xmlns:wp="http://schemas.openxmlformats.org/drawingml/2006/wordprocessingDrawing" xmlns:w10="urn:schemas-microsoft-com:office:word" xmlns:w="http://schemas.openxmlformats.org/wordprocessingml/2006/main" xmlns:w14="http://schemas.microsoft.com/office/word/2010/wordml" xmlns:w15="http://schemas.microsoft.com/office/word/2012/wordml" xmlns:w16se="http://schemas.microsoft.com/office/word/2015/wordml/symex" xmlns:wpg="http://schemas.microsoft.com/office/word/2010/wordprocessingGroup" xmlns:wpi="http://schemas.microsoft.com/office/word/2010/wordprocessingInk" xmlns:wne="http://schemas.microsoft.com/office/word/2006/wordml" xmlns:wps="http://schemas.microsoft.com/office/word/2010/wordprocessingShape" mc:Ignorable="w14 w15 w16se wp14">
   <w:p>
     <w:pPr>
@@ -26991,7 +26985,7 @@
 </w:hdr>
 </file>
 
-<file path=word/header2.xml><?xml version="1.0" encoding="utf-8"?>
+<file path=word/header3.xml><?xml version="1.0" encoding="utf-8"?>
 <w:hdr xmlns:wpc="http://schemas.microsoft.com/office/word/2010/wordprocessingCanvas" xmlns:cx="http://schemas.microsoft.com/office/drawing/2014/chartex" xmlns:cx1="http://schemas.microsoft.com/office/drawing/2015/9/8/chartex" xmlns:mc="http://schemas.openxmlformats.org/markup-compatibility/2006" xmlns:o="urn:schemas-microsoft-com:office:office" xmlns:r="http://schemas.openxmlformats.org/officeDocument/2006/relationships" xmlns:m="http://schemas.openxmlformats.org/officeDocument/2006/math" xmlns:v="urn:schemas-microsoft-com:vml" xmlns:wp14="http://schemas.microsoft.com/office/word/2010/wordprocessingDrawing" xmlns:wp="http://schemas.openxmlformats.org/drawingml/2006/wordprocessingDrawing" xmlns:w10="urn:schemas-microsoft-com:office:word" xmlns:w="http://schemas.openxmlformats.org/wordprocessingml/2006/main" xmlns:w14="http://schemas.microsoft.com/office/word/2010/wordml" xmlns:w15="http://schemas.microsoft.com/office/word/2012/wordml" xmlns:w16se="http://schemas.microsoft.com/office/word/2015/wordml/symex" xmlns:wpg="http://schemas.microsoft.com/office/word/2010/wordprocessingGroup" xmlns:wpi="http://schemas.microsoft.com/office/word/2010/wordprocessingInk" xmlns:wne="http://schemas.microsoft.com/office/word/2006/wordml" xmlns:wps="http://schemas.microsoft.com/office/word/2010/wordprocessingShape" mc:Ignorable="w14 w15 w16se wp14">
   <w:p>
     <w:pPr>
@@ -28584,6 +28578,7 @@
         <w:dstrike w:val="0"/>
         <w:noProof w:val="0"/>
         <w:vanish w:val="0"/>
+        <w:color w:val="000000"/>
         <w:spacing w:val="0"/>
         <w:position w:val="0"/>
         <w:u w:val="none"/>
@@ -28603,11 +28598,6 @@
           <w14:prstDash w14:val="solid"/>
           <w14:bevel/>
         </w14:textOutline>
-        <w14:textFill>
-          <w14:solidFill>
-            <w14:srgbClr w14:val="000000"/>
-          </w14:solidFill>
-        </w14:textFill>
         <w14:scene3d>
           <w14:camera w14:prst="orthographicFront"/>
           <w14:lightRig w14:rig="threePt" w14:dir="t">
@@ -28642,6 +28632,7 @@
         <w:dstrike w:val="0"/>
         <w:noProof w:val="0"/>
         <w:vanish w:val="0"/>
+        <w:color w:val="000000"/>
         <w:spacing w:val="0"/>
         <w:position w:val="0"/>
         <w:u w:val="none"/>
@@ -28661,11 +28652,6 @@
           <w14:prstDash w14:val="solid"/>
           <w14:bevel/>
         </w14:textOutline>
-        <w14:textFill>
-          <w14:solidFill>
-            <w14:srgbClr w14:val="000000"/>
-          </w14:solidFill>
-        </w14:textFill>
         <w14:scene3d>
           <w14:camera w14:prst="orthographicFront"/>
           <w14:lightRig w14:rig="threePt" w14:dir="t">
@@ -31718,7 +31704,7 @@
 </file>
 
 <file path=customXml/itemProps1.xml><?xml version="1.0" encoding="utf-8"?>
-<ds:datastoreItem xmlns:ds="http://schemas.openxmlformats.org/officeDocument/2006/customXml" ds:itemID="{B870F248-009F-4DAD-BC60-76CD11737C5F}">
+<ds:datastoreItem xmlns:ds="http://schemas.openxmlformats.org/officeDocument/2006/customXml" ds:itemID="{7E4D0289-B49F-4F50-A9A0-B68C304C92A5}">
   <ds:schemaRefs>
     <ds:schemaRef ds:uri="http://schemas.openxmlformats.org/officeDocument/2006/bibliography"/>
   </ds:schemaRefs>
